--- a/Practica_01.docx
+++ b/Practica_01.docx
@@ -339,6 +339,8 @@
         <w:jc w:val="left"/>
         <w:rPr>
           <w:rFonts w:asciiTheme="minorHAnsi" w:eastAsia="ArialMT" w:hAnsiTheme="minorHAnsi" w:cs="ArialMT"/>
+          <w:b/>
+          <w:bCs/>
           <w:color w:val="000078"/>
           <w:sz w:val="22"/>
           <w:szCs w:val="22"/>
@@ -348,6 +350,8 @@
       <w:r>
         <w:rPr>
           <w:rFonts w:asciiTheme="minorHAnsi" w:eastAsia="ArialMT" w:hAnsiTheme="minorHAnsi" w:cs="ArialMT"/>
+          <w:b/>
+          <w:bCs/>
           <w:color w:val="000078"/>
           <w:sz w:val="22"/>
           <w:szCs w:val="22"/>
@@ -664,7 +668,52 @@
           <w:szCs w:val="22"/>
           <w:lang w:val="es-ES" w:eastAsia="en-US"/>
         </w:rPr>
-        <w:t>Este último apartado  es donde se ha focalizado la recolección de datos, de los que se han creado los distintos códigos para tener una clasificación por países y dentro de cada uno de ellos, los equipos que lo forman. Por cada uno de los equipos se ha recopilado la información relacionada a la liga que pertenecen, obteniendo así la posición en la clasificación, los partidos jugados, los puntos…</w:t>
+        <w:t xml:space="preserve">Este último apartado  es donde se ha focalizado la recolección de datos, de los que se han creado los distintos códigos para tener una clasificación por países y dentro de cada uno de ellos, los equipos que lo forman. </w:t>
+      </w:r>
+      <w:r>
+        <w:rPr>
+          <w:rFonts w:asciiTheme="minorHAnsi" w:eastAsia="ArialMT" w:hAnsiTheme="minorHAnsi" w:cs="ArialMT"/>
+          <w:sz w:val="22"/>
+          <w:szCs w:val="22"/>
+          <w:lang w:val="es-ES" w:eastAsia="en-US"/>
+        </w:rPr>
+        <w:t>Para</w:t>
+      </w:r>
+      <w:r>
+        <w:rPr>
+          <w:rFonts w:asciiTheme="minorHAnsi" w:eastAsia="ArialMT" w:hAnsiTheme="minorHAnsi" w:cs="ArialMT"/>
+          <w:sz w:val="22"/>
+          <w:szCs w:val="22"/>
+          <w:lang w:val="es-ES" w:eastAsia="en-US"/>
+        </w:rPr>
+        <w:t xml:space="preserve"> cada uno de los equipos se ha recopilado la información relacionada a la liga que </w:t>
+      </w:r>
+      <w:r>
+        <w:rPr>
+          <w:rFonts w:asciiTheme="minorHAnsi" w:eastAsia="ArialMT" w:hAnsiTheme="minorHAnsi" w:cs="ArialMT"/>
+          <w:sz w:val="22"/>
+          <w:szCs w:val="22"/>
+          <w:lang w:val="es-ES" w:eastAsia="en-US"/>
+        </w:rPr>
+        <w:t>pertenece</w:t>
+      </w:r>
+      <w:r>
+        <w:rPr>
+          <w:rFonts w:asciiTheme="minorHAnsi" w:eastAsia="ArialMT" w:hAnsiTheme="minorHAnsi" w:cs="ArialMT"/>
+          <w:sz w:val="22"/>
+          <w:szCs w:val="22"/>
+          <w:lang w:val="es-ES" w:eastAsia="en-US"/>
+        </w:rPr>
+        <w:t>, obteniendo así la posición en la clasificación, los partidos jugados, los puntos</w:t>
+      </w:r>
+      <w:r>
+        <w:rPr>
+          <w:rFonts w:asciiTheme="minorHAnsi" w:eastAsia="ArialMT" w:hAnsiTheme="minorHAnsi" w:cs="ArialMT"/>
+          <w:sz w:val="22"/>
+          <w:szCs w:val="22"/>
+          <w:lang w:val="es-ES" w:eastAsia="en-US"/>
+        </w:rPr>
+        <w:t>, etc.</w:t>
       </w:r>
     </w:p>
     <w:p>
@@ -704,6 +753,8 @@
         <w:spacing w:after="0" w:line="240" w:lineRule="auto"/>
         <w:rPr>
           <w:rFonts w:asciiTheme="minorHAnsi" w:hAnsiTheme="minorHAnsi" w:cs="Arial"/>
+          <w:b/>
+          <w:bCs/>
           <w:sz w:val="22"/>
           <w:szCs w:val="22"/>
           <w:lang w:val="es-ES"/>
@@ -712,6 +763,8 @@
       <w:r>
         <w:rPr>
           <w:rFonts w:asciiTheme="minorHAnsi" w:eastAsia="ArialMT" w:hAnsiTheme="minorHAnsi" w:cs="ArialMT"/>
+          <w:b/>
+          <w:bCs/>
           <w:color w:val="000078"/>
           <w:sz w:val="22"/>
           <w:szCs w:val="22"/>
@@ -723,57 +776,5248 @@
     <w:p>
       <w:pPr>
         <w:rPr>
+          <w:rFonts w:asciiTheme="minorHAnsi" w:eastAsia="ArialMT" w:hAnsiTheme="minorHAnsi" w:cs="ArialMT"/>
+          <w:sz w:val="22"/>
+          <w:szCs w:val="22"/>
+          <w:lang w:val="es-ES" w:eastAsia="en-US"/>
+        </w:rPr>
+      </w:pPr>
+      <w:r>
+        <w:rPr>
+          <w:rFonts w:asciiTheme="minorHAnsi" w:eastAsia="ArialMT" w:hAnsiTheme="minorHAnsi" w:cs="ArialMT"/>
+          <w:sz w:val="22"/>
+          <w:szCs w:val="22"/>
+          <w:lang w:val="es-ES" w:eastAsia="en-US"/>
+        </w:rPr>
+        <w:t xml:space="preserve">Clasificación </w:t>
+      </w:r>
+      <w:r>
+        <w:rPr>
+          <w:rFonts w:asciiTheme="minorHAnsi" w:eastAsia="ArialMT" w:hAnsiTheme="minorHAnsi" w:cs="ArialMT"/>
+          <w:sz w:val="22"/>
+          <w:szCs w:val="22"/>
+          <w:lang w:val="es-ES" w:eastAsia="en-US"/>
+        </w:rPr>
+        <w:t xml:space="preserve">actualizada </w:t>
+      </w:r>
+      <w:r>
+        <w:rPr>
+          <w:rFonts w:asciiTheme="minorHAnsi" w:eastAsia="ArialMT" w:hAnsiTheme="minorHAnsi" w:cs="ArialMT"/>
+          <w:sz w:val="22"/>
+          <w:szCs w:val="22"/>
+          <w:lang w:val="es-ES" w:eastAsia="en-US"/>
+        </w:rPr>
+        <w:t xml:space="preserve">de equipos de fútbol </w:t>
+      </w:r>
+      <w:r>
+        <w:rPr>
+          <w:rFonts w:asciiTheme="minorHAnsi" w:eastAsia="ArialMT" w:hAnsiTheme="minorHAnsi" w:cs="ArialMT"/>
+          <w:sz w:val="22"/>
+          <w:szCs w:val="22"/>
+          <w:lang w:val="es-ES" w:eastAsia="en-US"/>
+        </w:rPr>
+        <w:t xml:space="preserve">profesional </w:t>
+      </w:r>
+      <w:r>
+        <w:rPr>
+          <w:rFonts w:asciiTheme="minorHAnsi" w:eastAsia="ArialMT" w:hAnsiTheme="minorHAnsi" w:cs="ArialMT"/>
+          <w:sz w:val="22"/>
+          <w:szCs w:val="22"/>
+          <w:lang w:val="es-ES" w:eastAsia="en-US"/>
+        </w:rPr>
+        <w:t>en</w:t>
+      </w:r>
+      <w:r>
+        <w:rPr>
+          <w:rFonts w:asciiTheme="minorHAnsi" w:eastAsia="ArialMT" w:hAnsiTheme="minorHAnsi" w:cs="ArialMT"/>
+          <w:sz w:val="22"/>
+          <w:szCs w:val="22"/>
+          <w:lang w:val="es-ES" w:eastAsia="en-US"/>
+        </w:rPr>
+        <w:t xml:space="preserve"> las ligas europeas</w:t>
+      </w:r>
+    </w:p>
+    <w:p>
+      <w:pPr>
+        <w:spacing w:after="200" w:line="276" w:lineRule="auto"/>
+        <w:jc w:val="left"/>
+        <w:rPr>
+          <w:rFonts w:asciiTheme="minorHAnsi" w:eastAsia="ArialMT" w:hAnsiTheme="minorHAnsi" w:cs="ArialMT"/>
+          <w:sz w:val="22"/>
+          <w:szCs w:val="22"/>
+          <w:lang w:val="es-ES" w:eastAsia="en-US"/>
+        </w:rPr>
+      </w:pPr>
+      <w:r>
+        <w:rPr>
+          <w:rFonts w:asciiTheme="minorHAnsi" w:eastAsia="ArialMT" w:hAnsiTheme="minorHAnsi" w:cs="ArialMT"/>
+          <w:sz w:val="22"/>
+          <w:szCs w:val="22"/>
+          <w:lang w:val="es-ES" w:eastAsia="en-US"/>
+        </w:rPr>
+        <w:br w:type="page"/>
+      </w:r>
+    </w:p>
+    <w:p>
+      <w:pPr>
+        <w:autoSpaceDE w:val="0"/>
+        <w:autoSpaceDN w:val="0"/>
+        <w:adjustRightInd w:val="0"/>
+        <w:spacing w:after="0" w:line="240" w:lineRule="auto"/>
+        <w:rPr>
+          <w:rFonts w:asciiTheme="minorHAnsi" w:eastAsia="ArialMT" w:hAnsiTheme="minorHAnsi" w:cs="ArialMT"/>
+          <w:b/>
+          <w:bCs/>
+          <w:color w:val="000078"/>
+          <w:sz w:val="22"/>
+          <w:szCs w:val="22"/>
+          <w:lang w:val="es-ES" w:eastAsia="en-US"/>
+        </w:rPr>
+      </w:pPr>
+      <w:r>
+        <w:rPr>
+          <w:rFonts w:asciiTheme="minorHAnsi" w:eastAsia="ArialMT" w:hAnsiTheme="minorHAnsi" w:cs="ArialMT"/>
+          <w:b/>
+          <w:bCs/>
+          <w:color w:val="000078"/>
+          <w:sz w:val="22"/>
+          <w:szCs w:val="22"/>
+          <w:lang w:val="es-ES" w:eastAsia="en-US"/>
+        </w:rPr>
+        <w:lastRenderedPageBreak/>
+        <w:t xml:space="preserve">3. </w:t>
+      </w:r>
+      <w:r>
+        <w:rPr>
+          <w:rFonts w:asciiTheme="minorHAnsi" w:eastAsia="ArialMT" w:hAnsiTheme="minorHAnsi" w:cs="ArialMT"/>
+          <w:b/>
+          <w:bCs/>
+          <w:color w:val="000078"/>
+          <w:sz w:val="22"/>
+          <w:szCs w:val="22"/>
+          <w:lang w:val="es-ES" w:eastAsia="en-US"/>
+        </w:rPr>
+        <w:t>Descripción</w:t>
+      </w:r>
+      <w:r>
+        <w:rPr>
+          <w:rFonts w:asciiTheme="minorHAnsi" w:eastAsia="ArialMT" w:hAnsiTheme="minorHAnsi" w:cs="ArialMT"/>
+          <w:b/>
+          <w:bCs/>
+          <w:color w:val="000078"/>
+          <w:sz w:val="22"/>
+          <w:szCs w:val="22"/>
+          <w:lang w:val="es-ES" w:eastAsia="en-US"/>
+        </w:rPr>
+        <w:t xml:space="preserve"> del dataset. Desarrollar una </w:t>
+      </w:r>
+      <w:r>
+        <w:rPr>
+          <w:rFonts w:asciiTheme="minorHAnsi" w:eastAsia="ArialMT" w:hAnsiTheme="minorHAnsi" w:cs="ArialMT"/>
+          <w:b/>
+          <w:bCs/>
+          <w:color w:val="000078"/>
+          <w:sz w:val="22"/>
+          <w:szCs w:val="22"/>
+          <w:lang w:val="es-ES" w:eastAsia="en-US"/>
+        </w:rPr>
+        <w:t>descripción</w:t>
+      </w:r>
+      <w:r>
+        <w:rPr>
+          <w:rFonts w:asciiTheme="minorHAnsi" w:eastAsia="ArialMT" w:hAnsiTheme="minorHAnsi" w:cs="ArialMT"/>
+          <w:b/>
+          <w:bCs/>
+          <w:color w:val="000078"/>
+          <w:sz w:val="22"/>
+          <w:szCs w:val="22"/>
+          <w:lang w:val="es-ES" w:eastAsia="en-US"/>
+        </w:rPr>
+        <w:t xml:space="preserve"> breve del conjunto de datos que se ha </w:t>
+      </w:r>
+      <w:r>
+        <w:rPr>
+          <w:rFonts w:asciiTheme="minorHAnsi" w:eastAsia="ArialMT" w:hAnsiTheme="minorHAnsi" w:cs="ArialMT"/>
+          <w:b/>
+          <w:bCs/>
+          <w:color w:val="000078"/>
+          <w:sz w:val="22"/>
+          <w:szCs w:val="22"/>
+          <w:lang w:val="es-ES" w:eastAsia="en-US"/>
+        </w:rPr>
+        <w:t>extraído</w:t>
+      </w:r>
+      <w:r>
+        <w:rPr>
+          <w:rFonts w:asciiTheme="minorHAnsi" w:eastAsia="ArialMT" w:hAnsiTheme="minorHAnsi" w:cs="ArialMT"/>
+          <w:b/>
+          <w:bCs/>
+          <w:color w:val="000078"/>
+          <w:sz w:val="22"/>
+          <w:szCs w:val="22"/>
+          <w:lang w:val="es-ES" w:eastAsia="en-US"/>
+        </w:rPr>
+        <w:t xml:space="preserve"> (es necesario que esta </w:t>
+      </w:r>
+      <w:r>
+        <w:rPr>
+          <w:rFonts w:asciiTheme="minorHAnsi" w:eastAsia="ArialMT" w:hAnsiTheme="minorHAnsi" w:cs="ArialMT"/>
+          <w:b/>
+          <w:bCs/>
+          <w:color w:val="000078"/>
+          <w:sz w:val="22"/>
+          <w:szCs w:val="22"/>
+          <w:lang w:val="es-ES" w:eastAsia="en-US"/>
+        </w:rPr>
+        <w:t>descripción</w:t>
+      </w:r>
+      <w:r>
+        <w:rPr>
+          <w:rFonts w:asciiTheme="minorHAnsi" w:eastAsia="ArialMT" w:hAnsiTheme="minorHAnsi" w:cs="ArialMT"/>
+          <w:b/>
+          <w:bCs/>
+          <w:color w:val="000078"/>
+          <w:sz w:val="22"/>
+          <w:szCs w:val="22"/>
+          <w:lang w:val="es-ES" w:eastAsia="en-US"/>
+        </w:rPr>
+        <w:t xml:space="preserve"> tenga sentido con el </w:t>
+      </w:r>
+      <w:r>
+        <w:rPr>
+          <w:rFonts w:asciiTheme="minorHAnsi" w:eastAsia="ArialMT" w:hAnsiTheme="minorHAnsi" w:cs="ArialMT"/>
+          <w:b/>
+          <w:bCs/>
+          <w:color w:val="000078"/>
+          <w:sz w:val="22"/>
+          <w:szCs w:val="22"/>
+          <w:lang w:val="es-ES" w:eastAsia="en-US"/>
+        </w:rPr>
+        <w:t>título</w:t>
+      </w:r>
+      <w:r>
+        <w:rPr>
+          <w:rFonts w:asciiTheme="minorHAnsi" w:eastAsia="ArialMT" w:hAnsiTheme="minorHAnsi" w:cs="ArialMT"/>
+          <w:b/>
+          <w:bCs/>
+          <w:color w:val="000078"/>
+          <w:sz w:val="22"/>
+          <w:szCs w:val="22"/>
+          <w:lang w:val="es-ES" w:eastAsia="en-US"/>
+        </w:rPr>
+        <w:t xml:space="preserve"> elegido).</w:t>
+      </w:r>
+    </w:p>
+    <w:p>
+      <w:pPr>
+        <w:autoSpaceDE w:val="0"/>
+        <w:autoSpaceDN w:val="0"/>
+        <w:adjustRightInd w:val="0"/>
+        <w:spacing w:after="0" w:line="240" w:lineRule="auto"/>
+        <w:rPr>
+          <w:rFonts w:asciiTheme="minorHAnsi" w:eastAsia="ArialMT" w:hAnsiTheme="minorHAnsi" w:cs="ArialMT"/>
+          <w:color w:val="000078"/>
+          <w:sz w:val="22"/>
+          <w:szCs w:val="22"/>
+          <w:lang w:val="es-ES" w:eastAsia="en-US"/>
+        </w:rPr>
+      </w:pPr>
+    </w:p>
+    <w:p>
+      <w:pPr>
+        <w:autoSpaceDE w:val="0"/>
+        <w:autoSpaceDN w:val="0"/>
+        <w:adjustRightInd w:val="0"/>
+        <w:spacing w:after="0" w:line="240" w:lineRule="auto"/>
+        <w:rPr>
+          <w:rFonts w:asciiTheme="minorHAnsi" w:eastAsia="ArialMT" w:hAnsiTheme="minorHAnsi" w:cs="ArialMT"/>
+          <w:sz w:val="22"/>
+          <w:szCs w:val="22"/>
+          <w:lang w:val="es-ES" w:eastAsia="en-US"/>
+        </w:rPr>
+      </w:pPr>
+      <w:r>
+        <w:rPr>
+          <w:rFonts w:asciiTheme="minorHAnsi" w:eastAsia="ArialMT" w:hAnsiTheme="minorHAnsi" w:cs="ArialMT"/>
+          <w:sz w:val="22"/>
+          <w:szCs w:val="22"/>
+          <w:lang w:val="es-ES" w:eastAsia="en-US"/>
+        </w:rPr>
+        <w:t xml:space="preserve">Un dataset es un una colección de datos, normalmente tabulada. En este caso el conjunto de datos procede de la página oficial del mayor organismo futbolístico a nivel europeo. </w:t>
+      </w:r>
+    </w:p>
+    <w:p>
+      <w:pPr>
+        <w:autoSpaceDE w:val="0"/>
+        <w:autoSpaceDN w:val="0"/>
+        <w:adjustRightInd w:val="0"/>
+        <w:spacing w:after="0" w:line="240" w:lineRule="auto"/>
+        <w:rPr>
+          <w:rFonts w:asciiTheme="minorHAnsi" w:eastAsia="ArialMT" w:hAnsiTheme="minorHAnsi" w:cs="ArialMT"/>
+          <w:sz w:val="22"/>
+          <w:szCs w:val="22"/>
+          <w:lang w:val="es-ES" w:eastAsia="en-US"/>
+        </w:rPr>
+      </w:pPr>
+    </w:p>
+    <w:p>
+      <w:pPr>
+        <w:autoSpaceDE w:val="0"/>
+        <w:autoSpaceDN w:val="0"/>
+        <w:adjustRightInd w:val="0"/>
+        <w:spacing w:after="0" w:line="240" w:lineRule="auto"/>
+        <w:rPr>
+          <w:rFonts w:asciiTheme="minorHAnsi" w:eastAsia="ArialMT" w:hAnsiTheme="minorHAnsi" w:cs="ArialMT"/>
+          <w:sz w:val="22"/>
+          <w:szCs w:val="22"/>
+          <w:lang w:val="es-ES" w:eastAsia="en-US"/>
+        </w:rPr>
+      </w:pPr>
+      <w:r>
+        <w:rPr>
+          <w:rFonts w:asciiTheme="minorHAnsi" w:eastAsia="ArialMT" w:hAnsiTheme="minorHAnsi" w:cs="ArialMT"/>
+          <w:sz w:val="22"/>
+          <w:szCs w:val="22"/>
+          <w:lang w:val="es-ES" w:eastAsia="en-US"/>
+        </w:rPr>
+        <w:t>La información que pública la UEFA corresponde, entre otra, a todas las ligas con sus correspondientes clasificaciones de los equipos según los partidos que han jugado.</w:t>
+      </w:r>
+    </w:p>
+    <w:p>
+      <w:pPr>
+        <w:autoSpaceDE w:val="0"/>
+        <w:autoSpaceDN w:val="0"/>
+        <w:adjustRightInd w:val="0"/>
+        <w:spacing w:after="0" w:line="240" w:lineRule="auto"/>
+        <w:rPr>
+          <w:rFonts w:asciiTheme="minorHAnsi" w:eastAsia="ArialMT" w:hAnsiTheme="minorHAnsi" w:cs="ArialMT"/>
+          <w:sz w:val="22"/>
+          <w:szCs w:val="22"/>
+          <w:lang w:val="es-ES" w:eastAsia="en-US"/>
+        </w:rPr>
+      </w:pPr>
+    </w:p>
+    <w:p>
+      <w:pPr>
+        <w:autoSpaceDE w:val="0"/>
+        <w:autoSpaceDN w:val="0"/>
+        <w:adjustRightInd w:val="0"/>
+        <w:spacing w:after="0" w:line="240" w:lineRule="auto"/>
+        <w:rPr>
+          <w:rFonts w:asciiTheme="minorHAnsi" w:eastAsia="ArialMT" w:hAnsiTheme="minorHAnsi" w:cs="ArialMT"/>
+          <w:color w:val="000078"/>
+          <w:sz w:val="22"/>
+          <w:szCs w:val="22"/>
+          <w:lang w:val="es-ES" w:eastAsia="en-US"/>
+        </w:rPr>
+      </w:pPr>
+      <w:r>
+        <w:rPr>
+          <w:rFonts w:asciiTheme="minorHAnsi" w:eastAsia="ArialMT" w:hAnsiTheme="minorHAnsi" w:cs="ArialMT"/>
+          <w:sz w:val="22"/>
+          <w:szCs w:val="22"/>
+          <w:lang w:val="es-ES" w:eastAsia="en-US"/>
+        </w:rPr>
+        <w:t xml:space="preserve">Los datos extraídos corresponden precisamente a todos los equipos de estas ligas europeas con los puntos, posiciones, partidos… de cada uno de ellos. De ahí que se haya escogido el nombre anteriormente mencionado: </w:t>
+      </w:r>
+      <w:r>
+        <w:rPr>
+          <w:rFonts w:asciiTheme="minorHAnsi" w:eastAsia="ArialMT" w:hAnsiTheme="minorHAnsi" w:cs="ArialMT"/>
+          <w:i/>
+          <w:sz w:val="22"/>
+          <w:szCs w:val="22"/>
+          <w:lang w:val="es-ES" w:eastAsia="en-US"/>
+        </w:rPr>
+        <w:t xml:space="preserve">Clasificación actualizada de equipos de fútbol </w:t>
+      </w:r>
+      <w:r>
+        <w:rPr>
+          <w:rFonts w:asciiTheme="minorHAnsi" w:eastAsia="ArialMT" w:hAnsiTheme="minorHAnsi" w:cs="ArialMT"/>
+          <w:i/>
+          <w:sz w:val="22"/>
+          <w:szCs w:val="22"/>
+          <w:lang w:val="es-ES" w:eastAsia="en-US"/>
+        </w:rPr>
+        <w:t xml:space="preserve">profesional </w:t>
+      </w:r>
+      <w:r>
+        <w:rPr>
+          <w:rFonts w:asciiTheme="minorHAnsi" w:eastAsia="ArialMT" w:hAnsiTheme="minorHAnsi" w:cs="ArialMT"/>
+          <w:i/>
+          <w:sz w:val="22"/>
+          <w:szCs w:val="22"/>
+          <w:lang w:val="es-ES" w:eastAsia="en-US"/>
+        </w:rPr>
+        <w:t>en las ligas europeas</w:t>
+      </w:r>
+      <w:r>
+        <w:rPr>
+          <w:rFonts w:asciiTheme="minorHAnsi" w:eastAsia="ArialMT" w:hAnsiTheme="minorHAnsi" w:cs="ArialMT"/>
+          <w:sz w:val="22"/>
+          <w:szCs w:val="22"/>
+          <w:lang w:val="es-ES" w:eastAsia="en-US"/>
+        </w:rPr>
+        <w:t>.</w:t>
+      </w:r>
+    </w:p>
+    <w:p>
+      <w:pPr>
+        <w:autoSpaceDE w:val="0"/>
+        <w:autoSpaceDN w:val="0"/>
+        <w:adjustRightInd w:val="0"/>
+        <w:spacing w:after="0" w:line="240" w:lineRule="auto"/>
+        <w:rPr>
+          <w:rFonts w:asciiTheme="minorHAnsi" w:eastAsia="ArialMT" w:hAnsiTheme="minorHAnsi" w:cs="ArialMT"/>
+          <w:color w:val="000078"/>
+          <w:sz w:val="22"/>
+          <w:szCs w:val="22"/>
+          <w:lang w:val="es-ES" w:eastAsia="en-US"/>
+        </w:rPr>
+      </w:pPr>
+    </w:p>
+    <w:p>
+      <w:pPr>
+        <w:autoSpaceDE w:val="0"/>
+        <w:autoSpaceDN w:val="0"/>
+        <w:adjustRightInd w:val="0"/>
+        <w:spacing w:after="0" w:line="240" w:lineRule="auto"/>
+        <w:rPr>
+          <w:rFonts w:asciiTheme="minorHAnsi" w:eastAsia="ArialMT" w:hAnsiTheme="minorHAnsi" w:cs="ArialMT"/>
+          <w:color w:val="000078"/>
+          <w:sz w:val="22"/>
+          <w:szCs w:val="22"/>
+          <w:lang w:val="es-ES" w:eastAsia="en-US"/>
+        </w:rPr>
+      </w:pPr>
+    </w:p>
+    <w:p>
+      <w:pPr>
+        <w:autoSpaceDE w:val="0"/>
+        <w:autoSpaceDN w:val="0"/>
+        <w:adjustRightInd w:val="0"/>
+        <w:spacing w:after="0" w:line="240" w:lineRule="auto"/>
+        <w:rPr>
+          <w:rFonts w:asciiTheme="minorHAnsi" w:eastAsia="ArialMT" w:hAnsiTheme="minorHAnsi" w:cs="ArialMT"/>
+          <w:b/>
+          <w:bCs/>
+          <w:color w:val="000078"/>
+          <w:sz w:val="22"/>
+          <w:szCs w:val="22"/>
+          <w:lang w:val="es-ES" w:eastAsia="en-US"/>
+        </w:rPr>
+      </w:pPr>
+      <w:r>
+        <w:rPr>
+          <w:rFonts w:asciiTheme="minorHAnsi" w:eastAsia="ArialMT" w:hAnsiTheme="minorHAnsi" w:cs="ArialMT"/>
+          <w:b/>
+          <w:bCs/>
+          <w:color w:val="000078"/>
+          <w:sz w:val="22"/>
+          <w:szCs w:val="22"/>
+          <w:lang w:val="es-ES" w:eastAsia="en-US"/>
+        </w:rPr>
+        <w:t>4. Representación grafica. Presentar una imagen o esquema que identifique el dataset visualmente.</w:t>
+      </w:r>
+    </w:p>
+    <w:p>
+      <w:pPr>
+        <w:autoSpaceDE w:val="0"/>
+        <w:autoSpaceDN w:val="0"/>
+        <w:adjustRightInd w:val="0"/>
+        <w:spacing w:after="0" w:line="240" w:lineRule="auto"/>
+        <w:rPr>
+          <w:rFonts w:asciiTheme="minorHAnsi" w:eastAsia="ArialMT" w:hAnsiTheme="minorHAnsi" w:cs="ArialMT"/>
+          <w:color w:val="000078"/>
+          <w:sz w:val="22"/>
+          <w:szCs w:val="22"/>
+          <w:lang w:val="es-ES" w:eastAsia="en-US"/>
+        </w:rPr>
+      </w:pPr>
+    </w:p>
+    <w:p>
+      <w:pPr>
+        <w:autoSpaceDE w:val="0"/>
+        <w:autoSpaceDN w:val="0"/>
+        <w:adjustRightInd w:val="0"/>
+        <w:spacing w:after="0" w:line="240" w:lineRule="auto"/>
+        <w:rPr>
+          <w:rFonts w:asciiTheme="minorHAnsi" w:eastAsia="ArialMT" w:hAnsiTheme="minorHAnsi" w:cs="ArialMT"/>
+          <w:color w:val="000078"/>
+          <w:sz w:val="22"/>
+          <w:szCs w:val="22"/>
+          <w:lang w:val="es-ES" w:eastAsia="en-US"/>
+        </w:rPr>
+      </w:pPr>
+      <w:r>
+        <w:rPr>
+          <w:rFonts w:asciiTheme="minorHAnsi" w:eastAsia="ArialMT" w:hAnsiTheme="minorHAnsi" w:cs="ArialMT"/>
+          <w:noProof/>
+          <w:color w:val="000078"/>
+          <w:sz w:val="22"/>
           <w:szCs w:val="22"/>
           <w:lang w:val="es-ES"/>
         </w:rPr>
-      </w:pPr>
-      <w:r>
-        <w:rPr>
-          <w:rFonts w:asciiTheme="minorHAnsi" w:eastAsia="ArialMT" w:hAnsiTheme="minorHAnsi" w:cs="ArialMT"/>
-          <w:sz w:val="22"/>
-          <w:szCs w:val="22"/>
-          <w:lang w:val="es-ES" w:eastAsia="en-US"/>
-        </w:rPr>
-        <w:t xml:space="preserve">Clasificación </w:t>
-      </w:r>
-      <w:r>
-        <w:rPr>
-          <w:rFonts w:asciiTheme="minorHAnsi" w:eastAsia="ArialMT" w:hAnsiTheme="minorHAnsi" w:cs="ArialMT"/>
-          <w:sz w:val="22"/>
-          <w:szCs w:val="22"/>
-          <w:lang w:val="es-ES" w:eastAsia="en-US"/>
-        </w:rPr>
-        <w:t xml:space="preserve">actualizada </w:t>
-      </w:r>
-      <w:r>
-        <w:rPr>
-          <w:rFonts w:asciiTheme="minorHAnsi" w:eastAsia="ArialMT" w:hAnsiTheme="minorHAnsi" w:cs="ArialMT"/>
-          <w:sz w:val="22"/>
-          <w:szCs w:val="22"/>
-          <w:lang w:val="es-ES" w:eastAsia="en-US"/>
-        </w:rPr>
-        <w:t xml:space="preserve">de equipos de fútbol </w:t>
-      </w:r>
-      <w:r>
-        <w:rPr>
-          <w:rFonts w:asciiTheme="minorHAnsi" w:eastAsia="ArialMT" w:hAnsiTheme="minorHAnsi" w:cs="ArialMT"/>
-          <w:sz w:val="22"/>
-          <w:szCs w:val="22"/>
-          <w:lang w:val="es-ES" w:eastAsia="en-US"/>
-        </w:rPr>
-        <w:t>en</w:t>
-      </w:r>
+        <w:drawing>
+          <wp:inline distT="0" distB="0" distL="0" distR="0" wp14:anchorId="570540BB" wp14:editId="570540BC">
+            <wp:extent cx="5753100" cy="2886075"/>
+            <wp:effectExtent l="57150" t="19050" r="114300" b="85725"/>
+            <wp:docPr id="1" name="Imagen 1"/>
+            <wp:cNvGraphicFramePr>
+              <a:graphicFrameLocks xmlns:a="http://schemas.openxmlformats.org/drawingml/2006/main" noChangeAspect="1"/>
+            </wp:cNvGraphicFramePr>
+            <a:graphic xmlns:a="http://schemas.openxmlformats.org/drawingml/2006/main">
+              <a:graphicData uri="http://schemas.openxmlformats.org/drawingml/2006/picture">
+                <pic:pic xmlns:pic="http://schemas.openxmlformats.org/drawingml/2006/picture">
+                  <pic:nvPicPr>
+                    <pic:cNvPr id="0" name="Picture 1"/>
+                    <pic:cNvPicPr>
+                      <a:picLocks noChangeAspect="1" noChangeArrowheads="1"/>
+                    </pic:cNvPicPr>
+                  </pic:nvPicPr>
+                  <pic:blipFill>
+                    <a:blip r:embed="rId9" cstate="print"/>
+                    <a:srcRect/>
+                    <a:stretch>
+                      <a:fillRect/>
+                    </a:stretch>
+                  </pic:blipFill>
+                  <pic:spPr bwMode="auto">
+                    <a:xfrm>
+                      <a:off x="0" y="0"/>
+                      <a:ext cx="5753100" cy="2886075"/>
+                    </a:xfrm>
+                    <a:prstGeom prst="rect">
+                      <a:avLst/>
+                    </a:prstGeom>
+                    <a:noFill/>
+                    <a:ln w="9525">
+                      <a:solidFill>
+                        <a:schemeClr val="accent1"/>
+                      </a:solidFill>
+                      <a:miter lim="800000"/>
+                      <a:headEnd/>
+                      <a:tailEnd/>
+                    </a:ln>
+                    <a:effectLst>
+                      <a:outerShdw blurRad="50800" dist="38100" dir="2700000" algn="tl" rotWithShape="0">
+                        <a:prstClr val="black">
+                          <a:alpha val="40000"/>
+                        </a:prstClr>
+                      </a:outerShdw>
+                    </a:effectLst>
+                  </pic:spPr>
+                </pic:pic>
+              </a:graphicData>
+            </a:graphic>
+          </wp:inline>
+        </w:drawing>
+      </w:r>
+    </w:p>
+    <w:p>
+      <w:pPr>
+        <w:autoSpaceDE w:val="0"/>
+        <w:autoSpaceDN w:val="0"/>
+        <w:adjustRightInd w:val="0"/>
+        <w:spacing w:after="0" w:line="240" w:lineRule="auto"/>
+        <w:rPr>
+          <w:rFonts w:asciiTheme="minorHAnsi" w:eastAsia="ArialMT" w:hAnsiTheme="minorHAnsi" w:cs="ArialMT"/>
+          <w:color w:val="000078"/>
+          <w:sz w:val="22"/>
+          <w:szCs w:val="22"/>
+          <w:lang w:val="es-ES" w:eastAsia="en-US"/>
+        </w:rPr>
+      </w:pPr>
+    </w:p>
+    <w:p>
+      <w:pPr>
+        <w:autoSpaceDE w:val="0"/>
+        <w:autoSpaceDN w:val="0"/>
+        <w:adjustRightInd w:val="0"/>
+        <w:spacing w:after="0" w:line="240" w:lineRule="auto"/>
+        <w:rPr>
+          <w:rFonts w:asciiTheme="minorHAnsi" w:eastAsia="ArialMT" w:hAnsiTheme="minorHAnsi" w:cs="ArialMT"/>
+          <w:b/>
+          <w:bCs/>
+          <w:color w:val="000078"/>
+          <w:sz w:val="22"/>
+          <w:szCs w:val="22"/>
+          <w:lang w:val="es-ES" w:eastAsia="en-US"/>
+        </w:rPr>
+      </w:pPr>
+      <w:r>
+        <w:rPr>
+          <w:rFonts w:asciiTheme="minorHAnsi" w:eastAsia="ArialMT" w:hAnsiTheme="minorHAnsi" w:cs="ArialMT"/>
+          <w:b/>
+          <w:bCs/>
+          <w:color w:val="000078"/>
+          <w:sz w:val="22"/>
+          <w:szCs w:val="22"/>
+          <w:lang w:val="es-ES" w:eastAsia="en-US"/>
+        </w:rPr>
+        <w:t>5. Contenido. Explicar los campos que incluye el dataset, el periodo de tiempo de los datos y como se ha recogido.</w:t>
+      </w:r>
+    </w:p>
+    <w:p>
+      <w:pPr>
+        <w:autoSpaceDE w:val="0"/>
+        <w:autoSpaceDN w:val="0"/>
+        <w:adjustRightInd w:val="0"/>
+        <w:spacing w:after="0" w:line="240" w:lineRule="auto"/>
+        <w:rPr>
+          <w:rFonts w:asciiTheme="minorHAnsi" w:eastAsia="ArialMT" w:hAnsiTheme="minorHAnsi" w:cs="ArialMT"/>
+          <w:color w:val="000078"/>
+          <w:sz w:val="22"/>
+          <w:szCs w:val="22"/>
+          <w:lang w:val="es-ES" w:eastAsia="en-US"/>
+        </w:rPr>
+      </w:pPr>
+    </w:p>
+    <w:p>
+      <w:pPr>
+        <w:autoSpaceDE w:val="0"/>
+        <w:autoSpaceDN w:val="0"/>
+        <w:adjustRightInd w:val="0"/>
+        <w:spacing w:after="0" w:line="240" w:lineRule="auto"/>
+        <w:rPr>
+          <w:rFonts w:asciiTheme="minorHAnsi" w:eastAsia="ArialMT" w:hAnsiTheme="minorHAnsi" w:cs="ArialMT"/>
+          <w:sz w:val="22"/>
+          <w:szCs w:val="22"/>
+          <w:lang w:val="es-ES" w:eastAsia="en-US"/>
+        </w:rPr>
+      </w:pPr>
+      <w:r>
+        <w:rPr>
+          <w:rFonts w:asciiTheme="minorHAnsi" w:eastAsia="ArialMT" w:hAnsiTheme="minorHAnsi" w:cs="ArialMT"/>
+          <w:sz w:val="22"/>
+          <w:szCs w:val="22"/>
+          <w:lang w:val="es-ES" w:eastAsia="en-US"/>
+        </w:rPr>
+        <w:t xml:space="preserve">Para la creación del dataset, se ha accedido a la web de trabajo y se ha descargado mediante la librería </w:t>
+      </w:r>
+      <w:r>
+        <w:rPr>
+          <w:rFonts w:asciiTheme="minorHAnsi" w:eastAsia="ArialMT" w:hAnsiTheme="minorHAnsi" w:cs="ArialMT"/>
+          <w:i/>
+          <w:sz w:val="22"/>
+          <w:szCs w:val="22"/>
+          <w:lang w:val="es-ES" w:eastAsia="en-US"/>
+        </w:rPr>
+        <w:t>BeautifulSoup</w:t>
+      </w:r>
+      <w:r>
+        <w:rPr>
+          <w:rFonts w:asciiTheme="minorHAnsi" w:eastAsia="ArialMT" w:hAnsiTheme="minorHAnsi" w:cs="ArialMT"/>
+          <w:sz w:val="22"/>
+          <w:szCs w:val="22"/>
+          <w:lang w:val="es-ES" w:eastAsia="en-US"/>
+        </w:rPr>
+        <w:t xml:space="preserve">. Para cada link que encontramos, se guarda el link que será el que va a contener la información por países. </w:t>
+      </w:r>
+    </w:p>
+    <w:p>
+      <w:pPr>
+        <w:autoSpaceDE w:val="0"/>
+        <w:autoSpaceDN w:val="0"/>
+        <w:adjustRightInd w:val="0"/>
+        <w:spacing w:after="0" w:line="240" w:lineRule="auto"/>
+        <w:rPr>
+          <w:rFonts w:asciiTheme="minorHAnsi" w:eastAsia="ArialMT" w:hAnsiTheme="minorHAnsi" w:cs="ArialMT"/>
+          <w:sz w:val="22"/>
+          <w:szCs w:val="22"/>
+          <w:lang w:val="es-ES" w:eastAsia="en-US"/>
+        </w:rPr>
+      </w:pPr>
+    </w:p>
+    <w:p>
+      <w:pPr>
+        <w:autoSpaceDE w:val="0"/>
+        <w:autoSpaceDN w:val="0"/>
+        <w:adjustRightInd w:val="0"/>
+        <w:spacing w:after="0" w:line="240" w:lineRule="auto"/>
+        <w:rPr>
+          <w:rFonts w:asciiTheme="minorHAnsi" w:eastAsia="ArialMT" w:hAnsiTheme="minorHAnsi" w:cs="ArialMT"/>
+          <w:sz w:val="22"/>
+          <w:szCs w:val="22"/>
+          <w:lang w:val="es-ES" w:eastAsia="en-US"/>
+        </w:rPr>
+      </w:pPr>
+      <w:r>
+        <w:rPr>
+          <w:rFonts w:asciiTheme="minorHAnsi" w:eastAsia="ArialMT" w:hAnsiTheme="minorHAnsi" w:cs="ArialMT"/>
+          <w:sz w:val="22"/>
+          <w:szCs w:val="22"/>
+          <w:lang w:val="es-ES" w:eastAsia="en-US"/>
+        </w:rPr>
+        <w:t xml:space="preserve">Por países vamos obteniendo de forma iterativa los equipos que componen dicho país con los correspondientes datos de la clasificación. Por cada equipo obtenido, se guarda la información en un vector que contendrá todos los atributos y que posteriormente, una vez recopilados en su totalidad [los equipos] los guardaremos en el </w:t>
+      </w:r>
+      <w:r>
+        <w:rPr>
+          <w:rFonts w:asciiTheme="minorHAnsi" w:eastAsia="ArialMT" w:hAnsiTheme="minorHAnsi" w:cs="ArialMT"/>
+          <w:i/>
+          <w:sz w:val="22"/>
+          <w:szCs w:val="22"/>
+          <w:lang w:val="es-ES" w:eastAsia="en-US"/>
+        </w:rPr>
+        <w:t>csv</w:t>
+      </w:r>
+      <w:r>
+        <w:rPr>
+          <w:rFonts w:asciiTheme="minorHAnsi" w:eastAsia="ArialMT" w:hAnsiTheme="minorHAnsi" w:cs="ArialMT"/>
+          <w:sz w:val="22"/>
+          <w:szCs w:val="22"/>
+          <w:lang w:val="es-ES" w:eastAsia="en-US"/>
+        </w:rPr>
+        <w:t>.</w:t>
+      </w:r>
+    </w:p>
+    <w:p>
+      <w:pPr>
+        <w:autoSpaceDE w:val="0"/>
+        <w:autoSpaceDN w:val="0"/>
+        <w:adjustRightInd w:val="0"/>
+        <w:spacing w:after="0" w:line="240" w:lineRule="auto"/>
+        <w:rPr>
+          <w:rFonts w:asciiTheme="minorHAnsi" w:eastAsia="ArialMT" w:hAnsiTheme="minorHAnsi" w:cs="ArialMT"/>
+          <w:sz w:val="22"/>
+          <w:szCs w:val="22"/>
+          <w:lang w:val="es-ES" w:eastAsia="en-US"/>
+        </w:rPr>
+      </w:pPr>
+    </w:p>
+    <w:p>
+      <w:pPr>
+        <w:autoSpaceDE w:val="0"/>
+        <w:autoSpaceDN w:val="0"/>
+        <w:adjustRightInd w:val="0"/>
+        <w:spacing w:after="0" w:line="240" w:lineRule="auto"/>
+        <w:rPr>
+          <w:rFonts w:asciiTheme="minorHAnsi" w:eastAsia="ArialMT" w:hAnsiTheme="minorHAnsi" w:cs="ArialMT"/>
+          <w:sz w:val="22"/>
+          <w:szCs w:val="22"/>
+          <w:lang w:val="es-ES" w:eastAsia="en-US"/>
+        </w:rPr>
+      </w:pPr>
+      <w:r>
+        <w:rPr>
+          <w:rFonts w:asciiTheme="minorHAnsi" w:eastAsia="ArialMT" w:hAnsiTheme="minorHAnsi" w:cs="ArialMT"/>
+          <w:sz w:val="22"/>
+          <w:szCs w:val="22"/>
+          <w:lang w:val="es-ES" w:eastAsia="en-US"/>
+        </w:rPr>
+        <w:t xml:space="preserve">Dado que los partidos se disputan semanalmente, el periodo del tiempo de datos normal sería entre 7 y 10 días. Pero se podría dar una situación excepcional que esta semana no se disputara la </w:t>
+      </w:r>
+      <w:r>
+        <w:rPr>
+          <w:rFonts w:asciiTheme="minorHAnsi" w:eastAsia="ArialMT" w:hAnsiTheme="minorHAnsi" w:cs="ArialMT"/>
+          <w:sz w:val="22"/>
+          <w:szCs w:val="22"/>
+          <w:lang w:val="es-ES" w:eastAsia="en-US"/>
+        </w:rPr>
+        <w:lastRenderedPageBreak/>
+        <w:t>competición por cualquier razón, por ejemplo, elecciones, huelga… con lo que estableceríamos un periodo de 15-20 días.</w:t>
+      </w:r>
+    </w:p>
+    <w:p>
+      <w:pPr>
+        <w:autoSpaceDE w:val="0"/>
+        <w:autoSpaceDN w:val="0"/>
+        <w:adjustRightInd w:val="0"/>
+        <w:spacing w:after="0" w:line="240" w:lineRule="auto"/>
+        <w:rPr>
+          <w:rFonts w:asciiTheme="minorHAnsi" w:eastAsia="ArialMT" w:hAnsiTheme="minorHAnsi" w:cs="ArialMT"/>
+          <w:sz w:val="22"/>
+          <w:szCs w:val="22"/>
+          <w:lang w:val="es-ES" w:eastAsia="en-US"/>
+        </w:rPr>
+      </w:pPr>
+    </w:p>
+    <w:p>
+      <w:pPr>
+        <w:autoSpaceDE w:val="0"/>
+        <w:autoSpaceDN w:val="0"/>
+        <w:adjustRightInd w:val="0"/>
+        <w:spacing w:after="0" w:line="240" w:lineRule="auto"/>
+        <w:rPr>
+          <w:rFonts w:asciiTheme="minorHAnsi" w:eastAsia="ArialMT" w:hAnsiTheme="minorHAnsi" w:cs="ArialMT"/>
+          <w:color w:val="000078"/>
+          <w:sz w:val="22"/>
+          <w:szCs w:val="22"/>
+          <w:lang w:val="es-ES" w:eastAsia="en-US"/>
+        </w:rPr>
+      </w:pPr>
+      <w:r>
+        <w:rPr>
+          <w:rFonts w:asciiTheme="minorHAnsi" w:eastAsia="ArialMT" w:hAnsiTheme="minorHAnsi" w:cs="ArialMT"/>
+          <w:sz w:val="22"/>
+          <w:szCs w:val="22"/>
+          <w:lang w:val="es-ES" w:eastAsia="en-US"/>
+        </w:rPr>
+        <w:t>E</w:t>
+      </w:r>
+      <w:r>
+        <w:rPr>
+          <w:rFonts w:asciiTheme="minorHAnsi" w:eastAsia="ArialMT" w:hAnsiTheme="minorHAnsi" w:cs="ArialMT"/>
+          <w:sz w:val="22"/>
+          <w:szCs w:val="22"/>
+          <w:lang w:val="es-ES" w:eastAsia="en-US"/>
+        </w:rPr>
+        <w:t>l dataset incluye los siguientes campos:</w:t>
+      </w:r>
+    </w:p>
+    <w:p>
+      <w:pPr>
+        <w:autoSpaceDE w:val="0"/>
+        <w:autoSpaceDN w:val="0"/>
+        <w:adjustRightInd w:val="0"/>
+        <w:spacing w:after="0" w:line="240" w:lineRule="auto"/>
+        <w:rPr>
+          <w:rFonts w:asciiTheme="minorHAnsi" w:eastAsia="ArialMT" w:hAnsiTheme="minorHAnsi" w:cs="ArialMT"/>
+          <w:color w:val="000078"/>
+          <w:sz w:val="22"/>
+          <w:szCs w:val="22"/>
+          <w:lang w:val="es-ES" w:eastAsia="en-US"/>
+        </w:rPr>
+      </w:pPr>
+    </w:p>
+    <w:tbl>
+      <w:tblPr>
+        <w:tblW w:w="6140" w:type="dxa"/>
+        <w:tblInd w:w="55" w:type="dxa"/>
+        <w:tblCellMar>
+          <w:left w:w="70" w:type="dxa"/>
+          <w:right w:w="70" w:type="dxa"/>
+        </w:tblCellMar>
+        <w:tblLook w:val="04A0" w:firstRow="1" w:lastRow="0" w:firstColumn="1" w:lastColumn="0" w:noHBand="0" w:noVBand="1"/>
+      </w:tblPr>
+      <w:tblGrid>
+        <w:gridCol w:w="1720"/>
+        <w:gridCol w:w="4420"/>
+      </w:tblGrid>
+      <w:tr>
+        <w:trPr>
+          <w:trHeight w:val="300"/>
+        </w:trPr>
+        <w:tc>
+          <w:tcPr>
+            <w:tcW w:w="1720" w:type="dxa"/>
+            <w:tcBorders>
+              <w:top w:val="nil"/>
+              <w:left w:val="nil"/>
+              <w:bottom w:val="nil"/>
+              <w:right w:val="nil"/>
+            </w:tcBorders>
+            <w:shd w:val="clear" w:color="000000" w:fill="538ED5"/>
+            <w:noWrap/>
+            <w:vAlign w:val="bottom"/>
+            <w:hideMark/>
+          </w:tcPr>
+          <w:p>
+            <w:pPr>
+              <w:spacing w:after="0" w:line="240" w:lineRule="auto"/>
+              <w:jc w:val="left"/>
+              <w:rPr>
+                <w:rFonts w:ascii="Calibri" w:hAnsi="Calibri"/>
+                <w:b/>
+                <w:bCs/>
+                <w:color w:val="FFFFFF"/>
+                <w:szCs w:val="22"/>
+                <w:lang w:val="es-ES"/>
+              </w:rPr>
+            </w:pPr>
+            <w:r>
+              <w:rPr>
+                <w:rFonts w:ascii="Calibri" w:hAnsi="Calibri"/>
+                <w:b/>
+                <w:bCs/>
+                <w:color w:val="FFFFFF"/>
+                <w:sz w:val="22"/>
+                <w:szCs w:val="22"/>
+                <w:lang w:val="es-ES"/>
+              </w:rPr>
+              <w:t>Variable</w:t>
+            </w:r>
+          </w:p>
+        </w:tc>
+        <w:tc>
+          <w:tcPr>
+            <w:tcW w:w="4420" w:type="dxa"/>
+            <w:tcBorders>
+              <w:top w:val="nil"/>
+              <w:left w:val="nil"/>
+              <w:bottom w:val="nil"/>
+              <w:right w:val="nil"/>
+            </w:tcBorders>
+            <w:shd w:val="clear" w:color="000000" w:fill="538ED5"/>
+            <w:noWrap/>
+            <w:vAlign w:val="bottom"/>
+            <w:hideMark/>
+          </w:tcPr>
+          <w:p>
+            <w:pPr>
+              <w:spacing w:after="0" w:line="240" w:lineRule="auto"/>
+              <w:jc w:val="left"/>
+              <w:rPr>
+                <w:rFonts w:ascii="Calibri" w:hAnsi="Calibri"/>
+                <w:b/>
+                <w:bCs/>
+                <w:color w:val="FFFFFF"/>
+                <w:szCs w:val="22"/>
+                <w:lang w:val="es-ES"/>
+              </w:rPr>
+            </w:pPr>
+            <w:r>
+              <w:rPr>
+                <w:rFonts w:ascii="Calibri" w:hAnsi="Calibri"/>
+                <w:b/>
+                <w:bCs/>
+                <w:color w:val="FFFFFF"/>
+                <w:sz w:val="22"/>
+                <w:szCs w:val="22"/>
+                <w:lang w:val="es-ES"/>
+              </w:rPr>
+              <w:t>Descripción</w:t>
+            </w:r>
+          </w:p>
+        </w:tc>
+      </w:tr>
+      <w:tr>
+        <w:trPr>
+          <w:trHeight w:val="300"/>
+        </w:trPr>
+        <w:tc>
+          <w:tcPr>
+            <w:tcW w:w="1720" w:type="dxa"/>
+            <w:tcBorders>
+              <w:top w:val="nil"/>
+              <w:left w:val="nil"/>
+              <w:bottom w:val="nil"/>
+              <w:right w:val="nil"/>
+            </w:tcBorders>
+            <w:shd w:val="clear" w:color="000000" w:fill="DBE5F1"/>
+            <w:noWrap/>
+            <w:vAlign w:val="bottom"/>
+            <w:hideMark/>
+          </w:tcPr>
+          <w:p>
+            <w:pPr>
+              <w:spacing w:after="0" w:line="240" w:lineRule="auto"/>
+              <w:jc w:val="left"/>
+              <w:rPr>
+                <w:rFonts w:ascii="Calibri" w:hAnsi="Calibri"/>
+                <w:b/>
+                <w:bCs/>
+                <w:color w:val="17375D"/>
+                <w:szCs w:val="22"/>
+                <w:lang w:val="es-ES"/>
+              </w:rPr>
+            </w:pPr>
+            <w:r>
+              <w:rPr>
+                <w:rFonts w:ascii="Calibri" w:hAnsi="Calibri"/>
+                <w:b/>
+                <w:bCs/>
+                <w:color w:val="17375D"/>
+                <w:sz w:val="22"/>
+                <w:szCs w:val="22"/>
+                <w:lang w:val="es-ES"/>
+              </w:rPr>
+              <w:t>countryName</w:t>
+            </w:r>
+          </w:p>
+        </w:tc>
+        <w:tc>
+          <w:tcPr>
+            <w:tcW w:w="4420" w:type="dxa"/>
+            <w:tcBorders>
+              <w:top w:val="nil"/>
+              <w:left w:val="nil"/>
+              <w:bottom w:val="nil"/>
+              <w:right w:val="nil"/>
+            </w:tcBorders>
+            <w:shd w:val="clear" w:color="000000" w:fill="DBE5F1"/>
+            <w:noWrap/>
+            <w:vAlign w:val="bottom"/>
+            <w:hideMark/>
+          </w:tcPr>
+          <w:p>
+            <w:pPr>
+              <w:spacing w:after="0" w:line="240" w:lineRule="auto"/>
+              <w:jc w:val="left"/>
+              <w:rPr>
+                <w:rFonts w:ascii="Calibri" w:hAnsi="Calibri"/>
+                <w:color w:val="000000"/>
+                <w:szCs w:val="22"/>
+                <w:lang w:val="es-ES"/>
+              </w:rPr>
+            </w:pPr>
+            <w:r>
+              <w:rPr>
+                <w:rFonts w:ascii="Calibri" w:hAnsi="Calibri"/>
+                <w:color w:val="000000"/>
+                <w:sz w:val="22"/>
+                <w:szCs w:val="22"/>
+                <w:lang w:val="es-ES"/>
+              </w:rPr>
+              <w:t>País al cual pertenece el equipo</w:t>
+            </w:r>
+          </w:p>
+        </w:tc>
+      </w:tr>
+      <w:tr>
+        <w:trPr>
+          <w:trHeight w:val="300"/>
+        </w:trPr>
+        <w:tc>
+          <w:tcPr>
+            <w:tcW w:w="1720" w:type="dxa"/>
+            <w:tcBorders>
+              <w:top w:val="nil"/>
+              <w:left w:val="nil"/>
+              <w:bottom w:val="nil"/>
+              <w:right w:val="nil"/>
+            </w:tcBorders>
+            <w:shd w:val="clear" w:color="000000" w:fill="DBE5F1"/>
+            <w:noWrap/>
+            <w:vAlign w:val="bottom"/>
+            <w:hideMark/>
+          </w:tcPr>
+          <w:p>
+            <w:pPr>
+              <w:spacing w:after="0" w:line="240" w:lineRule="auto"/>
+              <w:jc w:val="left"/>
+              <w:rPr>
+                <w:rFonts w:ascii="Calibri" w:hAnsi="Calibri"/>
+                <w:b/>
+                <w:bCs/>
+                <w:color w:val="17375D"/>
+                <w:szCs w:val="22"/>
+                <w:lang w:val="es-ES"/>
+              </w:rPr>
+            </w:pPr>
+            <w:r>
+              <w:rPr>
+                <w:rFonts w:ascii="Calibri" w:hAnsi="Calibri"/>
+                <w:b/>
+                <w:bCs/>
+                <w:color w:val="17375D"/>
+                <w:sz w:val="22"/>
+                <w:szCs w:val="22"/>
+                <w:lang w:val="es-ES"/>
+              </w:rPr>
+              <w:t>teamName</w:t>
+            </w:r>
+          </w:p>
+        </w:tc>
+        <w:tc>
+          <w:tcPr>
+            <w:tcW w:w="4420" w:type="dxa"/>
+            <w:tcBorders>
+              <w:top w:val="nil"/>
+              <w:left w:val="nil"/>
+              <w:bottom w:val="nil"/>
+              <w:right w:val="nil"/>
+            </w:tcBorders>
+            <w:shd w:val="clear" w:color="000000" w:fill="DBE5F1"/>
+            <w:noWrap/>
+            <w:vAlign w:val="bottom"/>
+            <w:hideMark/>
+          </w:tcPr>
+          <w:p>
+            <w:pPr>
+              <w:spacing w:after="0" w:line="240" w:lineRule="auto"/>
+              <w:jc w:val="left"/>
+              <w:rPr>
+                <w:rFonts w:ascii="Calibri" w:hAnsi="Calibri"/>
+                <w:color w:val="000000"/>
+                <w:szCs w:val="22"/>
+                <w:lang w:val="es-ES"/>
+              </w:rPr>
+            </w:pPr>
+            <w:r>
+              <w:rPr>
+                <w:rFonts w:ascii="Calibri" w:hAnsi="Calibri"/>
+                <w:color w:val="000000"/>
+                <w:sz w:val="22"/>
+                <w:szCs w:val="22"/>
+                <w:lang w:val="es-ES"/>
+              </w:rPr>
+              <w:t>Nombre del equipo de f</w:t>
+            </w:r>
+            <w:r>
+              <w:rPr>
+                <w:rFonts w:ascii="Calibri" w:hAnsi="Calibri"/>
+                <w:color w:val="000000"/>
+                <w:sz w:val="22"/>
+                <w:szCs w:val="22"/>
+                <w:lang w:val="es-ES"/>
+              </w:rPr>
+              <w:t>ú</w:t>
+            </w:r>
+            <w:r>
+              <w:rPr>
+                <w:rFonts w:ascii="Calibri" w:hAnsi="Calibri"/>
+                <w:color w:val="000000"/>
+                <w:sz w:val="22"/>
+                <w:szCs w:val="22"/>
+                <w:lang w:val="es-ES"/>
+              </w:rPr>
+              <w:t>tbol</w:t>
+            </w:r>
+          </w:p>
+        </w:tc>
+      </w:tr>
+      <w:tr>
+        <w:trPr>
+          <w:trHeight w:val="300"/>
+        </w:trPr>
+        <w:tc>
+          <w:tcPr>
+            <w:tcW w:w="1720" w:type="dxa"/>
+            <w:tcBorders>
+              <w:top w:val="nil"/>
+              <w:left w:val="nil"/>
+              <w:bottom w:val="nil"/>
+              <w:right w:val="nil"/>
+            </w:tcBorders>
+            <w:shd w:val="clear" w:color="000000" w:fill="DBE5F1"/>
+            <w:noWrap/>
+            <w:vAlign w:val="bottom"/>
+            <w:hideMark/>
+          </w:tcPr>
+          <w:p>
+            <w:pPr>
+              <w:spacing w:after="0" w:line="240" w:lineRule="auto"/>
+              <w:jc w:val="left"/>
+              <w:rPr>
+                <w:rFonts w:ascii="Calibri" w:hAnsi="Calibri"/>
+                <w:b/>
+                <w:bCs/>
+                <w:color w:val="17375D"/>
+                <w:szCs w:val="22"/>
+                <w:lang w:val="es-ES"/>
+              </w:rPr>
+            </w:pPr>
+            <w:r>
+              <w:rPr>
+                <w:rFonts w:ascii="Calibri" w:hAnsi="Calibri"/>
+                <w:b/>
+                <w:bCs/>
+                <w:color w:val="17375D"/>
+                <w:sz w:val="22"/>
+                <w:szCs w:val="22"/>
+                <w:lang w:val="es-ES"/>
+              </w:rPr>
+              <w:t>gamesPlayed</w:t>
+            </w:r>
+          </w:p>
+        </w:tc>
+        <w:tc>
+          <w:tcPr>
+            <w:tcW w:w="4420" w:type="dxa"/>
+            <w:tcBorders>
+              <w:top w:val="nil"/>
+              <w:left w:val="nil"/>
+              <w:bottom w:val="nil"/>
+              <w:right w:val="nil"/>
+            </w:tcBorders>
+            <w:shd w:val="clear" w:color="000000" w:fill="DBE5F1"/>
+            <w:noWrap/>
+            <w:vAlign w:val="bottom"/>
+            <w:hideMark/>
+          </w:tcPr>
+          <w:p>
+            <w:pPr>
+              <w:spacing w:after="0" w:line="240" w:lineRule="auto"/>
+              <w:jc w:val="left"/>
+              <w:rPr>
+                <w:rFonts w:ascii="Calibri" w:hAnsi="Calibri"/>
+                <w:color w:val="000000"/>
+                <w:szCs w:val="22"/>
+                <w:lang w:val="es-ES"/>
+              </w:rPr>
+            </w:pPr>
+            <w:r>
+              <w:rPr>
+                <w:rFonts w:ascii="Calibri" w:hAnsi="Calibri"/>
+                <w:color w:val="000000"/>
+                <w:sz w:val="22"/>
+                <w:szCs w:val="22"/>
+                <w:lang w:val="es-ES"/>
+              </w:rPr>
+              <w:t>partidos jugados</w:t>
+            </w:r>
+          </w:p>
+        </w:tc>
+      </w:tr>
+      <w:tr>
+        <w:trPr>
+          <w:trHeight w:val="300"/>
+        </w:trPr>
+        <w:tc>
+          <w:tcPr>
+            <w:tcW w:w="1720" w:type="dxa"/>
+            <w:tcBorders>
+              <w:top w:val="nil"/>
+              <w:left w:val="nil"/>
+              <w:bottom w:val="nil"/>
+              <w:right w:val="nil"/>
+            </w:tcBorders>
+            <w:shd w:val="clear" w:color="000000" w:fill="DBE5F1"/>
+            <w:noWrap/>
+            <w:vAlign w:val="bottom"/>
+            <w:hideMark/>
+          </w:tcPr>
+          <w:p>
+            <w:pPr>
+              <w:spacing w:after="0" w:line="240" w:lineRule="auto"/>
+              <w:jc w:val="left"/>
+              <w:rPr>
+                <w:rFonts w:ascii="Calibri" w:hAnsi="Calibri"/>
+                <w:b/>
+                <w:bCs/>
+                <w:color w:val="17375D"/>
+                <w:szCs w:val="22"/>
+                <w:lang w:val="es-ES"/>
+              </w:rPr>
+            </w:pPr>
+            <w:r>
+              <w:rPr>
+                <w:rFonts w:ascii="Calibri" w:hAnsi="Calibri"/>
+                <w:b/>
+                <w:bCs/>
+                <w:color w:val="17375D"/>
+                <w:sz w:val="22"/>
+                <w:szCs w:val="22"/>
+                <w:lang w:val="es-ES"/>
+              </w:rPr>
+              <w:t>wHome</w:t>
+            </w:r>
+          </w:p>
+        </w:tc>
+        <w:tc>
+          <w:tcPr>
+            <w:tcW w:w="4420" w:type="dxa"/>
+            <w:tcBorders>
+              <w:top w:val="nil"/>
+              <w:left w:val="nil"/>
+              <w:bottom w:val="nil"/>
+              <w:right w:val="nil"/>
+            </w:tcBorders>
+            <w:shd w:val="clear" w:color="000000" w:fill="DBE5F1"/>
+            <w:noWrap/>
+            <w:vAlign w:val="bottom"/>
+            <w:hideMark/>
+          </w:tcPr>
+          <w:p>
+            <w:pPr>
+              <w:spacing w:after="0" w:line="240" w:lineRule="auto"/>
+              <w:jc w:val="left"/>
+              <w:rPr>
+                <w:rFonts w:ascii="Calibri" w:hAnsi="Calibri"/>
+                <w:color w:val="000000"/>
+                <w:szCs w:val="22"/>
+                <w:lang w:val="es-ES"/>
+              </w:rPr>
+            </w:pPr>
+            <w:r>
+              <w:rPr>
+                <w:rFonts w:ascii="Calibri" w:hAnsi="Calibri"/>
+                <w:color w:val="000000"/>
+                <w:sz w:val="22"/>
+                <w:szCs w:val="22"/>
+                <w:lang w:val="es-ES"/>
+              </w:rPr>
+              <w:t>partidos ganados en casa</w:t>
+            </w:r>
+          </w:p>
+        </w:tc>
+      </w:tr>
+      <w:tr>
+        <w:trPr>
+          <w:trHeight w:val="300"/>
+        </w:trPr>
+        <w:tc>
+          <w:tcPr>
+            <w:tcW w:w="1720" w:type="dxa"/>
+            <w:tcBorders>
+              <w:top w:val="nil"/>
+              <w:left w:val="nil"/>
+              <w:bottom w:val="nil"/>
+              <w:right w:val="nil"/>
+            </w:tcBorders>
+            <w:shd w:val="clear" w:color="000000" w:fill="DBE5F1"/>
+            <w:noWrap/>
+            <w:vAlign w:val="bottom"/>
+            <w:hideMark/>
+          </w:tcPr>
+          <w:p>
+            <w:pPr>
+              <w:spacing w:after="0" w:line="240" w:lineRule="auto"/>
+              <w:jc w:val="left"/>
+              <w:rPr>
+                <w:rFonts w:ascii="Calibri" w:hAnsi="Calibri"/>
+                <w:b/>
+                <w:bCs/>
+                <w:color w:val="17375D"/>
+                <w:szCs w:val="22"/>
+                <w:lang w:val="es-ES"/>
+              </w:rPr>
+            </w:pPr>
+            <w:r>
+              <w:rPr>
+                <w:rFonts w:ascii="Calibri" w:hAnsi="Calibri"/>
+                <w:b/>
+                <w:bCs/>
+                <w:color w:val="17375D"/>
+                <w:sz w:val="22"/>
+                <w:szCs w:val="22"/>
+                <w:lang w:val="es-ES"/>
+              </w:rPr>
+              <w:t>dHome</w:t>
+            </w:r>
+          </w:p>
+        </w:tc>
+        <w:tc>
+          <w:tcPr>
+            <w:tcW w:w="4420" w:type="dxa"/>
+            <w:tcBorders>
+              <w:top w:val="nil"/>
+              <w:left w:val="nil"/>
+              <w:bottom w:val="nil"/>
+              <w:right w:val="nil"/>
+            </w:tcBorders>
+            <w:shd w:val="clear" w:color="000000" w:fill="DBE5F1"/>
+            <w:noWrap/>
+            <w:vAlign w:val="bottom"/>
+            <w:hideMark/>
+          </w:tcPr>
+          <w:p>
+            <w:pPr>
+              <w:spacing w:after="0" w:line="240" w:lineRule="auto"/>
+              <w:jc w:val="left"/>
+              <w:rPr>
+                <w:rFonts w:ascii="Calibri" w:hAnsi="Calibri"/>
+                <w:color w:val="000000"/>
+                <w:szCs w:val="22"/>
+                <w:lang w:val="es-ES"/>
+              </w:rPr>
+            </w:pPr>
+            <w:r>
+              <w:rPr>
+                <w:rFonts w:ascii="Calibri" w:hAnsi="Calibri"/>
+                <w:color w:val="000000"/>
+                <w:sz w:val="22"/>
+                <w:szCs w:val="22"/>
+                <w:lang w:val="es-ES"/>
+              </w:rPr>
+              <w:t>partidos empatados en casa</w:t>
+            </w:r>
+          </w:p>
+        </w:tc>
+      </w:tr>
+      <w:tr>
+        <w:trPr>
+          <w:trHeight w:val="300"/>
+        </w:trPr>
+        <w:tc>
+          <w:tcPr>
+            <w:tcW w:w="1720" w:type="dxa"/>
+            <w:tcBorders>
+              <w:top w:val="nil"/>
+              <w:left w:val="nil"/>
+              <w:bottom w:val="nil"/>
+              <w:right w:val="nil"/>
+            </w:tcBorders>
+            <w:shd w:val="clear" w:color="000000" w:fill="DBE5F1"/>
+            <w:noWrap/>
+            <w:vAlign w:val="bottom"/>
+            <w:hideMark/>
+          </w:tcPr>
+          <w:p>
+            <w:pPr>
+              <w:spacing w:after="0" w:line="240" w:lineRule="auto"/>
+              <w:jc w:val="left"/>
+              <w:rPr>
+                <w:rFonts w:ascii="Calibri" w:hAnsi="Calibri"/>
+                <w:b/>
+                <w:bCs/>
+                <w:color w:val="17375D"/>
+                <w:szCs w:val="22"/>
+                <w:lang w:val="es-ES"/>
+              </w:rPr>
+            </w:pPr>
+            <w:r>
+              <w:rPr>
+                <w:rFonts w:ascii="Calibri" w:hAnsi="Calibri"/>
+                <w:b/>
+                <w:bCs/>
+                <w:color w:val="17375D"/>
+                <w:sz w:val="22"/>
+                <w:szCs w:val="22"/>
+                <w:lang w:val="es-ES"/>
+              </w:rPr>
+              <w:t>lHome</w:t>
+            </w:r>
+          </w:p>
+        </w:tc>
+        <w:tc>
+          <w:tcPr>
+            <w:tcW w:w="4420" w:type="dxa"/>
+            <w:tcBorders>
+              <w:top w:val="nil"/>
+              <w:left w:val="nil"/>
+              <w:bottom w:val="nil"/>
+              <w:right w:val="nil"/>
+            </w:tcBorders>
+            <w:shd w:val="clear" w:color="000000" w:fill="DBE5F1"/>
+            <w:noWrap/>
+            <w:vAlign w:val="bottom"/>
+            <w:hideMark/>
+          </w:tcPr>
+          <w:p>
+            <w:pPr>
+              <w:spacing w:after="0" w:line="240" w:lineRule="auto"/>
+              <w:jc w:val="left"/>
+              <w:rPr>
+                <w:rFonts w:ascii="Calibri" w:hAnsi="Calibri"/>
+                <w:color w:val="000000"/>
+                <w:szCs w:val="22"/>
+                <w:lang w:val="es-ES"/>
+              </w:rPr>
+            </w:pPr>
+            <w:r>
+              <w:rPr>
+                <w:rFonts w:ascii="Calibri" w:hAnsi="Calibri"/>
+                <w:color w:val="000000"/>
+                <w:sz w:val="22"/>
+                <w:szCs w:val="22"/>
+                <w:lang w:val="es-ES"/>
+              </w:rPr>
+              <w:t>partidos perdidos en casa</w:t>
+            </w:r>
+          </w:p>
+        </w:tc>
+      </w:tr>
+      <w:tr>
+        <w:trPr>
+          <w:trHeight w:val="300"/>
+        </w:trPr>
+        <w:tc>
+          <w:tcPr>
+            <w:tcW w:w="1720" w:type="dxa"/>
+            <w:tcBorders>
+              <w:top w:val="nil"/>
+              <w:left w:val="nil"/>
+              <w:bottom w:val="nil"/>
+              <w:right w:val="nil"/>
+            </w:tcBorders>
+            <w:shd w:val="clear" w:color="000000" w:fill="DBE5F1"/>
+            <w:noWrap/>
+            <w:vAlign w:val="bottom"/>
+            <w:hideMark/>
+          </w:tcPr>
+          <w:p>
+            <w:pPr>
+              <w:spacing w:after="0" w:line="240" w:lineRule="auto"/>
+              <w:jc w:val="left"/>
+              <w:rPr>
+                <w:rFonts w:ascii="Calibri" w:hAnsi="Calibri"/>
+                <w:b/>
+                <w:bCs/>
+                <w:color w:val="17375D"/>
+                <w:szCs w:val="22"/>
+                <w:lang w:val="es-ES"/>
+              </w:rPr>
+            </w:pPr>
+            <w:r>
+              <w:rPr>
+                <w:rFonts w:ascii="Calibri" w:hAnsi="Calibri"/>
+                <w:b/>
+                <w:bCs/>
+                <w:color w:val="17375D"/>
+                <w:sz w:val="22"/>
+                <w:szCs w:val="22"/>
+                <w:lang w:val="es-ES"/>
+              </w:rPr>
+              <w:t>wAway</w:t>
+            </w:r>
+          </w:p>
+        </w:tc>
+        <w:tc>
+          <w:tcPr>
+            <w:tcW w:w="4420" w:type="dxa"/>
+            <w:tcBorders>
+              <w:top w:val="nil"/>
+              <w:left w:val="nil"/>
+              <w:bottom w:val="nil"/>
+              <w:right w:val="nil"/>
+            </w:tcBorders>
+            <w:shd w:val="clear" w:color="000000" w:fill="DBE5F1"/>
+            <w:noWrap/>
+            <w:vAlign w:val="bottom"/>
+            <w:hideMark/>
+          </w:tcPr>
+          <w:p>
+            <w:pPr>
+              <w:spacing w:after="0" w:line="240" w:lineRule="auto"/>
+              <w:jc w:val="left"/>
+              <w:rPr>
+                <w:rFonts w:ascii="Calibri" w:hAnsi="Calibri"/>
+                <w:color w:val="000000"/>
+                <w:szCs w:val="22"/>
+                <w:lang w:val="es-ES"/>
+              </w:rPr>
+            </w:pPr>
+            <w:r>
+              <w:rPr>
+                <w:rFonts w:ascii="Calibri" w:hAnsi="Calibri"/>
+                <w:color w:val="000000"/>
+                <w:sz w:val="22"/>
+                <w:szCs w:val="22"/>
+                <w:lang w:val="es-ES"/>
+              </w:rPr>
+              <w:t>partidos ganados fuera de casa</w:t>
+            </w:r>
+          </w:p>
+        </w:tc>
+      </w:tr>
+      <w:tr>
+        <w:trPr>
+          <w:trHeight w:val="300"/>
+        </w:trPr>
+        <w:tc>
+          <w:tcPr>
+            <w:tcW w:w="1720" w:type="dxa"/>
+            <w:tcBorders>
+              <w:top w:val="nil"/>
+              <w:left w:val="nil"/>
+              <w:bottom w:val="nil"/>
+              <w:right w:val="nil"/>
+            </w:tcBorders>
+            <w:shd w:val="clear" w:color="000000" w:fill="DBE5F1"/>
+            <w:noWrap/>
+            <w:vAlign w:val="bottom"/>
+            <w:hideMark/>
+          </w:tcPr>
+          <w:p>
+            <w:pPr>
+              <w:spacing w:after="0" w:line="240" w:lineRule="auto"/>
+              <w:jc w:val="left"/>
+              <w:rPr>
+                <w:rFonts w:ascii="Calibri" w:hAnsi="Calibri"/>
+                <w:b/>
+                <w:bCs/>
+                <w:color w:val="17375D"/>
+                <w:szCs w:val="22"/>
+                <w:lang w:val="es-ES"/>
+              </w:rPr>
+            </w:pPr>
+            <w:r>
+              <w:rPr>
+                <w:rFonts w:ascii="Calibri" w:hAnsi="Calibri"/>
+                <w:b/>
+                <w:bCs/>
+                <w:color w:val="17375D"/>
+                <w:sz w:val="22"/>
+                <w:szCs w:val="22"/>
+                <w:lang w:val="es-ES"/>
+              </w:rPr>
+              <w:t>dAway</w:t>
+            </w:r>
+          </w:p>
+        </w:tc>
+        <w:tc>
+          <w:tcPr>
+            <w:tcW w:w="4420" w:type="dxa"/>
+            <w:tcBorders>
+              <w:top w:val="nil"/>
+              <w:left w:val="nil"/>
+              <w:bottom w:val="nil"/>
+              <w:right w:val="nil"/>
+            </w:tcBorders>
+            <w:shd w:val="clear" w:color="000000" w:fill="DBE5F1"/>
+            <w:noWrap/>
+            <w:vAlign w:val="bottom"/>
+            <w:hideMark/>
+          </w:tcPr>
+          <w:p>
+            <w:pPr>
+              <w:spacing w:after="0" w:line="240" w:lineRule="auto"/>
+              <w:jc w:val="left"/>
+              <w:rPr>
+                <w:rFonts w:ascii="Calibri" w:hAnsi="Calibri"/>
+                <w:color w:val="000000"/>
+                <w:szCs w:val="22"/>
+                <w:lang w:val="es-ES"/>
+              </w:rPr>
+            </w:pPr>
+            <w:r>
+              <w:rPr>
+                <w:rFonts w:ascii="Calibri" w:hAnsi="Calibri"/>
+                <w:color w:val="000000"/>
+                <w:sz w:val="22"/>
+                <w:szCs w:val="22"/>
+                <w:lang w:val="es-ES"/>
+              </w:rPr>
+              <w:t>partidos empatados fuera de casa</w:t>
+            </w:r>
+          </w:p>
+        </w:tc>
+      </w:tr>
+      <w:tr>
+        <w:trPr>
+          <w:trHeight w:val="300"/>
+        </w:trPr>
+        <w:tc>
+          <w:tcPr>
+            <w:tcW w:w="1720" w:type="dxa"/>
+            <w:tcBorders>
+              <w:top w:val="nil"/>
+              <w:left w:val="nil"/>
+              <w:bottom w:val="nil"/>
+              <w:right w:val="nil"/>
+            </w:tcBorders>
+            <w:shd w:val="clear" w:color="000000" w:fill="DBE5F1"/>
+            <w:noWrap/>
+            <w:vAlign w:val="bottom"/>
+            <w:hideMark/>
+          </w:tcPr>
+          <w:p>
+            <w:pPr>
+              <w:spacing w:after="0" w:line="240" w:lineRule="auto"/>
+              <w:jc w:val="left"/>
+              <w:rPr>
+                <w:rFonts w:ascii="Calibri" w:hAnsi="Calibri"/>
+                <w:b/>
+                <w:bCs/>
+                <w:color w:val="17375D"/>
+                <w:szCs w:val="22"/>
+                <w:lang w:val="es-ES"/>
+              </w:rPr>
+            </w:pPr>
+            <w:r>
+              <w:rPr>
+                <w:rFonts w:ascii="Calibri" w:hAnsi="Calibri"/>
+                <w:b/>
+                <w:bCs/>
+                <w:color w:val="17375D"/>
+                <w:sz w:val="22"/>
+                <w:szCs w:val="22"/>
+                <w:lang w:val="es-ES"/>
+              </w:rPr>
+              <w:t>lAway</w:t>
+            </w:r>
+          </w:p>
+        </w:tc>
+        <w:tc>
+          <w:tcPr>
+            <w:tcW w:w="4420" w:type="dxa"/>
+            <w:tcBorders>
+              <w:top w:val="nil"/>
+              <w:left w:val="nil"/>
+              <w:bottom w:val="nil"/>
+              <w:right w:val="nil"/>
+            </w:tcBorders>
+            <w:shd w:val="clear" w:color="000000" w:fill="DBE5F1"/>
+            <w:noWrap/>
+            <w:vAlign w:val="bottom"/>
+            <w:hideMark/>
+          </w:tcPr>
+          <w:p>
+            <w:pPr>
+              <w:spacing w:after="0" w:line="240" w:lineRule="auto"/>
+              <w:jc w:val="left"/>
+              <w:rPr>
+                <w:rFonts w:ascii="Calibri" w:hAnsi="Calibri"/>
+                <w:color w:val="000000"/>
+                <w:szCs w:val="22"/>
+                <w:lang w:val="es-ES"/>
+              </w:rPr>
+            </w:pPr>
+            <w:r>
+              <w:rPr>
+                <w:rFonts w:ascii="Calibri" w:hAnsi="Calibri"/>
+                <w:color w:val="000000"/>
+                <w:sz w:val="22"/>
+                <w:szCs w:val="22"/>
+                <w:lang w:val="es-ES"/>
+              </w:rPr>
+              <w:t>partidos perdidos fuera de casa</w:t>
+            </w:r>
+          </w:p>
+        </w:tc>
+      </w:tr>
+      <w:tr>
+        <w:trPr>
+          <w:trHeight w:val="300"/>
+        </w:trPr>
+        <w:tc>
+          <w:tcPr>
+            <w:tcW w:w="1720" w:type="dxa"/>
+            <w:tcBorders>
+              <w:top w:val="nil"/>
+              <w:left w:val="nil"/>
+              <w:bottom w:val="nil"/>
+              <w:right w:val="nil"/>
+            </w:tcBorders>
+            <w:shd w:val="clear" w:color="000000" w:fill="DBE5F1"/>
+            <w:noWrap/>
+            <w:vAlign w:val="bottom"/>
+            <w:hideMark/>
+          </w:tcPr>
+          <w:p>
+            <w:pPr>
+              <w:spacing w:after="0" w:line="240" w:lineRule="auto"/>
+              <w:jc w:val="left"/>
+              <w:rPr>
+                <w:rFonts w:ascii="Calibri" w:hAnsi="Calibri"/>
+                <w:b/>
+                <w:bCs/>
+                <w:color w:val="17375D"/>
+                <w:szCs w:val="22"/>
+                <w:lang w:val="es-ES"/>
+              </w:rPr>
+            </w:pPr>
+            <w:r>
+              <w:rPr>
+                <w:rFonts w:ascii="Calibri" w:hAnsi="Calibri"/>
+                <w:b/>
+                <w:bCs/>
+                <w:color w:val="17375D"/>
+                <w:sz w:val="22"/>
+                <w:szCs w:val="22"/>
+                <w:lang w:val="es-ES"/>
+              </w:rPr>
+              <w:t>wTotal</w:t>
+            </w:r>
+          </w:p>
+        </w:tc>
+        <w:tc>
+          <w:tcPr>
+            <w:tcW w:w="4420" w:type="dxa"/>
+            <w:tcBorders>
+              <w:top w:val="nil"/>
+              <w:left w:val="nil"/>
+              <w:bottom w:val="nil"/>
+              <w:right w:val="nil"/>
+            </w:tcBorders>
+            <w:shd w:val="clear" w:color="000000" w:fill="DBE5F1"/>
+            <w:noWrap/>
+            <w:vAlign w:val="bottom"/>
+            <w:hideMark/>
+          </w:tcPr>
+          <w:p>
+            <w:pPr>
+              <w:spacing w:after="0" w:line="240" w:lineRule="auto"/>
+              <w:jc w:val="left"/>
+              <w:rPr>
+                <w:rFonts w:ascii="Calibri" w:hAnsi="Calibri"/>
+                <w:color w:val="000000"/>
+                <w:szCs w:val="22"/>
+                <w:lang w:val="es-ES"/>
+              </w:rPr>
+            </w:pPr>
+            <w:r>
+              <w:rPr>
+                <w:rFonts w:ascii="Calibri" w:hAnsi="Calibri"/>
+                <w:color w:val="000000"/>
+                <w:sz w:val="22"/>
+                <w:szCs w:val="22"/>
+                <w:lang w:val="es-ES"/>
+              </w:rPr>
+              <w:t>partidos totales ganados</w:t>
+            </w:r>
+          </w:p>
+        </w:tc>
+      </w:tr>
+      <w:tr>
+        <w:trPr>
+          <w:trHeight w:val="300"/>
+        </w:trPr>
+        <w:tc>
+          <w:tcPr>
+            <w:tcW w:w="1720" w:type="dxa"/>
+            <w:tcBorders>
+              <w:top w:val="nil"/>
+              <w:left w:val="nil"/>
+              <w:bottom w:val="nil"/>
+              <w:right w:val="nil"/>
+            </w:tcBorders>
+            <w:shd w:val="clear" w:color="000000" w:fill="DBE5F1"/>
+            <w:noWrap/>
+            <w:vAlign w:val="bottom"/>
+            <w:hideMark/>
+          </w:tcPr>
+          <w:p>
+            <w:pPr>
+              <w:spacing w:after="0" w:line="240" w:lineRule="auto"/>
+              <w:jc w:val="left"/>
+              <w:rPr>
+                <w:rFonts w:ascii="Calibri" w:hAnsi="Calibri"/>
+                <w:b/>
+                <w:bCs/>
+                <w:color w:val="17375D"/>
+                <w:szCs w:val="22"/>
+                <w:lang w:val="es-ES"/>
+              </w:rPr>
+            </w:pPr>
+            <w:r>
+              <w:rPr>
+                <w:rFonts w:ascii="Calibri" w:hAnsi="Calibri"/>
+                <w:b/>
+                <w:bCs/>
+                <w:color w:val="17375D"/>
+                <w:sz w:val="22"/>
+                <w:szCs w:val="22"/>
+                <w:lang w:val="es-ES"/>
+              </w:rPr>
+              <w:t>dTotal</w:t>
+            </w:r>
+          </w:p>
+        </w:tc>
+        <w:tc>
+          <w:tcPr>
+            <w:tcW w:w="4420" w:type="dxa"/>
+            <w:tcBorders>
+              <w:top w:val="nil"/>
+              <w:left w:val="nil"/>
+              <w:bottom w:val="nil"/>
+              <w:right w:val="nil"/>
+            </w:tcBorders>
+            <w:shd w:val="clear" w:color="000000" w:fill="DBE5F1"/>
+            <w:noWrap/>
+            <w:vAlign w:val="bottom"/>
+            <w:hideMark/>
+          </w:tcPr>
+          <w:p>
+            <w:pPr>
+              <w:spacing w:after="0" w:line="240" w:lineRule="auto"/>
+              <w:jc w:val="left"/>
+              <w:rPr>
+                <w:rFonts w:ascii="Calibri" w:hAnsi="Calibri"/>
+                <w:color w:val="000000"/>
+                <w:szCs w:val="22"/>
+                <w:lang w:val="es-ES"/>
+              </w:rPr>
+            </w:pPr>
+            <w:r>
+              <w:rPr>
+                <w:rFonts w:ascii="Calibri" w:hAnsi="Calibri"/>
+                <w:color w:val="000000"/>
+                <w:sz w:val="22"/>
+                <w:szCs w:val="22"/>
+                <w:lang w:val="es-ES"/>
+              </w:rPr>
+              <w:t>partidos totales empatados</w:t>
+            </w:r>
+          </w:p>
+        </w:tc>
+      </w:tr>
+      <w:tr>
+        <w:trPr>
+          <w:trHeight w:val="300"/>
+        </w:trPr>
+        <w:tc>
+          <w:tcPr>
+            <w:tcW w:w="1720" w:type="dxa"/>
+            <w:tcBorders>
+              <w:top w:val="nil"/>
+              <w:left w:val="nil"/>
+              <w:bottom w:val="nil"/>
+              <w:right w:val="nil"/>
+            </w:tcBorders>
+            <w:shd w:val="clear" w:color="000000" w:fill="DBE5F1"/>
+            <w:noWrap/>
+            <w:vAlign w:val="bottom"/>
+            <w:hideMark/>
+          </w:tcPr>
+          <w:p>
+            <w:pPr>
+              <w:spacing w:after="0" w:line="240" w:lineRule="auto"/>
+              <w:jc w:val="left"/>
+              <w:rPr>
+                <w:rFonts w:ascii="Calibri" w:hAnsi="Calibri"/>
+                <w:b/>
+                <w:bCs/>
+                <w:color w:val="17375D"/>
+                <w:szCs w:val="22"/>
+                <w:lang w:val="es-ES"/>
+              </w:rPr>
+            </w:pPr>
+            <w:r>
+              <w:rPr>
+                <w:rFonts w:ascii="Calibri" w:hAnsi="Calibri"/>
+                <w:b/>
+                <w:bCs/>
+                <w:color w:val="17375D"/>
+                <w:sz w:val="22"/>
+                <w:szCs w:val="22"/>
+                <w:lang w:val="es-ES"/>
+              </w:rPr>
+              <w:t>lTotal</w:t>
+            </w:r>
+          </w:p>
+        </w:tc>
+        <w:tc>
+          <w:tcPr>
+            <w:tcW w:w="4420" w:type="dxa"/>
+            <w:tcBorders>
+              <w:top w:val="nil"/>
+              <w:left w:val="nil"/>
+              <w:bottom w:val="nil"/>
+              <w:right w:val="nil"/>
+            </w:tcBorders>
+            <w:shd w:val="clear" w:color="000000" w:fill="DBE5F1"/>
+            <w:noWrap/>
+            <w:vAlign w:val="bottom"/>
+            <w:hideMark/>
+          </w:tcPr>
+          <w:p>
+            <w:pPr>
+              <w:spacing w:after="0" w:line="240" w:lineRule="auto"/>
+              <w:jc w:val="left"/>
+              <w:rPr>
+                <w:rFonts w:ascii="Calibri" w:hAnsi="Calibri"/>
+                <w:color w:val="000000"/>
+                <w:szCs w:val="22"/>
+                <w:lang w:val="es-ES"/>
+              </w:rPr>
+            </w:pPr>
+            <w:r>
+              <w:rPr>
+                <w:rFonts w:ascii="Calibri" w:hAnsi="Calibri"/>
+                <w:color w:val="000000"/>
+                <w:sz w:val="22"/>
+                <w:szCs w:val="22"/>
+                <w:lang w:val="es-ES"/>
+              </w:rPr>
+              <w:t>partidos totales perdidos</w:t>
+            </w:r>
+          </w:p>
+        </w:tc>
+      </w:tr>
+      <w:tr>
+        <w:trPr>
+          <w:trHeight w:val="300"/>
+        </w:trPr>
+        <w:tc>
+          <w:tcPr>
+            <w:tcW w:w="1720" w:type="dxa"/>
+            <w:tcBorders>
+              <w:top w:val="nil"/>
+              <w:left w:val="nil"/>
+              <w:bottom w:val="nil"/>
+              <w:right w:val="nil"/>
+            </w:tcBorders>
+            <w:shd w:val="clear" w:color="000000" w:fill="DBE5F1"/>
+            <w:noWrap/>
+            <w:vAlign w:val="bottom"/>
+            <w:hideMark/>
+          </w:tcPr>
+          <w:p>
+            <w:pPr>
+              <w:spacing w:after="0" w:line="240" w:lineRule="auto"/>
+              <w:jc w:val="left"/>
+              <w:rPr>
+                <w:rFonts w:ascii="Calibri" w:hAnsi="Calibri"/>
+                <w:b/>
+                <w:bCs/>
+                <w:color w:val="17375D"/>
+                <w:szCs w:val="22"/>
+                <w:lang w:val="es-ES"/>
+              </w:rPr>
+            </w:pPr>
+            <w:r>
+              <w:rPr>
+                <w:rFonts w:ascii="Calibri" w:hAnsi="Calibri"/>
+                <w:b/>
+                <w:bCs/>
+                <w:color w:val="17375D"/>
+                <w:sz w:val="22"/>
+                <w:szCs w:val="22"/>
+                <w:lang w:val="es-ES"/>
+              </w:rPr>
+              <w:t>points</w:t>
+            </w:r>
+          </w:p>
+        </w:tc>
+        <w:tc>
+          <w:tcPr>
+            <w:tcW w:w="4420" w:type="dxa"/>
+            <w:tcBorders>
+              <w:top w:val="nil"/>
+              <w:left w:val="nil"/>
+              <w:bottom w:val="nil"/>
+              <w:right w:val="nil"/>
+            </w:tcBorders>
+            <w:shd w:val="clear" w:color="000000" w:fill="DBE5F1"/>
+            <w:noWrap/>
+            <w:vAlign w:val="bottom"/>
+            <w:hideMark/>
+          </w:tcPr>
+          <w:p>
+            <w:pPr>
+              <w:spacing w:after="0" w:line="240" w:lineRule="auto"/>
+              <w:jc w:val="left"/>
+              <w:rPr>
+                <w:rFonts w:ascii="Calibri" w:hAnsi="Calibri"/>
+                <w:color w:val="000000"/>
+                <w:szCs w:val="22"/>
+                <w:lang w:val="es-ES"/>
+              </w:rPr>
+            </w:pPr>
+            <w:r>
+              <w:rPr>
+                <w:rFonts w:ascii="Calibri" w:hAnsi="Calibri"/>
+                <w:color w:val="000000"/>
+                <w:sz w:val="22"/>
+                <w:szCs w:val="22"/>
+                <w:lang w:val="es-ES"/>
+              </w:rPr>
+              <w:t>total de puntos obtenidos</w:t>
+            </w:r>
+          </w:p>
+        </w:tc>
+      </w:tr>
+      <w:tr>
+        <w:trPr>
+          <w:trHeight w:val="300"/>
+        </w:trPr>
+        <w:tc>
+          <w:tcPr>
+            <w:tcW w:w="1720" w:type="dxa"/>
+            <w:tcBorders>
+              <w:top w:val="nil"/>
+              <w:left w:val="nil"/>
+              <w:bottom w:val="nil"/>
+              <w:right w:val="nil"/>
+            </w:tcBorders>
+            <w:shd w:val="clear" w:color="000000" w:fill="DBE5F1"/>
+            <w:noWrap/>
+            <w:vAlign w:val="bottom"/>
+            <w:hideMark/>
+          </w:tcPr>
+          <w:p>
+            <w:pPr>
+              <w:spacing w:after="0" w:line="240" w:lineRule="auto"/>
+              <w:jc w:val="left"/>
+              <w:rPr>
+                <w:rFonts w:ascii="Calibri" w:hAnsi="Calibri"/>
+                <w:b/>
+                <w:bCs/>
+                <w:color w:val="17375D"/>
+                <w:szCs w:val="22"/>
+                <w:lang w:val="es-ES"/>
+              </w:rPr>
+            </w:pPr>
+            <w:r>
+              <w:rPr>
+                <w:rFonts w:ascii="Calibri" w:hAnsi="Calibri"/>
+                <w:b/>
+                <w:bCs/>
+                <w:color w:val="17375D"/>
+                <w:sz w:val="22"/>
+                <w:szCs w:val="22"/>
+                <w:lang w:val="es-ES"/>
+              </w:rPr>
+              <w:t>position</w:t>
+            </w:r>
+          </w:p>
+        </w:tc>
+        <w:tc>
+          <w:tcPr>
+            <w:tcW w:w="4420" w:type="dxa"/>
+            <w:tcBorders>
+              <w:top w:val="nil"/>
+              <w:left w:val="nil"/>
+              <w:bottom w:val="nil"/>
+              <w:right w:val="nil"/>
+            </w:tcBorders>
+            <w:shd w:val="clear" w:color="000000" w:fill="DBE5F1"/>
+            <w:noWrap/>
+            <w:vAlign w:val="bottom"/>
+            <w:hideMark/>
+          </w:tcPr>
+          <w:p>
+            <w:pPr>
+              <w:spacing w:after="0" w:line="240" w:lineRule="auto"/>
+              <w:jc w:val="left"/>
+              <w:rPr>
+                <w:rFonts w:ascii="Calibri" w:hAnsi="Calibri"/>
+                <w:color w:val="000000"/>
+                <w:szCs w:val="22"/>
+                <w:lang w:val="es-ES"/>
+              </w:rPr>
+            </w:pPr>
+            <w:r>
+              <w:rPr>
+                <w:rFonts w:ascii="Calibri" w:hAnsi="Calibri"/>
+                <w:color w:val="000000"/>
+                <w:sz w:val="22"/>
+                <w:szCs w:val="22"/>
+                <w:lang w:val="es-ES"/>
+              </w:rPr>
+              <w:t>posición en la clasificación</w:t>
+            </w:r>
+          </w:p>
+        </w:tc>
+      </w:tr>
+    </w:tbl>
+    <w:p>
+      <w:pPr>
+        <w:autoSpaceDE w:val="0"/>
+        <w:autoSpaceDN w:val="0"/>
+        <w:adjustRightInd w:val="0"/>
+        <w:spacing w:after="0" w:line="240" w:lineRule="auto"/>
+        <w:rPr>
+          <w:rFonts w:asciiTheme="minorHAnsi" w:hAnsiTheme="minorHAnsi"/>
+          <w:szCs w:val="22"/>
+          <w:lang w:val="es-ES"/>
+        </w:rPr>
+      </w:pPr>
+    </w:p>
+    <w:p>
+      <w:pPr>
+        <w:autoSpaceDE w:val="0"/>
+        <w:autoSpaceDN w:val="0"/>
+        <w:adjustRightInd w:val="0"/>
+        <w:spacing w:after="0" w:line="240" w:lineRule="auto"/>
+        <w:rPr>
+          <w:rFonts w:asciiTheme="minorHAnsi" w:eastAsia="ArialMT" w:hAnsiTheme="minorHAnsi" w:cs="ArialMT"/>
+          <w:b/>
+          <w:bCs/>
+          <w:color w:val="000078"/>
+          <w:sz w:val="22"/>
+          <w:szCs w:val="22"/>
+          <w:lang w:val="es-ES" w:eastAsia="en-US"/>
+        </w:rPr>
+      </w:pPr>
+      <w:r>
+        <w:rPr>
+          <w:rFonts w:asciiTheme="minorHAnsi" w:eastAsia="ArialMT" w:hAnsiTheme="minorHAnsi" w:cs="ArialMT"/>
+          <w:b/>
+          <w:bCs/>
+          <w:color w:val="000078"/>
+          <w:sz w:val="22"/>
+          <w:szCs w:val="22"/>
+          <w:lang w:val="es-ES" w:eastAsia="en-US"/>
+        </w:rPr>
+        <w:t>6. Agradecimientos. Presentar al propietario del conjunto de datos. Es necesario incluir citas de investigación o análisis anteriores (si los hay).</w:t>
+      </w:r>
+    </w:p>
+    <w:p>
+      <w:pPr>
+        <w:autoSpaceDE w:val="0"/>
+        <w:autoSpaceDN w:val="0"/>
+        <w:adjustRightInd w:val="0"/>
+        <w:spacing w:after="0" w:line="240" w:lineRule="auto"/>
+        <w:rPr>
+          <w:rFonts w:asciiTheme="minorHAnsi" w:eastAsia="ArialMT" w:hAnsiTheme="minorHAnsi" w:cs="ArialMT"/>
+          <w:sz w:val="22"/>
+          <w:szCs w:val="22"/>
+          <w:lang w:val="es-ES" w:eastAsia="en-US"/>
+        </w:rPr>
+      </w:pPr>
+      <w:r>
+        <w:rPr>
+          <w:rFonts w:asciiTheme="minorHAnsi" w:eastAsia="ArialMT" w:hAnsiTheme="minorHAnsi" w:cs="ArialMT"/>
+          <w:sz w:val="22"/>
+          <w:szCs w:val="22"/>
+          <w:lang w:val="es-ES" w:eastAsia="en-US"/>
+        </w:rPr>
+        <w:t>La UEFA</w:t>
+      </w:r>
+      <w:r>
+        <w:rPr>
+          <w:rFonts w:asciiTheme="minorHAnsi" w:eastAsia="ArialMT" w:hAnsiTheme="minorHAnsi" w:cs="ArialMT"/>
+          <w:sz w:val="22"/>
+          <w:szCs w:val="22"/>
+          <w:lang w:val="es-ES" w:eastAsia="en-US"/>
+        </w:rPr>
+        <w:t xml:space="preserve"> (</w:t>
+      </w:r>
+      <w:r>
+        <w:rPr>
+          <w:rFonts w:asciiTheme="minorHAnsi" w:eastAsia="ArialMT" w:hAnsiTheme="minorHAnsi" w:cs="ArialMT"/>
+          <w:sz w:val="22"/>
+          <w:szCs w:val="22"/>
+          <w:lang w:val="es-ES" w:eastAsia="en-US"/>
+        </w:rPr>
+        <w:t>Unión de Fe</w:t>
+      </w:r>
+      <w:r>
+        <w:rPr>
+          <w:rFonts w:asciiTheme="minorHAnsi" w:eastAsia="ArialMT" w:hAnsiTheme="minorHAnsi" w:cs="ArialMT"/>
+          <w:sz w:val="22"/>
+          <w:szCs w:val="22"/>
+          <w:lang w:val="es-ES" w:eastAsia="en-US"/>
+        </w:rPr>
+        <w:t>deraciones Europeas de Fútbol</w:t>
+      </w:r>
+      <w:r>
+        <w:rPr>
+          <w:rFonts w:asciiTheme="minorHAnsi" w:eastAsia="ArialMT" w:hAnsiTheme="minorHAnsi" w:cs="ArialMT"/>
+          <w:sz w:val="22"/>
+          <w:szCs w:val="22"/>
+          <w:lang w:val="es-ES" w:eastAsia="en-US"/>
+        </w:rPr>
+        <w:t xml:space="preserve">), es la confederación europea </w:t>
+      </w:r>
+      <w:r>
+        <w:rPr>
+          <w:rFonts w:asciiTheme="minorHAnsi" w:eastAsia="ArialMT" w:hAnsiTheme="minorHAnsi" w:cs="ArialMT"/>
+          <w:sz w:val="22"/>
+          <w:szCs w:val="22"/>
+          <w:lang w:val="es-ES" w:eastAsia="en-US"/>
+        </w:rPr>
+        <w:t xml:space="preserve">de asociaciones nacionales de fútbol y máximo </w:t>
+      </w:r>
+      <w:r>
+        <w:rPr>
+          <w:rFonts w:asciiTheme="minorHAnsi" w:eastAsia="ArialMT" w:hAnsiTheme="minorHAnsi" w:cs="ArialMT"/>
+          <w:sz w:val="22"/>
+          <w:szCs w:val="22"/>
+          <w:lang w:val="es-ES" w:eastAsia="en-US"/>
+        </w:rPr>
+        <w:t xml:space="preserve">organismo de este deporte en el continente europeo. </w:t>
+      </w:r>
+      <w:r>
+        <w:rPr>
+          <w:rFonts w:asciiTheme="minorHAnsi" w:eastAsia="ArialMT" w:hAnsiTheme="minorHAnsi" w:cs="ArialMT"/>
+          <w:sz w:val="22"/>
+          <w:szCs w:val="22"/>
+          <w:lang w:val="es-ES" w:eastAsia="en-US"/>
+        </w:rPr>
+        <w:t xml:space="preserve">Agrupa </w:t>
+      </w:r>
+      <w:r>
+        <w:rPr>
+          <w:rFonts w:asciiTheme="minorHAnsi" w:eastAsia="ArialMT" w:hAnsiTheme="minorHAnsi" w:cs="ArialMT"/>
+          <w:sz w:val="22"/>
+          <w:szCs w:val="22"/>
+          <w:lang w:val="es-ES" w:eastAsia="en-US"/>
+        </w:rPr>
+        <w:t xml:space="preserve">a </w:t>
+      </w:r>
+      <w:r>
+        <w:rPr>
+          <w:rFonts w:asciiTheme="minorHAnsi" w:eastAsia="ArialMT" w:hAnsiTheme="minorHAnsi" w:cs="ArialMT"/>
+          <w:sz w:val="22"/>
+          <w:szCs w:val="22"/>
+          <w:lang w:val="es-ES" w:eastAsia="en-US"/>
+        </w:rPr>
+        <w:t>todas las federaciones nacionales a lo largo de toda Europa.</w:t>
+      </w:r>
+    </w:p>
+    <w:p>
+      <w:pPr>
+        <w:autoSpaceDE w:val="0"/>
+        <w:autoSpaceDN w:val="0"/>
+        <w:adjustRightInd w:val="0"/>
+        <w:spacing w:after="0" w:line="240" w:lineRule="auto"/>
+        <w:rPr>
+          <w:rFonts w:asciiTheme="minorHAnsi" w:eastAsia="ArialMT" w:hAnsiTheme="minorHAnsi" w:cs="ArialMT"/>
+          <w:sz w:val="22"/>
+          <w:szCs w:val="22"/>
+          <w:lang w:val="es-ES" w:eastAsia="en-US"/>
+        </w:rPr>
+      </w:pPr>
+    </w:p>
+    <w:p>
+      <w:pPr>
+        <w:autoSpaceDE w:val="0"/>
+        <w:autoSpaceDN w:val="0"/>
+        <w:adjustRightInd w:val="0"/>
+        <w:spacing w:after="0" w:line="240" w:lineRule="auto"/>
+        <w:rPr>
+          <w:rFonts w:asciiTheme="minorHAnsi" w:eastAsia="ArialMT" w:hAnsiTheme="minorHAnsi" w:cs="ArialMT"/>
+          <w:sz w:val="22"/>
+          <w:szCs w:val="22"/>
+          <w:lang w:val="es-ES" w:eastAsia="en-US"/>
+        </w:rPr>
+      </w:pPr>
+      <w:r>
+        <w:rPr>
+          <w:rFonts w:asciiTheme="minorHAnsi" w:eastAsia="ArialMT" w:hAnsiTheme="minorHAnsi" w:cs="ArialMT"/>
+          <w:sz w:val="22"/>
+          <w:szCs w:val="22"/>
+          <w:lang w:val="es-ES" w:eastAsia="en-US"/>
+        </w:rPr>
+        <w:t xml:space="preserve">Fue fundada </w:t>
+      </w:r>
+      <w:r>
+        <w:rPr>
+          <w:rFonts w:asciiTheme="minorHAnsi" w:eastAsia="ArialMT" w:hAnsiTheme="minorHAnsi" w:cs="ArialMT"/>
+          <w:sz w:val="22"/>
+          <w:szCs w:val="22"/>
+          <w:lang w:val="es-ES" w:eastAsia="en-US"/>
+        </w:rPr>
+        <w:t>en 1954</w:t>
+      </w:r>
+      <w:r>
+        <w:rPr>
+          <w:rFonts w:asciiTheme="minorHAnsi" w:eastAsia="ArialMT" w:hAnsiTheme="minorHAnsi" w:cs="ArialMT"/>
+          <w:sz w:val="22"/>
+          <w:szCs w:val="22"/>
+          <w:lang w:val="es-ES" w:eastAsia="en-US"/>
+        </w:rPr>
+        <w:t xml:space="preserve"> y </w:t>
+      </w:r>
+      <w:r>
+        <w:rPr>
+          <w:rFonts w:asciiTheme="minorHAnsi" w:eastAsia="ArialMT" w:hAnsiTheme="minorHAnsi" w:cs="ArialMT"/>
+          <w:sz w:val="22"/>
+          <w:szCs w:val="22"/>
+          <w:lang w:val="es-ES" w:eastAsia="en-US"/>
+        </w:rPr>
+        <w:t xml:space="preserve">es la encargada de organizar </w:t>
+      </w:r>
+      <w:r>
+        <w:rPr>
+          <w:rFonts w:asciiTheme="minorHAnsi" w:eastAsia="ArialMT" w:hAnsiTheme="minorHAnsi" w:cs="ArialMT"/>
+          <w:sz w:val="22"/>
+          <w:szCs w:val="22"/>
+          <w:lang w:val="es-ES" w:eastAsia="en-US"/>
+        </w:rPr>
+        <w:t xml:space="preserve">los campeonatos nacionales </w:t>
+      </w:r>
+      <w:r>
+        <w:rPr>
+          <w:rFonts w:asciiTheme="minorHAnsi" w:eastAsia="ArialMT" w:hAnsiTheme="minorHAnsi" w:cs="ArialMT"/>
+          <w:sz w:val="22"/>
+          <w:szCs w:val="22"/>
+          <w:lang w:val="es-ES" w:eastAsia="en-US"/>
+        </w:rPr>
+        <w:t>de Europa</w:t>
+      </w:r>
+      <w:r>
+        <w:rPr>
+          <w:rFonts w:asciiTheme="minorHAnsi" w:eastAsia="ArialMT" w:hAnsiTheme="minorHAnsi" w:cs="ArialMT"/>
+          <w:sz w:val="22"/>
+          <w:szCs w:val="22"/>
+          <w:lang w:val="es-ES" w:eastAsia="en-US"/>
+        </w:rPr>
+        <w:t>, la Eurocopa</w:t>
+      </w:r>
+      <w:r>
+        <w:rPr>
+          <w:rFonts w:asciiTheme="minorHAnsi" w:eastAsia="ArialMT" w:hAnsiTheme="minorHAnsi" w:cs="ArialMT"/>
+          <w:sz w:val="22"/>
+          <w:szCs w:val="22"/>
+          <w:lang w:val="es-ES" w:eastAsia="en-US"/>
+        </w:rPr>
+        <w:t xml:space="preserve"> masculina y femenina</w:t>
+      </w:r>
+      <w:r>
+        <w:rPr>
+          <w:rFonts w:asciiTheme="minorHAnsi" w:eastAsia="ArialMT" w:hAnsiTheme="minorHAnsi" w:cs="ArialMT"/>
+          <w:sz w:val="22"/>
+          <w:szCs w:val="22"/>
+          <w:lang w:val="es-ES" w:eastAsia="en-US"/>
+        </w:rPr>
+        <w:t xml:space="preserve">, la Liga de Campeones </w:t>
+      </w:r>
+      <w:r>
+        <w:rPr>
+          <w:rFonts w:asciiTheme="minorHAnsi" w:eastAsia="ArialMT" w:hAnsiTheme="minorHAnsi" w:cs="ArialMT"/>
+          <w:sz w:val="22"/>
+          <w:szCs w:val="22"/>
+          <w:lang w:val="es-ES" w:eastAsia="en-US"/>
+        </w:rPr>
+        <w:t>masculina y femenina</w:t>
+      </w:r>
+      <w:r>
+        <w:rPr>
+          <w:rFonts w:asciiTheme="minorHAnsi" w:eastAsia="ArialMT" w:hAnsiTheme="minorHAnsi" w:cs="ArialMT"/>
+          <w:sz w:val="22"/>
+          <w:szCs w:val="22"/>
+          <w:lang w:val="es-ES" w:eastAsia="en-US"/>
+        </w:rPr>
+        <w:t xml:space="preserve"> y la Europa League.</w:t>
+      </w:r>
+    </w:p>
+    <w:p>
+      <w:pPr>
+        <w:autoSpaceDE w:val="0"/>
+        <w:autoSpaceDN w:val="0"/>
+        <w:adjustRightInd w:val="0"/>
+        <w:spacing w:after="0" w:line="240" w:lineRule="auto"/>
+        <w:rPr>
+          <w:rFonts w:asciiTheme="minorHAnsi" w:eastAsia="ArialMT" w:hAnsiTheme="minorHAnsi" w:cs="ArialMT"/>
+          <w:sz w:val="22"/>
+          <w:szCs w:val="22"/>
+          <w:lang w:val="es-ES" w:eastAsia="en-US"/>
+        </w:rPr>
+      </w:pPr>
+    </w:p>
+    <w:p>
+      <w:pPr>
+        <w:autoSpaceDE w:val="0"/>
+        <w:autoSpaceDN w:val="0"/>
+        <w:adjustRightInd w:val="0"/>
+        <w:spacing w:after="0" w:line="240" w:lineRule="auto"/>
+        <w:rPr>
+          <w:rFonts w:asciiTheme="minorHAnsi" w:eastAsia="ArialMT" w:hAnsiTheme="minorHAnsi" w:cs="ArialMT"/>
+          <w:sz w:val="22"/>
+          <w:szCs w:val="22"/>
+          <w:lang w:val="es-ES" w:eastAsia="en-US"/>
+        </w:rPr>
+      </w:pPr>
+      <w:r>
+        <w:rPr>
+          <w:rFonts w:asciiTheme="minorHAnsi" w:eastAsia="ArialMT" w:hAnsiTheme="minorHAnsi" w:cs="ArialMT"/>
+          <w:sz w:val="22"/>
+          <w:szCs w:val="22"/>
+          <w:lang w:val="es-ES" w:eastAsia="en-US"/>
+        </w:rPr>
+        <w:t>Sus objetivos</w:t>
+      </w:r>
+      <w:r>
+        <w:rPr>
+          <w:rFonts w:asciiTheme="minorHAnsi" w:eastAsia="ArialMT" w:hAnsiTheme="minorHAnsi" w:cs="ArialMT"/>
+          <w:sz w:val="22"/>
+          <w:szCs w:val="22"/>
+          <w:lang w:val="es-ES" w:eastAsia="en-US"/>
+        </w:rPr>
+        <w:t xml:space="preserve"> principales</w:t>
+      </w:r>
+      <w:r>
+        <w:rPr>
+          <w:rFonts w:asciiTheme="minorHAnsi" w:eastAsia="ArialMT" w:hAnsiTheme="minorHAnsi" w:cs="ArialMT"/>
+          <w:sz w:val="22"/>
+          <w:szCs w:val="22"/>
+          <w:lang w:val="es-ES" w:eastAsia="en-US"/>
+        </w:rPr>
+        <w:t xml:space="preserve">, además de organizar </w:t>
+      </w:r>
+      <w:r>
+        <w:rPr>
+          <w:rFonts w:asciiTheme="minorHAnsi" w:eastAsia="ArialMT" w:hAnsiTheme="minorHAnsi" w:cs="ArialMT"/>
+          <w:sz w:val="22"/>
+          <w:szCs w:val="22"/>
+          <w:lang w:val="es-ES" w:eastAsia="en-US"/>
+        </w:rPr>
+        <w:t xml:space="preserve">los principales campeonatos de Europa, son: </w:t>
+      </w:r>
+      <w:r>
+        <w:rPr>
+          <w:rFonts w:asciiTheme="minorHAnsi" w:eastAsia="ArialMT" w:hAnsiTheme="minorHAnsi" w:cs="ArialMT"/>
+          <w:sz w:val="22"/>
+          <w:szCs w:val="22"/>
+          <w:lang w:val="es-ES" w:eastAsia="en-US"/>
+        </w:rPr>
+        <w:t>promover el</w:t>
+      </w:r>
+      <w:r>
+        <w:rPr>
+          <w:rFonts w:asciiTheme="minorHAnsi" w:eastAsia="ArialMT" w:hAnsiTheme="minorHAnsi" w:cs="ArialMT"/>
+          <w:sz w:val="22"/>
+          <w:szCs w:val="22"/>
+          <w:lang w:val="es-ES" w:eastAsia="en-US"/>
+        </w:rPr>
+        <w:t xml:space="preserve"> fútbol en espíritu de unidad, </w:t>
+      </w:r>
+      <w:r>
+        <w:rPr>
+          <w:rFonts w:asciiTheme="minorHAnsi" w:eastAsia="ArialMT" w:hAnsiTheme="minorHAnsi" w:cs="ArialMT"/>
+          <w:sz w:val="22"/>
+          <w:szCs w:val="22"/>
+          <w:lang w:val="es-ES" w:eastAsia="en-US"/>
+        </w:rPr>
+        <w:t>solidaridad, paz, comprensión y juego limpio sin ningún tipo de discriminación</w:t>
+      </w:r>
+      <w:r>
+        <w:rPr>
+          <w:rFonts w:asciiTheme="minorHAnsi" w:eastAsia="ArialMT" w:hAnsiTheme="minorHAnsi" w:cs="ArialMT"/>
+          <w:sz w:val="22"/>
+          <w:szCs w:val="22"/>
+          <w:lang w:val="es-ES" w:eastAsia="en-US"/>
+        </w:rPr>
+        <w:t xml:space="preserve"> y apoyar y salvaguardar a las federaciones </w:t>
+      </w:r>
+      <w:r>
+        <w:rPr>
+          <w:rFonts w:asciiTheme="minorHAnsi" w:eastAsia="ArialMT" w:hAnsiTheme="minorHAnsi" w:cs="ArialMT"/>
+          <w:sz w:val="22"/>
+          <w:szCs w:val="22"/>
+          <w:lang w:val="es-ES" w:eastAsia="en-US"/>
+        </w:rPr>
+        <w:t>por el bienestar general de fútbol europeo.</w:t>
+      </w:r>
+    </w:p>
+    <w:p>
+      <w:pPr>
+        <w:autoSpaceDE w:val="0"/>
+        <w:autoSpaceDN w:val="0"/>
+        <w:adjustRightInd w:val="0"/>
+        <w:spacing w:after="0" w:line="240" w:lineRule="auto"/>
+        <w:rPr>
+          <w:rFonts w:asciiTheme="minorHAnsi" w:eastAsia="ArialMT" w:hAnsiTheme="minorHAnsi" w:cs="ArialMT"/>
+          <w:sz w:val="22"/>
+          <w:szCs w:val="22"/>
+          <w:lang w:val="es-ES" w:eastAsia="en-US"/>
+        </w:rPr>
+      </w:pPr>
+    </w:p>
+    <w:p>
+      <w:pPr>
+        <w:autoSpaceDE w:val="0"/>
+        <w:autoSpaceDN w:val="0"/>
+        <w:adjustRightInd w:val="0"/>
+        <w:spacing w:after="0" w:line="240" w:lineRule="auto"/>
+        <w:rPr>
+          <w:rFonts w:asciiTheme="minorHAnsi" w:eastAsia="ArialMT" w:hAnsiTheme="minorHAnsi" w:cs="ArialMT"/>
+          <w:sz w:val="22"/>
+          <w:szCs w:val="22"/>
+          <w:lang w:val="es-ES" w:eastAsia="en-US"/>
+        </w:rPr>
+      </w:pPr>
+      <w:r>
+        <w:rPr>
+          <w:rFonts w:asciiTheme="minorHAnsi" w:eastAsia="ArialMT" w:hAnsiTheme="minorHAnsi" w:cs="ArialMT"/>
+          <w:sz w:val="22"/>
+          <w:szCs w:val="22"/>
+          <w:lang w:val="es-ES" w:eastAsia="en-US"/>
+        </w:rPr>
+        <w:t xml:space="preserve">Hemos realizado un análisis del fichero robots.txt </w:t>
+      </w:r>
+      <w:r>
+        <w:rPr>
+          <w:rFonts w:asciiTheme="minorHAnsi" w:eastAsia="ArialMT" w:hAnsiTheme="minorHAnsi" w:cs="ArialMT"/>
+          <w:sz w:val="22"/>
+          <w:szCs w:val="22"/>
+          <w:lang w:val="es-ES" w:eastAsia="en-US"/>
+        </w:rPr>
+        <w:t xml:space="preserve">ubicado en </w:t>
+      </w:r>
+      <w:hyperlink r:id="rId10" w:history="1">
+        <w:r>
+          <w:rPr>
+            <w:rStyle w:val="Hipervnculo"/>
+            <w:rFonts w:asciiTheme="minorHAnsi" w:eastAsia="ArialMT" w:hAnsiTheme="minorHAnsi" w:cs="ArialMT"/>
+            <w:sz w:val="22"/>
+            <w:szCs w:val="22"/>
+            <w:lang w:val="es-ES" w:eastAsia="en-US"/>
+          </w:rPr>
+          <w:t>https://es.uefa.com/robots.txt</w:t>
+        </w:r>
+      </w:hyperlink>
+      <w:r>
+        <w:rPr>
+          <w:rFonts w:asciiTheme="minorHAnsi" w:eastAsia="ArialMT" w:hAnsiTheme="minorHAnsi" w:cs="ArialMT"/>
+          <w:sz w:val="22"/>
+          <w:szCs w:val="22"/>
+          <w:lang w:val="es-ES" w:eastAsia="en-US"/>
+        </w:rPr>
+        <w:t xml:space="preserve"> </w:t>
+      </w:r>
+      <w:r>
+        <w:rPr>
+          <w:rFonts w:asciiTheme="minorHAnsi" w:eastAsia="ArialMT" w:hAnsiTheme="minorHAnsi" w:cs="ArialMT"/>
+          <w:sz w:val="22"/>
+          <w:szCs w:val="22"/>
+          <w:lang w:val="es-ES" w:eastAsia="en-US"/>
+        </w:rPr>
+        <w:t xml:space="preserve">ya que en este fichero </w:t>
+      </w:r>
+      <w:r>
+        <w:rPr>
+          <w:rFonts w:asciiTheme="minorHAnsi" w:eastAsia="ArialMT" w:hAnsiTheme="minorHAnsi" w:cs="ArialMT"/>
+          <w:sz w:val="22"/>
+          <w:szCs w:val="22"/>
+          <w:lang w:val="es-ES" w:eastAsia="en-US"/>
+        </w:rPr>
+        <w:t xml:space="preserve">se indican las restricciones </w:t>
+      </w:r>
+      <w:r>
+        <w:rPr>
+          <w:rFonts w:asciiTheme="minorHAnsi" w:eastAsia="ArialMT" w:hAnsiTheme="minorHAnsi" w:cs="ArialMT"/>
+          <w:sz w:val="22"/>
+          <w:szCs w:val="22"/>
+          <w:lang w:val="es-ES" w:eastAsia="en-US"/>
+        </w:rPr>
+        <w:t xml:space="preserve">que deberíamos tener en cuenta cuando </w:t>
+      </w:r>
+      <w:r>
+        <w:rPr>
+          <w:rFonts w:asciiTheme="minorHAnsi" w:eastAsia="ArialMT" w:hAnsiTheme="minorHAnsi" w:cs="ArialMT"/>
+          <w:sz w:val="22"/>
+          <w:szCs w:val="22"/>
+          <w:lang w:val="es-ES" w:eastAsia="en-US"/>
+        </w:rPr>
+        <w:t xml:space="preserve">realizamos </w:t>
+      </w:r>
+      <w:r>
+        <w:rPr>
+          <w:rFonts w:asciiTheme="minorHAnsi" w:eastAsia="ArialMT" w:hAnsiTheme="minorHAnsi" w:cs="ArialMT"/>
+          <w:sz w:val="22"/>
+          <w:szCs w:val="22"/>
+          <w:lang w:val="es-ES" w:eastAsia="en-US"/>
+        </w:rPr>
+        <w:t>un rastreado</w:t>
+      </w:r>
+      <w:r>
+        <w:rPr>
+          <w:rFonts w:asciiTheme="minorHAnsi" w:eastAsia="ArialMT" w:hAnsiTheme="minorHAnsi" w:cs="ArialMT"/>
+          <w:sz w:val="22"/>
+          <w:szCs w:val="22"/>
+          <w:lang w:val="es-ES" w:eastAsia="en-US"/>
+        </w:rPr>
+        <w:t xml:space="preserve"> y </w:t>
+      </w:r>
+      <w:r>
+        <w:rPr>
+          <w:rFonts w:asciiTheme="minorHAnsi" w:eastAsia="ArialMT" w:hAnsiTheme="minorHAnsi" w:cs="ArialMT"/>
+          <w:sz w:val="22"/>
+          <w:szCs w:val="22"/>
+          <w:lang w:val="es-ES" w:eastAsia="en-US"/>
+        </w:rPr>
+        <w:t xml:space="preserve">hemos comprobado que nuestro directorio </w:t>
+      </w:r>
+      <w:hyperlink r:id="rId11" w:history="1">
+        <w:r>
+          <w:rPr>
+            <w:rStyle w:val="Hipervnculo"/>
+            <w:rFonts w:asciiTheme="minorHAnsi" w:eastAsia="ArialMT" w:hAnsiTheme="minorHAnsi" w:cs="ArialMT"/>
+            <w:sz w:val="22"/>
+            <w:szCs w:val="22"/>
+            <w:lang w:val="es-ES" w:eastAsia="en-US"/>
+          </w:rPr>
+          <w:t>https://es.uefa.com/memberassociations</w:t>
+        </w:r>
+      </w:hyperlink>
+      <w:r>
+        <w:rPr>
+          <w:rFonts w:asciiTheme="minorHAnsi" w:eastAsia="ArialMT" w:hAnsiTheme="minorHAnsi" w:cs="ArialMT"/>
+          <w:sz w:val="22"/>
+          <w:szCs w:val="22"/>
+          <w:lang w:val="es-ES" w:eastAsia="en-US"/>
+        </w:rPr>
+        <w:t xml:space="preserve"> </w:t>
+      </w:r>
+      <w:r>
+        <w:rPr>
+          <w:rFonts w:asciiTheme="minorHAnsi" w:eastAsia="ArialMT" w:hAnsiTheme="minorHAnsi" w:cs="ArialMT"/>
+          <w:sz w:val="22"/>
+          <w:szCs w:val="22"/>
+          <w:lang w:val="es-ES" w:eastAsia="en-US"/>
+        </w:rPr>
+        <w:t>no está restringido y por lo tanto, es apto para poder ser rastreado</w:t>
+      </w:r>
+      <w:r>
+        <w:rPr>
+          <w:rFonts w:asciiTheme="minorHAnsi" w:eastAsia="ArialMT" w:hAnsiTheme="minorHAnsi" w:cs="ArialMT"/>
+          <w:sz w:val="22"/>
+          <w:szCs w:val="22"/>
+          <w:lang w:val="es-ES" w:eastAsia="en-US"/>
+        </w:rPr>
+        <w:t xml:space="preserve"> a través de una herramienta como la que hemos desarrollado.</w:t>
+      </w:r>
+    </w:p>
+    <w:p>
+      <w:pPr>
+        <w:autoSpaceDE w:val="0"/>
+        <w:autoSpaceDN w:val="0"/>
+        <w:adjustRightInd w:val="0"/>
+        <w:spacing w:after="0" w:line="240" w:lineRule="auto"/>
+        <w:rPr>
+          <w:rFonts w:asciiTheme="minorHAnsi" w:eastAsia="ArialMT" w:hAnsiTheme="minorHAnsi" w:cs="ArialMT"/>
+          <w:sz w:val="22"/>
+          <w:szCs w:val="22"/>
+          <w:lang w:val="es-ES" w:eastAsia="en-US"/>
+        </w:rPr>
+      </w:pPr>
+    </w:p>
+    <w:p>
+      <w:pPr>
+        <w:autoSpaceDE w:val="0"/>
+        <w:autoSpaceDN w:val="0"/>
+        <w:adjustRightInd w:val="0"/>
+        <w:spacing w:after="0" w:line="240" w:lineRule="auto"/>
+        <w:rPr>
+          <w:rFonts w:asciiTheme="minorHAnsi" w:eastAsia="ArialMT" w:hAnsiTheme="minorHAnsi" w:cs="ArialMT"/>
+          <w:sz w:val="22"/>
+          <w:szCs w:val="22"/>
+          <w:lang w:val="es-ES" w:eastAsia="en-US"/>
+        </w:rPr>
+      </w:pPr>
+      <w:r>
+        <w:rPr>
+          <w:rFonts w:asciiTheme="minorHAnsi" w:eastAsia="ArialMT" w:hAnsiTheme="minorHAnsi" w:cs="ArialMT"/>
+          <w:sz w:val="22"/>
+          <w:szCs w:val="22"/>
+          <w:lang w:val="es-ES" w:eastAsia="en-US"/>
+        </w:rPr>
+        <w:t xml:space="preserve">Existen diversas </w:t>
+      </w:r>
+      <w:r>
+        <w:rPr>
+          <w:rFonts w:asciiTheme="minorHAnsi" w:eastAsia="ArialMT" w:hAnsiTheme="minorHAnsi" w:cs="ArialMT"/>
+          <w:sz w:val="22"/>
+          <w:szCs w:val="22"/>
+          <w:lang w:val="es-ES" w:eastAsia="en-US"/>
+        </w:rPr>
+        <w:t>web</w:t>
+      </w:r>
+      <w:r>
+        <w:rPr>
+          <w:rFonts w:asciiTheme="minorHAnsi" w:eastAsia="ArialMT" w:hAnsiTheme="minorHAnsi" w:cs="ArialMT"/>
+          <w:sz w:val="22"/>
+          <w:szCs w:val="22"/>
+          <w:lang w:val="es-ES" w:eastAsia="en-US"/>
+        </w:rPr>
+        <w:t>s</w:t>
+      </w:r>
+      <w:r>
+        <w:rPr>
+          <w:rFonts w:asciiTheme="minorHAnsi" w:eastAsia="ArialMT" w:hAnsiTheme="minorHAnsi" w:cs="ArialMT"/>
+          <w:sz w:val="22"/>
+          <w:szCs w:val="22"/>
+          <w:lang w:val="es-ES" w:eastAsia="en-US"/>
+        </w:rPr>
+        <w:t xml:space="preserve"> que resumen</w:t>
+      </w:r>
+      <w:r>
+        <w:rPr>
+          <w:rFonts w:asciiTheme="minorHAnsi" w:eastAsia="ArialMT" w:hAnsiTheme="minorHAnsi" w:cs="ArialMT"/>
+          <w:sz w:val="22"/>
+          <w:szCs w:val="22"/>
+          <w:lang w:val="es-ES" w:eastAsia="en-US"/>
+        </w:rPr>
+        <w:t xml:space="preserve"> las clasificaciones de las principales ligas europeas como son: Alemania, España, Italia, Inglaterra, Francia, Holanda</w:t>
+      </w:r>
+      <w:r>
+        <w:rPr>
+          <w:rFonts w:asciiTheme="minorHAnsi" w:eastAsia="ArialMT" w:hAnsiTheme="minorHAnsi" w:cs="ArialMT"/>
+          <w:sz w:val="22"/>
+          <w:szCs w:val="22"/>
+          <w:lang w:val="es-ES" w:eastAsia="en-US"/>
+        </w:rPr>
+        <w:t xml:space="preserve">, pero no hemos encontrado ninguna que informe de </w:t>
+      </w:r>
+      <w:r>
+        <w:rPr>
+          <w:rFonts w:asciiTheme="minorHAnsi" w:eastAsia="ArialMT" w:hAnsiTheme="minorHAnsi" w:cs="ArialMT"/>
+          <w:sz w:val="22"/>
+          <w:szCs w:val="22"/>
+          <w:lang w:val="es-ES" w:eastAsia="en-US"/>
+        </w:rPr>
+        <w:t>las clasificaciones de todos</w:t>
+      </w:r>
+      <w:r>
+        <w:rPr>
+          <w:rFonts w:asciiTheme="minorHAnsi" w:eastAsia="ArialMT" w:hAnsiTheme="minorHAnsi" w:cs="ArialMT"/>
+          <w:sz w:val="22"/>
+          <w:szCs w:val="22"/>
+          <w:lang w:val="es-ES" w:eastAsia="en-US"/>
+        </w:rPr>
+        <w:t xml:space="preserve"> los países europeos que están asociados a la</w:t>
+      </w:r>
+      <w:r>
+        <w:rPr>
+          <w:rFonts w:asciiTheme="minorHAnsi" w:eastAsia="ArialMT" w:hAnsiTheme="minorHAnsi" w:cs="ArialMT"/>
+          <w:sz w:val="22"/>
+          <w:szCs w:val="22"/>
+          <w:lang w:val="es-ES" w:eastAsia="en-US"/>
+        </w:rPr>
+        <w:t xml:space="preserve"> UEFA.</w:t>
+      </w:r>
+    </w:p>
+    <w:p>
+      <w:pPr>
+        <w:autoSpaceDE w:val="0"/>
+        <w:autoSpaceDN w:val="0"/>
+        <w:adjustRightInd w:val="0"/>
+        <w:spacing w:after="0" w:line="240" w:lineRule="auto"/>
+        <w:rPr>
+          <w:rFonts w:asciiTheme="minorHAnsi" w:eastAsia="ArialMT" w:hAnsiTheme="minorHAnsi" w:cs="ArialMT"/>
+          <w:sz w:val="22"/>
+          <w:szCs w:val="22"/>
+          <w:lang w:val="es-ES" w:eastAsia="en-US"/>
+        </w:rPr>
+      </w:pPr>
+      <w:r>
+        <w:rPr>
+          <w:rFonts w:asciiTheme="minorHAnsi" w:eastAsia="ArialMT" w:hAnsiTheme="minorHAnsi" w:cs="ArialMT"/>
+          <w:sz w:val="22"/>
+          <w:szCs w:val="22"/>
+          <w:lang w:val="es-ES" w:eastAsia="en-US"/>
+        </w:rPr>
+        <w:t xml:space="preserve">Las webs que hemos encontrado </w:t>
+      </w:r>
+      <w:r>
+        <w:rPr>
+          <w:rFonts w:asciiTheme="minorHAnsi" w:eastAsia="ArialMT" w:hAnsiTheme="minorHAnsi" w:cs="ArialMT"/>
+          <w:sz w:val="22"/>
+          <w:szCs w:val="22"/>
+          <w:lang w:val="es-ES" w:eastAsia="en-US"/>
+        </w:rPr>
+        <w:t xml:space="preserve">que </w:t>
+      </w:r>
+      <w:r>
+        <w:rPr>
+          <w:rFonts w:asciiTheme="minorHAnsi" w:eastAsia="ArialMT" w:hAnsiTheme="minorHAnsi" w:cs="ArialMT"/>
+          <w:sz w:val="22"/>
+          <w:szCs w:val="22"/>
+          <w:lang w:val="es-ES" w:eastAsia="en-US"/>
+        </w:rPr>
+        <w:t>muestran la clasificación de las principales ligas europeas son:</w:t>
+      </w:r>
+    </w:p>
+    <w:p>
+      <w:pPr>
+        <w:pStyle w:val="Prrafodelista"/>
+        <w:numPr>
+          <w:ilvl w:val="0"/>
+          <w:numId w:val="6"/>
+        </w:numPr>
+        <w:autoSpaceDE w:val="0"/>
+        <w:autoSpaceDN w:val="0"/>
+        <w:adjustRightInd w:val="0"/>
+        <w:spacing w:after="0" w:line="240" w:lineRule="auto"/>
+        <w:rPr>
+          <w:rFonts w:asciiTheme="minorHAnsi" w:eastAsia="ArialMT" w:hAnsiTheme="minorHAnsi" w:cs="ArialMT"/>
+          <w:sz w:val="22"/>
+          <w:szCs w:val="22"/>
+          <w:lang w:val="es-ES" w:eastAsia="en-US"/>
+        </w:rPr>
+      </w:pPr>
+      <w:hyperlink r:id="rId12" w:history="1">
+        <w:r>
+          <w:rPr>
+            <w:rStyle w:val="Hipervnculo"/>
+            <w:rFonts w:asciiTheme="minorHAnsi" w:eastAsia="ArialMT" w:hAnsiTheme="minorHAnsi" w:cs="ArialMT"/>
+            <w:sz w:val="22"/>
+            <w:szCs w:val="22"/>
+            <w:lang w:val="es-ES" w:eastAsia="en-US"/>
+          </w:rPr>
+          <w:t>https://www.mismarcadores.com</w:t>
+        </w:r>
+      </w:hyperlink>
+    </w:p>
+    <w:p>
+      <w:pPr>
+        <w:pStyle w:val="Prrafodelista"/>
+        <w:numPr>
+          <w:ilvl w:val="0"/>
+          <w:numId w:val="6"/>
+        </w:numPr>
+        <w:autoSpaceDE w:val="0"/>
+        <w:autoSpaceDN w:val="0"/>
+        <w:adjustRightInd w:val="0"/>
+        <w:spacing w:after="0" w:line="240" w:lineRule="auto"/>
+        <w:rPr>
+          <w:rFonts w:asciiTheme="minorHAnsi" w:eastAsia="ArialMT" w:hAnsiTheme="minorHAnsi" w:cs="ArialMT"/>
+          <w:sz w:val="22"/>
+          <w:szCs w:val="22"/>
+          <w:lang w:val="es-ES" w:eastAsia="en-US"/>
+        </w:rPr>
+      </w:pPr>
+      <w:hyperlink r:id="rId13" w:history="1">
+        <w:r>
+          <w:rPr>
+            <w:rStyle w:val="Hipervnculo"/>
+            <w:rFonts w:asciiTheme="minorHAnsi" w:eastAsia="ArialMT" w:hAnsiTheme="minorHAnsi" w:cs="ArialMT"/>
+            <w:sz w:val="22"/>
+            <w:szCs w:val="22"/>
+            <w:lang w:val="es-ES" w:eastAsia="en-US"/>
+          </w:rPr>
+          <w:t>https://www.superdeporte.es/deportes/futbol/</w:t>
+        </w:r>
+      </w:hyperlink>
+    </w:p>
+    <w:p>
+      <w:pPr>
+        <w:pStyle w:val="Prrafodelista"/>
+        <w:numPr>
+          <w:ilvl w:val="0"/>
+          <w:numId w:val="6"/>
+        </w:numPr>
+        <w:autoSpaceDE w:val="0"/>
+        <w:autoSpaceDN w:val="0"/>
+        <w:adjustRightInd w:val="0"/>
+        <w:spacing w:after="0" w:line="240" w:lineRule="auto"/>
+        <w:rPr>
+          <w:rFonts w:asciiTheme="minorHAnsi" w:eastAsia="ArialMT" w:hAnsiTheme="minorHAnsi" w:cs="ArialMT"/>
+          <w:sz w:val="22"/>
+          <w:szCs w:val="22"/>
+          <w:lang w:val="es-ES" w:eastAsia="en-US"/>
+        </w:rPr>
+      </w:pPr>
+      <w:hyperlink r:id="rId14" w:history="1">
+        <w:r>
+          <w:rPr>
+            <w:rStyle w:val="Hipervnculo"/>
+            <w:rFonts w:asciiTheme="minorHAnsi" w:eastAsia="ArialMT" w:hAnsiTheme="minorHAnsi" w:cs="ArialMT"/>
+            <w:sz w:val="22"/>
+            <w:szCs w:val="22"/>
+            <w:lang w:val="es-ES" w:eastAsia="en-US"/>
+          </w:rPr>
+          <w:t>https://www.scoreboard.com/es/futbol/</w:t>
+        </w:r>
+      </w:hyperlink>
+    </w:p>
+    <w:p>
+      <w:pPr>
+        <w:pStyle w:val="Prrafodelista"/>
+        <w:autoSpaceDE w:val="0"/>
+        <w:autoSpaceDN w:val="0"/>
+        <w:adjustRightInd w:val="0"/>
+        <w:spacing w:after="0" w:line="240" w:lineRule="auto"/>
+        <w:rPr>
+          <w:rFonts w:asciiTheme="minorHAnsi" w:eastAsia="ArialMT" w:hAnsiTheme="minorHAnsi" w:cs="ArialMT"/>
+          <w:sz w:val="22"/>
+          <w:szCs w:val="22"/>
+          <w:lang w:val="es-ES" w:eastAsia="en-US"/>
+        </w:rPr>
+      </w:pPr>
+      <w:r>
+        <w:rPr>
+          <w:rFonts w:asciiTheme="minorHAnsi" w:eastAsia="ArialMT" w:hAnsiTheme="minorHAnsi" w:cs="ArialMT"/>
+          <w:sz w:val="22"/>
+          <w:szCs w:val="22"/>
+          <w:lang w:val="es-ES" w:eastAsia="en-US"/>
+        </w:rPr>
+        <w:cr/>
+      </w:r>
+    </w:p>
+    <w:p>
+      <w:pPr>
+        <w:autoSpaceDE w:val="0"/>
+        <w:autoSpaceDN w:val="0"/>
+        <w:adjustRightInd w:val="0"/>
+        <w:spacing w:after="0" w:line="240" w:lineRule="auto"/>
+        <w:rPr>
+          <w:rFonts w:asciiTheme="minorHAnsi" w:eastAsia="ArialMT" w:hAnsiTheme="minorHAnsi" w:cs="ArialMT"/>
+          <w:b/>
+          <w:bCs/>
+          <w:color w:val="000078"/>
+          <w:sz w:val="22"/>
+          <w:szCs w:val="22"/>
+          <w:lang w:val="es-ES" w:eastAsia="en-US"/>
+        </w:rPr>
+      </w:pPr>
+      <w:r>
+        <w:rPr>
+          <w:rFonts w:asciiTheme="minorHAnsi" w:eastAsia="ArialMT" w:hAnsiTheme="minorHAnsi" w:cs="ArialMT"/>
+          <w:b/>
+          <w:bCs/>
+          <w:color w:val="000078"/>
+          <w:sz w:val="22"/>
+          <w:szCs w:val="22"/>
+          <w:lang w:val="es-ES" w:eastAsia="en-US"/>
+        </w:rPr>
+        <w:lastRenderedPageBreak/>
+        <w:t>7. Inspiración. Explique por qué es interesante este conjunto de datos y qué preguntas se pretenden responder.</w:t>
+      </w:r>
+    </w:p>
+    <w:p>
+      <w:pPr>
+        <w:autoSpaceDE w:val="0"/>
+        <w:autoSpaceDN w:val="0"/>
+        <w:adjustRightInd w:val="0"/>
+        <w:spacing w:after="0" w:line="240" w:lineRule="auto"/>
+        <w:rPr>
+          <w:rFonts w:asciiTheme="minorHAnsi" w:eastAsia="ArialMT" w:hAnsiTheme="minorHAnsi" w:cs="ArialMT"/>
+          <w:sz w:val="22"/>
+          <w:szCs w:val="22"/>
+          <w:lang w:val="es-ES" w:eastAsia="en-US"/>
+        </w:rPr>
+      </w:pPr>
+      <w:r>
+        <w:rPr>
+          <w:rFonts w:asciiTheme="minorHAnsi" w:eastAsia="ArialMT" w:hAnsiTheme="minorHAnsi" w:cs="ArialMT"/>
+          <w:sz w:val="22"/>
+          <w:szCs w:val="22"/>
+          <w:lang w:val="es-ES" w:eastAsia="en-US"/>
+        </w:rPr>
+        <w:t>El fútbol es el deporte más popular</w:t>
+      </w:r>
+      <w:r>
+        <w:rPr>
+          <w:rFonts w:asciiTheme="minorHAnsi" w:eastAsia="ArialMT" w:hAnsiTheme="minorHAnsi" w:cs="ArialMT"/>
+          <w:sz w:val="22"/>
+          <w:szCs w:val="22"/>
+          <w:lang w:val="es-ES" w:eastAsia="en-US"/>
+        </w:rPr>
+        <w:t xml:space="preserve"> </w:t>
+      </w:r>
+      <w:r>
+        <w:rPr>
+          <w:rFonts w:asciiTheme="minorHAnsi" w:eastAsia="ArialMT" w:hAnsiTheme="minorHAnsi" w:cs="ArialMT"/>
+          <w:sz w:val="22"/>
+          <w:szCs w:val="22"/>
+          <w:lang w:val="es-ES" w:eastAsia="en-US"/>
+        </w:rPr>
+        <w:t xml:space="preserve">no solo del continente europeo sino </w:t>
+      </w:r>
+      <w:r>
+        <w:rPr>
+          <w:rFonts w:asciiTheme="minorHAnsi" w:eastAsia="ArialMT" w:hAnsiTheme="minorHAnsi" w:cs="ArialMT"/>
+          <w:sz w:val="22"/>
+          <w:szCs w:val="22"/>
+          <w:lang w:val="es-ES" w:eastAsia="en-US"/>
+        </w:rPr>
+        <w:t xml:space="preserve">del mundo, </w:t>
+      </w:r>
+      <w:r>
+        <w:rPr>
+          <w:rFonts w:asciiTheme="minorHAnsi" w:eastAsia="ArialMT" w:hAnsiTheme="minorHAnsi" w:cs="ArialMT"/>
+          <w:sz w:val="22"/>
+          <w:szCs w:val="22"/>
+          <w:lang w:val="es-ES" w:eastAsia="en-US"/>
+        </w:rPr>
+        <w:t xml:space="preserve">se estima que </w:t>
+      </w:r>
+      <w:r>
+        <w:rPr>
+          <w:rFonts w:asciiTheme="minorHAnsi" w:eastAsia="ArialMT" w:hAnsiTheme="minorHAnsi" w:cs="ArialMT"/>
+          <w:sz w:val="22"/>
+          <w:szCs w:val="22"/>
+          <w:lang w:val="es-ES" w:eastAsia="en-US"/>
+        </w:rPr>
+        <w:t xml:space="preserve">tiene </w:t>
+      </w:r>
+      <w:r>
+        <w:rPr>
+          <w:rFonts w:asciiTheme="minorHAnsi" w:eastAsia="ArialMT" w:hAnsiTheme="minorHAnsi" w:cs="ArialMT"/>
+          <w:sz w:val="22"/>
+          <w:szCs w:val="22"/>
+          <w:lang w:val="es-ES" w:eastAsia="en-US"/>
+        </w:rPr>
+        <w:t xml:space="preserve">más de 4 mil millones de </w:t>
+      </w:r>
+      <w:r>
+        <w:rPr>
+          <w:rFonts w:asciiTheme="minorHAnsi" w:eastAsia="ArialMT" w:hAnsiTheme="minorHAnsi" w:cs="ArialMT"/>
+          <w:sz w:val="22"/>
+          <w:szCs w:val="22"/>
+          <w:lang w:val="es-ES" w:eastAsia="en-US"/>
+        </w:rPr>
+        <w:t>seguidores</w:t>
+      </w:r>
+      <w:r>
+        <w:rPr>
+          <w:rFonts w:asciiTheme="minorHAnsi" w:eastAsia="ArialMT" w:hAnsiTheme="minorHAnsi" w:cs="ArialMT"/>
+          <w:sz w:val="22"/>
+          <w:szCs w:val="22"/>
+          <w:lang w:val="es-ES" w:eastAsia="en-US"/>
+        </w:rPr>
+        <w:t>, alcanzando cifras del 60% de la población total</w:t>
+      </w:r>
+      <w:r>
+        <w:rPr>
+          <w:rFonts w:asciiTheme="minorHAnsi" w:eastAsia="ArialMT" w:hAnsiTheme="minorHAnsi" w:cs="ArialMT"/>
+          <w:sz w:val="22"/>
+          <w:szCs w:val="22"/>
+          <w:lang w:val="es-ES" w:eastAsia="en-US"/>
+        </w:rPr>
+        <w:t xml:space="preserve">. </w:t>
+      </w:r>
+    </w:p>
+    <w:p>
+      <w:pPr>
+        <w:autoSpaceDE w:val="0"/>
+        <w:autoSpaceDN w:val="0"/>
+        <w:adjustRightInd w:val="0"/>
+        <w:spacing w:after="0" w:line="240" w:lineRule="auto"/>
+        <w:rPr>
+          <w:rFonts w:asciiTheme="minorHAnsi" w:eastAsia="ArialMT" w:hAnsiTheme="minorHAnsi" w:cs="ArialMT"/>
+          <w:sz w:val="22"/>
+          <w:szCs w:val="22"/>
+          <w:lang w:val="es-ES" w:eastAsia="en-US"/>
+        </w:rPr>
+      </w:pPr>
+      <w:r>
+        <w:rPr>
+          <w:rFonts w:asciiTheme="minorHAnsi" w:eastAsia="ArialMT" w:hAnsiTheme="minorHAnsi" w:cs="ArialMT"/>
+          <w:sz w:val="22"/>
+          <w:szCs w:val="22"/>
+          <w:lang w:val="es-ES" w:eastAsia="en-US"/>
+        </w:rPr>
+        <w:t>Por ello, c</w:t>
+      </w:r>
+      <w:r>
+        <w:rPr>
+          <w:rFonts w:asciiTheme="minorHAnsi" w:eastAsia="ArialMT" w:hAnsiTheme="minorHAnsi" w:cs="ArialMT"/>
+          <w:sz w:val="22"/>
+          <w:szCs w:val="22"/>
+          <w:lang w:val="es-ES" w:eastAsia="en-US"/>
+        </w:rPr>
+        <w:t>onsideramos que</w:t>
+      </w:r>
+      <w:r>
+        <w:rPr>
+          <w:rFonts w:asciiTheme="minorHAnsi" w:eastAsia="ArialMT" w:hAnsiTheme="minorHAnsi" w:cs="ArialMT"/>
+          <w:sz w:val="22"/>
+          <w:szCs w:val="22"/>
+          <w:lang w:val="es-ES" w:eastAsia="en-US"/>
+        </w:rPr>
+        <w:t xml:space="preserve"> </w:t>
+      </w:r>
+      <w:r>
+        <w:rPr>
+          <w:rFonts w:asciiTheme="minorHAnsi" w:eastAsia="ArialMT" w:hAnsiTheme="minorHAnsi" w:cs="ArialMT"/>
+          <w:sz w:val="22"/>
+          <w:szCs w:val="22"/>
+          <w:lang w:val="es-ES" w:eastAsia="en-US"/>
+        </w:rPr>
+        <w:t>la extracción de</w:t>
+      </w:r>
+      <w:r>
+        <w:rPr>
+          <w:rFonts w:asciiTheme="minorHAnsi" w:eastAsia="ArialMT" w:hAnsiTheme="minorHAnsi" w:cs="ArialMT"/>
+          <w:sz w:val="22"/>
+          <w:szCs w:val="22"/>
+          <w:lang w:val="es-ES" w:eastAsia="en-US"/>
+        </w:rPr>
+        <w:t xml:space="preserve"> </w:t>
+      </w:r>
+      <w:r>
+        <w:rPr>
+          <w:rFonts w:asciiTheme="minorHAnsi" w:eastAsia="ArialMT" w:hAnsiTheme="minorHAnsi" w:cs="ArialMT"/>
+          <w:sz w:val="22"/>
+          <w:szCs w:val="22"/>
+          <w:lang w:val="es-ES" w:eastAsia="en-US"/>
+        </w:rPr>
+        <w:t>cualquier tipo de información</w:t>
+      </w:r>
+      <w:r>
+        <w:rPr>
+          <w:rFonts w:asciiTheme="minorHAnsi" w:eastAsia="ArialMT" w:hAnsiTheme="minorHAnsi" w:cs="ArialMT"/>
+          <w:sz w:val="22"/>
+          <w:szCs w:val="22"/>
+          <w:lang w:val="es-ES" w:eastAsia="en-US"/>
+        </w:rPr>
+        <w:t xml:space="preserve"> de fuentes oficiales</w:t>
+      </w:r>
+      <w:r>
+        <w:rPr>
+          <w:rFonts w:asciiTheme="minorHAnsi" w:eastAsia="ArialMT" w:hAnsiTheme="minorHAnsi" w:cs="ArialMT"/>
+          <w:sz w:val="22"/>
+          <w:szCs w:val="22"/>
+          <w:lang w:val="es-ES" w:eastAsia="en-US"/>
+        </w:rPr>
+        <w:t xml:space="preserve"> </w:t>
+      </w:r>
+      <w:r>
+        <w:rPr>
+          <w:rFonts w:asciiTheme="minorHAnsi" w:eastAsia="ArialMT" w:hAnsiTheme="minorHAnsi" w:cs="ArialMT"/>
+          <w:sz w:val="22"/>
+          <w:szCs w:val="22"/>
+          <w:lang w:val="es-ES" w:eastAsia="en-US"/>
+        </w:rPr>
+        <w:t xml:space="preserve">asociadas al fútbol y </w:t>
+      </w:r>
+      <w:r>
+        <w:rPr>
+          <w:rFonts w:asciiTheme="minorHAnsi" w:eastAsia="ArialMT" w:hAnsiTheme="minorHAnsi" w:cs="ArialMT"/>
+          <w:sz w:val="22"/>
+          <w:szCs w:val="22"/>
+          <w:lang w:val="es-ES" w:eastAsia="en-US"/>
+        </w:rPr>
+        <w:t>generación de datos listos para ser analizados</w:t>
+      </w:r>
+      <w:r>
+        <w:rPr>
+          <w:rFonts w:asciiTheme="minorHAnsi" w:eastAsia="ArialMT" w:hAnsiTheme="minorHAnsi" w:cs="ArialMT"/>
+          <w:sz w:val="22"/>
+          <w:szCs w:val="22"/>
+          <w:lang w:val="es-ES" w:eastAsia="en-US"/>
+        </w:rPr>
+        <w:t xml:space="preserve"> por </w:t>
+      </w:r>
+      <w:r>
+        <w:rPr>
+          <w:rFonts w:asciiTheme="minorHAnsi" w:eastAsia="ArialMT" w:hAnsiTheme="minorHAnsi" w:cs="ArialMT"/>
+          <w:sz w:val="22"/>
+          <w:szCs w:val="22"/>
+          <w:lang w:val="es-ES" w:eastAsia="en-US"/>
+        </w:rPr>
+        <w:t>distintas plataformas</w:t>
+      </w:r>
+      <w:r>
+        <w:rPr>
+          <w:rFonts w:asciiTheme="minorHAnsi" w:eastAsia="ArialMT" w:hAnsiTheme="minorHAnsi" w:cs="ArialMT"/>
+          <w:sz w:val="22"/>
+          <w:szCs w:val="22"/>
+          <w:lang w:val="es-ES" w:eastAsia="en-US"/>
+        </w:rPr>
+        <w:t xml:space="preserve">, </w:t>
+      </w:r>
+      <w:r>
+        <w:rPr>
+          <w:rFonts w:asciiTheme="minorHAnsi" w:eastAsia="ArialMT" w:hAnsiTheme="minorHAnsi" w:cs="ArialMT"/>
+          <w:sz w:val="22"/>
+          <w:szCs w:val="22"/>
+          <w:lang w:val="es-ES" w:eastAsia="en-US"/>
+        </w:rPr>
+        <w:t>webs, prensa, aplicaciones móviles</w:t>
+      </w:r>
+      <w:r>
+        <w:rPr>
+          <w:rFonts w:asciiTheme="minorHAnsi" w:eastAsia="ArialMT" w:hAnsiTheme="minorHAnsi" w:cs="ArialMT"/>
+          <w:sz w:val="22"/>
+          <w:szCs w:val="22"/>
+          <w:lang w:val="es-ES" w:eastAsia="en-US"/>
+        </w:rPr>
+        <w:t xml:space="preserve">, </w:t>
+      </w:r>
+      <w:r>
+        <w:rPr>
+          <w:rFonts w:asciiTheme="minorHAnsi" w:eastAsia="ArialMT" w:hAnsiTheme="minorHAnsi" w:cs="ArialMT"/>
+          <w:sz w:val="22"/>
+          <w:szCs w:val="22"/>
+          <w:lang w:val="es-ES" w:eastAsia="en-US"/>
+        </w:rPr>
+        <w:t>etc., puede</w:t>
+      </w:r>
+      <w:r>
+        <w:rPr>
+          <w:rFonts w:asciiTheme="minorHAnsi" w:eastAsia="ArialMT" w:hAnsiTheme="minorHAnsi" w:cs="ArialMT"/>
+          <w:sz w:val="22"/>
+          <w:szCs w:val="22"/>
+          <w:lang w:val="es-ES" w:eastAsia="en-US"/>
+        </w:rPr>
+        <w:t xml:space="preserve"> </w:t>
+      </w:r>
+      <w:r>
+        <w:rPr>
+          <w:rFonts w:asciiTheme="minorHAnsi" w:eastAsia="ArialMT" w:hAnsiTheme="minorHAnsi" w:cs="ArialMT"/>
+          <w:sz w:val="22"/>
+          <w:szCs w:val="22"/>
+          <w:lang w:val="es-ES" w:eastAsia="en-US"/>
+        </w:rPr>
+        <w:t xml:space="preserve">llegar </w:t>
+      </w:r>
+      <w:r>
+        <w:rPr>
+          <w:rFonts w:asciiTheme="minorHAnsi" w:eastAsia="ArialMT" w:hAnsiTheme="minorHAnsi" w:cs="ArialMT"/>
+          <w:sz w:val="22"/>
+          <w:szCs w:val="22"/>
+          <w:lang w:val="es-ES" w:eastAsia="en-US"/>
+        </w:rPr>
+        <w:t xml:space="preserve">a </w:t>
+      </w:r>
+      <w:r>
+        <w:rPr>
+          <w:rFonts w:asciiTheme="minorHAnsi" w:eastAsia="ArialMT" w:hAnsiTheme="minorHAnsi" w:cs="ArialMT"/>
+          <w:sz w:val="22"/>
+          <w:szCs w:val="22"/>
+          <w:lang w:val="es-ES" w:eastAsia="en-US"/>
+        </w:rPr>
+        <w:t xml:space="preserve">tener una repercusión </w:t>
+      </w:r>
+      <w:r>
+        <w:rPr>
+          <w:rFonts w:asciiTheme="minorHAnsi" w:eastAsia="ArialMT" w:hAnsiTheme="minorHAnsi" w:cs="ArialMT"/>
+          <w:sz w:val="22"/>
+          <w:szCs w:val="22"/>
+          <w:lang w:val="es-ES" w:eastAsia="en-US"/>
+        </w:rPr>
+        <w:t xml:space="preserve">muy </w:t>
+      </w:r>
+      <w:r>
+        <w:rPr>
+          <w:rFonts w:asciiTheme="minorHAnsi" w:eastAsia="ArialMT" w:hAnsiTheme="minorHAnsi" w:cs="ArialMT"/>
+          <w:sz w:val="22"/>
+          <w:szCs w:val="22"/>
+          <w:lang w:val="es-ES" w:eastAsia="en-US"/>
+        </w:rPr>
+        <w:t xml:space="preserve">importante teniendo en cuenta </w:t>
+      </w:r>
+      <w:r>
+        <w:rPr>
+          <w:rFonts w:asciiTheme="minorHAnsi" w:eastAsia="ArialMT" w:hAnsiTheme="minorHAnsi" w:cs="ArialMT"/>
+          <w:sz w:val="22"/>
+          <w:szCs w:val="22"/>
+          <w:lang w:val="es-ES" w:eastAsia="en-US"/>
+        </w:rPr>
+        <w:t xml:space="preserve">la cantidad </w:t>
+      </w:r>
+      <w:r>
+        <w:rPr>
+          <w:rFonts w:asciiTheme="minorHAnsi" w:eastAsia="ArialMT" w:hAnsiTheme="minorHAnsi" w:cs="ArialMT"/>
+          <w:sz w:val="22"/>
+          <w:szCs w:val="22"/>
+          <w:lang w:val="es-ES" w:eastAsia="en-US"/>
+        </w:rPr>
+        <w:t>de usuarios finales a quienes les puede llegar la información a través de diferentes medios.</w:t>
+      </w:r>
+    </w:p>
+    <w:p>
+      <w:pPr>
+        <w:autoSpaceDE w:val="0"/>
+        <w:autoSpaceDN w:val="0"/>
+        <w:adjustRightInd w:val="0"/>
+        <w:spacing w:after="0" w:line="240" w:lineRule="auto"/>
+        <w:rPr>
+          <w:rFonts w:asciiTheme="minorHAnsi" w:eastAsia="ArialMT" w:hAnsiTheme="minorHAnsi" w:cs="ArialMT"/>
+          <w:sz w:val="22"/>
+          <w:szCs w:val="22"/>
+          <w:lang w:val="es-ES" w:eastAsia="en-US"/>
+        </w:rPr>
+      </w:pPr>
+    </w:p>
+    <w:p>
+      <w:pPr>
+        <w:autoSpaceDE w:val="0"/>
+        <w:autoSpaceDN w:val="0"/>
+        <w:adjustRightInd w:val="0"/>
+        <w:spacing w:after="0" w:line="240" w:lineRule="auto"/>
+        <w:rPr>
+          <w:rFonts w:asciiTheme="minorHAnsi" w:eastAsia="ArialMT" w:hAnsiTheme="minorHAnsi" w:cs="ArialMT"/>
+          <w:sz w:val="22"/>
+          <w:szCs w:val="22"/>
+          <w:lang w:val="es-ES" w:eastAsia="en-US"/>
+        </w:rPr>
+      </w:pPr>
+      <w:r>
+        <w:rPr>
+          <w:rFonts w:asciiTheme="minorHAnsi" w:eastAsia="ArialMT" w:hAnsiTheme="minorHAnsi" w:cs="ArialMT"/>
+          <w:sz w:val="22"/>
+          <w:szCs w:val="22"/>
+          <w:lang w:val="es-ES" w:eastAsia="en-US"/>
+        </w:rPr>
+        <w:t>Las preguntas que se pretenden responder son:</w:t>
+      </w:r>
+    </w:p>
+    <w:p>
+      <w:pPr>
+        <w:pStyle w:val="Prrafodelista"/>
+        <w:numPr>
+          <w:ilvl w:val="0"/>
+          <w:numId w:val="6"/>
+        </w:numPr>
+        <w:autoSpaceDE w:val="0"/>
+        <w:autoSpaceDN w:val="0"/>
+        <w:adjustRightInd w:val="0"/>
+        <w:spacing w:after="0" w:line="240" w:lineRule="auto"/>
+        <w:rPr>
+          <w:rFonts w:asciiTheme="minorHAnsi" w:eastAsia="ArialMT" w:hAnsiTheme="minorHAnsi" w:cs="ArialMT"/>
+          <w:color w:val="000078"/>
+          <w:sz w:val="22"/>
+          <w:szCs w:val="22"/>
+          <w:lang w:val="es-ES" w:eastAsia="en-US"/>
+        </w:rPr>
+      </w:pPr>
+      <w:r>
+        <w:rPr>
+          <w:rFonts w:asciiTheme="minorHAnsi" w:eastAsia="ArialMT" w:hAnsiTheme="minorHAnsi" w:cs="ArialMT"/>
+          <w:sz w:val="22"/>
+          <w:szCs w:val="22"/>
+          <w:lang w:val="es-ES" w:eastAsia="en-US"/>
+        </w:rPr>
+        <w:t>¿</w:t>
+      </w:r>
+      <w:r>
+        <w:rPr>
+          <w:rFonts w:asciiTheme="minorHAnsi" w:eastAsia="ArialMT" w:hAnsiTheme="minorHAnsi" w:cs="ArialMT"/>
+          <w:sz w:val="22"/>
+          <w:szCs w:val="22"/>
+          <w:lang w:val="es-ES" w:eastAsia="en-US"/>
+        </w:rPr>
+        <w:t xml:space="preserve">Qué liga europea </w:t>
+      </w:r>
+      <w:r>
+        <w:rPr>
+          <w:rFonts w:asciiTheme="minorHAnsi" w:eastAsia="ArialMT" w:hAnsiTheme="minorHAnsi" w:cs="ArialMT"/>
+          <w:sz w:val="22"/>
+          <w:szCs w:val="22"/>
+          <w:lang w:val="es-ES" w:eastAsia="en-US"/>
+        </w:rPr>
+        <w:t xml:space="preserve">de fútbol </w:t>
+      </w:r>
+      <w:r>
+        <w:rPr>
+          <w:rFonts w:asciiTheme="minorHAnsi" w:eastAsia="ArialMT" w:hAnsiTheme="minorHAnsi" w:cs="ArialMT"/>
+          <w:sz w:val="22"/>
+          <w:szCs w:val="22"/>
+          <w:lang w:val="es-ES" w:eastAsia="en-US"/>
+        </w:rPr>
+        <w:t xml:space="preserve">es la más </w:t>
+      </w:r>
+      <w:r>
+        <w:rPr>
+          <w:rFonts w:asciiTheme="minorHAnsi" w:eastAsia="ArialMT" w:hAnsiTheme="minorHAnsi" w:cs="ArialMT"/>
+          <w:sz w:val="22"/>
+          <w:szCs w:val="22"/>
+          <w:lang w:val="es-ES" w:eastAsia="en-US"/>
+        </w:rPr>
+        <w:t>competida</w:t>
+      </w:r>
+      <w:r>
+        <w:rPr>
+          <w:rFonts w:asciiTheme="minorHAnsi" w:eastAsia="ArialMT" w:hAnsiTheme="minorHAnsi" w:cs="ArialMT"/>
+          <w:sz w:val="22"/>
+          <w:szCs w:val="22"/>
+          <w:lang w:val="es-ES" w:eastAsia="en-US"/>
+        </w:rPr>
+        <w:t xml:space="preserve"> y complicada de ganar? ¿Y la</w:t>
+      </w:r>
+      <w:r>
+        <w:rPr>
+          <w:rFonts w:asciiTheme="minorHAnsi" w:eastAsia="ArialMT" w:hAnsiTheme="minorHAnsi" w:cs="ArialMT"/>
+          <w:sz w:val="22"/>
+          <w:szCs w:val="22"/>
+          <w:lang w:val="es-ES" w:eastAsia="en-US"/>
+        </w:rPr>
+        <w:t xml:space="preserve"> más fácil?</w:t>
+      </w:r>
+    </w:p>
+    <w:p>
+      <w:pPr>
+        <w:pStyle w:val="Prrafodelista"/>
+        <w:numPr>
+          <w:ilvl w:val="0"/>
+          <w:numId w:val="6"/>
+        </w:numPr>
+        <w:autoSpaceDE w:val="0"/>
+        <w:autoSpaceDN w:val="0"/>
+        <w:adjustRightInd w:val="0"/>
+        <w:spacing w:after="0" w:line="240" w:lineRule="auto"/>
+        <w:rPr>
+          <w:rFonts w:asciiTheme="minorHAnsi" w:eastAsia="ArialMT" w:hAnsiTheme="minorHAnsi" w:cs="ArialMT"/>
+          <w:color w:val="000078"/>
+          <w:sz w:val="22"/>
+          <w:szCs w:val="22"/>
+          <w:lang w:val="es-ES" w:eastAsia="en-US"/>
+        </w:rPr>
+      </w:pPr>
+      <w:r>
+        <w:rPr>
+          <w:rFonts w:asciiTheme="minorHAnsi" w:eastAsia="ArialMT" w:hAnsiTheme="minorHAnsi" w:cs="ArialMT"/>
+          <w:sz w:val="22"/>
+          <w:szCs w:val="22"/>
+          <w:lang w:val="es-ES" w:eastAsia="en-US"/>
+        </w:rPr>
+        <w:t>¿</w:t>
+      </w:r>
+      <w:r>
+        <w:rPr>
+          <w:rFonts w:asciiTheme="minorHAnsi" w:eastAsia="ArialMT" w:hAnsiTheme="minorHAnsi" w:cs="ArialMT"/>
+          <w:sz w:val="22"/>
+          <w:szCs w:val="22"/>
+          <w:lang w:val="es-ES" w:eastAsia="en-US"/>
+        </w:rPr>
+        <w:t>Q</w:t>
+      </w:r>
+      <w:r>
+        <w:rPr>
+          <w:rFonts w:asciiTheme="minorHAnsi" w:eastAsia="ArialMT" w:hAnsiTheme="minorHAnsi" w:cs="ArialMT"/>
+          <w:sz w:val="22"/>
+          <w:szCs w:val="22"/>
+          <w:lang w:val="es-ES" w:eastAsia="en-US"/>
+        </w:rPr>
+        <w:t xml:space="preserve">ué liga europea de fútbol </w:t>
+      </w:r>
+      <w:r>
+        <w:rPr>
+          <w:rFonts w:asciiTheme="minorHAnsi" w:eastAsia="ArialMT" w:hAnsiTheme="minorHAnsi" w:cs="ArialMT"/>
+          <w:sz w:val="22"/>
+          <w:szCs w:val="22"/>
+          <w:lang w:val="es-ES" w:eastAsia="en-US"/>
+        </w:rPr>
+        <w:t>tiene</w:t>
+      </w:r>
+      <w:r>
+        <w:rPr>
+          <w:rFonts w:asciiTheme="minorHAnsi" w:eastAsia="ArialMT" w:hAnsiTheme="minorHAnsi" w:cs="ArialMT"/>
+          <w:sz w:val="22"/>
+          <w:szCs w:val="22"/>
+          <w:lang w:val="es-ES" w:eastAsia="en-US"/>
+        </w:rPr>
+        <w:t xml:space="preserve"> más goles de media? </w:t>
+      </w:r>
+    </w:p>
+    <w:p>
+      <w:pPr>
+        <w:pStyle w:val="Prrafodelista"/>
+        <w:numPr>
+          <w:ilvl w:val="0"/>
+          <w:numId w:val="6"/>
+        </w:numPr>
+        <w:autoSpaceDE w:val="0"/>
+        <w:autoSpaceDN w:val="0"/>
+        <w:adjustRightInd w:val="0"/>
+        <w:spacing w:after="0" w:line="240" w:lineRule="auto"/>
+        <w:rPr>
+          <w:rFonts w:asciiTheme="minorHAnsi" w:eastAsia="ArialMT" w:hAnsiTheme="minorHAnsi" w:cs="ArialMT"/>
+          <w:color w:val="000078"/>
+          <w:sz w:val="22"/>
+          <w:szCs w:val="22"/>
+          <w:lang w:val="es-ES" w:eastAsia="en-US"/>
+        </w:rPr>
+      </w:pPr>
+      <w:r>
+        <w:rPr>
+          <w:rFonts w:asciiTheme="minorHAnsi" w:eastAsia="ArialMT" w:hAnsiTheme="minorHAnsi" w:cs="ArialMT"/>
+          <w:sz w:val="22"/>
+          <w:szCs w:val="22"/>
+          <w:lang w:val="es-ES" w:eastAsia="en-US"/>
+        </w:rPr>
+        <w:t xml:space="preserve">¿Qué </w:t>
+      </w:r>
+      <w:r>
+        <w:rPr>
+          <w:rFonts w:asciiTheme="minorHAnsi" w:eastAsia="ArialMT" w:hAnsiTheme="minorHAnsi" w:cs="ArialMT"/>
+          <w:sz w:val="22"/>
+          <w:szCs w:val="22"/>
+          <w:lang w:val="es-ES" w:eastAsia="en-US"/>
+        </w:rPr>
+        <w:t>país tiene la liga</w:t>
+      </w:r>
+      <w:r>
+        <w:rPr>
+          <w:rFonts w:asciiTheme="minorHAnsi" w:eastAsia="ArialMT" w:hAnsiTheme="minorHAnsi" w:cs="ArialMT"/>
+          <w:sz w:val="22"/>
+          <w:szCs w:val="22"/>
+          <w:lang w:val="es-ES" w:eastAsia="en-US"/>
+        </w:rPr>
+        <w:t xml:space="preserve"> de fútbol con más equipos en primera división? ¿Y el que menos?</w:t>
+      </w:r>
+    </w:p>
+    <w:p>
+      <w:pPr>
+        <w:pStyle w:val="Prrafodelista"/>
+        <w:numPr>
+          <w:ilvl w:val="0"/>
+          <w:numId w:val="6"/>
+        </w:numPr>
+        <w:autoSpaceDE w:val="0"/>
+        <w:autoSpaceDN w:val="0"/>
+        <w:adjustRightInd w:val="0"/>
+        <w:spacing w:after="0" w:line="240" w:lineRule="auto"/>
+        <w:rPr>
+          <w:rFonts w:asciiTheme="minorHAnsi" w:eastAsia="ArialMT" w:hAnsiTheme="minorHAnsi" w:cs="ArialMT"/>
+          <w:color w:val="000078"/>
+          <w:sz w:val="22"/>
+          <w:szCs w:val="22"/>
+          <w:lang w:val="es-ES" w:eastAsia="en-US"/>
+        </w:rPr>
+      </w:pPr>
+      <w:r>
+        <w:rPr>
+          <w:rFonts w:asciiTheme="minorHAnsi" w:eastAsia="ArialMT" w:hAnsiTheme="minorHAnsi" w:cs="ArialMT"/>
+          <w:sz w:val="22"/>
+          <w:szCs w:val="22"/>
+          <w:lang w:val="es-ES" w:eastAsia="en-US"/>
+        </w:rPr>
+        <w:t>¿Qué equipo / equipos de fútbol</w:t>
+      </w:r>
+      <w:r>
+        <w:rPr>
+          <w:rFonts w:asciiTheme="minorHAnsi" w:eastAsia="ArialMT" w:hAnsiTheme="minorHAnsi" w:cs="ArialMT"/>
+          <w:sz w:val="22"/>
+          <w:szCs w:val="22"/>
+          <w:lang w:val="es-ES" w:eastAsia="en-US"/>
+        </w:rPr>
+        <w:t xml:space="preserve"> europeo</w:t>
+      </w:r>
+      <w:r>
+        <w:rPr>
+          <w:rFonts w:asciiTheme="minorHAnsi" w:eastAsia="ArialMT" w:hAnsiTheme="minorHAnsi" w:cs="ArialMT"/>
+          <w:sz w:val="22"/>
+          <w:szCs w:val="22"/>
+          <w:lang w:val="es-ES" w:eastAsia="en-US"/>
+        </w:rPr>
+        <w:t xml:space="preserve"> son los más goleadores? ¿Y los menos goleados?</w:t>
+      </w:r>
+    </w:p>
+    <w:p>
+      <w:pPr>
+        <w:pStyle w:val="Prrafodelista"/>
+        <w:numPr>
+          <w:ilvl w:val="0"/>
+          <w:numId w:val="6"/>
+        </w:numPr>
+        <w:autoSpaceDE w:val="0"/>
+        <w:autoSpaceDN w:val="0"/>
+        <w:adjustRightInd w:val="0"/>
+        <w:spacing w:after="0" w:line="240" w:lineRule="auto"/>
+        <w:rPr>
+          <w:rFonts w:asciiTheme="minorHAnsi" w:eastAsia="ArialMT" w:hAnsiTheme="minorHAnsi" w:cs="ArialMT"/>
+          <w:sz w:val="22"/>
+          <w:szCs w:val="22"/>
+          <w:lang w:val="es-ES" w:eastAsia="en-US"/>
+        </w:rPr>
+      </w:pPr>
+      <w:r>
+        <w:rPr>
+          <w:rFonts w:asciiTheme="minorHAnsi" w:eastAsia="ArialMT" w:hAnsiTheme="minorHAnsi" w:cs="ArialMT"/>
+          <w:sz w:val="22"/>
+          <w:szCs w:val="22"/>
+          <w:lang w:val="es-ES" w:eastAsia="en-US"/>
+        </w:rPr>
+        <w:t xml:space="preserve">¿Qué equipos son </w:t>
+      </w:r>
+      <w:r>
+        <w:rPr>
+          <w:rFonts w:asciiTheme="minorHAnsi" w:eastAsia="ArialMT" w:hAnsiTheme="minorHAnsi" w:cs="ArialMT"/>
+          <w:sz w:val="22"/>
+          <w:szCs w:val="22"/>
+          <w:lang w:val="es-ES" w:eastAsia="en-US"/>
+        </w:rPr>
+        <w:t>los mejores en casa</w:t>
+      </w:r>
+      <w:r>
+        <w:rPr>
+          <w:rFonts w:asciiTheme="minorHAnsi" w:eastAsia="ArialMT" w:hAnsiTheme="minorHAnsi" w:cs="ArialMT"/>
+          <w:sz w:val="22"/>
+          <w:szCs w:val="22"/>
+          <w:lang w:val="es-ES" w:eastAsia="en-US"/>
+        </w:rPr>
+        <w:t xml:space="preserve"> a nivel de cada país y también a nivel de toda Europa?</w:t>
+      </w:r>
+    </w:p>
+    <w:p>
+      <w:pPr>
+        <w:pStyle w:val="Prrafodelista"/>
+        <w:numPr>
+          <w:ilvl w:val="0"/>
+          <w:numId w:val="6"/>
+        </w:numPr>
+        <w:autoSpaceDE w:val="0"/>
+        <w:autoSpaceDN w:val="0"/>
+        <w:adjustRightInd w:val="0"/>
+        <w:spacing w:after="0" w:line="240" w:lineRule="auto"/>
+        <w:rPr>
+          <w:rFonts w:asciiTheme="minorHAnsi" w:eastAsia="ArialMT" w:hAnsiTheme="minorHAnsi" w:cs="ArialMT"/>
+          <w:sz w:val="22"/>
+          <w:szCs w:val="22"/>
+          <w:lang w:val="es-ES" w:eastAsia="en-US"/>
+        </w:rPr>
+      </w:pPr>
+      <w:r>
+        <w:rPr>
+          <w:rFonts w:asciiTheme="minorHAnsi" w:eastAsia="ArialMT" w:hAnsiTheme="minorHAnsi" w:cs="ArialMT"/>
+          <w:sz w:val="22"/>
+          <w:szCs w:val="22"/>
+          <w:lang w:val="es-ES" w:eastAsia="en-US"/>
+        </w:rPr>
+        <w:t xml:space="preserve">¿Qué equipos son </w:t>
+      </w:r>
+      <w:r>
+        <w:rPr>
+          <w:rFonts w:asciiTheme="minorHAnsi" w:eastAsia="ArialMT" w:hAnsiTheme="minorHAnsi" w:cs="ArialMT"/>
+          <w:sz w:val="22"/>
+          <w:szCs w:val="22"/>
+          <w:lang w:val="es-ES" w:eastAsia="en-US"/>
+        </w:rPr>
+        <w:t xml:space="preserve">los mejores </w:t>
+      </w:r>
+      <w:r>
+        <w:rPr>
+          <w:rFonts w:asciiTheme="minorHAnsi" w:eastAsia="ArialMT" w:hAnsiTheme="minorHAnsi" w:cs="ArialMT"/>
+          <w:sz w:val="22"/>
+          <w:szCs w:val="22"/>
+          <w:lang w:val="es-ES" w:eastAsia="en-US"/>
+        </w:rPr>
+        <w:t>fuera</w:t>
+      </w:r>
+      <w:r>
+        <w:rPr>
+          <w:rFonts w:asciiTheme="minorHAnsi" w:eastAsia="ArialMT" w:hAnsiTheme="minorHAnsi" w:cs="ArialMT"/>
+          <w:sz w:val="22"/>
+          <w:szCs w:val="22"/>
+          <w:lang w:val="es-ES" w:eastAsia="en-US"/>
+        </w:rPr>
+        <w:t xml:space="preserve"> </w:t>
+      </w:r>
+      <w:r>
+        <w:rPr>
+          <w:rFonts w:asciiTheme="minorHAnsi" w:eastAsia="ArialMT" w:hAnsiTheme="minorHAnsi" w:cs="ArialMT"/>
+          <w:sz w:val="22"/>
+          <w:szCs w:val="22"/>
+          <w:lang w:val="es-ES" w:eastAsia="en-US"/>
+        </w:rPr>
+        <w:t xml:space="preserve">de </w:t>
+      </w:r>
+      <w:r>
+        <w:rPr>
+          <w:rFonts w:asciiTheme="minorHAnsi" w:eastAsia="ArialMT" w:hAnsiTheme="minorHAnsi" w:cs="ArialMT"/>
+          <w:sz w:val="22"/>
+          <w:szCs w:val="22"/>
+          <w:lang w:val="es-ES" w:eastAsia="en-US"/>
+        </w:rPr>
+        <w:t>casa a nivel de cada país y también a nivel de toda Europa?</w:t>
+      </w:r>
+    </w:p>
+    <w:p>
+      <w:pPr>
+        <w:pStyle w:val="Prrafodelista"/>
+        <w:numPr>
+          <w:ilvl w:val="0"/>
+          <w:numId w:val="6"/>
+        </w:numPr>
+        <w:autoSpaceDE w:val="0"/>
+        <w:autoSpaceDN w:val="0"/>
+        <w:adjustRightInd w:val="0"/>
+        <w:spacing w:after="0" w:line="240" w:lineRule="auto"/>
+        <w:rPr>
+          <w:rFonts w:asciiTheme="minorHAnsi" w:eastAsia="ArialMT" w:hAnsiTheme="minorHAnsi" w:cs="ArialMT"/>
+          <w:sz w:val="22"/>
+          <w:szCs w:val="22"/>
+          <w:lang w:val="es-ES" w:eastAsia="en-US"/>
+        </w:rPr>
+      </w:pPr>
+      <w:r>
+        <w:rPr>
+          <w:rFonts w:asciiTheme="minorHAnsi" w:eastAsia="ArialMT" w:hAnsiTheme="minorHAnsi" w:cs="ArialMT"/>
+          <w:sz w:val="22"/>
+          <w:szCs w:val="22"/>
+          <w:lang w:val="es-ES" w:eastAsia="en-US"/>
+        </w:rPr>
+        <w:t xml:space="preserve">¿Hay equipos </w:t>
+      </w:r>
+      <w:r>
+        <w:rPr>
+          <w:rFonts w:asciiTheme="minorHAnsi" w:eastAsia="ArialMT" w:hAnsiTheme="minorHAnsi" w:cs="ArialMT"/>
+          <w:sz w:val="22"/>
+          <w:szCs w:val="22"/>
+          <w:lang w:val="es-ES" w:eastAsia="en-US"/>
+        </w:rPr>
+        <w:t>invictos (que no han perdido aún) en Europa?</w:t>
+      </w:r>
+    </w:p>
+    <w:p>
+      <w:pPr>
+        <w:pStyle w:val="Prrafodelista"/>
+        <w:numPr>
+          <w:ilvl w:val="0"/>
+          <w:numId w:val="6"/>
+        </w:numPr>
+        <w:autoSpaceDE w:val="0"/>
+        <w:autoSpaceDN w:val="0"/>
+        <w:adjustRightInd w:val="0"/>
+        <w:spacing w:after="0" w:line="240" w:lineRule="auto"/>
+        <w:rPr>
+          <w:rFonts w:asciiTheme="minorHAnsi" w:eastAsia="ArialMT" w:hAnsiTheme="minorHAnsi" w:cs="ArialMT"/>
+          <w:sz w:val="22"/>
+          <w:szCs w:val="22"/>
+          <w:lang w:val="es-ES" w:eastAsia="en-US"/>
+        </w:rPr>
+      </w:pPr>
+      <w:r>
+        <w:rPr>
+          <w:rFonts w:asciiTheme="minorHAnsi" w:eastAsia="ArialMT" w:hAnsiTheme="minorHAnsi" w:cs="ArialMT"/>
+          <w:sz w:val="22"/>
+          <w:szCs w:val="22"/>
+          <w:lang w:val="es-ES" w:eastAsia="en-US"/>
+        </w:rPr>
+        <w:t>A final de temporada, se puede realizar un comparativo entre todas las ligas</w:t>
+      </w:r>
+      <w:r>
+        <w:rPr>
+          <w:rFonts w:asciiTheme="minorHAnsi" w:eastAsia="ArialMT" w:hAnsiTheme="minorHAnsi" w:cs="ArialMT"/>
+          <w:sz w:val="22"/>
+          <w:szCs w:val="22"/>
+          <w:lang w:val="es-ES" w:eastAsia="en-US"/>
+        </w:rPr>
+        <w:t xml:space="preserve"> </w:t>
+      </w:r>
+      <w:r>
+        <w:rPr>
+          <w:rFonts w:asciiTheme="minorHAnsi" w:eastAsia="ArialMT" w:hAnsiTheme="minorHAnsi" w:cs="ArialMT"/>
+          <w:sz w:val="22"/>
+          <w:szCs w:val="22"/>
+          <w:lang w:val="es-ES" w:eastAsia="en-US"/>
+        </w:rPr>
+        <w:t>y poder responder</w:t>
+      </w:r>
+      <w:r>
+        <w:rPr>
+          <w:rFonts w:asciiTheme="minorHAnsi" w:eastAsia="ArialMT" w:hAnsiTheme="minorHAnsi" w:cs="ArialMT"/>
+          <w:sz w:val="22"/>
+          <w:szCs w:val="22"/>
+          <w:lang w:val="es-ES" w:eastAsia="en-US"/>
+        </w:rPr>
+        <w:t xml:space="preserve">: </w:t>
+      </w:r>
+    </w:p>
+    <w:p>
+      <w:pPr>
+        <w:pStyle w:val="Prrafodelista"/>
+        <w:numPr>
+          <w:ilvl w:val="1"/>
+          <w:numId w:val="6"/>
+        </w:numPr>
+        <w:autoSpaceDE w:val="0"/>
+        <w:autoSpaceDN w:val="0"/>
+        <w:adjustRightInd w:val="0"/>
+        <w:spacing w:after="0" w:line="240" w:lineRule="auto"/>
+        <w:rPr>
+          <w:rFonts w:asciiTheme="minorHAnsi" w:eastAsia="ArialMT" w:hAnsiTheme="minorHAnsi" w:cs="ArialMT"/>
+          <w:sz w:val="22"/>
+          <w:szCs w:val="22"/>
+          <w:lang w:val="es-ES" w:eastAsia="en-US"/>
+        </w:rPr>
+      </w:pPr>
+      <w:r>
+        <w:rPr>
+          <w:rFonts w:asciiTheme="minorHAnsi" w:eastAsia="ArialMT" w:hAnsiTheme="minorHAnsi" w:cs="ArialMT"/>
+          <w:sz w:val="22"/>
+          <w:szCs w:val="22"/>
+          <w:lang w:val="es-ES" w:eastAsia="en-US"/>
+        </w:rPr>
+        <w:t>Qué equipo de Europa ha obtenido la mejor puntuación</w:t>
+      </w:r>
+      <w:r>
+        <w:rPr>
+          <w:rFonts w:asciiTheme="minorHAnsi" w:eastAsia="ArialMT" w:hAnsiTheme="minorHAnsi" w:cs="ArialMT"/>
+          <w:sz w:val="22"/>
+          <w:szCs w:val="22"/>
+          <w:lang w:val="es-ES" w:eastAsia="en-US"/>
+        </w:rPr>
+        <w:t>, el más goleador y el menos goleado</w:t>
+      </w:r>
+      <w:r>
+        <w:rPr>
+          <w:rFonts w:asciiTheme="minorHAnsi" w:eastAsia="ArialMT" w:hAnsiTheme="minorHAnsi" w:cs="ArialMT"/>
+          <w:sz w:val="22"/>
+          <w:szCs w:val="22"/>
+          <w:lang w:val="es-ES" w:eastAsia="en-US"/>
+        </w:rPr>
+        <w:t>?</w:t>
+      </w:r>
+      <w:r>
+        <w:rPr>
+          <w:rFonts w:asciiTheme="minorHAnsi" w:eastAsia="ArialMT" w:hAnsiTheme="minorHAnsi" w:cs="ArialMT"/>
+          <w:sz w:val="22"/>
+          <w:szCs w:val="22"/>
+          <w:lang w:val="es-ES" w:eastAsia="en-US"/>
+        </w:rPr>
+        <w:t xml:space="preserve"> ¿Cuántos puntos hacen falta de media para ser campeón en cada país europeo?</w:t>
+      </w:r>
+    </w:p>
+    <w:p>
+      <w:pPr>
+        <w:pStyle w:val="Prrafodelista"/>
+        <w:numPr>
+          <w:ilvl w:val="0"/>
+          <w:numId w:val="6"/>
+        </w:numPr>
+        <w:autoSpaceDE w:val="0"/>
+        <w:autoSpaceDN w:val="0"/>
+        <w:adjustRightInd w:val="0"/>
+        <w:spacing w:after="0" w:line="240" w:lineRule="auto"/>
+        <w:rPr>
+          <w:rFonts w:asciiTheme="minorHAnsi" w:eastAsia="ArialMT" w:hAnsiTheme="minorHAnsi" w:cs="ArialMT"/>
+          <w:color w:val="000078"/>
+          <w:sz w:val="22"/>
+          <w:szCs w:val="22"/>
+          <w:lang w:val="es-ES" w:eastAsia="en-US"/>
+        </w:rPr>
+      </w:pPr>
+      <w:r>
+        <w:rPr>
+          <w:rFonts w:asciiTheme="minorHAnsi" w:eastAsia="ArialMT" w:hAnsiTheme="minorHAnsi" w:cs="ArialMT"/>
+          <w:sz w:val="22"/>
+          <w:szCs w:val="22"/>
+          <w:lang w:val="es-ES" w:eastAsia="en-US"/>
+        </w:rPr>
+        <w:t xml:space="preserve">Debido a la situación actual </w:t>
+      </w:r>
+      <w:r>
+        <w:rPr>
+          <w:rFonts w:asciiTheme="minorHAnsi" w:eastAsia="ArialMT" w:hAnsiTheme="minorHAnsi" w:cs="ArialMT"/>
+          <w:sz w:val="22"/>
+          <w:szCs w:val="22"/>
+          <w:lang w:val="es-ES" w:eastAsia="en-US"/>
+        </w:rPr>
+        <w:t>por la pandemia del COVID-19</w:t>
+      </w:r>
+      <w:r>
+        <w:rPr>
+          <w:rFonts w:asciiTheme="minorHAnsi" w:eastAsia="ArialMT" w:hAnsiTheme="minorHAnsi" w:cs="ArialMT"/>
+          <w:sz w:val="22"/>
+          <w:szCs w:val="22"/>
+          <w:lang w:val="es-ES" w:eastAsia="en-US"/>
+        </w:rPr>
+        <w:t>:</w:t>
+      </w:r>
+    </w:p>
+    <w:p>
+      <w:pPr>
+        <w:pStyle w:val="Prrafodelista"/>
+        <w:numPr>
+          <w:ilvl w:val="1"/>
+          <w:numId w:val="6"/>
+        </w:numPr>
+        <w:autoSpaceDE w:val="0"/>
+        <w:autoSpaceDN w:val="0"/>
+        <w:adjustRightInd w:val="0"/>
+        <w:spacing w:after="0" w:line="240" w:lineRule="auto"/>
+        <w:rPr>
+          <w:rFonts w:asciiTheme="minorHAnsi" w:eastAsia="ArialMT" w:hAnsiTheme="minorHAnsi" w:cs="ArialMT"/>
+          <w:color w:val="000078"/>
+          <w:sz w:val="22"/>
+          <w:szCs w:val="22"/>
+          <w:lang w:val="es-ES" w:eastAsia="en-US"/>
+        </w:rPr>
+      </w:pPr>
+      <w:r>
+        <w:rPr>
+          <w:rFonts w:asciiTheme="minorHAnsi" w:eastAsia="ArialMT" w:hAnsiTheme="minorHAnsi" w:cs="ArialMT"/>
+          <w:sz w:val="22"/>
+          <w:szCs w:val="22"/>
+          <w:lang w:val="es-ES" w:eastAsia="en-US"/>
+        </w:rPr>
+        <w:t>¿Qué ligas se pueden dar por finalizadas</w:t>
+      </w:r>
+      <w:r>
+        <w:rPr>
+          <w:rFonts w:asciiTheme="minorHAnsi" w:eastAsia="ArialMT" w:hAnsiTheme="minorHAnsi" w:cs="ArialMT"/>
+          <w:sz w:val="22"/>
+          <w:szCs w:val="22"/>
+          <w:lang w:val="es-ES" w:eastAsia="en-US"/>
+        </w:rPr>
+        <w:t xml:space="preserve">, según la diferencia de puntos entre </w:t>
+      </w:r>
+      <w:r>
+        <w:rPr>
+          <w:rFonts w:asciiTheme="minorHAnsi" w:eastAsia="ArialMT" w:hAnsiTheme="minorHAnsi" w:cs="ArialMT"/>
+          <w:sz w:val="22"/>
+          <w:szCs w:val="22"/>
+          <w:lang w:val="es-ES" w:eastAsia="en-US"/>
+        </w:rPr>
+        <w:t>los primeros clasificados?</w:t>
+      </w:r>
+    </w:p>
+    <w:p>
+      <w:pPr>
+        <w:pStyle w:val="Prrafodelista"/>
+        <w:numPr>
+          <w:ilvl w:val="1"/>
+          <w:numId w:val="6"/>
+        </w:numPr>
+        <w:autoSpaceDE w:val="0"/>
+        <w:autoSpaceDN w:val="0"/>
+        <w:adjustRightInd w:val="0"/>
+        <w:spacing w:after="0" w:line="240" w:lineRule="auto"/>
+        <w:rPr>
+          <w:rFonts w:asciiTheme="minorHAnsi" w:eastAsia="ArialMT" w:hAnsiTheme="minorHAnsi" w:cs="ArialMT"/>
+          <w:color w:val="000078"/>
+          <w:sz w:val="22"/>
+          <w:szCs w:val="22"/>
+          <w:lang w:val="es-ES" w:eastAsia="en-US"/>
+        </w:rPr>
+      </w:pPr>
+      <w:r>
+        <w:rPr>
+          <w:rFonts w:asciiTheme="minorHAnsi" w:eastAsia="ArialMT" w:hAnsiTheme="minorHAnsi" w:cs="ArialMT"/>
+          <w:sz w:val="22"/>
+          <w:szCs w:val="22"/>
+          <w:lang w:val="es-ES" w:eastAsia="en-US"/>
+        </w:rPr>
+        <w:t xml:space="preserve">¿Cuántas jornadas faltan para dar por terminadas las ligas europeas de </w:t>
+      </w:r>
+      <w:r>
+        <w:rPr>
+          <w:rFonts w:asciiTheme="minorHAnsi" w:eastAsia="ArialMT" w:hAnsiTheme="minorHAnsi" w:cs="ArialMT"/>
+          <w:sz w:val="22"/>
+          <w:szCs w:val="22"/>
+          <w:lang w:val="es-ES" w:eastAsia="en-US"/>
+        </w:rPr>
+        <w:t>fútbol por países?</w:t>
+      </w:r>
+    </w:p>
+    <w:p>
+      <w:pPr>
+        <w:autoSpaceDE w:val="0"/>
+        <w:autoSpaceDN w:val="0"/>
+        <w:adjustRightInd w:val="0"/>
+        <w:spacing w:after="0" w:line="240" w:lineRule="auto"/>
+        <w:rPr>
+          <w:rFonts w:asciiTheme="minorHAnsi" w:eastAsia="ArialMT" w:hAnsiTheme="minorHAnsi" w:cs="ArialMT"/>
+          <w:color w:val="000078"/>
+          <w:sz w:val="22"/>
+          <w:szCs w:val="22"/>
+          <w:lang w:val="es-ES" w:eastAsia="en-US"/>
+        </w:rPr>
+      </w:pPr>
+    </w:p>
+    <w:p>
+      <w:pPr>
+        <w:autoSpaceDE w:val="0"/>
+        <w:autoSpaceDN w:val="0"/>
+        <w:adjustRightInd w:val="0"/>
+        <w:spacing w:after="0" w:line="240" w:lineRule="auto"/>
+        <w:rPr>
+          <w:rFonts w:asciiTheme="minorHAnsi" w:eastAsia="ArialMT" w:hAnsiTheme="minorHAnsi" w:cs="ArialMT"/>
+          <w:b/>
+          <w:bCs/>
+          <w:color w:val="000078"/>
+          <w:sz w:val="22"/>
+          <w:szCs w:val="22"/>
+          <w:lang w:val="es-ES" w:eastAsia="en-US"/>
+        </w:rPr>
+      </w:pPr>
+      <w:r>
+        <w:rPr>
+          <w:rFonts w:asciiTheme="minorHAnsi" w:eastAsia="ArialMT" w:hAnsiTheme="minorHAnsi" w:cs="ArialMT"/>
+          <w:b/>
+          <w:bCs/>
+          <w:color w:val="000078"/>
+          <w:sz w:val="22"/>
+          <w:szCs w:val="22"/>
+          <w:lang w:val="es-ES" w:eastAsia="en-US"/>
+        </w:rPr>
+        <w:t>8. Licencia.   Seleccione   una   de estas licencias   para   su   dataset   y   explique   el motivo de su selección:</w:t>
+      </w:r>
+    </w:p>
+    <w:p>
+      <w:pPr>
+        <w:autoSpaceDE w:val="0"/>
+        <w:autoSpaceDN w:val="0"/>
+        <w:adjustRightInd w:val="0"/>
+        <w:spacing w:after="0" w:line="240" w:lineRule="auto"/>
+        <w:rPr>
+          <w:rFonts w:asciiTheme="minorHAnsi" w:eastAsia="ArialMT" w:hAnsiTheme="minorHAnsi" w:cs="ArialMT"/>
+          <w:sz w:val="22"/>
+          <w:szCs w:val="22"/>
+          <w:lang w:val="es-ES" w:eastAsia="en-US"/>
+        </w:rPr>
+      </w:pPr>
+      <w:r>
+        <w:rPr>
+          <w:rFonts w:asciiTheme="minorHAnsi" w:eastAsia="ArialMT" w:hAnsiTheme="minorHAnsi" w:cs="ArialMT"/>
+          <w:sz w:val="22"/>
+          <w:szCs w:val="22"/>
+          <w:lang w:val="es-ES" w:eastAsia="en-US"/>
+        </w:rPr>
+        <w:t>Con</w:t>
+      </w:r>
+      <w:r>
+        <w:rPr>
+          <w:rFonts w:asciiTheme="minorHAnsi" w:eastAsia="ArialMT" w:hAnsiTheme="minorHAnsi" w:cs="ArialMT"/>
+          <w:sz w:val="22"/>
+          <w:szCs w:val="22"/>
+          <w:lang w:val="es-ES" w:eastAsia="en-US"/>
+        </w:rPr>
+        <w:t xml:space="preserve">sideramos que nuestro </w:t>
+      </w:r>
+      <w:r>
+        <w:rPr>
+          <w:rFonts w:asciiTheme="minorHAnsi" w:eastAsia="ArialMT" w:hAnsiTheme="minorHAnsi" w:cs="ArialMT"/>
+          <w:sz w:val="22"/>
+          <w:szCs w:val="22"/>
+          <w:lang w:val="es-ES" w:eastAsia="en-US"/>
+        </w:rPr>
+        <w:t xml:space="preserve">dataset </w:t>
+      </w:r>
+      <w:r>
+        <w:rPr>
+          <w:rFonts w:asciiTheme="minorHAnsi" w:eastAsia="ArialMT" w:hAnsiTheme="minorHAnsi" w:cs="ArialMT"/>
+          <w:sz w:val="22"/>
+          <w:szCs w:val="22"/>
+          <w:lang w:val="es-ES" w:eastAsia="en-US"/>
+        </w:rPr>
+        <w:t xml:space="preserve">debería tener una licencia </w:t>
+      </w:r>
+      <w:r>
+        <w:rPr>
+          <w:rFonts w:asciiTheme="minorHAnsi" w:eastAsia="ArialMT" w:hAnsiTheme="minorHAnsi" w:cs="ArialMT"/>
+          <w:sz w:val="22"/>
+          <w:szCs w:val="22"/>
+          <w:lang w:val="es-ES" w:eastAsia="en-US"/>
+        </w:rPr>
+        <w:t xml:space="preserve">del tipo </w:t>
+      </w:r>
+      <w:r>
+        <w:rPr>
+          <w:rFonts w:asciiTheme="minorHAnsi" w:eastAsia="ArialMT" w:hAnsiTheme="minorHAnsi" w:cs="ArialMT"/>
+          <w:sz w:val="22"/>
+          <w:szCs w:val="22"/>
+          <w:lang w:val="es-ES" w:eastAsia="en-US"/>
+        </w:rPr>
+        <w:t>Released Under CC BY-NC-SA 4.0 License</w:t>
+      </w:r>
+      <w:r>
+        <w:rPr>
+          <w:rFonts w:asciiTheme="minorHAnsi" w:eastAsia="ArialMT" w:hAnsiTheme="minorHAnsi" w:cs="ArialMT"/>
+          <w:sz w:val="22"/>
+          <w:szCs w:val="22"/>
+          <w:lang w:val="es-ES" w:eastAsia="en-US"/>
+        </w:rPr>
+        <w:t xml:space="preserve">. </w:t>
+      </w:r>
+      <w:r>
+        <w:rPr>
+          <w:rFonts w:asciiTheme="minorHAnsi" w:eastAsia="ArialMT" w:hAnsiTheme="minorHAnsi" w:cs="ArialMT"/>
+          <w:sz w:val="22"/>
+          <w:szCs w:val="22"/>
+          <w:lang w:val="es-ES" w:eastAsia="en-US"/>
+        </w:rPr>
+        <w:t>La elección de esta licenci</w:t>
+      </w:r>
+      <w:r>
+        <w:rPr>
+          <w:rFonts w:asciiTheme="minorHAnsi" w:eastAsia="ArialMT" w:hAnsiTheme="minorHAnsi" w:cs="ArialMT"/>
+          <w:sz w:val="22"/>
+          <w:szCs w:val="22"/>
+          <w:lang w:val="es-ES" w:eastAsia="en-US"/>
+        </w:rPr>
+        <w:t xml:space="preserve">a </w:t>
+      </w:r>
+      <w:r>
+        <w:rPr>
+          <w:rFonts w:asciiTheme="minorHAnsi" w:eastAsia="ArialMT" w:hAnsiTheme="minorHAnsi" w:cs="ArialMT"/>
+          <w:sz w:val="22"/>
+          <w:szCs w:val="22"/>
+          <w:lang w:val="es-ES" w:eastAsia="en-US"/>
+        </w:rPr>
+        <w:t>se basa en</w:t>
+      </w:r>
+      <w:r>
+        <w:rPr>
+          <w:rFonts w:asciiTheme="minorHAnsi" w:eastAsia="ArialMT" w:hAnsiTheme="minorHAnsi" w:cs="ArialMT"/>
+          <w:sz w:val="22"/>
+          <w:szCs w:val="22"/>
+          <w:lang w:val="es-ES" w:eastAsia="en-US"/>
+        </w:rPr>
+        <w:t>:</w:t>
+      </w:r>
+    </w:p>
+    <w:p>
+      <w:pPr>
+        <w:pStyle w:val="Prrafodelista"/>
+        <w:numPr>
+          <w:ilvl w:val="0"/>
+          <w:numId w:val="6"/>
+        </w:numPr>
+        <w:autoSpaceDE w:val="0"/>
+        <w:autoSpaceDN w:val="0"/>
+        <w:adjustRightInd w:val="0"/>
+        <w:spacing w:after="0" w:line="240" w:lineRule="auto"/>
+        <w:rPr>
+          <w:rFonts w:asciiTheme="minorHAnsi" w:eastAsia="ArialMT" w:hAnsiTheme="minorHAnsi" w:cs="ArialMT"/>
+          <w:sz w:val="22"/>
+          <w:szCs w:val="22"/>
+          <w:lang w:val="es-ES" w:eastAsia="en-US"/>
+        </w:rPr>
+      </w:pPr>
+      <w:r>
+        <w:rPr>
+          <w:rFonts w:asciiTheme="minorHAnsi" w:eastAsia="ArialMT" w:hAnsiTheme="minorHAnsi" w:cs="ArialMT"/>
+          <w:sz w:val="22"/>
+          <w:szCs w:val="22"/>
+          <w:lang w:val="es-ES" w:eastAsia="en-US"/>
+        </w:rPr>
+        <w:t xml:space="preserve">Cualquier </w:t>
+      </w:r>
+      <w:r>
+        <w:rPr>
+          <w:rFonts w:asciiTheme="minorHAnsi" w:eastAsia="ArialMT" w:hAnsiTheme="minorHAnsi" w:cs="ArialMT"/>
+          <w:sz w:val="22"/>
+          <w:szCs w:val="22"/>
+          <w:lang w:val="es-ES" w:eastAsia="en-US"/>
+        </w:rPr>
+        <w:t xml:space="preserve">persona o empresa que </w:t>
+      </w:r>
+      <w:r>
+        <w:rPr>
+          <w:rFonts w:asciiTheme="minorHAnsi" w:eastAsia="ArialMT" w:hAnsiTheme="minorHAnsi" w:cs="ArialMT"/>
+          <w:sz w:val="22"/>
+          <w:szCs w:val="22"/>
+          <w:lang w:val="es-ES" w:eastAsia="en-US"/>
+        </w:rPr>
+        <w:t>la utilice debe</w:t>
+      </w:r>
+      <w:r>
+        <w:rPr>
+          <w:rFonts w:asciiTheme="minorHAnsi" w:eastAsia="ArialMT" w:hAnsiTheme="minorHAnsi" w:cs="ArialMT"/>
+          <w:sz w:val="22"/>
+          <w:szCs w:val="22"/>
+          <w:lang w:val="es-ES" w:eastAsia="en-US"/>
+        </w:rPr>
+        <w:t xml:space="preserve">rá reconocer </w:t>
+      </w:r>
+      <w:r>
+        <w:rPr>
+          <w:rFonts w:asciiTheme="minorHAnsi" w:eastAsia="ArialMT" w:hAnsiTheme="minorHAnsi" w:cs="ArialMT"/>
+          <w:sz w:val="22"/>
+          <w:szCs w:val="22"/>
+          <w:lang w:val="es-ES" w:eastAsia="en-US"/>
+        </w:rPr>
+        <w:t xml:space="preserve">la autoría de quienes construyeron el dataset </w:t>
+      </w:r>
+      <w:r>
+        <w:rPr>
+          <w:rFonts w:asciiTheme="minorHAnsi" w:eastAsia="ArialMT" w:hAnsiTheme="minorHAnsi" w:cs="ArialMT"/>
+          <w:sz w:val="22"/>
+          <w:szCs w:val="22"/>
+          <w:lang w:val="es-ES" w:eastAsia="en-US"/>
+        </w:rPr>
+        <w:t>y también indicar si realizaron cambios o no en el mismo.</w:t>
+      </w:r>
+      <w:r>
+        <w:rPr>
+          <w:rFonts w:asciiTheme="minorHAnsi" w:eastAsia="ArialMT" w:hAnsiTheme="minorHAnsi" w:cs="ArialMT"/>
+          <w:sz w:val="22"/>
+          <w:szCs w:val="22"/>
+          <w:lang w:val="es-ES" w:eastAsia="en-US"/>
+        </w:rPr>
+        <w:t xml:space="preserve"> De esta forma se </w:t>
+      </w:r>
+      <w:r>
+        <w:rPr>
+          <w:rFonts w:asciiTheme="minorHAnsi" w:eastAsia="ArialMT" w:hAnsiTheme="minorHAnsi" w:cs="ArialMT"/>
+          <w:sz w:val="22"/>
+          <w:szCs w:val="22"/>
+          <w:lang w:val="es-ES" w:eastAsia="en-US"/>
+        </w:rPr>
+        <w:t>nos reconocerá nuestr</w:t>
+      </w:r>
+      <w:r>
+        <w:rPr>
+          <w:rFonts w:asciiTheme="minorHAnsi" w:eastAsia="ArialMT" w:hAnsiTheme="minorHAnsi" w:cs="ArialMT"/>
+          <w:sz w:val="22"/>
+          <w:szCs w:val="22"/>
+          <w:lang w:val="es-ES" w:eastAsia="en-US"/>
+        </w:rPr>
+        <w:t>o trabajo</w:t>
+      </w:r>
+      <w:r>
+        <w:rPr>
+          <w:rFonts w:asciiTheme="minorHAnsi" w:eastAsia="ArialMT" w:hAnsiTheme="minorHAnsi" w:cs="ArialMT"/>
+          <w:sz w:val="22"/>
+          <w:szCs w:val="22"/>
+          <w:lang w:val="es-ES" w:eastAsia="en-US"/>
+        </w:rPr>
+        <w:t>.</w:t>
+      </w:r>
+    </w:p>
+    <w:p>
+      <w:pPr>
+        <w:pStyle w:val="Prrafodelista"/>
+        <w:numPr>
+          <w:ilvl w:val="0"/>
+          <w:numId w:val="6"/>
+        </w:numPr>
+        <w:autoSpaceDE w:val="0"/>
+        <w:autoSpaceDN w:val="0"/>
+        <w:adjustRightInd w:val="0"/>
+        <w:spacing w:after="0" w:line="240" w:lineRule="auto"/>
+        <w:rPr>
+          <w:rFonts w:asciiTheme="minorHAnsi" w:eastAsia="ArialMT" w:hAnsiTheme="minorHAnsi" w:cs="ArialMT"/>
+          <w:sz w:val="22"/>
+          <w:szCs w:val="22"/>
+          <w:lang w:val="es-ES" w:eastAsia="en-US"/>
+        </w:rPr>
+      </w:pPr>
+      <w:r>
+        <w:rPr>
+          <w:rFonts w:asciiTheme="minorHAnsi" w:eastAsia="ArialMT" w:hAnsiTheme="minorHAnsi" w:cs="ArialMT"/>
+          <w:sz w:val="22"/>
+          <w:szCs w:val="22"/>
+          <w:lang w:val="es-ES" w:eastAsia="en-US"/>
+        </w:rPr>
+        <w:t xml:space="preserve">No permitimos el uso comercial, </w:t>
+      </w:r>
+      <w:r>
+        <w:rPr>
+          <w:rFonts w:asciiTheme="minorHAnsi" w:eastAsia="ArialMT" w:hAnsiTheme="minorHAnsi" w:cs="ArialMT"/>
+          <w:sz w:val="22"/>
+          <w:szCs w:val="22"/>
+          <w:lang w:val="es-ES" w:eastAsia="en-US"/>
+        </w:rPr>
+        <w:t xml:space="preserve">ya que, no nos gustaría que otras empresas </w:t>
+      </w:r>
+      <w:r>
+        <w:rPr>
+          <w:rFonts w:asciiTheme="minorHAnsi" w:eastAsia="ArialMT" w:hAnsiTheme="minorHAnsi" w:cs="ArialMT"/>
+          <w:sz w:val="22"/>
+          <w:szCs w:val="22"/>
+          <w:lang w:val="es-ES" w:eastAsia="en-US"/>
+        </w:rPr>
+        <w:t xml:space="preserve">obtengan </w:t>
+      </w:r>
+      <w:r>
+        <w:rPr>
+          <w:rFonts w:asciiTheme="minorHAnsi" w:eastAsia="ArialMT" w:hAnsiTheme="minorHAnsi" w:cs="ArialMT"/>
+          <w:sz w:val="22"/>
+          <w:szCs w:val="22"/>
+          <w:lang w:val="es-ES" w:eastAsia="en-US"/>
+        </w:rPr>
+        <w:t xml:space="preserve">beneficios económicos </w:t>
+      </w:r>
+      <w:r>
+        <w:rPr>
+          <w:rFonts w:asciiTheme="minorHAnsi" w:eastAsia="ArialMT" w:hAnsiTheme="minorHAnsi" w:cs="ArialMT"/>
+          <w:sz w:val="22"/>
+          <w:szCs w:val="22"/>
+          <w:lang w:val="es-ES" w:eastAsia="en-US"/>
+        </w:rPr>
+        <w:t>a costa de nuestro trabajo</w:t>
+      </w:r>
+      <w:r>
+        <w:rPr>
+          <w:rFonts w:asciiTheme="minorHAnsi" w:eastAsia="ArialMT" w:hAnsiTheme="minorHAnsi" w:cs="ArialMT"/>
+          <w:sz w:val="22"/>
+          <w:szCs w:val="22"/>
+          <w:lang w:val="es-ES" w:eastAsia="en-US"/>
+        </w:rPr>
+        <w:t>.</w:t>
+      </w:r>
+    </w:p>
+    <w:p>
+      <w:pPr>
+        <w:pStyle w:val="Prrafodelista"/>
+        <w:numPr>
+          <w:ilvl w:val="0"/>
+          <w:numId w:val="6"/>
+        </w:numPr>
+        <w:autoSpaceDE w:val="0"/>
+        <w:autoSpaceDN w:val="0"/>
+        <w:adjustRightInd w:val="0"/>
+        <w:spacing w:after="0" w:line="240" w:lineRule="auto"/>
+        <w:rPr>
+          <w:rFonts w:asciiTheme="minorHAnsi" w:eastAsia="ArialMT" w:hAnsiTheme="minorHAnsi" w:cs="ArialMT"/>
+          <w:sz w:val="22"/>
+          <w:szCs w:val="22"/>
+          <w:lang w:val="es-ES" w:eastAsia="en-US"/>
+        </w:rPr>
+      </w:pPr>
+      <w:r>
+        <w:rPr>
+          <w:rFonts w:asciiTheme="minorHAnsi" w:eastAsia="ArialMT" w:hAnsiTheme="minorHAnsi" w:cs="ArialMT"/>
+          <w:sz w:val="22"/>
+          <w:szCs w:val="22"/>
+          <w:lang w:val="es-ES" w:eastAsia="en-US"/>
+        </w:rPr>
+        <w:t xml:space="preserve">Los nuevos desarrollos o adaptaciones realizadas sobre nuestro </w:t>
+      </w:r>
+      <w:r>
+        <w:rPr>
+          <w:rFonts w:asciiTheme="minorHAnsi" w:eastAsia="ArialMT" w:hAnsiTheme="minorHAnsi" w:cs="ArialMT"/>
+          <w:sz w:val="22"/>
+          <w:szCs w:val="22"/>
+          <w:lang w:val="es-ES" w:eastAsia="en-US"/>
+        </w:rPr>
+        <w:t>dataset</w:t>
+      </w:r>
+      <w:r>
+        <w:rPr>
+          <w:rFonts w:asciiTheme="minorHAnsi" w:eastAsia="ArialMT" w:hAnsiTheme="minorHAnsi" w:cs="ArialMT"/>
+          <w:sz w:val="22"/>
+          <w:szCs w:val="22"/>
+          <w:lang w:val="es-ES" w:eastAsia="en-US"/>
+        </w:rPr>
+        <w:t>,</w:t>
+      </w:r>
+      <w:r>
+        <w:rPr>
+          <w:rFonts w:asciiTheme="minorHAnsi" w:eastAsia="ArialMT" w:hAnsiTheme="minorHAnsi" w:cs="ArialMT"/>
+          <w:sz w:val="22"/>
+          <w:szCs w:val="22"/>
+          <w:lang w:val="es-ES" w:eastAsia="en-US"/>
+        </w:rPr>
+        <w:t xml:space="preserve"> </w:t>
+      </w:r>
+      <w:r>
+        <w:rPr>
+          <w:rFonts w:asciiTheme="minorHAnsi" w:eastAsia="ArialMT" w:hAnsiTheme="minorHAnsi" w:cs="ArialMT"/>
+          <w:sz w:val="22"/>
+          <w:szCs w:val="22"/>
+          <w:lang w:val="es-ES" w:eastAsia="en-US"/>
+        </w:rPr>
+        <w:t xml:space="preserve">deberá difundir </w:t>
+      </w:r>
+      <w:r>
+        <w:rPr>
+          <w:rFonts w:asciiTheme="minorHAnsi" w:eastAsia="ArialMT" w:hAnsiTheme="minorHAnsi" w:cs="ArialMT"/>
+          <w:sz w:val="22"/>
+          <w:szCs w:val="22"/>
+          <w:lang w:val="es-ES" w:eastAsia="en-US"/>
+        </w:rPr>
+        <w:t xml:space="preserve">nuestras contribuciones de la misma forma que la licencia original, de tal forma, que </w:t>
+      </w:r>
+      <w:r>
+        <w:rPr>
+          <w:rFonts w:asciiTheme="minorHAnsi" w:eastAsia="ArialMT" w:hAnsiTheme="minorHAnsi" w:cs="ArialMT"/>
+          <w:sz w:val="22"/>
+          <w:szCs w:val="22"/>
+          <w:lang w:val="es-ES" w:eastAsia="en-US"/>
+        </w:rPr>
+        <w:t>se seguirá reconociendo nuestra autoría,</w:t>
+      </w:r>
+      <w:r>
+        <w:rPr>
+          <w:rFonts w:asciiTheme="minorHAnsi" w:eastAsia="ArialMT" w:hAnsiTheme="minorHAnsi" w:cs="ArialMT"/>
+          <w:sz w:val="22"/>
+          <w:szCs w:val="22"/>
+          <w:lang w:val="es-ES" w:eastAsia="en-US"/>
+        </w:rPr>
+        <w:t xml:space="preserve"> después de cualquier </w:t>
+      </w:r>
+      <w:r>
+        <w:rPr>
+          <w:rFonts w:asciiTheme="minorHAnsi" w:eastAsia="ArialMT" w:hAnsiTheme="minorHAnsi" w:cs="ArialMT"/>
+          <w:sz w:val="22"/>
+          <w:szCs w:val="22"/>
+          <w:lang w:val="es-ES" w:eastAsia="en-US"/>
+        </w:rPr>
+        <w:t>actualización.</w:t>
+      </w:r>
+    </w:p>
+    <w:p>
+      <w:pPr>
+        <w:autoSpaceDE w:val="0"/>
+        <w:autoSpaceDN w:val="0"/>
+        <w:adjustRightInd w:val="0"/>
+        <w:spacing w:after="0" w:line="240" w:lineRule="auto"/>
+        <w:rPr>
+          <w:rFonts w:asciiTheme="minorHAnsi" w:eastAsia="ArialMT" w:hAnsiTheme="minorHAnsi" w:cs="ArialMT"/>
+          <w:sz w:val="22"/>
+          <w:szCs w:val="22"/>
+          <w:lang w:val="es-ES" w:eastAsia="en-US"/>
+        </w:rPr>
+      </w:pPr>
+    </w:p>
+    <w:p>
+      <w:pPr>
+        <w:autoSpaceDE w:val="0"/>
+        <w:autoSpaceDN w:val="0"/>
+        <w:adjustRightInd w:val="0"/>
+        <w:spacing w:after="0" w:line="240" w:lineRule="auto"/>
+        <w:rPr>
+          <w:rFonts w:asciiTheme="minorHAnsi" w:eastAsia="ArialMT" w:hAnsiTheme="minorHAnsi" w:cs="ArialMT"/>
+          <w:sz w:val="22"/>
+          <w:szCs w:val="22"/>
+          <w:lang w:val="es-ES" w:eastAsia="en-US"/>
+        </w:rPr>
+      </w:pPr>
+      <w:r>
+        <w:rPr>
+          <w:rFonts w:asciiTheme="minorHAnsi" w:eastAsia="ArialMT" w:hAnsiTheme="minorHAnsi" w:cs="ArialMT"/>
+          <w:sz w:val="22"/>
+          <w:szCs w:val="22"/>
+          <w:lang w:val="es-ES" w:eastAsia="en-US"/>
+        </w:rPr>
+        <w:t>Teniendo en cuenta</w:t>
+      </w:r>
+      <w:r>
+        <w:rPr>
+          <w:rFonts w:asciiTheme="minorHAnsi" w:eastAsia="ArialMT" w:hAnsiTheme="minorHAnsi" w:cs="ArialMT"/>
+          <w:sz w:val="22"/>
+          <w:szCs w:val="22"/>
+          <w:lang w:val="es-ES" w:eastAsia="en-US"/>
+        </w:rPr>
+        <w:t xml:space="preserve"> </w:t>
+      </w:r>
+      <w:r>
+        <w:rPr>
+          <w:rFonts w:asciiTheme="minorHAnsi" w:eastAsia="ArialMT" w:hAnsiTheme="minorHAnsi" w:cs="ArialMT"/>
+          <w:sz w:val="22"/>
+          <w:szCs w:val="22"/>
+          <w:lang w:val="es-ES" w:eastAsia="en-US"/>
+        </w:rPr>
+        <w:t>que,</w:t>
+      </w:r>
+      <w:r>
+        <w:rPr>
+          <w:rFonts w:asciiTheme="minorHAnsi" w:eastAsia="ArialMT" w:hAnsiTheme="minorHAnsi" w:cs="ArialMT"/>
+          <w:sz w:val="22"/>
+          <w:szCs w:val="22"/>
+          <w:lang w:val="es-ES" w:eastAsia="en-US"/>
+        </w:rPr>
+        <w:t xml:space="preserve"> </w:t>
+      </w:r>
+      <w:r>
+        <w:rPr>
+          <w:rFonts w:asciiTheme="minorHAnsi" w:eastAsia="ArialMT" w:hAnsiTheme="minorHAnsi" w:cs="ArialMT"/>
+          <w:sz w:val="22"/>
+          <w:szCs w:val="22"/>
+          <w:lang w:val="es-ES" w:eastAsia="en-US"/>
+        </w:rPr>
+        <w:t xml:space="preserve">de todos los tipos de licencias </w:t>
+      </w:r>
+      <w:r>
+        <w:rPr>
+          <w:rFonts w:asciiTheme="minorHAnsi" w:eastAsia="ArialMT" w:hAnsiTheme="minorHAnsi" w:cs="ArialMT"/>
+          <w:sz w:val="22"/>
+          <w:szCs w:val="22"/>
+          <w:lang w:val="es-ES" w:eastAsia="en-US"/>
+        </w:rPr>
+        <w:t xml:space="preserve">proporcionados </w:t>
+      </w:r>
+      <w:r>
+        <w:rPr>
+          <w:rFonts w:asciiTheme="minorHAnsi" w:eastAsia="ArialMT" w:hAnsiTheme="minorHAnsi" w:cs="ArialMT"/>
+          <w:sz w:val="22"/>
+          <w:szCs w:val="22"/>
+          <w:lang w:val="es-ES" w:eastAsia="en-US"/>
+        </w:rPr>
+        <w:t xml:space="preserve">en el enunciado, la única que se ajusta a nuestro modo de trabajo y reconocimiento seleccionamos </w:t>
+      </w:r>
+      <w:r>
+        <w:rPr>
+          <w:rFonts w:asciiTheme="minorHAnsi" w:eastAsia="ArialMT" w:hAnsiTheme="minorHAnsi" w:cs="ArialMT"/>
+          <w:sz w:val="22"/>
+          <w:szCs w:val="22"/>
+          <w:lang w:val="es-ES" w:eastAsia="en-US"/>
+        </w:rPr>
+        <w:t>Released Under CC BY-NC-SA 4.0 License</w:t>
+      </w:r>
+      <w:r>
+        <w:rPr>
+          <w:rFonts w:asciiTheme="minorHAnsi" w:eastAsia="ArialMT" w:hAnsiTheme="minorHAnsi" w:cs="ArialMT"/>
+          <w:sz w:val="22"/>
+          <w:szCs w:val="22"/>
+          <w:lang w:val="es-ES" w:eastAsia="en-US"/>
+        </w:rPr>
+        <w:t>.</w:t>
+      </w:r>
+    </w:p>
+    <w:p>
+      <w:pPr>
+        <w:autoSpaceDE w:val="0"/>
+        <w:autoSpaceDN w:val="0"/>
+        <w:adjustRightInd w:val="0"/>
+        <w:spacing w:after="0" w:line="240" w:lineRule="auto"/>
+        <w:rPr>
+          <w:rFonts w:asciiTheme="minorHAnsi" w:eastAsia="ArialMT" w:hAnsiTheme="minorHAnsi" w:cs="ArialMT"/>
+          <w:sz w:val="22"/>
+          <w:szCs w:val="22"/>
+          <w:lang w:val="es-ES" w:eastAsia="en-US"/>
+        </w:rPr>
+      </w:pPr>
+    </w:p>
+    <w:p>
+      <w:pPr>
+        <w:autoSpaceDE w:val="0"/>
+        <w:autoSpaceDN w:val="0"/>
+        <w:adjustRightInd w:val="0"/>
+        <w:spacing w:after="0" w:line="240" w:lineRule="auto"/>
+        <w:rPr>
+          <w:rFonts w:asciiTheme="minorHAnsi" w:eastAsia="ArialMT" w:hAnsiTheme="minorHAnsi" w:cs="ArialMT"/>
+          <w:b/>
+          <w:bCs/>
+          <w:color w:val="000078"/>
+          <w:sz w:val="22"/>
+          <w:szCs w:val="22"/>
+          <w:lang w:val="es-ES" w:eastAsia="en-US"/>
+        </w:rPr>
+      </w:pPr>
+      <w:r>
+        <w:rPr>
+          <w:rFonts w:asciiTheme="minorHAnsi" w:eastAsia="ArialMT" w:hAnsiTheme="minorHAnsi" w:cs="ArialMT"/>
+          <w:b/>
+          <w:bCs/>
+          <w:color w:val="000078"/>
+          <w:sz w:val="22"/>
+          <w:szCs w:val="22"/>
+          <w:lang w:val="es-ES" w:eastAsia="en-US"/>
+        </w:rPr>
+        <w:t xml:space="preserve">9. </w:t>
+      </w:r>
+      <w:r>
+        <w:rPr>
+          <w:rFonts w:asciiTheme="minorHAnsi" w:eastAsia="ArialMT" w:hAnsiTheme="minorHAnsi" w:cs="ArialMT"/>
+          <w:b/>
+          <w:bCs/>
+          <w:color w:val="000078"/>
+          <w:sz w:val="22"/>
+          <w:szCs w:val="22"/>
+          <w:lang w:val="es-ES" w:eastAsia="en-US"/>
+        </w:rPr>
+        <w:t>Código. Adjuntar el código con el</w:t>
+      </w:r>
+      <w:r>
+        <w:rPr>
+          <w:rFonts w:asciiTheme="minorHAnsi" w:eastAsia="ArialMT" w:hAnsiTheme="minorHAnsi" w:cs="ArialMT"/>
+          <w:b/>
+          <w:bCs/>
+          <w:color w:val="000078"/>
+          <w:sz w:val="22"/>
+          <w:szCs w:val="22"/>
+          <w:lang w:val="es-ES" w:eastAsia="en-US"/>
+        </w:rPr>
+        <w:t xml:space="preserve"> </w:t>
+      </w:r>
+      <w:r>
+        <w:rPr>
+          <w:rFonts w:asciiTheme="minorHAnsi" w:eastAsia="ArialMT" w:hAnsiTheme="minorHAnsi" w:cs="ArialMT"/>
+          <w:b/>
+          <w:bCs/>
+          <w:color w:val="000078"/>
+          <w:sz w:val="22"/>
+          <w:szCs w:val="22"/>
+          <w:lang w:val="es-ES" w:eastAsia="en-US"/>
+        </w:rPr>
+        <w:t>que se ha generado el dataset,</w:t>
+      </w:r>
+      <w:r>
+        <w:rPr>
+          <w:rFonts w:asciiTheme="minorHAnsi" w:eastAsia="ArialMT" w:hAnsiTheme="minorHAnsi" w:cs="ArialMT"/>
+          <w:b/>
+          <w:bCs/>
+          <w:color w:val="000078"/>
+          <w:sz w:val="22"/>
+          <w:szCs w:val="22"/>
+          <w:lang w:val="es-ES" w:eastAsia="en-US"/>
+        </w:rPr>
+        <w:t xml:space="preserve"> </w:t>
+      </w:r>
+      <w:r>
+        <w:rPr>
+          <w:rFonts w:asciiTheme="minorHAnsi" w:eastAsia="ArialMT" w:hAnsiTheme="minorHAnsi" w:cs="ArialMT"/>
+          <w:b/>
+          <w:bCs/>
+          <w:color w:val="000078"/>
+          <w:sz w:val="22"/>
+          <w:szCs w:val="22"/>
+          <w:lang w:val="es-ES" w:eastAsia="en-US"/>
+        </w:rPr>
+        <w:t>preferiblemente en Python o, alternativamente, en R.</w:t>
+      </w:r>
+    </w:p>
+    <w:p>
+      <w:pPr>
+        <w:autoSpaceDE w:val="0"/>
+        <w:autoSpaceDN w:val="0"/>
+        <w:adjustRightInd w:val="0"/>
+        <w:spacing w:after="0" w:line="240" w:lineRule="auto"/>
+        <w:rPr>
+          <w:rFonts w:asciiTheme="minorHAnsi" w:eastAsia="ArialMT" w:hAnsiTheme="minorHAnsi" w:cs="ArialMT"/>
+          <w:sz w:val="22"/>
+          <w:szCs w:val="22"/>
+          <w:lang w:val="es-ES" w:eastAsia="en-US"/>
+        </w:rPr>
+      </w:pPr>
+      <w:r>
+        <w:rPr>
+          <w:rFonts w:asciiTheme="minorHAnsi" w:eastAsia="ArialMT" w:hAnsiTheme="minorHAnsi" w:cs="ArialMT"/>
+          <w:sz w:val="22"/>
+          <w:szCs w:val="22"/>
+          <w:lang w:val="es-ES" w:eastAsia="en-US"/>
+        </w:rPr>
+        <w:t xml:space="preserve">El código fue desarrollado en Python </w:t>
+      </w:r>
+      <w:r>
+        <w:rPr>
+          <w:rFonts w:asciiTheme="minorHAnsi" w:eastAsia="ArialMT" w:hAnsiTheme="minorHAnsi" w:cs="ArialMT"/>
+          <w:sz w:val="22"/>
+          <w:szCs w:val="22"/>
+          <w:lang w:val="es-ES" w:eastAsia="en-US"/>
+        </w:rPr>
+        <w:t xml:space="preserve">utilizando </w:t>
+      </w:r>
+      <w:r>
+        <w:rPr>
+          <w:rFonts w:asciiTheme="minorHAnsi" w:eastAsia="ArialMT" w:hAnsiTheme="minorHAnsi" w:cs="ArialMT"/>
+          <w:sz w:val="22"/>
+          <w:szCs w:val="22"/>
+          <w:lang w:val="es-ES" w:eastAsia="en-US"/>
+        </w:rPr>
+        <w:t xml:space="preserve">el Entorno de Desarrollo Integrado (IDE) </w:t>
+      </w:r>
+      <w:r>
+        <w:rPr>
+          <w:rFonts w:asciiTheme="minorHAnsi" w:eastAsia="ArialMT" w:hAnsiTheme="minorHAnsi" w:cs="ArialMT"/>
+          <w:sz w:val="22"/>
+          <w:szCs w:val="22"/>
+          <w:lang w:val="es-ES" w:eastAsia="en-US"/>
+        </w:rPr>
+        <w:t>Wing Personal 7.2</w:t>
+      </w:r>
+      <w:r>
+        <w:rPr>
+          <w:rFonts w:asciiTheme="minorHAnsi" w:eastAsia="ArialMT" w:hAnsiTheme="minorHAnsi" w:cs="ArialMT"/>
+          <w:sz w:val="22"/>
+          <w:szCs w:val="22"/>
+          <w:lang w:val="es-ES" w:eastAsia="en-US"/>
+        </w:rPr>
+        <w:t xml:space="preserve">, </w:t>
+      </w:r>
+      <w:r>
+        <w:rPr>
+          <w:rFonts w:asciiTheme="minorHAnsi" w:eastAsia="ArialMT" w:hAnsiTheme="minorHAnsi" w:cs="ArialMT"/>
+          <w:sz w:val="22"/>
+          <w:szCs w:val="22"/>
+          <w:lang w:val="es-ES" w:eastAsia="en-US"/>
+        </w:rPr>
+        <w:t xml:space="preserve">el código fuente se encuentra </w:t>
+      </w:r>
+      <w:r>
+        <w:rPr>
+          <w:rFonts w:asciiTheme="minorHAnsi" w:eastAsia="ArialMT" w:hAnsiTheme="minorHAnsi" w:cs="ArialMT"/>
+          <w:sz w:val="22"/>
+          <w:szCs w:val="22"/>
+          <w:lang w:val="es-ES" w:eastAsia="en-US"/>
+        </w:rPr>
+        <w:t xml:space="preserve">en el fichero comprimido código.zip y también en el repositorio de github: </w:t>
+      </w:r>
+      <w:r>
+        <w:rPr>
+          <w:rFonts w:asciiTheme="minorHAnsi" w:eastAsia="ArialMT" w:hAnsiTheme="minorHAnsi" w:cs="ArialMT"/>
+          <w:sz w:val="22"/>
+          <w:szCs w:val="22"/>
+          <w:lang w:val="es-ES" w:eastAsia="en-US"/>
+        </w:rPr>
+        <w:tab/>
+      </w:r>
+      <w:hyperlink r:id="rId15" w:history="1">
+        <w:r>
+          <w:rPr>
+            <w:rStyle w:val="Hipervnculo"/>
+            <w:rFonts w:asciiTheme="minorHAnsi" w:eastAsia="ArialMT" w:hAnsiTheme="minorHAnsi" w:cs="ArialMT"/>
+            <w:sz w:val="22"/>
+            <w:szCs w:val="22"/>
+            <w:lang w:val="es-ES" w:eastAsia="en-US"/>
+          </w:rPr>
+          <w:t>https://github.com/aaldaveva/web-scraping</w:t>
+        </w:r>
+      </w:hyperlink>
+    </w:p>
+    <w:p>
+      <w:pPr>
+        <w:autoSpaceDE w:val="0"/>
+        <w:autoSpaceDN w:val="0"/>
+        <w:adjustRightInd w:val="0"/>
+        <w:spacing w:after="0" w:line="240" w:lineRule="auto"/>
+        <w:jc w:val="left"/>
+        <w:rPr>
+          <w:rFonts w:asciiTheme="minorHAnsi" w:eastAsia="ArialMT" w:hAnsiTheme="minorHAnsi" w:cs="ArialMT"/>
+          <w:b/>
+          <w:bCs/>
+          <w:color w:val="FF0000"/>
+          <w:sz w:val="22"/>
+          <w:szCs w:val="22"/>
+          <w:lang w:val="es-ES" w:eastAsia="en-US"/>
+        </w:rPr>
+      </w:pPr>
       <w:bookmarkStart w:id="0" w:name="_GoBack"/>
       <w:bookmarkEnd w:id="0"/>
       <w:r>
         <w:rPr>
           <w:rFonts w:asciiTheme="minorHAnsi" w:eastAsia="ArialMT" w:hAnsiTheme="minorHAnsi" w:cs="ArialMT"/>
-          <w:sz w:val="22"/>
-          <w:szCs w:val="22"/>
-          <w:lang w:val="es-ES" w:eastAsia="en-US"/>
-        </w:rPr>
-        <w:t xml:space="preserve"> las ligas europeas</w:t>
-      </w:r>
+          <w:b/>
+          <w:bCs/>
+          <w:color w:val="FF0000"/>
+          <w:sz w:val="22"/>
+          <w:szCs w:val="22"/>
+          <w:lang w:val="es-ES" w:eastAsia="en-US"/>
+        </w:rPr>
+        <w:lastRenderedPageBreak/>
+        <w:t>10. Dataset. Publicación del dataset en formato CSV en Zenodo con una pequeña</w:t>
+      </w:r>
+      <w:r>
+        <w:rPr>
+          <w:rFonts w:asciiTheme="minorHAnsi" w:eastAsia="ArialMT" w:hAnsiTheme="minorHAnsi" w:cs="ArialMT"/>
+          <w:b/>
+          <w:bCs/>
+          <w:color w:val="FF0000"/>
+          <w:sz w:val="22"/>
+          <w:szCs w:val="22"/>
+          <w:lang w:val="es-ES" w:eastAsia="en-US"/>
+        </w:rPr>
+        <w:t xml:space="preserve"> </w:t>
+      </w:r>
+      <w:r>
+        <w:rPr>
+          <w:rFonts w:asciiTheme="minorHAnsi" w:eastAsia="ArialMT" w:hAnsiTheme="minorHAnsi" w:cs="ArialMT"/>
+          <w:b/>
+          <w:bCs/>
+          <w:color w:val="FF0000"/>
+          <w:sz w:val="22"/>
+          <w:szCs w:val="22"/>
+          <w:lang w:val="es-ES" w:eastAsia="en-US"/>
+        </w:rPr>
+        <w:t>descripción.</w:t>
+      </w:r>
+    </w:p>
+    <w:p>
+      <w:pPr>
+        <w:autoSpaceDE w:val="0"/>
+        <w:autoSpaceDN w:val="0"/>
+        <w:adjustRightInd w:val="0"/>
+        <w:spacing w:after="0" w:line="240" w:lineRule="auto"/>
+        <w:jc w:val="left"/>
+        <w:rPr>
+          <w:rFonts w:asciiTheme="minorHAnsi" w:eastAsia="ArialMT" w:hAnsiTheme="minorHAnsi" w:cs="ArialMT"/>
+          <w:color w:val="000078"/>
+          <w:sz w:val="22"/>
+          <w:szCs w:val="22"/>
+          <w:lang w:val="es-ES" w:eastAsia="en-US"/>
+        </w:rPr>
+      </w:pPr>
+    </w:p>
+    <w:p>
+      <w:pPr>
+        <w:autoSpaceDE w:val="0"/>
+        <w:autoSpaceDN w:val="0"/>
+        <w:adjustRightInd w:val="0"/>
+        <w:spacing w:after="0" w:line="240" w:lineRule="auto"/>
+        <w:jc w:val="left"/>
+        <w:rPr>
+          <w:rFonts w:asciiTheme="minorHAnsi" w:eastAsia="ArialMT" w:hAnsiTheme="minorHAnsi" w:cs="ArialMT"/>
+          <w:color w:val="000078"/>
+          <w:sz w:val="22"/>
+          <w:szCs w:val="22"/>
+          <w:lang w:val="es-ES" w:eastAsia="en-US"/>
+        </w:rPr>
+      </w:pPr>
+    </w:p>
+    <w:p>
+      <w:pPr>
+        <w:autoSpaceDE w:val="0"/>
+        <w:autoSpaceDN w:val="0"/>
+        <w:adjustRightInd w:val="0"/>
+        <w:spacing w:after="0" w:line="240" w:lineRule="auto"/>
+        <w:rPr>
+          <w:rFonts w:asciiTheme="minorHAnsi" w:eastAsia="ArialMT" w:hAnsiTheme="minorHAnsi" w:cs="ArialMT"/>
+          <w:b/>
+          <w:bCs/>
+          <w:color w:val="000078"/>
+          <w:sz w:val="22"/>
+          <w:szCs w:val="22"/>
+          <w:lang w:val="es-ES" w:eastAsia="en-US"/>
+        </w:rPr>
+      </w:pPr>
+      <w:r>
+        <w:rPr>
+          <w:rFonts w:asciiTheme="minorHAnsi" w:eastAsia="ArialMT" w:hAnsiTheme="minorHAnsi" w:cs="ArialMT"/>
+          <w:b/>
+          <w:bCs/>
+          <w:color w:val="000078"/>
+          <w:sz w:val="22"/>
+          <w:szCs w:val="22"/>
+          <w:lang w:val="es-ES" w:eastAsia="en-US"/>
+        </w:rPr>
+        <w:t>11. Entrega. Presentar el trabajo con el DOI del dataset en Github.</w:t>
+      </w:r>
+    </w:p>
+    <w:p>
+      <w:pPr>
+        <w:autoSpaceDE w:val="0"/>
+        <w:autoSpaceDN w:val="0"/>
+        <w:adjustRightInd w:val="0"/>
+        <w:spacing w:after="0" w:line="240" w:lineRule="auto"/>
+        <w:rPr>
+          <w:rFonts w:asciiTheme="minorHAnsi" w:eastAsia="ArialMT" w:hAnsiTheme="minorHAnsi" w:cs="ArialMT"/>
+          <w:sz w:val="22"/>
+          <w:szCs w:val="22"/>
+          <w:lang w:val="es-ES" w:eastAsia="en-US"/>
+        </w:rPr>
+      </w:pPr>
+      <w:r>
+        <w:rPr>
+          <w:rFonts w:asciiTheme="minorHAnsi" w:eastAsia="ArialMT" w:hAnsiTheme="minorHAnsi" w:cs="ArialMT"/>
+          <w:sz w:val="22"/>
+          <w:szCs w:val="22"/>
+          <w:lang w:val="es-ES" w:eastAsia="en-US"/>
+        </w:rPr>
+        <w:t>El proyecto se encuentra alojado en el repositorio de Github</w:t>
+      </w:r>
+      <w:r>
+        <w:rPr>
+          <w:rFonts w:asciiTheme="minorHAnsi" w:eastAsia="ArialMT" w:hAnsiTheme="minorHAnsi" w:cs="ArialMT"/>
+          <w:sz w:val="22"/>
+          <w:szCs w:val="22"/>
+          <w:lang w:val="es-ES" w:eastAsia="en-US"/>
+        </w:rPr>
+        <w:t xml:space="preserve">: </w:t>
+      </w:r>
+    </w:p>
+    <w:p>
+      <w:pPr>
+        <w:autoSpaceDE w:val="0"/>
+        <w:autoSpaceDN w:val="0"/>
+        <w:adjustRightInd w:val="0"/>
+        <w:spacing w:after="0" w:line="240" w:lineRule="auto"/>
+        <w:rPr>
+          <w:rFonts w:asciiTheme="minorHAnsi" w:eastAsia="ArialMT" w:hAnsiTheme="minorHAnsi" w:cs="ArialMT"/>
+          <w:sz w:val="22"/>
+          <w:szCs w:val="22"/>
+          <w:lang w:val="es-ES" w:eastAsia="en-US"/>
+        </w:rPr>
+      </w:pPr>
+      <w:hyperlink r:id="rId16" w:history="1">
+        <w:r>
+          <w:rPr>
+            <w:rStyle w:val="Hipervnculo"/>
+            <w:rFonts w:asciiTheme="minorHAnsi" w:eastAsia="ArialMT" w:hAnsiTheme="minorHAnsi" w:cs="ArialMT"/>
+            <w:sz w:val="22"/>
+            <w:szCs w:val="22"/>
+            <w:lang w:val="es-ES" w:eastAsia="en-US"/>
+          </w:rPr>
+          <w:t>https://github.com/aaldaveva/web-sc</w:t>
+        </w:r>
+        <w:r>
+          <w:rPr>
+            <w:rStyle w:val="Hipervnculo"/>
+            <w:rFonts w:asciiTheme="minorHAnsi" w:eastAsia="ArialMT" w:hAnsiTheme="minorHAnsi" w:cs="ArialMT"/>
+            <w:sz w:val="22"/>
+            <w:szCs w:val="22"/>
+            <w:lang w:val="es-ES" w:eastAsia="en-US"/>
+          </w:rPr>
+          <w:t>r</w:t>
+        </w:r>
+        <w:r>
+          <w:rPr>
+            <w:rStyle w:val="Hipervnculo"/>
+            <w:rFonts w:asciiTheme="minorHAnsi" w:eastAsia="ArialMT" w:hAnsiTheme="minorHAnsi" w:cs="ArialMT"/>
+            <w:sz w:val="22"/>
+            <w:szCs w:val="22"/>
+            <w:lang w:val="es-ES" w:eastAsia="en-US"/>
+          </w:rPr>
+          <w:t>aping</w:t>
+        </w:r>
+      </w:hyperlink>
+    </w:p>
+    <w:p>
+      <w:pPr>
+        <w:autoSpaceDE w:val="0"/>
+        <w:autoSpaceDN w:val="0"/>
+        <w:adjustRightInd w:val="0"/>
+        <w:spacing w:after="0" w:line="240" w:lineRule="auto"/>
+        <w:rPr>
+          <w:rFonts w:asciiTheme="minorHAnsi" w:eastAsia="ArialMT" w:hAnsiTheme="minorHAnsi" w:cs="ArialMT"/>
+          <w:color w:val="000078"/>
+          <w:sz w:val="22"/>
+          <w:szCs w:val="22"/>
+          <w:lang w:val="es-ES" w:eastAsia="en-US"/>
+        </w:rPr>
+      </w:pPr>
+    </w:p>
+    <w:p>
+      <w:pPr>
+        <w:autoSpaceDE w:val="0"/>
+        <w:autoSpaceDN w:val="0"/>
+        <w:adjustRightInd w:val="0"/>
+        <w:spacing w:after="0" w:line="240" w:lineRule="auto"/>
+        <w:rPr>
+          <w:rFonts w:asciiTheme="minorHAnsi" w:eastAsia="ArialMT" w:hAnsiTheme="minorHAnsi" w:cs="ArialMT"/>
+          <w:color w:val="000078"/>
+          <w:sz w:val="22"/>
+          <w:szCs w:val="22"/>
+          <w:lang w:val="es-ES" w:eastAsia="en-US"/>
+        </w:rPr>
+      </w:pPr>
+    </w:p>
+    <w:p>
+      <w:pPr>
+        <w:autoSpaceDE w:val="0"/>
+        <w:autoSpaceDN w:val="0"/>
+        <w:adjustRightInd w:val="0"/>
+        <w:spacing w:after="0" w:line="240" w:lineRule="auto"/>
+        <w:rPr>
+          <w:rFonts w:asciiTheme="minorHAnsi" w:eastAsia="ArialMT" w:hAnsiTheme="minorHAnsi" w:cs="ArialMT"/>
+          <w:color w:val="000078"/>
+          <w:sz w:val="22"/>
+          <w:szCs w:val="22"/>
+          <w:lang w:val="es-ES" w:eastAsia="en-US"/>
+        </w:rPr>
+      </w:pPr>
+    </w:p>
+    <w:p>
+      <w:pPr>
+        <w:autoSpaceDE w:val="0"/>
+        <w:autoSpaceDN w:val="0"/>
+        <w:adjustRightInd w:val="0"/>
+        <w:spacing w:after="0" w:line="240" w:lineRule="auto"/>
+        <w:rPr>
+          <w:rFonts w:asciiTheme="minorHAnsi" w:eastAsia="ArialMT" w:hAnsiTheme="minorHAnsi" w:cs="ArialMT"/>
+          <w:color w:val="000078"/>
+          <w:sz w:val="22"/>
+          <w:szCs w:val="22"/>
+          <w:lang w:val="es-ES" w:eastAsia="en-US"/>
+        </w:rPr>
+      </w:pPr>
+    </w:p>
+    <w:p>
+      <w:pPr>
+        <w:autoSpaceDE w:val="0"/>
+        <w:autoSpaceDN w:val="0"/>
+        <w:adjustRightInd w:val="0"/>
+        <w:spacing w:after="0" w:line="240" w:lineRule="auto"/>
+        <w:rPr>
+          <w:rFonts w:asciiTheme="minorHAnsi" w:eastAsia="ArialMT" w:hAnsiTheme="minorHAnsi" w:cs="ArialMT"/>
+          <w:color w:val="000078"/>
+          <w:sz w:val="22"/>
+          <w:szCs w:val="22"/>
+          <w:lang w:val="es-ES" w:eastAsia="en-US"/>
+        </w:rPr>
+      </w:pPr>
+    </w:p>
+    <w:tbl>
+      <w:tblPr>
+        <w:tblStyle w:val="Tablaconcuadrcula"/>
+        <w:tblW w:w="9606" w:type="dxa"/>
+        <w:tblLook w:val="04A0" w:firstRow="1" w:lastRow="0" w:firstColumn="1" w:lastColumn="0" w:noHBand="0" w:noVBand="1"/>
+      </w:tblPr>
+      <w:tblGrid>
+        <w:gridCol w:w="3085"/>
+        <w:gridCol w:w="6521"/>
+      </w:tblGrid>
+      <w:tr>
+        <w:tc>
+          <w:tcPr>
+            <w:tcW w:w="3085" w:type="dxa"/>
+            <w:shd w:val="clear" w:color="auto" w:fill="B8CCE4" w:themeFill="accent1" w:themeFillTint="66"/>
+          </w:tcPr>
+          <w:p>
+            <w:pPr>
+              <w:autoSpaceDE w:val="0"/>
+              <w:autoSpaceDN w:val="0"/>
+              <w:adjustRightInd w:val="0"/>
+              <w:spacing w:after="0" w:line="240" w:lineRule="auto"/>
+              <w:rPr>
+                <w:rFonts w:asciiTheme="minorHAnsi" w:eastAsia="ArialMT" w:hAnsiTheme="minorHAnsi" w:cs="ArialMT"/>
+                <w:b/>
+                <w:bCs/>
+                <w:color w:val="000078"/>
+                <w:szCs w:val="22"/>
+                <w:lang w:val="es-ES" w:eastAsia="en-US"/>
+              </w:rPr>
+            </w:pPr>
+            <w:r>
+              <w:rPr>
+                <w:rFonts w:asciiTheme="minorHAnsi" w:eastAsia="ArialMT" w:hAnsiTheme="minorHAnsi" w:cs="ArialMT"/>
+                <w:b/>
+                <w:bCs/>
+                <w:color w:val="000078"/>
+                <w:szCs w:val="22"/>
+                <w:lang w:val="es-ES" w:eastAsia="en-US"/>
+              </w:rPr>
+              <w:t>Contribuciones</w:t>
+            </w:r>
+          </w:p>
+        </w:tc>
+        <w:tc>
+          <w:tcPr>
+            <w:tcW w:w="6521" w:type="dxa"/>
+            <w:shd w:val="clear" w:color="auto" w:fill="B8CCE4" w:themeFill="accent1" w:themeFillTint="66"/>
+          </w:tcPr>
+          <w:p>
+            <w:pPr>
+              <w:autoSpaceDE w:val="0"/>
+              <w:autoSpaceDN w:val="0"/>
+              <w:adjustRightInd w:val="0"/>
+              <w:spacing w:after="0" w:line="240" w:lineRule="auto"/>
+              <w:rPr>
+                <w:rFonts w:asciiTheme="minorHAnsi" w:eastAsia="ArialMT" w:hAnsiTheme="minorHAnsi" w:cs="ArialMT"/>
+                <w:b/>
+                <w:bCs/>
+                <w:color w:val="000078"/>
+                <w:szCs w:val="22"/>
+                <w:lang w:val="es-ES" w:eastAsia="en-US"/>
+              </w:rPr>
+            </w:pPr>
+            <w:r>
+              <w:rPr>
+                <w:rFonts w:asciiTheme="minorHAnsi" w:eastAsia="ArialMT" w:hAnsiTheme="minorHAnsi" w:cs="ArialMT"/>
+                <w:b/>
+                <w:bCs/>
+                <w:color w:val="000078"/>
+                <w:szCs w:val="22"/>
+                <w:lang w:val="es-ES" w:eastAsia="en-US"/>
+              </w:rPr>
+              <w:t>Firma</w:t>
+            </w:r>
+          </w:p>
+        </w:tc>
+      </w:tr>
+      <w:tr>
+        <w:tc>
+          <w:tcPr>
+            <w:tcW w:w="3085" w:type="dxa"/>
+          </w:tcPr>
+          <w:p>
+            <w:pPr>
+              <w:autoSpaceDE w:val="0"/>
+              <w:autoSpaceDN w:val="0"/>
+              <w:adjustRightInd w:val="0"/>
+              <w:spacing w:after="0" w:line="240" w:lineRule="auto"/>
+              <w:rPr>
+                <w:rFonts w:asciiTheme="minorHAnsi" w:eastAsia="ArialMT" w:hAnsiTheme="minorHAnsi" w:cs="ArialMT"/>
+                <w:color w:val="000078"/>
+                <w:szCs w:val="22"/>
+                <w:lang w:val="es-ES" w:eastAsia="en-US"/>
+              </w:rPr>
+            </w:pPr>
+            <w:r>
+              <w:rPr>
+                <w:rFonts w:asciiTheme="minorHAnsi" w:eastAsia="ArialMT" w:hAnsiTheme="minorHAnsi" w:cs="ArialMT"/>
+                <w:color w:val="000078"/>
+                <w:szCs w:val="22"/>
+                <w:lang w:val="es-ES" w:eastAsia="en-US"/>
+              </w:rPr>
+              <w:t>Investigación previa</w:t>
+            </w:r>
+          </w:p>
+        </w:tc>
+        <w:tc>
+          <w:tcPr>
+            <w:tcW w:w="6521" w:type="dxa"/>
+          </w:tcPr>
+          <w:p>
+            <w:pPr>
+              <w:autoSpaceDE w:val="0"/>
+              <w:autoSpaceDN w:val="0"/>
+              <w:adjustRightInd w:val="0"/>
+              <w:spacing w:after="0" w:line="240" w:lineRule="auto"/>
+              <w:rPr>
+                <w:rFonts w:asciiTheme="minorHAnsi" w:eastAsia="ArialMT" w:hAnsiTheme="minorHAnsi" w:cs="ArialMT"/>
+                <w:color w:val="000078"/>
+                <w:szCs w:val="22"/>
+                <w:lang w:val="es-ES" w:eastAsia="en-US"/>
+              </w:rPr>
+            </w:pPr>
+            <w:r>
+              <w:rPr>
+                <w:rFonts w:asciiTheme="minorHAnsi" w:eastAsia="ArialMT" w:hAnsiTheme="minorHAnsi" w:cs="ArialMT"/>
+                <w:color w:val="000078"/>
+                <w:szCs w:val="22"/>
+                <w:lang w:val="es-ES" w:eastAsia="en-US"/>
+              </w:rPr>
+              <w:t xml:space="preserve">APAV, </w:t>
+            </w:r>
+            <w:r>
+              <w:rPr>
+                <w:rFonts w:asciiTheme="minorHAnsi" w:eastAsia="ArialMT" w:hAnsiTheme="minorHAnsi" w:cs="ArialMT"/>
+                <w:color w:val="000078"/>
+                <w:szCs w:val="22"/>
+                <w:lang w:val="es-ES" w:eastAsia="en-US"/>
+              </w:rPr>
+              <w:t>XGdlVM</w:t>
+            </w:r>
+          </w:p>
+        </w:tc>
+      </w:tr>
+      <w:tr>
+        <w:tc>
+          <w:tcPr>
+            <w:tcW w:w="3085" w:type="dxa"/>
+          </w:tcPr>
+          <w:p>
+            <w:pPr>
+              <w:autoSpaceDE w:val="0"/>
+              <w:autoSpaceDN w:val="0"/>
+              <w:adjustRightInd w:val="0"/>
+              <w:spacing w:after="0" w:line="240" w:lineRule="auto"/>
+              <w:rPr>
+                <w:rFonts w:asciiTheme="minorHAnsi" w:eastAsia="ArialMT" w:hAnsiTheme="minorHAnsi" w:cs="ArialMT"/>
+                <w:color w:val="000078"/>
+                <w:szCs w:val="22"/>
+                <w:lang w:val="es-ES" w:eastAsia="en-US"/>
+              </w:rPr>
+            </w:pPr>
+            <w:r>
+              <w:rPr>
+                <w:rFonts w:asciiTheme="minorHAnsi" w:eastAsia="ArialMT" w:hAnsiTheme="minorHAnsi" w:cs="ArialMT"/>
+                <w:color w:val="000078"/>
+                <w:szCs w:val="22"/>
+                <w:lang w:val="es-ES" w:eastAsia="en-US"/>
+              </w:rPr>
+              <w:t>Redacción de las respuestas</w:t>
+            </w:r>
+          </w:p>
+        </w:tc>
+        <w:tc>
+          <w:tcPr>
+            <w:tcW w:w="6521" w:type="dxa"/>
+          </w:tcPr>
+          <w:p>
+            <w:pPr>
+              <w:autoSpaceDE w:val="0"/>
+              <w:autoSpaceDN w:val="0"/>
+              <w:adjustRightInd w:val="0"/>
+              <w:spacing w:after="0" w:line="240" w:lineRule="auto"/>
+              <w:rPr>
+                <w:rFonts w:asciiTheme="minorHAnsi" w:eastAsia="ArialMT" w:hAnsiTheme="minorHAnsi" w:cs="ArialMT"/>
+                <w:color w:val="000078"/>
+                <w:szCs w:val="22"/>
+                <w:lang w:val="es-ES" w:eastAsia="en-US"/>
+              </w:rPr>
+            </w:pPr>
+            <w:r>
+              <w:rPr>
+                <w:rFonts w:asciiTheme="minorHAnsi" w:eastAsia="ArialMT" w:hAnsiTheme="minorHAnsi" w:cs="ArialMT"/>
+                <w:color w:val="000078"/>
+                <w:szCs w:val="22"/>
+                <w:lang w:val="es-ES" w:eastAsia="en-US"/>
+              </w:rPr>
+              <w:t>APAV, XGdlVM</w:t>
+            </w:r>
+          </w:p>
+        </w:tc>
+      </w:tr>
+      <w:tr>
+        <w:tc>
+          <w:tcPr>
+            <w:tcW w:w="3085" w:type="dxa"/>
+          </w:tcPr>
+          <w:p>
+            <w:pPr>
+              <w:autoSpaceDE w:val="0"/>
+              <w:autoSpaceDN w:val="0"/>
+              <w:adjustRightInd w:val="0"/>
+              <w:spacing w:after="0" w:line="240" w:lineRule="auto"/>
+              <w:rPr>
+                <w:rFonts w:asciiTheme="minorHAnsi" w:eastAsia="ArialMT" w:hAnsiTheme="minorHAnsi" w:cs="ArialMT"/>
+                <w:color w:val="000078"/>
+                <w:szCs w:val="22"/>
+                <w:lang w:val="es-ES" w:eastAsia="en-US"/>
+              </w:rPr>
+            </w:pPr>
+            <w:r>
+              <w:rPr>
+                <w:rFonts w:asciiTheme="minorHAnsi" w:eastAsia="ArialMT" w:hAnsiTheme="minorHAnsi" w:cs="ArialMT"/>
+                <w:color w:val="000078"/>
+                <w:szCs w:val="22"/>
+                <w:lang w:val="es-ES" w:eastAsia="en-US"/>
+              </w:rPr>
+              <w:t>Desarrollo código</w:t>
+            </w:r>
+          </w:p>
+        </w:tc>
+        <w:tc>
+          <w:tcPr>
+            <w:tcW w:w="6521" w:type="dxa"/>
+          </w:tcPr>
+          <w:p>
+            <w:pPr>
+              <w:autoSpaceDE w:val="0"/>
+              <w:autoSpaceDN w:val="0"/>
+              <w:adjustRightInd w:val="0"/>
+              <w:spacing w:after="0" w:line="240" w:lineRule="auto"/>
+              <w:rPr>
+                <w:rFonts w:asciiTheme="minorHAnsi" w:eastAsia="ArialMT" w:hAnsiTheme="minorHAnsi" w:cs="ArialMT"/>
+                <w:color w:val="000078"/>
+                <w:szCs w:val="22"/>
+                <w:lang w:val="es-ES" w:eastAsia="en-US"/>
+              </w:rPr>
+            </w:pPr>
+            <w:r>
+              <w:rPr>
+                <w:rFonts w:asciiTheme="minorHAnsi" w:eastAsia="ArialMT" w:hAnsiTheme="minorHAnsi" w:cs="ArialMT"/>
+                <w:color w:val="000078"/>
+                <w:szCs w:val="22"/>
+                <w:lang w:val="es-ES" w:eastAsia="en-US"/>
+              </w:rPr>
+              <w:t>APAV, XGdlVM</w:t>
+            </w:r>
+          </w:p>
+        </w:tc>
+      </w:tr>
+    </w:tbl>
+    <w:p>
+      <w:pPr>
+        <w:autoSpaceDE w:val="0"/>
+        <w:autoSpaceDN w:val="0"/>
+        <w:adjustRightInd w:val="0"/>
+        <w:spacing w:after="0" w:line="240" w:lineRule="auto"/>
+        <w:rPr>
+          <w:rFonts w:asciiTheme="minorHAnsi" w:eastAsia="ArialMT" w:hAnsiTheme="minorHAnsi" w:cs="ArialMT"/>
+          <w:color w:val="000078"/>
+          <w:sz w:val="22"/>
+          <w:szCs w:val="22"/>
+          <w:lang w:val="es-ES" w:eastAsia="en-US"/>
+        </w:rPr>
+      </w:pPr>
     </w:p>
     <w:sectPr>
       <w:pgSz w:w="11906" w:h="16838"/>
@@ -1013,6 +6257,119 @@
     </w:lvl>
   </w:abstractNum>
   <w:abstractNum w:abstractNumId="2" w15:restartNumberingAfterBreak="0">
+    <w:nsid w:val="5AC33DE3"/>
+    <w:multiLevelType w:val="hybridMultilevel"/>
+    <w:tmpl w:val="70807EBC"/>
+    <w:lvl w:ilvl="0" w:tplc="50E6D8E6">
+      <w:start w:val="8"/>
+      <w:numFmt w:val="bullet"/>
+      <w:lvlText w:val="-"/>
+      <w:lvlJc w:val="left"/>
+      <w:pPr>
+        <w:ind w:left="720" w:hanging="360"/>
+      </w:pPr>
+      <w:rPr>
+        <w:rFonts w:ascii="Calibri" w:eastAsia="ArialMT" w:hAnsi="Calibri" w:cs="Calibri" w:hint="default"/>
+      </w:rPr>
+    </w:lvl>
+    <w:lvl w:ilvl="1" w:tplc="0C0A0003">
+      <w:start w:val="1"/>
+      <w:numFmt w:val="bullet"/>
+      <w:lvlText w:val="o"/>
+      <w:lvlJc w:val="left"/>
+      <w:pPr>
+        <w:ind w:left="1440" w:hanging="360"/>
+      </w:pPr>
+      <w:rPr>
+        <w:rFonts w:ascii="Courier New" w:hAnsi="Courier New" w:cs="Courier New" w:hint="default"/>
+      </w:rPr>
+    </w:lvl>
+    <w:lvl w:ilvl="2" w:tplc="0C0A0005" w:tentative="1">
+      <w:start w:val="1"/>
+      <w:numFmt w:val="bullet"/>
+      <w:lvlText w:val=""/>
+      <w:lvlJc w:val="left"/>
+      <w:pPr>
+        <w:ind w:left="2160" w:hanging="360"/>
+      </w:pPr>
+      <w:rPr>
+        <w:rFonts w:ascii="Wingdings" w:hAnsi="Wingdings" w:hint="default"/>
+      </w:rPr>
+    </w:lvl>
+    <w:lvl w:ilvl="3" w:tplc="0C0A0001" w:tentative="1">
+      <w:start w:val="1"/>
+      <w:numFmt w:val="bullet"/>
+      <w:lvlText w:val=""/>
+      <w:lvlJc w:val="left"/>
+      <w:pPr>
+        <w:ind w:left="2880" w:hanging="360"/>
+      </w:pPr>
+      <w:rPr>
+        <w:rFonts w:ascii="Symbol" w:hAnsi="Symbol" w:hint="default"/>
+      </w:rPr>
+    </w:lvl>
+    <w:lvl w:ilvl="4" w:tplc="0C0A0003" w:tentative="1">
+      <w:start w:val="1"/>
+      <w:numFmt w:val="bullet"/>
+      <w:lvlText w:val="o"/>
+      <w:lvlJc w:val="left"/>
+      <w:pPr>
+        <w:ind w:left="3600" w:hanging="360"/>
+      </w:pPr>
+      <w:rPr>
+        <w:rFonts w:ascii="Courier New" w:hAnsi="Courier New" w:cs="Courier New" w:hint="default"/>
+      </w:rPr>
+    </w:lvl>
+    <w:lvl w:ilvl="5" w:tplc="0C0A0005" w:tentative="1">
+      <w:start w:val="1"/>
+      <w:numFmt w:val="bullet"/>
+      <w:lvlText w:val=""/>
+      <w:lvlJc w:val="left"/>
+      <w:pPr>
+        <w:ind w:left="4320" w:hanging="360"/>
+      </w:pPr>
+      <w:rPr>
+        <w:rFonts w:ascii="Wingdings" w:hAnsi="Wingdings" w:hint="default"/>
+      </w:rPr>
+    </w:lvl>
+    <w:lvl w:ilvl="6" w:tplc="0C0A0001" w:tentative="1">
+      <w:start w:val="1"/>
+      <w:numFmt w:val="bullet"/>
+      <w:lvlText w:val=""/>
+      <w:lvlJc w:val="left"/>
+      <w:pPr>
+        <w:ind w:left="5040" w:hanging="360"/>
+      </w:pPr>
+      <w:rPr>
+        <w:rFonts w:ascii="Symbol" w:hAnsi="Symbol" w:hint="default"/>
+      </w:rPr>
+    </w:lvl>
+    <w:lvl w:ilvl="7" w:tplc="0C0A0003" w:tentative="1">
+      <w:start w:val="1"/>
+      <w:numFmt w:val="bullet"/>
+      <w:lvlText w:val="o"/>
+      <w:lvlJc w:val="left"/>
+      <w:pPr>
+        <w:ind w:left="5760" w:hanging="360"/>
+      </w:pPr>
+      <w:rPr>
+        <w:rFonts w:ascii="Courier New" w:hAnsi="Courier New" w:cs="Courier New" w:hint="default"/>
+      </w:rPr>
+    </w:lvl>
+    <w:lvl w:ilvl="8" w:tplc="0C0A0005" w:tentative="1">
+      <w:start w:val="1"/>
+      <w:numFmt w:val="bullet"/>
+      <w:lvlText w:val=""/>
+      <w:lvlJc w:val="left"/>
+      <w:pPr>
+        <w:ind w:left="6480" w:hanging="360"/>
+      </w:pPr>
+      <w:rPr>
+        <w:rFonts w:ascii="Wingdings" w:hAnsi="Wingdings" w:hint="default"/>
+      </w:rPr>
+    </w:lvl>
+  </w:abstractNum>
+  <w:abstractNum w:abstractNumId="3" w15:restartNumberingAfterBreak="0">
     <w:nsid w:val="657F0ACB"/>
     <w:multiLevelType w:val="hybridMultilevel"/>
     <w:tmpl w:val="6824BCB6"/>
@@ -1125,7 +6482,7 @@
       </w:rPr>
     </w:lvl>
   </w:abstractNum>
-  <w:abstractNum w:abstractNumId="3" w15:restartNumberingAfterBreak="0">
+  <w:abstractNum w:abstractNumId="4" w15:restartNumberingAfterBreak="0">
     <w:nsid w:val="6B38151A"/>
     <w:multiLevelType w:val="hybridMultilevel"/>
     <w:tmpl w:val="67965CDC"/>
@@ -1238,7 +6595,7 @@
       </w:rPr>
     </w:lvl>
   </w:abstractNum>
-  <w:abstractNum w:abstractNumId="4" w15:restartNumberingAfterBreak="0">
+  <w:abstractNum w:abstractNumId="5" w15:restartNumberingAfterBreak="0">
     <w:nsid w:val="74873949"/>
     <w:multiLevelType w:val="hybridMultilevel"/>
     <w:tmpl w:val="B790AC00"/>
@@ -1352,19 +6709,22 @@
     </w:lvl>
   </w:abstractNum>
   <w:num w:numId="1">
-    <w:abstractNumId w:val="2"/>
+    <w:abstractNumId w:val="3"/>
   </w:num>
   <w:num w:numId="2">
-    <w:abstractNumId w:val="3"/>
+    <w:abstractNumId w:val="4"/>
   </w:num>
   <w:num w:numId="3">
-    <w:abstractNumId w:val="4"/>
+    <w:abstractNumId w:val="5"/>
   </w:num>
   <w:num w:numId="4">
     <w:abstractNumId w:val="1"/>
   </w:num>
   <w:num w:numId="5">
     <w:abstractNumId w:val="0"/>
+  </w:num>
+  <w:num w:numId="6">
+    <w:abstractNumId w:val="2"/>
   </w:num>
 </w:numbering>
 </file>
@@ -1541,7 +6901,7 @@
     <w:lsdException w:name="Table Web 2" w:semiHidden="1" w:unhideWhenUsed="1"/>
     <w:lsdException w:name="Table Web 3" w:semiHidden="1" w:unhideWhenUsed="1"/>
     <w:lsdException w:name="Balloon Text" w:semiHidden="1" w:unhideWhenUsed="1"/>
-    <w:lsdException w:name="Table Grid" w:semiHidden="1" w:uiPriority="59" w:unhideWhenUsed="1"/>
+    <w:lsdException w:name="Table Grid" w:uiPriority="59"/>
     <w:lsdException w:name="Table Theme" w:semiHidden="1" w:unhideWhenUsed="1"/>
     <w:lsdException w:name="Placeholder Text" w:semiHidden="1"/>
     <w:lsdException w:name="No Spacing" w:uiPriority="1" w:qFormat="1"/>
@@ -1869,6 +7229,49 @@
       <w:lang w:val="ca-ES" w:eastAsia="es-ES"/>
     </w:rPr>
   </w:style>
+  <w:style w:type="character" w:styleId="Hipervnculovisitado">
+    <w:name w:val="FollowedHyperlink"/>
+    <w:basedOn w:val="Fuentedeprrafopredeter"/>
+    <w:uiPriority w:val="99"/>
+    <w:semiHidden/>
+    <w:unhideWhenUsed/>
+    <w:rsid w:val="005C4D73"/>
+    <w:rPr>
+      <w:color w:val="800080" w:themeColor="followedHyperlink"/>
+      <w:u w:val="single"/>
+    </w:rPr>
+  </w:style>
+  <w:style w:type="character" w:styleId="Mencinsinresolver">
+    <w:name w:val="Unresolved Mention"/>
+    <w:basedOn w:val="Fuentedeprrafopredeter"/>
+    <w:uiPriority w:val="99"/>
+    <w:semiHidden/>
+    <w:unhideWhenUsed/>
+    <w:rsid w:val="000D4410"/>
+    <w:rPr>
+      <w:color w:val="605E5C"/>
+      <w:shd w:val="clear" w:color="auto" w:fill="E1DFDD"/>
+    </w:rPr>
+  </w:style>
+  <w:style w:type="table" w:styleId="Tablaconcuadrcula">
+    <w:name w:val="Table Grid"/>
+    <w:basedOn w:val="Tablanormal"/>
+    <w:uiPriority w:val="59"/>
+    <w:rsid w:val="005C2BCD"/>
+    <w:pPr>
+      <w:spacing w:after="0" w:line="240" w:lineRule="auto"/>
+    </w:pPr>
+    <w:tblPr>
+      <w:tblBorders>
+        <w:top w:val="single" w:sz="4" w:space="0" w:color="auto"/>
+        <w:left w:val="single" w:sz="4" w:space="0" w:color="auto"/>
+        <w:bottom w:val="single" w:sz="4" w:space="0" w:color="auto"/>
+        <w:right w:val="single" w:sz="4" w:space="0" w:color="auto"/>
+        <w:insideH w:val="single" w:sz="4" w:space="0" w:color="auto"/>
+        <w:insideV w:val="single" w:sz="4" w:space="0" w:color="auto"/>
+      </w:tblBorders>
+    </w:tblPr>
+  </w:style>
 </w:styles>
 </file>
 

--- a/Practica_01.docx
+++ b/Practica_01.docx
@@ -1,6 +1,6 @@
 
 <file path=word/document.xml><?xml version="1.0" encoding="utf-8"?>
-<w:document xmlns:wpc="http://schemas.microsoft.com/office/word/2010/wordprocessingCanvas" xmlns:cx="http://schemas.microsoft.com/office/drawing/2014/chartex" xmlns:cx1="http://schemas.microsoft.com/office/drawing/2015/9/8/chartex" xmlns:cx2="http://schemas.microsoft.com/office/drawing/2015/10/21/chartex" xmlns:cx3="http://schemas.microsoft.com/office/drawing/2016/5/9/chartex" xmlns:cx4="http://schemas.microsoft.com/office/drawing/2016/5/10/chartex" xmlns:cx5="http://schemas.microsoft.com/office/drawing/2016/5/11/chartex" xmlns:cx6="http://schemas.microsoft.com/office/drawing/2016/5/12/chartex" xmlns:cx7="http://schemas.microsoft.com/office/drawing/2016/5/13/chartex" xmlns:cx8="http://schemas.microsoft.com/office/drawing/2016/5/14/chartex" xmlns:mc="http://schemas.openxmlformats.org/markup-compatibility/2006" xmlns:aink="http://schemas.microsoft.com/office/drawing/2016/ink" xmlns:am3d="http://schemas.microsoft.com/office/drawing/2017/model3d" xmlns:o="urn:schemas-microsoft-com:office:office" xmlns:r="http://schemas.openxmlformats.org/officeDocument/2006/relationships" xmlns:m="http://schemas.openxmlformats.org/officeDocument/2006/math" xmlns:v="urn:schemas-microsoft-com:vml" xmlns:wp14="http://schemas.microsoft.com/office/word/2010/wordprocessingDrawing" xmlns:wp="http://schemas.openxmlformats.org/drawingml/2006/wordprocessingDrawing" xmlns:w10="urn:schemas-microsoft-com:office:word" xmlns:w="http://schemas.openxmlformats.org/wordprocessingml/2006/main" xmlns:w14="http://schemas.microsoft.com/office/word/2010/wordml" xmlns:w15="http://schemas.microsoft.com/office/word/2012/wordml" xmlns:w16cid="http://schemas.microsoft.com/office/word/2016/wordml/cid" xmlns:w16se="http://schemas.microsoft.com/office/word/2015/wordml/symex" xmlns:wpg="http://schemas.microsoft.com/office/word/2010/wordprocessingGroup" xmlns:wpi="http://schemas.microsoft.com/office/word/2010/wordprocessingInk" xmlns:wne="http://schemas.microsoft.com/office/word/2006/wordml" xmlns:wps="http://schemas.microsoft.com/office/word/2010/wordprocessingShape" mc:Ignorable="w14 w15 w16se w16cid wp14">
+<w:document xmlns:ve="http://schemas.openxmlformats.org/markup-compatibility/2006" xmlns:o="urn:schemas-microsoft-com:office:office" xmlns:r="http://schemas.openxmlformats.org/officeDocument/2006/relationships" xmlns:m="http://schemas.openxmlformats.org/officeDocument/2006/math" xmlns:v="urn:schemas-microsoft-com:vml" xmlns:wp="http://schemas.openxmlformats.org/drawingml/2006/wordprocessingDrawing" xmlns:w10="urn:schemas-microsoft-com:office:word" xmlns:w="http://schemas.openxmlformats.org/wordprocessingml/2006/main" xmlns:wne="http://schemas.microsoft.com/office/word/2006/wordml">
   <w:body>
     <w:tbl>
       <w:tblPr>
@@ -18,7 +18,7 @@
           <w:left w:w="70" w:type="dxa"/>
           <w:right w:w="70" w:type="dxa"/>
         </w:tblCellMar>
-        <w:tblLook w:val="04A0" w:firstRow="1" w:lastRow="0" w:firstColumn="1" w:lastColumn="0" w:noHBand="0" w:noVBand="1"/>
+        <w:tblLook w:val="04A0"/>
       </w:tblPr>
       <w:tblGrid>
         <w:gridCol w:w="2764"/>
@@ -70,11 +70,33 @@
                 <w:lang w:val="es-ES"/>
               </w:rPr>
             </w:pPr>
+            <w:proofErr w:type="spellStart"/>
             <w:r>
               <w:rPr>
                 <w:lang w:val="es-ES"/>
               </w:rPr>
-              <w:t xml:space="preserve">Anddy Paúl Aldave Valle, </w:t>
+              <w:t>Anddy</w:t>
+            </w:r>
+            <w:proofErr w:type="spellEnd"/>
+            <w:r>
+              <w:rPr>
+                <w:lang w:val="es-ES"/>
+              </w:rPr>
+              <w:t xml:space="preserve"> Paúl </w:t>
+            </w:r>
+            <w:proofErr w:type="spellStart"/>
+            <w:r>
+              <w:rPr>
+                <w:lang w:val="es-ES"/>
+              </w:rPr>
+              <w:t>Aldave</w:t>
+            </w:r>
+            <w:proofErr w:type="spellEnd"/>
+            <w:r>
+              <w:rPr>
+                <w:lang w:val="es-ES"/>
+              </w:rPr>
+              <w:t xml:space="preserve"> Valle, </w:t>
             </w:r>
             <w:hyperlink r:id="rId5" w:history="1">
               <w:r>
@@ -339,19 +361,15 @@
         <w:jc w:val="left"/>
         <w:rPr>
           <w:rFonts w:asciiTheme="minorHAnsi" w:eastAsia="ArialMT" w:hAnsiTheme="minorHAnsi" w:cs="ArialMT"/>
-          <w:b/>
-          <w:bCs/>
-          <w:color w:val="000078"/>
-          <w:sz w:val="22"/>
-          <w:szCs w:val="22"/>
-          <w:lang w:val="es-ES" w:eastAsia="en-US"/>
-        </w:rPr>
-      </w:pPr>
-      <w:r>
-        <w:rPr>
-          <w:rFonts w:asciiTheme="minorHAnsi" w:eastAsia="ArialMT" w:hAnsiTheme="minorHAnsi" w:cs="ArialMT"/>
-          <w:b/>
-          <w:bCs/>
+          <w:color w:val="000078"/>
+          <w:sz w:val="22"/>
+          <w:szCs w:val="22"/>
+          <w:lang w:val="es-ES" w:eastAsia="en-US"/>
+        </w:rPr>
+      </w:pPr>
+      <w:r>
+        <w:rPr>
+          <w:rFonts w:asciiTheme="minorHAnsi" w:eastAsia="ArialMT" w:hAnsiTheme="minorHAnsi" w:cs="ArialMT"/>
           <w:color w:val="000078"/>
           <w:sz w:val="22"/>
           <w:szCs w:val="22"/>
@@ -435,6 +453,7 @@
         </w:rPr>
         <w:t xml:space="preserve">Cualquier </w:t>
       </w:r>
+      <w:proofErr w:type="spellStart"/>
       <w:r>
         <w:rPr>
           <w:rFonts w:asciiTheme="minorHAnsi" w:eastAsia="ArialMT" w:hAnsiTheme="minorHAnsi" w:cs="ArialMT"/>
@@ -445,6 +464,7 @@
         </w:rPr>
         <w:t>site</w:t>
       </w:r>
+      <w:proofErr w:type="spellEnd"/>
       <w:r>
         <w:rPr>
           <w:rFonts w:asciiTheme="minorHAnsi" w:eastAsia="ArialMT" w:hAnsiTheme="minorHAnsi" w:cs="ArialMT"/>
@@ -668,25 +688,7 @@
           <w:szCs w:val="22"/>
           <w:lang w:val="es-ES" w:eastAsia="en-US"/>
         </w:rPr>
-        <w:t xml:space="preserve">Este último apartado  es donde se ha focalizado la recolección de datos, de los que se han creado los distintos códigos para tener una clasificación por países y dentro de cada uno de ellos, los equipos que lo forman. </w:t>
-      </w:r>
-      <w:r>
-        <w:rPr>
-          <w:rFonts w:asciiTheme="minorHAnsi" w:eastAsia="ArialMT" w:hAnsiTheme="minorHAnsi" w:cs="ArialMT"/>
-          <w:sz w:val="22"/>
-          <w:szCs w:val="22"/>
-          <w:lang w:val="es-ES" w:eastAsia="en-US"/>
-        </w:rPr>
-        <w:t>Para</w:t>
-      </w:r>
-      <w:r>
-        <w:rPr>
-          <w:rFonts w:asciiTheme="minorHAnsi" w:eastAsia="ArialMT" w:hAnsiTheme="minorHAnsi" w:cs="ArialMT"/>
-          <w:sz w:val="22"/>
-          <w:szCs w:val="22"/>
-          <w:lang w:val="es-ES" w:eastAsia="en-US"/>
-        </w:rPr>
-        <w:t xml:space="preserve"> cada uno de los equipos se ha recopilado la información relacionada a la liga que </w:t>
+        <w:t xml:space="preserve">Este último apartado  es donde se ha focalizado la recolección de datos, de los que se han creado los distintos códigos para tener una clasificación por países y dentro de cada uno de ellos, los equipos que lo forman. Por cada uno de los equipos se ha recopilado la información relacionada a la liga que </w:t>
       </w:r>
       <w:r>
         <w:rPr>
@@ -704,16 +706,7 @@
           <w:szCs w:val="22"/>
           <w:lang w:val="es-ES" w:eastAsia="en-US"/>
         </w:rPr>
-        <w:t>, obteniendo así la posición en la clasificación, los partidos jugados, los puntos</w:t>
-      </w:r>
-      <w:r>
-        <w:rPr>
-          <w:rFonts w:asciiTheme="minorHAnsi" w:eastAsia="ArialMT" w:hAnsiTheme="minorHAnsi" w:cs="ArialMT"/>
-          <w:sz w:val="22"/>
-          <w:szCs w:val="22"/>
-          <w:lang w:val="es-ES" w:eastAsia="en-US"/>
-        </w:rPr>
-        <w:t>, etc.</w:t>
+        <w:t>, obteniendo así la posición en la clasificación, los partidos jugados, los puntos…</w:t>
       </w:r>
     </w:p>
     <w:p>
@@ -753,8 +746,6 @@
         <w:spacing w:after="0" w:line="240" w:lineRule="auto"/>
         <w:rPr>
           <w:rFonts w:asciiTheme="minorHAnsi" w:hAnsiTheme="minorHAnsi" w:cs="Arial"/>
-          <w:b/>
-          <w:bCs/>
           <w:sz w:val="22"/>
           <w:szCs w:val="22"/>
           <w:lang w:val="es-ES"/>
@@ -763,8 +754,6 @@
       <w:r>
         <w:rPr>
           <w:rFonts w:asciiTheme="minorHAnsi" w:eastAsia="ArialMT" w:hAnsiTheme="minorHAnsi" w:cs="ArialMT"/>
-          <w:b/>
-          <w:bCs/>
           <w:color w:val="000078"/>
           <w:sz w:val="22"/>
           <w:szCs w:val="22"/>
@@ -816,17 +805,10 @@
           <w:szCs w:val="22"/>
           <w:lang w:val="es-ES" w:eastAsia="en-US"/>
         </w:rPr>
-        <w:t xml:space="preserve">profesional </w:t>
-      </w:r>
-      <w:r>
-        <w:rPr>
-          <w:rFonts w:asciiTheme="minorHAnsi" w:eastAsia="ArialMT" w:hAnsiTheme="minorHAnsi" w:cs="ArialMT"/>
-          <w:sz w:val="22"/>
-          <w:szCs w:val="22"/>
-          <w:lang w:val="es-ES" w:eastAsia="en-US"/>
-        </w:rPr>
         <w:t>en</w:t>
       </w:r>
+      <w:bookmarkStart w:id="0" w:name="_GoBack"/>
+      <w:bookmarkEnd w:id="0"/>
       <w:r>
         <w:rPr>
           <w:rFonts w:asciiTheme="minorHAnsi" w:eastAsia="ArialMT" w:hAnsiTheme="minorHAnsi" w:cs="ArialMT"/>
@@ -866,19 +848,15 @@
         <w:spacing w:after="0" w:line="240" w:lineRule="auto"/>
         <w:rPr>
           <w:rFonts w:asciiTheme="minorHAnsi" w:eastAsia="ArialMT" w:hAnsiTheme="minorHAnsi" w:cs="ArialMT"/>
-          <w:b/>
-          <w:bCs/>
-          <w:color w:val="000078"/>
-          <w:sz w:val="22"/>
-          <w:szCs w:val="22"/>
-          <w:lang w:val="es-ES" w:eastAsia="en-US"/>
-        </w:rPr>
-      </w:pPr>
-      <w:r>
-        <w:rPr>
-          <w:rFonts w:asciiTheme="minorHAnsi" w:eastAsia="ArialMT" w:hAnsiTheme="minorHAnsi" w:cs="ArialMT"/>
-          <w:b/>
-          <w:bCs/>
+          <w:color w:val="000078"/>
+          <w:sz w:val="22"/>
+          <w:szCs w:val="22"/>
+          <w:lang w:val="es-ES" w:eastAsia="en-US"/>
+        </w:rPr>
+      </w:pPr>
+      <w:r>
+        <w:rPr>
+          <w:rFonts w:asciiTheme="minorHAnsi" w:eastAsia="ArialMT" w:hAnsiTheme="minorHAnsi" w:cs="ArialMT"/>
           <w:color w:val="000078"/>
           <w:sz w:val="22"/>
           <w:szCs w:val="22"/>
@@ -890,8 +868,6 @@
       <w:r>
         <w:rPr>
           <w:rFonts w:asciiTheme="minorHAnsi" w:eastAsia="ArialMT" w:hAnsiTheme="minorHAnsi" w:cs="ArialMT"/>
-          <w:b/>
-          <w:bCs/>
           <w:color w:val="000078"/>
           <w:sz w:val="22"/>
           <w:szCs w:val="22"/>
@@ -902,8 +878,6 @@
       <w:r>
         <w:rPr>
           <w:rFonts w:asciiTheme="minorHAnsi" w:eastAsia="ArialMT" w:hAnsiTheme="minorHAnsi" w:cs="ArialMT"/>
-          <w:b/>
-          <w:bCs/>
           <w:color w:val="000078"/>
           <w:sz w:val="22"/>
           <w:szCs w:val="22"/>
@@ -914,8 +888,6 @@
       <w:r>
         <w:rPr>
           <w:rFonts w:asciiTheme="minorHAnsi" w:eastAsia="ArialMT" w:hAnsiTheme="minorHAnsi" w:cs="ArialMT"/>
-          <w:b/>
-          <w:bCs/>
           <w:color w:val="000078"/>
           <w:sz w:val="22"/>
           <w:szCs w:val="22"/>
@@ -926,8 +898,6 @@
       <w:r>
         <w:rPr>
           <w:rFonts w:asciiTheme="minorHAnsi" w:eastAsia="ArialMT" w:hAnsiTheme="minorHAnsi" w:cs="ArialMT"/>
-          <w:b/>
-          <w:bCs/>
           <w:color w:val="000078"/>
           <w:sz w:val="22"/>
           <w:szCs w:val="22"/>
@@ -938,8 +908,6 @@
       <w:r>
         <w:rPr>
           <w:rFonts w:asciiTheme="minorHAnsi" w:eastAsia="ArialMT" w:hAnsiTheme="minorHAnsi" w:cs="ArialMT"/>
-          <w:b/>
-          <w:bCs/>
           <w:color w:val="000078"/>
           <w:sz w:val="22"/>
           <w:szCs w:val="22"/>
@@ -950,8 +918,6 @@
       <w:r>
         <w:rPr>
           <w:rFonts w:asciiTheme="minorHAnsi" w:eastAsia="ArialMT" w:hAnsiTheme="minorHAnsi" w:cs="ArialMT"/>
-          <w:b/>
-          <w:bCs/>
           <w:color w:val="000078"/>
           <w:sz w:val="22"/>
           <w:szCs w:val="22"/>
@@ -962,8 +928,6 @@
       <w:r>
         <w:rPr>
           <w:rFonts w:asciiTheme="minorHAnsi" w:eastAsia="ArialMT" w:hAnsiTheme="minorHAnsi" w:cs="ArialMT"/>
-          <w:b/>
-          <w:bCs/>
           <w:color w:val="000078"/>
           <w:sz w:val="22"/>
           <w:szCs w:val="22"/>
@@ -974,8 +938,6 @@
       <w:r>
         <w:rPr>
           <w:rFonts w:asciiTheme="minorHAnsi" w:eastAsia="ArialMT" w:hAnsiTheme="minorHAnsi" w:cs="ArialMT"/>
-          <w:b/>
-          <w:bCs/>
           <w:color w:val="000078"/>
           <w:sz w:val="22"/>
           <w:szCs w:val="22"/>
@@ -986,8 +948,6 @@
       <w:r>
         <w:rPr>
           <w:rFonts w:asciiTheme="minorHAnsi" w:eastAsia="ArialMT" w:hAnsiTheme="minorHAnsi" w:cs="ArialMT"/>
-          <w:b/>
-          <w:bCs/>
           <w:color w:val="000078"/>
           <w:sz w:val="22"/>
           <w:szCs w:val="22"/>
@@ -998,8 +958,6 @@
       <w:r>
         <w:rPr>
           <w:rFonts w:asciiTheme="minorHAnsi" w:eastAsia="ArialMT" w:hAnsiTheme="minorHAnsi" w:cs="ArialMT"/>
-          <w:b/>
-          <w:bCs/>
           <w:color w:val="000078"/>
           <w:sz w:val="22"/>
           <w:szCs w:val="22"/>
@@ -1128,27 +1086,7 @@
           <w:szCs w:val="22"/>
           <w:lang w:val="es-ES" w:eastAsia="en-US"/>
         </w:rPr>
-        <w:t xml:space="preserve">Clasificación actualizada de equipos de fútbol </w:t>
-      </w:r>
-      <w:r>
-        <w:rPr>
-          <w:rFonts w:asciiTheme="minorHAnsi" w:eastAsia="ArialMT" w:hAnsiTheme="minorHAnsi" w:cs="ArialMT"/>
-          <w:i/>
-          <w:sz w:val="22"/>
-          <w:szCs w:val="22"/>
-          <w:lang w:val="es-ES" w:eastAsia="en-US"/>
-        </w:rPr>
-        <w:t xml:space="preserve">profesional </w:t>
-      </w:r>
-      <w:r>
-        <w:rPr>
-          <w:rFonts w:asciiTheme="minorHAnsi" w:eastAsia="ArialMT" w:hAnsiTheme="minorHAnsi" w:cs="ArialMT"/>
-          <w:i/>
-          <w:sz w:val="22"/>
-          <w:szCs w:val="22"/>
-          <w:lang w:val="es-ES" w:eastAsia="en-US"/>
-        </w:rPr>
-        <w:t>en las ligas europeas</w:t>
+        <w:t>Clasificación actualizada de equipos de fútbol en las ligas europeas</w:t>
       </w:r>
       <w:r>
         <w:rPr>
@@ -1198,19 +1136,15 @@
         <w:spacing w:after="0" w:line="240" w:lineRule="auto"/>
         <w:rPr>
           <w:rFonts w:asciiTheme="minorHAnsi" w:eastAsia="ArialMT" w:hAnsiTheme="minorHAnsi" w:cs="ArialMT"/>
-          <w:b/>
-          <w:bCs/>
-          <w:color w:val="000078"/>
-          <w:sz w:val="22"/>
-          <w:szCs w:val="22"/>
-          <w:lang w:val="es-ES" w:eastAsia="en-US"/>
-        </w:rPr>
-      </w:pPr>
-      <w:r>
-        <w:rPr>
-          <w:rFonts w:asciiTheme="minorHAnsi" w:eastAsia="ArialMT" w:hAnsiTheme="minorHAnsi" w:cs="ArialMT"/>
-          <w:b/>
-          <w:bCs/>
+          <w:color w:val="000078"/>
+          <w:sz w:val="22"/>
+          <w:szCs w:val="22"/>
+          <w:lang w:val="es-ES" w:eastAsia="en-US"/>
+        </w:rPr>
+      </w:pPr>
+      <w:r>
+        <w:rPr>
+          <w:rFonts w:asciiTheme="minorHAnsi" w:eastAsia="ArialMT" w:hAnsiTheme="minorHAnsi" w:cs="ArialMT"/>
           <w:color w:val="000078"/>
           <w:sz w:val="22"/>
           <w:szCs w:val="22"/>
@@ -1248,6 +1182,49 @@
           <w:lang w:val="es-ES" w:eastAsia="en-US"/>
         </w:rPr>
       </w:pPr>
+    </w:p>
+    <w:p>
+      <w:pPr>
+        <w:autoSpaceDE w:val="0"/>
+        <w:autoSpaceDN w:val="0"/>
+        <w:adjustRightInd w:val="0"/>
+        <w:spacing w:after="0" w:line="240" w:lineRule="auto"/>
+        <w:rPr>
+          <w:rFonts w:asciiTheme="minorHAnsi" w:eastAsia="ArialMT" w:hAnsiTheme="minorHAnsi" w:cs="ArialMT"/>
+          <w:color w:val="000078"/>
+          <w:sz w:val="22"/>
+          <w:szCs w:val="22"/>
+          <w:lang w:val="es-ES" w:eastAsia="en-US"/>
+        </w:rPr>
+      </w:pPr>
+    </w:p>
+    <w:p>
+      <w:pPr>
+        <w:autoSpaceDE w:val="0"/>
+        <w:autoSpaceDN w:val="0"/>
+        <w:adjustRightInd w:val="0"/>
+        <w:spacing w:after="0" w:line="240" w:lineRule="auto"/>
+        <w:rPr>
+          <w:rFonts w:asciiTheme="minorHAnsi" w:eastAsia="ArialMT" w:hAnsiTheme="minorHAnsi" w:cs="ArialMT"/>
+          <w:color w:val="000078"/>
+          <w:sz w:val="22"/>
+          <w:szCs w:val="22"/>
+          <w:lang w:val="es-ES" w:eastAsia="en-US"/>
+        </w:rPr>
+      </w:pPr>
+    </w:p>
+    <w:p>
+      <w:pPr>
+        <w:spacing w:after="200" w:line="276" w:lineRule="auto"/>
+        <w:jc w:val="left"/>
+        <w:rPr>
+          <w:rFonts w:asciiTheme="minorHAnsi" w:eastAsia="ArialMT" w:hAnsiTheme="minorHAnsi" w:cs="ArialMT"/>
+          <w:color w:val="000078"/>
+          <w:sz w:val="22"/>
+          <w:szCs w:val="22"/>
+          <w:lang w:val="es-ES" w:eastAsia="en-US"/>
+        </w:rPr>
+      </w:pPr>
       <w:r>
         <w:rPr>
           <w:rFonts w:asciiTheme="minorHAnsi" w:eastAsia="ArialMT" w:hAnsiTheme="minorHAnsi" w:cs="ArialMT"/>
@@ -1258,8 +1235,8 @@
           <w:lang w:val="es-ES"/>
         </w:rPr>
         <w:drawing>
-          <wp:inline distT="0" distB="0" distL="0" distR="0" wp14:anchorId="570540BB" wp14:editId="570540BC">
-            <wp:extent cx="5753100" cy="2886075"/>
+          <wp:inline distT="0" distB="0" distL="0" distR="0">
+            <wp:extent cx="5753100" cy="3076575"/>
             <wp:effectExtent l="57150" t="19050" r="114300" b="85725"/>
             <wp:docPr id="1" name="Imagen 1"/>
             <wp:cNvGraphicFramePr>
@@ -1284,7 +1261,7 @@
                   <pic:spPr bwMode="auto">
                     <a:xfrm>
                       <a:off x="0" y="0"/>
-                      <a:ext cx="5753100" cy="2886075"/>
+                      <a:ext cx="5753100" cy="3076575"/>
                     </a:xfrm>
                     <a:prstGeom prst="rect">
                       <a:avLst/>
@@ -1312,48 +1289,40 @@
           </wp:inline>
         </w:drawing>
       </w:r>
-    </w:p>
-    <w:p>
-      <w:pPr>
-        <w:autoSpaceDE w:val="0"/>
-        <w:autoSpaceDN w:val="0"/>
-        <w:adjustRightInd w:val="0"/>
-        <w:spacing w:after="0" w:line="240" w:lineRule="auto"/>
-        <w:rPr>
-          <w:rFonts w:asciiTheme="minorHAnsi" w:eastAsia="ArialMT" w:hAnsiTheme="minorHAnsi" w:cs="ArialMT"/>
-          <w:color w:val="000078"/>
-          <w:sz w:val="22"/>
-          <w:szCs w:val="22"/>
-          <w:lang w:val="es-ES" w:eastAsia="en-US"/>
-        </w:rPr>
-      </w:pPr>
-    </w:p>
-    <w:p>
-      <w:pPr>
-        <w:autoSpaceDE w:val="0"/>
-        <w:autoSpaceDN w:val="0"/>
-        <w:adjustRightInd w:val="0"/>
-        <w:spacing w:after="0" w:line="240" w:lineRule="auto"/>
-        <w:rPr>
-          <w:rFonts w:asciiTheme="minorHAnsi" w:eastAsia="ArialMT" w:hAnsiTheme="minorHAnsi" w:cs="ArialMT"/>
-          <w:b/>
-          <w:bCs/>
-          <w:color w:val="000078"/>
-          <w:sz w:val="22"/>
-          <w:szCs w:val="22"/>
-          <w:lang w:val="es-ES" w:eastAsia="en-US"/>
-        </w:rPr>
-      </w:pPr>
-      <w:r>
-        <w:rPr>
-          <w:rFonts w:asciiTheme="minorHAnsi" w:eastAsia="ArialMT" w:hAnsiTheme="minorHAnsi" w:cs="ArialMT"/>
-          <w:b/>
-          <w:bCs/>
-          <w:color w:val="000078"/>
-          <w:sz w:val="22"/>
-          <w:szCs w:val="22"/>
-          <w:lang w:val="es-ES" w:eastAsia="en-US"/>
-        </w:rPr>
+      <w:r>
+        <w:rPr>
+          <w:rFonts w:asciiTheme="minorHAnsi" w:eastAsia="ArialMT" w:hAnsiTheme="minorHAnsi" w:cs="ArialMT"/>
+          <w:color w:val="000078"/>
+          <w:sz w:val="22"/>
+          <w:szCs w:val="22"/>
+          <w:lang w:val="es-ES" w:eastAsia="en-US"/>
+        </w:rPr>
+        <w:br w:type="page"/>
+      </w:r>
+    </w:p>
+    <w:p>
+      <w:pPr>
+        <w:autoSpaceDE w:val="0"/>
+        <w:autoSpaceDN w:val="0"/>
+        <w:adjustRightInd w:val="0"/>
+        <w:spacing w:after="0" w:line="240" w:lineRule="auto"/>
+        <w:rPr>
+          <w:rFonts w:asciiTheme="minorHAnsi" w:eastAsia="ArialMT" w:hAnsiTheme="minorHAnsi" w:cs="ArialMT"/>
+          <w:color w:val="000078"/>
+          <w:sz w:val="22"/>
+          <w:szCs w:val="22"/>
+          <w:lang w:val="es-ES" w:eastAsia="en-US"/>
+        </w:rPr>
+      </w:pPr>
+      <w:r>
+        <w:rPr>
+          <w:rFonts w:asciiTheme="minorHAnsi" w:eastAsia="ArialMT" w:hAnsiTheme="minorHAnsi" w:cs="ArialMT"/>
+          <w:color w:val="000078"/>
+          <w:sz w:val="22"/>
+          <w:szCs w:val="22"/>
+          <w:lang w:val="es-ES" w:eastAsia="en-US"/>
+        </w:rPr>
+        <w:lastRenderedPageBreak/>
         <w:t>5. Contenido. Explicar los campos que incluye el dataset, el periodo de tiempo de los datos y como se ha recogido.</w:t>
       </w:r>
     </w:p>
@@ -1394,6 +1363,7 @@
         </w:rPr>
         <w:t xml:space="preserve">Para la creación del dataset, se ha accedido a la web de trabajo y se ha descargado mediante la librería </w:t>
       </w:r>
+      <w:proofErr w:type="spellStart"/>
       <w:r>
         <w:rPr>
           <w:rFonts w:asciiTheme="minorHAnsi" w:eastAsia="ArialMT" w:hAnsiTheme="minorHAnsi" w:cs="ArialMT"/>
@@ -1404,6 +1374,7 @@
         </w:rPr>
         <w:t>BeautifulSoup</w:t>
       </w:r>
+      <w:proofErr w:type="spellEnd"/>
       <w:r>
         <w:rPr>
           <w:rFonts w:asciiTheme="minorHAnsi" w:eastAsia="ArialMT" w:hAnsiTheme="minorHAnsi" w:cs="ArialMT"/>
@@ -1450,6 +1421,7 @@
         </w:rPr>
         <w:t xml:space="preserve">Por países vamos obteniendo de forma iterativa los equipos que componen dicho país con los correspondientes datos de la clasificación. Por cada equipo obtenido, se guarda la información en un vector que contendrá todos los atributos y que posteriormente, una vez recopilados en su totalidad [los equipos] los guardaremos en el </w:t>
       </w:r>
+      <w:proofErr w:type="spellStart"/>
       <w:r>
         <w:rPr>
           <w:rFonts w:asciiTheme="minorHAnsi" w:eastAsia="ArialMT" w:hAnsiTheme="minorHAnsi" w:cs="ArialMT"/>
@@ -1460,6 +1432,7 @@
         </w:rPr>
         <w:t>csv</w:t>
       </w:r>
+      <w:proofErr w:type="spellEnd"/>
       <w:r>
         <w:rPr>
           <w:rFonts w:asciiTheme="minorHAnsi" w:eastAsia="ArialMT" w:hAnsiTheme="minorHAnsi" w:cs="ArialMT"/>
@@ -1486,60 +1459,29 @@
     </w:p>
     <w:p>
       <w:pPr>
-        <w:autoSpaceDE w:val="0"/>
-        <w:autoSpaceDN w:val="0"/>
-        <w:adjustRightInd w:val="0"/>
-        <w:spacing w:after="0" w:line="240" w:lineRule="auto"/>
-        <w:rPr>
-          <w:rFonts w:asciiTheme="minorHAnsi" w:eastAsia="ArialMT" w:hAnsiTheme="minorHAnsi" w:cs="ArialMT"/>
-          <w:sz w:val="22"/>
-          <w:szCs w:val="22"/>
-          <w:lang w:val="es-ES" w:eastAsia="en-US"/>
-        </w:rPr>
-      </w:pPr>
-      <w:r>
-        <w:rPr>
-          <w:rFonts w:asciiTheme="minorHAnsi" w:eastAsia="ArialMT" w:hAnsiTheme="minorHAnsi" w:cs="ArialMT"/>
-          <w:sz w:val="22"/>
-          <w:szCs w:val="22"/>
-          <w:lang w:val="es-ES" w:eastAsia="en-US"/>
-        </w:rPr>
-        <w:t xml:space="preserve">Dado que los partidos se disputan semanalmente, el periodo del tiempo de datos normal sería entre 7 y 10 días. Pero se podría dar una situación excepcional que esta semana no se disputara la </w:t>
-      </w:r>
-      <w:r>
-        <w:rPr>
-          <w:rFonts w:asciiTheme="minorHAnsi" w:eastAsia="ArialMT" w:hAnsiTheme="minorHAnsi" w:cs="ArialMT"/>
-          <w:sz w:val="22"/>
-          <w:szCs w:val="22"/>
-          <w:lang w:val="es-ES" w:eastAsia="en-US"/>
-        </w:rPr>
-        <w:lastRenderedPageBreak/>
-        <w:t>competición por cualquier razón, por ejemplo, elecciones, huelga… con lo que estableceríamos un periodo de 15-20 días.</w:t>
-      </w:r>
-    </w:p>
-    <w:p>
-      <w:pPr>
-        <w:autoSpaceDE w:val="0"/>
-        <w:autoSpaceDN w:val="0"/>
-        <w:adjustRightInd w:val="0"/>
-        <w:spacing w:after="0" w:line="240" w:lineRule="auto"/>
-        <w:rPr>
-          <w:rFonts w:asciiTheme="minorHAnsi" w:eastAsia="ArialMT" w:hAnsiTheme="minorHAnsi" w:cs="ArialMT"/>
-          <w:sz w:val="22"/>
-          <w:szCs w:val="22"/>
-          <w:lang w:val="es-ES" w:eastAsia="en-US"/>
-        </w:rPr>
-      </w:pPr>
-    </w:p>
-    <w:p>
-      <w:pPr>
-        <w:autoSpaceDE w:val="0"/>
-        <w:autoSpaceDN w:val="0"/>
-        <w:adjustRightInd w:val="0"/>
-        <w:spacing w:after="0" w:line="240" w:lineRule="auto"/>
-        <w:rPr>
-          <w:rFonts w:asciiTheme="minorHAnsi" w:eastAsia="ArialMT" w:hAnsiTheme="minorHAnsi" w:cs="ArialMT"/>
-          <w:color w:val="000078"/>
+        <w:spacing w:after="200" w:line="276" w:lineRule="auto"/>
+        <w:rPr>
+          <w:rFonts w:asciiTheme="minorHAnsi" w:eastAsia="ArialMT" w:hAnsiTheme="minorHAnsi" w:cs="ArialMT"/>
+          <w:sz w:val="22"/>
+          <w:szCs w:val="22"/>
+          <w:lang w:val="es-ES" w:eastAsia="en-US"/>
+        </w:rPr>
+      </w:pPr>
+      <w:r>
+        <w:rPr>
+          <w:rFonts w:asciiTheme="minorHAnsi" w:eastAsia="ArialMT" w:hAnsiTheme="minorHAnsi" w:cs="ArialMT"/>
+          <w:sz w:val="22"/>
+          <w:szCs w:val="22"/>
+          <w:lang w:val="es-ES" w:eastAsia="en-US"/>
+        </w:rPr>
+        <w:t xml:space="preserve">Los datos son obtenidos en tiempo real ya que se capturan online des de la web los cuáles la UEFA informa. Cabe decir que no existe histórico de ningún tipo, esto implica que si se quisiera guardar la información de las clasificaciones por fechas o algún otro criterio, se debería ejecutar el programa de forma semanal y guardarlos. </w:t>
+      </w:r>
+    </w:p>
+    <w:p>
+      <w:pPr>
+        <w:spacing w:after="200" w:line="276" w:lineRule="auto"/>
+        <w:rPr>
+          <w:rFonts w:asciiTheme="minorHAnsi" w:eastAsia="ArialMT" w:hAnsiTheme="minorHAnsi" w:cs="ArialMT"/>
           <w:sz w:val="22"/>
           <w:szCs w:val="22"/>
           <w:lang w:val="es-ES" w:eastAsia="en-US"/>
@@ -1587,7 +1529,7 @@
           <w:left w:w="70" w:type="dxa"/>
           <w:right w:w="70" w:type="dxa"/>
         </w:tblCellMar>
-        <w:tblLook w:val="04A0" w:firstRow="1" w:lastRow="0" w:firstColumn="1" w:lastColumn="0" w:noHBand="0" w:noVBand="1"/>
+        <w:tblLook w:val="04A0"/>
       </w:tblPr>
       <w:tblGrid>
         <w:gridCol w:w="1720"/>
@@ -1711,6 +1653,7 @@
                 <w:lang w:val="es-ES"/>
               </w:rPr>
             </w:pPr>
+            <w:proofErr w:type="spellStart"/>
             <w:r>
               <w:rPr>
                 <w:rFonts w:ascii="Calibri" w:hAnsi="Calibri"/>
@@ -1723,6 +1666,7 @@
               </w:rPr>
               <w:t>countryName</w:t>
             </w:r>
+            <w:proofErr w:type="spellEnd"/>
           </w:p>
         </w:tc>
         <w:tc>
@@ -1794,6 +1738,7 @@
                 <w:lang w:val="es-ES"/>
               </w:rPr>
             </w:pPr>
+            <w:proofErr w:type="spellStart"/>
             <w:r>
               <w:rPr>
                 <w:rFonts w:ascii="Calibri" w:hAnsi="Calibri"/>
@@ -1806,6 +1751,7 @@
               </w:rPr>
               <w:t>teamName</w:t>
             </w:r>
+            <w:proofErr w:type="spellEnd"/>
           </w:p>
         </w:tc>
         <w:tc>
@@ -1841,27 +1787,7 @@
                 <w:szCs w:val="22"/>
                 <w:lang w:val="es-ES"/>
               </w:rPr>
-              <w:t>Nombre del equipo de f</w:t>
-            </w:r>
-            <w:r>
-              <w:rPr>
-                <w:rFonts w:ascii="Calibri" w:hAnsi="Calibri"/>
-                <w:color w:val="000000"/>
-                <w:sz w:val="22"/>
-                <w:szCs w:val="22"/>
-                <w:lang w:val="es-ES"/>
-              </w:rPr>
-              <w:t>ú</w:t>
-            </w:r>
-            <w:r>
-              <w:rPr>
-                <w:rFonts w:ascii="Calibri" w:hAnsi="Calibri"/>
-                <w:color w:val="000000"/>
-                <w:sz w:val="22"/>
-                <w:szCs w:val="22"/>
-                <w:lang w:val="es-ES"/>
-              </w:rPr>
-              <w:t>tbol</w:t>
+              <w:t>Nombre del equipo de futbol</w:t>
             </w:r>
           </w:p>
         </w:tc>
@@ -1897,6 +1823,7 @@
                 <w:lang w:val="es-ES"/>
               </w:rPr>
             </w:pPr>
+            <w:proofErr w:type="spellStart"/>
             <w:r>
               <w:rPr>
                 <w:rFonts w:ascii="Calibri" w:hAnsi="Calibri"/>
@@ -1909,6 +1836,7 @@
               </w:rPr>
               <w:t>gamesPlayed</w:t>
             </w:r>
+            <w:proofErr w:type="spellEnd"/>
           </w:p>
         </w:tc>
         <w:tc>
@@ -1980,6 +1908,7 @@
                 <w:lang w:val="es-ES"/>
               </w:rPr>
             </w:pPr>
+            <w:proofErr w:type="spellStart"/>
             <w:r>
               <w:rPr>
                 <w:rFonts w:ascii="Calibri" w:hAnsi="Calibri"/>
@@ -1992,6 +1921,7 @@
               </w:rPr>
               <w:t>wHome</w:t>
             </w:r>
+            <w:proofErr w:type="spellEnd"/>
           </w:p>
         </w:tc>
         <w:tc>
@@ -2063,6 +1993,7 @@
                 <w:lang w:val="es-ES"/>
               </w:rPr>
             </w:pPr>
+            <w:proofErr w:type="spellStart"/>
             <w:r>
               <w:rPr>
                 <w:rFonts w:ascii="Calibri" w:hAnsi="Calibri"/>
@@ -2075,6 +2006,7 @@
               </w:rPr>
               <w:t>dHome</w:t>
             </w:r>
+            <w:proofErr w:type="spellEnd"/>
           </w:p>
         </w:tc>
         <w:tc>
@@ -2146,6 +2078,7 @@
                 <w:lang w:val="es-ES"/>
               </w:rPr>
             </w:pPr>
+            <w:proofErr w:type="spellStart"/>
             <w:r>
               <w:rPr>
                 <w:rFonts w:ascii="Calibri" w:hAnsi="Calibri"/>
@@ -2158,6 +2091,7 @@
               </w:rPr>
               <w:t>lHome</w:t>
             </w:r>
+            <w:proofErr w:type="spellEnd"/>
           </w:p>
         </w:tc>
         <w:tc>
@@ -2229,6 +2163,7 @@
                 <w:lang w:val="es-ES"/>
               </w:rPr>
             </w:pPr>
+            <w:proofErr w:type="spellStart"/>
             <w:r>
               <w:rPr>
                 <w:rFonts w:ascii="Calibri" w:hAnsi="Calibri"/>
@@ -2241,6 +2176,7 @@
               </w:rPr>
               <w:t>wAway</w:t>
             </w:r>
+            <w:proofErr w:type="spellEnd"/>
           </w:p>
         </w:tc>
         <w:tc>
@@ -2312,6 +2248,7 @@
                 <w:lang w:val="es-ES"/>
               </w:rPr>
             </w:pPr>
+            <w:proofErr w:type="spellStart"/>
             <w:r>
               <w:rPr>
                 <w:rFonts w:ascii="Calibri" w:hAnsi="Calibri"/>
@@ -2324,6 +2261,7 @@
               </w:rPr>
               <w:t>dAway</w:t>
             </w:r>
+            <w:proofErr w:type="spellEnd"/>
           </w:p>
         </w:tc>
         <w:tc>
@@ -2395,6 +2333,7 @@
                 <w:lang w:val="es-ES"/>
               </w:rPr>
             </w:pPr>
+            <w:proofErr w:type="spellStart"/>
             <w:r>
               <w:rPr>
                 <w:rFonts w:ascii="Calibri" w:hAnsi="Calibri"/>
@@ -2407,6 +2346,7 @@
               </w:rPr>
               <w:t>lAway</w:t>
             </w:r>
+            <w:proofErr w:type="spellEnd"/>
           </w:p>
         </w:tc>
         <w:tc>
@@ -2478,6 +2418,7 @@
                 <w:lang w:val="es-ES"/>
               </w:rPr>
             </w:pPr>
+            <w:proofErr w:type="spellStart"/>
             <w:r>
               <w:rPr>
                 <w:rFonts w:ascii="Calibri" w:hAnsi="Calibri"/>
@@ -2490,6 +2431,7 @@
               </w:rPr>
               <w:t>wTotal</w:t>
             </w:r>
+            <w:proofErr w:type="spellEnd"/>
           </w:p>
         </w:tc>
         <w:tc>
@@ -2561,6 +2503,7 @@
                 <w:lang w:val="es-ES"/>
               </w:rPr>
             </w:pPr>
+            <w:proofErr w:type="spellStart"/>
             <w:r>
               <w:rPr>
                 <w:rFonts w:ascii="Calibri" w:hAnsi="Calibri"/>
@@ -2573,6 +2516,7 @@
               </w:rPr>
               <w:t>dTotal</w:t>
             </w:r>
+            <w:proofErr w:type="spellEnd"/>
           </w:p>
         </w:tc>
         <w:tc>
@@ -2644,6 +2588,7 @@
                 <w:lang w:val="es-ES"/>
               </w:rPr>
             </w:pPr>
+            <w:proofErr w:type="spellStart"/>
             <w:r>
               <w:rPr>
                 <w:rFonts w:ascii="Calibri" w:hAnsi="Calibri"/>
@@ -2656,6 +2601,7 @@
               </w:rPr>
               <w:t>lTotal</w:t>
             </w:r>
+            <w:proofErr w:type="spellEnd"/>
           </w:p>
         </w:tc>
         <w:tc>
@@ -2727,6 +2673,7 @@
                 <w:lang w:val="es-ES"/>
               </w:rPr>
             </w:pPr>
+            <w:proofErr w:type="spellStart"/>
             <w:r>
               <w:rPr>
                 <w:rFonts w:ascii="Calibri" w:hAnsi="Calibri"/>
@@ -2739,6 +2686,7 @@
               </w:rPr>
               <w:t>points</w:t>
             </w:r>
+            <w:proofErr w:type="spellEnd"/>
           </w:p>
         </w:tc>
         <w:tc>
@@ -2883,27 +2831,81 @@
         <w:adjustRightInd w:val="0"/>
         <w:spacing w:after="0" w:line="240" w:lineRule="auto"/>
         <w:rPr>
-          <w:rFonts w:asciiTheme="minorHAnsi" w:eastAsia="ArialMT" w:hAnsiTheme="minorHAnsi" w:cs="ArialMT"/>
-          <w:b/>
-          <w:bCs/>
-          <w:color w:val="000078"/>
-          <w:sz w:val="22"/>
-          <w:szCs w:val="22"/>
-          <w:lang w:val="es-ES" w:eastAsia="en-US"/>
-        </w:rPr>
-      </w:pPr>
-      <w:r>
-        <w:rPr>
-          <w:rFonts w:asciiTheme="minorHAnsi" w:eastAsia="ArialMT" w:hAnsiTheme="minorHAnsi" w:cs="ArialMT"/>
-          <w:b/>
-          <w:bCs/>
-          <w:color w:val="000078"/>
-          <w:sz w:val="22"/>
-          <w:szCs w:val="22"/>
-          <w:lang w:val="es-ES" w:eastAsia="en-US"/>
-        </w:rPr>
-        <w:t>6. Agradecimientos. Presentar al propietario del conjunto de datos. Es necesario incluir citas de investigación o análisis anteriores (si los hay).</w:t>
-      </w:r>
+          <w:rFonts w:asciiTheme="minorHAnsi" w:hAnsiTheme="minorHAnsi"/>
+          <w:szCs w:val="22"/>
+          <w:lang w:val="es-ES"/>
+        </w:rPr>
+      </w:pPr>
+    </w:p>
+    <w:p>
+      <w:pPr>
+        <w:autoSpaceDE w:val="0"/>
+        <w:autoSpaceDN w:val="0"/>
+        <w:adjustRightInd w:val="0"/>
+        <w:spacing w:after="0" w:line="240" w:lineRule="auto"/>
+        <w:rPr>
+          <w:rFonts w:asciiTheme="minorHAnsi" w:eastAsia="ArialMT" w:hAnsiTheme="minorHAnsi" w:cs="ArialMT"/>
+          <w:color w:val="000078"/>
+          <w:sz w:val="22"/>
+          <w:szCs w:val="22"/>
+          <w:lang w:val="es-ES" w:eastAsia="en-US"/>
+        </w:rPr>
+      </w:pPr>
+      <w:r>
+        <w:rPr>
+          <w:rFonts w:asciiTheme="minorHAnsi" w:eastAsia="ArialMT" w:hAnsiTheme="minorHAnsi" w:cs="ArialMT"/>
+          <w:color w:val="000078"/>
+          <w:sz w:val="22"/>
+          <w:szCs w:val="22"/>
+          <w:lang w:val="es-ES" w:eastAsia="en-US"/>
+        </w:rPr>
+        <w:t xml:space="preserve">6. </w:t>
+      </w:r>
+      <w:r>
+        <w:rPr>
+          <w:rFonts w:asciiTheme="minorHAnsi" w:eastAsia="ArialMT" w:hAnsiTheme="minorHAnsi" w:cs="ArialMT"/>
+          <w:color w:val="000078"/>
+          <w:sz w:val="22"/>
+          <w:szCs w:val="22"/>
+          <w:lang w:val="es-ES" w:eastAsia="en-US"/>
+        </w:rPr>
+        <w:t>Agradecimientos. Presentar al propietario del conjunto de datos. Es necesario</w:t>
+      </w:r>
+      <w:r>
+        <w:rPr>
+          <w:rFonts w:asciiTheme="minorHAnsi" w:eastAsia="ArialMT" w:hAnsiTheme="minorHAnsi" w:cs="ArialMT"/>
+          <w:color w:val="000078"/>
+          <w:sz w:val="22"/>
+          <w:szCs w:val="22"/>
+          <w:lang w:val="es-ES" w:eastAsia="en-US"/>
+        </w:rPr>
+        <w:t xml:space="preserve"> </w:t>
+      </w:r>
+      <w:r>
+        <w:rPr>
+          <w:rFonts w:asciiTheme="minorHAnsi" w:eastAsia="ArialMT" w:hAnsiTheme="minorHAnsi" w:cs="ArialMT"/>
+          <w:color w:val="000078"/>
+          <w:sz w:val="22"/>
+          <w:szCs w:val="22"/>
+          <w:lang w:val="es-ES" w:eastAsia="en-US"/>
+        </w:rPr>
+        <w:t>incluir citas de investigación o análisis anteriores (si los hay).</w:t>
+      </w:r>
+    </w:p>
+    <w:p>
+      <w:pPr>
+        <w:autoSpaceDE w:val="0"/>
+        <w:autoSpaceDN w:val="0"/>
+        <w:adjustRightInd w:val="0"/>
+        <w:spacing w:after="0" w:line="240" w:lineRule="auto"/>
+        <w:rPr>
+          <w:rFonts w:asciiTheme="minorHAnsi" w:eastAsia="ArialMT" w:hAnsiTheme="minorHAnsi" w:cs="ArialMT"/>
+          <w:color w:val="000078"/>
+          <w:sz w:val="22"/>
+          <w:szCs w:val="22"/>
+          <w:lang w:val="es-ES" w:eastAsia="en-US"/>
+        </w:rPr>
+      </w:pPr>
     </w:p>
     <w:p>
       <w:pPr>
@@ -2952,343 +2954,128 @@
           <w:szCs w:val="22"/>
           <w:lang w:val="es-ES" w:eastAsia="en-US"/>
         </w:rPr>
-        <w:t>deraciones Europeas de Fútbol</w:t>
-      </w:r>
-      <w:r>
-        <w:rPr>
-          <w:rFonts w:asciiTheme="minorHAnsi" w:eastAsia="ArialMT" w:hAnsiTheme="minorHAnsi" w:cs="ArialMT"/>
-          <w:sz w:val="22"/>
-          <w:szCs w:val="22"/>
-          <w:lang w:val="es-ES" w:eastAsia="en-US"/>
-        </w:rPr>
-        <w:t xml:space="preserve">), es la confederación europea </w:t>
-      </w:r>
-      <w:r>
-        <w:rPr>
-          <w:rFonts w:asciiTheme="minorHAnsi" w:eastAsia="ArialMT" w:hAnsiTheme="minorHAnsi" w:cs="ArialMT"/>
-          <w:sz w:val="22"/>
-          <w:szCs w:val="22"/>
-          <w:lang w:val="es-ES" w:eastAsia="en-US"/>
-        </w:rPr>
-        <w:t xml:space="preserve">de asociaciones nacionales de fútbol y máximo </w:t>
-      </w:r>
-      <w:r>
-        <w:rPr>
-          <w:rFonts w:asciiTheme="minorHAnsi" w:eastAsia="ArialMT" w:hAnsiTheme="minorHAnsi" w:cs="ArialMT"/>
-          <w:sz w:val="22"/>
-          <w:szCs w:val="22"/>
-          <w:lang w:val="es-ES" w:eastAsia="en-US"/>
-        </w:rPr>
-        <w:t xml:space="preserve">organismo de este deporte en el continente europeo. </w:t>
-      </w:r>
-      <w:r>
-        <w:rPr>
-          <w:rFonts w:asciiTheme="minorHAnsi" w:eastAsia="ArialMT" w:hAnsiTheme="minorHAnsi" w:cs="ArialMT"/>
-          <w:sz w:val="22"/>
-          <w:szCs w:val="22"/>
-          <w:lang w:val="es-ES" w:eastAsia="en-US"/>
-        </w:rPr>
-        <w:t xml:space="preserve">Agrupa </w:t>
-      </w:r>
-      <w:r>
-        <w:rPr>
-          <w:rFonts w:asciiTheme="minorHAnsi" w:eastAsia="ArialMT" w:hAnsiTheme="minorHAnsi" w:cs="ArialMT"/>
-          <w:sz w:val="22"/>
-          <w:szCs w:val="22"/>
-          <w:lang w:val="es-ES" w:eastAsia="en-US"/>
-        </w:rPr>
-        <w:t xml:space="preserve">a </w:t>
-      </w:r>
-      <w:r>
-        <w:rPr>
-          <w:rFonts w:asciiTheme="minorHAnsi" w:eastAsia="ArialMT" w:hAnsiTheme="minorHAnsi" w:cs="ArialMT"/>
-          <w:sz w:val="22"/>
-          <w:szCs w:val="22"/>
-          <w:lang w:val="es-ES" w:eastAsia="en-US"/>
-        </w:rPr>
-        <w:t>todas las federaciones nacionales a lo largo de toda Europa.</w:t>
-      </w:r>
-    </w:p>
-    <w:p>
-      <w:pPr>
-        <w:autoSpaceDE w:val="0"/>
-        <w:autoSpaceDN w:val="0"/>
-        <w:adjustRightInd w:val="0"/>
-        <w:spacing w:after="0" w:line="240" w:lineRule="auto"/>
-        <w:rPr>
-          <w:rFonts w:asciiTheme="minorHAnsi" w:eastAsia="ArialMT" w:hAnsiTheme="minorHAnsi" w:cs="ArialMT"/>
-          <w:sz w:val="22"/>
-          <w:szCs w:val="22"/>
-          <w:lang w:val="es-ES" w:eastAsia="en-US"/>
-        </w:rPr>
-      </w:pPr>
-    </w:p>
-    <w:p>
-      <w:pPr>
-        <w:autoSpaceDE w:val="0"/>
-        <w:autoSpaceDN w:val="0"/>
-        <w:adjustRightInd w:val="0"/>
-        <w:spacing w:after="0" w:line="240" w:lineRule="auto"/>
-        <w:rPr>
-          <w:rFonts w:asciiTheme="minorHAnsi" w:eastAsia="ArialMT" w:hAnsiTheme="minorHAnsi" w:cs="ArialMT"/>
-          <w:sz w:val="22"/>
-          <w:szCs w:val="22"/>
-          <w:lang w:val="es-ES" w:eastAsia="en-US"/>
-        </w:rPr>
-      </w:pPr>
-      <w:r>
-        <w:rPr>
-          <w:rFonts w:asciiTheme="minorHAnsi" w:eastAsia="ArialMT" w:hAnsiTheme="minorHAnsi" w:cs="ArialMT"/>
-          <w:sz w:val="22"/>
-          <w:szCs w:val="22"/>
-          <w:lang w:val="es-ES" w:eastAsia="en-US"/>
-        </w:rPr>
-        <w:t xml:space="preserve">Fue fundada </w:t>
-      </w:r>
-      <w:r>
-        <w:rPr>
-          <w:rFonts w:asciiTheme="minorHAnsi" w:eastAsia="ArialMT" w:hAnsiTheme="minorHAnsi" w:cs="ArialMT"/>
-          <w:sz w:val="22"/>
-          <w:szCs w:val="22"/>
-          <w:lang w:val="es-ES" w:eastAsia="en-US"/>
-        </w:rPr>
-        <w:t>en 1954</w:t>
-      </w:r>
-      <w:r>
-        <w:rPr>
-          <w:rFonts w:asciiTheme="minorHAnsi" w:eastAsia="ArialMT" w:hAnsiTheme="minorHAnsi" w:cs="ArialMT"/>
-          <w:sz w:val="22"/>
-          <w:szCs w:val="22"/>
-          <w:lang w:val="es-ES" w:eastAsia="en-US"/>
-        </w:rPr>
-        <w:t xml:space="preserve"> y </w:t>
-      </w:r>
-      <w:r>
-        <w:rPr>
-          <w:rFonts w:asciiTheme="minorHAnsi" w:eastAsia="ArialMT" w:hAnsiTheme="minorHAnsi" w:cs="ArialMT"/>
-          <w:sz w:val="22"/>
-          <w:szCs w:val="22"/>
-          <w:lang w:val="es-ES" w:eastAsia="en-US"/>
-        </w:rPr>
-        <w:t xml:space="preserve">es la encargada de organizar </w:t>
-      </w:r>
-      <w:r>
-        <w:rPr>
-          <w:rFonts w:asciiTheme="minorHAnsi" w:eastAsia="ArialMT" w:hAnsiTheme="minorHAnsi" w:cs="ArialMT"/>
-          <w:sz w:val="22"/>
-          <w:szCs w:val="22"/>
-          <w:lang w:val="es-ES" w:eastAsia="en-US"/>
-        </w:rPr>
-        <w:t xml:space="preserve">los campeonatos nacionales </w:t>
-      </w:r>
-      <w:r>
-        <w:rPr>
-          <w:rFonts w:asciiTheme="minorHAnsi" w:eastAsia="ArialMT" w:hAnsiTheme="minorHAnsi" w:cs="ArialMT"/>
-          <w:sz w:val="22"/>
-          <w:szCs w:val="22"/>
-          <w:lang w:val="es-ES" w:eastAsia="en-US"/>
-        </w:rPr>
-        <w:t>de Europa</w:t>
-      </w:r>
-      <w:r>
-        <w:rPr>
-          <w:rFonts w:asciiTheme="minorHAnsi" w:eastAsia="ArialMT" w:hAnsiTheme="minorHAnsi" w:cs="ArialMT"/>
-          <w:sz w:val="22"/>
-          <w:szCs w:val="22"/>
-          <w:lang w:val="es-ES" w:eastAsia="en-US"/>
-        </w:rPr>
-        <w:t>, la Eurocopa</w:t>
-      </w:r>
-      <w:r>
-        <w:rPr>
-          <w:rFonts w:asciiTheme="minorHAnsi" w:eastAsia="ArialMT" w:hAnsiTheme="minorHAnsi" w:cs="ArialMT"/>
-          <w:sz w:val="22"/>
-          <w:szCs w:val="22"/>
-          <w:lang w:val="es-ES" w:eastAsia="en-US"/>
-        </w:rPr>
-        <w:t xml:space="preserve"> masculina y femenina</w:t>
-      </w:r>
-      <w:r>
-        <w:rPr>
-          <w:rFonts w:asciiTheme="minorHAnsi" w:eastAsia="ArialMT" w:hAnsiTheme="minorHAnsi" w:cs="ArialMT"/>
-          <w:sz w:val="22"/>
-          <w:szCs w:val="22"/>
-          <w:lang w:val="es-ES" w:eastAsia="en-US"/>
-        </w:rPr>
-        <w:t xml:space="preserve">, la Liga de Campeones </w:t>
-      </w:r>
-      <w:r>
-        <w:rPr>
-          <w:rFonts w:asciiTheme="minorHAnsi" w:eastAsia="ArialMT" w:hAnsiTheme="minorHAnsi" w:cs="ArialMT"/>
-          <w:sz w:val="22"/>
-          <w:szCs w:val="22"/>
-          <w:lang w:val="es-ES" w:eastAsia="en-US"/>
-        </w:rPr>
-        <w:t>masculina y femenina</w:t>
-      </w:r>
-      <w:r>
-        <w:rPr>
-          <w:rFonts w:asciiTheme="minorHAnsi" w:eastAsia="ArialMT" w:hAnsiTheme="minorHAnsi" w:cs="ArialMT"/>
-          <w:sz w:val="22"/>
-          <w:szCs w:val="22"/>
-          <w:lang w:val="es-ES" w:eastAsia="en-US"/>
-        </w:rPr>
-        <w:t xml:space="preserve"> y la Europa League.</w:t>
-      </w:r>
-    </w:p>
-    <w:p>
-      <w:pPr>
-        <w:autoSpaceDE w:val="0"/>
-        <w:autoSpaceDN w:val="0"/>
-        <w:adjustRightInd w:val="0"/>
-        <w:spacing w:after="0" w:line="240" w:lineRule="auto"/>
-        <w:rPr>
-          <w:rFonts w:asciiTheme="minorHAnsi" w:eastAsia="ArialMT" w:hAnsiTheme="minorHAnsi" w:cs="ArialMT"/>
-          <w:sz w:val="22"/>
-          <w:szCs w:val="22"/>
-          <w:lang w:val="es-ES" w:eastAsia="en-US"/>
-        </w:rPr>
-      </w:pPr>
-    </w:p>
-    <w:p>
-      <w:pPr>
-        <w:autoSpaceDE w:val="0"/>
-        <w:autoSpaceDN w:val="0"/>
-        <w:adjustRightInd w:val="0"/>
-        <w:spacing w:after="0" w:line="240" w:lineRule="auto"/>
-        <w:rPr>
-          <w:rFonts w:asciiTheme="minorHAnsi" w:eastAsia="ArialMT" w:hAnsiTheme="minorHAnsi" w:cs="ArialMT"/>
-          <w:sz w:val="22"/>
-          <w:szCs w:val="22"/>
-          <w:lang w:val="es-ES" w:eastAsia="en-US"/>
-        </w:rPr>
-      </w:pPr>
-      <w:r>
-        <w:rPr>
-          <w:rFonts w:asciiTheme="minorHAnsi" w:eastAsia="ArialMT" w:hAnsiTheme="minorHAnsi" w:cs="ArialMT"/>
-          <w:sz w:val="22"/>
-          <w:szCs w:val="22"/>
-          <w:lang w:val="es-ES" w:eastAsia="en-US"/>
-        </w:rPr>
-        <w:t>Sus objetivos</w:t>
-      </w:r>
-      <w:r>
-        <w:rPr>
-          <w:rFonts w:asciiTheme="minorHAnsi" w:eastAsia="ArialMT" w:hAnsiTheme="minorHAnsi" w:cs="ArialMT"/>
-          <w:sz w:val="22"/>
-          <w:szCs w:val="22"/>
-          <w:lang w:val="es-ES" w:eastAsia="en-US"/>
-        </w:rPr>
-        <w:t xml:space="preserve"> principales</w:t>
-      </w:r>
-      <w:r>
-        <w:rPr>
-          <w:rFonts w:asciiTheme="minorHAnsi" w:eastAsia="ArialMT" w:hAnsiTheme="minorHAnsi" w:cs="ArialMT"/>
-          <w:sz w:val="22"/>
-          <w:szCs w:val="22"/>
-          <w:lang w:val="es-ES" w:eastAsia="en-US"/>
-        </w:rPr>
-        <w:t xml:space="preserve">, además de organizar </w:t>
-      </w:r>
-      <w:r>
-        <w:rPr>
-          <w:rFonts w:asciiTheme="minorHAnsi" w:eastAsia="ArialMT" w:hAnsiTheme="minorHAnsi" w:cs="ArialMT"/>
-          <w:sz w:val="22"/>
-          <w:szCs w:val="22"/>
-          <w:lang w:val="es-ES" w:eastAsia="en-US"/>
-        </w:rPr>
-        <w:t xml:space="preserve">los principales campeonatos de Europa, son: </w:t>
-      </w:r>
-      <w:r>
-        <w:rPr>
-          <w:rFonts w:asciiTheme="minorHAnsi" w:eastAsia="ArialMT" w:hAnsiTheme="minorHAnsi" w:cs="ArialMT"/>
-          <w:sz w:val="22"/>
-          <w:szCs w:val="22"/>
-          <w:lang w:val="es-ES" w:eastAsia="en-US"/>
-        </w:rPr>
-        <w:t>promover el</w:t>
-      </w:r>
-      <w:r>
-        <w:rPr>
-          <w:rFonts w:asciiTheme="minorHAnsi" w:eastAsia="ArialMT" w:hAnsiTheme="minorHAnsi" w:cs="ArialMT"/>
-          <w:sz w:val="22"/>
-          <w:szCs w:val="22"/>
-          <w:lang w:val="es-ES" w:eastAsia="en-US"/>
-        </w:rPr>
-        <w:t xml:space="preserve"> fútbol en espíritu de unidad, </w:t>
-      </w:r>
-      <w:r>
-        <w:rPr>
-          <w:rFonts w:asciiTheme="minorHAnsi" w:eastAsia="ArialMT" w:hAnsiTheme="minorHAnsi" w:cs="ArialMT"/>
-          <w:sz w:val="22"/>
-          <w:szCs w:val="22"/>
-          <w:lang w:val="es-ES" w:eastAsia="en-US"/>
-        </w:rPr>
-        <w:t>solidaridad, paz, comprensión y juego limpio sin ningún tipo de discriminación</w:t>
-      </w:r>
-      <w:r>
-        <w:rPr>
-          <w:rFonts w:asciiTheme="minorHAnsi" w:eastAsia="ArialMT" w:hAnsiTheme="minorHAnsi" w:cs="ArialMT"/>
-          <w:sz w:val="22"/>
-          <w:szCs w:val="22"/>
-          <w:lang w:val="es-ES" w:eastAsia="en-US"/>
-        </w:rPr>
-        <w:t xml:space="preserve"> y apoyar y salvaguardar a las federaciones </w:t>
-      </w:r>
-      <w:r>
-        <w:rPr>
-          <w:rFonts w:asciiTheme="minorHAnsi" w:eastAsia="ArialMT" w:hAnsiTheme="minorHAnsi" w:cs="ArialMT"/>
-          <w:sz w:val="22"/>
-          <w:szCs w:val="22"/>
-          <w:lang w:val="es-ES" w:eastAsia="en-US"/>
-        </w:rPr>
-        <w:t>por el bienestar general de fútbol europeo.</w:t>
-      </w:r>
-    </w:p>
-    <w:p>
-      <w:pPr>
-        <w:autoSpaceDE w:val="0"/>
-        <w:autoSpaceDN w:val="0"/>
-        <w:adjustRightInd w:val="0"/>
-        <w:spacing w:after="0" w:line="240" w:lineRule="auto"/>
-        <w:rPr>
-          <w:rFonts w:asciiTheme="minorHAnsi" w:eastAsia="ArialMT" w:hAnsiTheme="minorHAnsi" w:cs="ArialMT"/>
-          <w:sz w:val="22"/>
-          <w:szCs w:val="22"/>
-          <w:lang w:val="es-ES" w:eastAsia="en-US"/>
-        </w:rPr>
-      </w:pPr>
-    </w:p>
-    <w:p>
-      <w:pPr>
-        <w:autoSpaceDE w:val="0"/>
-        <w:autoSpaceDN w:val="0"/>
-        <w:adjustRightInd w:val="0"/>
-        <w:spacing w:after="0" w:line="240" w:lineRule="auto"/>
-        <w:rPr>
-          <w:rFonts w:asciiTheme="minorHAnsi" w:eastAsia="ArialMT" w:hAnsiTheme="minorHAnsi" w:cs="ArialMT"/>
-          <w:sz w:val="22"/>
-          <w:szCs w:val="22"/>
-          <w:lang w:val="es-ES" w:eastAsia="en-US"/>
-        </w:rPr>
-      </w:pPr>
-      <w:r>
-        <w:rPr>
-          <w:rFonts w:asciiTheme="minorHAnsi" w:eastAsia="ArialMT" w:hAnsiTheme="minorHAnsi" w:cs="ArialMT"/>
-          <w:sz w:val="22"/>
-          <w:szCs w:val="22"/>
-          <w:lang w:val="es-ES" w:eastAsia="en-US"/>
-        </w:rPr>
-        <w:t xml:space="preserve">Hemos realizado un análisis del fichero robots.txt </w:t>
-      </w:r>
-      <w:r>
-        <w:rPr>
-          <w:rFonts w:asciiTheme="minorHAnsi" w:eastAsia="ArialMT" w:hAnsiTheme="minorHAnsi" w:cs="ArialMT"/>
-          <w:sz w:val="22"/>
-          <w:szCs w:val="22"/>
-          <w:lang w:val="es-ES" w:eastAsia="en-US"/>
-        </w:rPr>
-        <w:t xml:space="preserve">ubicado en </w:t>
+        <w:t>deraciones Europeas de Fútbol), es la confederación europea de asociaciones nacionales de fútbol y máximo organismo de este deporte en el continente europeo. Agrupa a todas las federaciones nacionales a lo largo de toda Europa.</w:t>
+      </w:r>
+    </w:p>
+    <w:p>
+      <w:pPr>
+        <w:autoSpaceDE w:val="0"/>
+        <w:autoSpaceDN w:val="0"/>
+        <w:adjustRightInd w:val="0"/>
+        <w:spacing w:after="0" w:line="240" w:lineRule="auto"/>
+        <w:rPr>
+          <w:rFonts w:asciiTheme="minorHAnsi" w:eastAsia="ArialMT" w:hAnsiTheme="minorHAnsi" w:cs="ArialMT"/>
+          <w:sz w:val="22"/>
+          <w:szCs w:val="22"/>
+          <w:lang w:val="es-ES" w:eastAsia="en-US"/>
+        </w:rPr>
+      </w:pPr>
+    </w:p>
+    <w:p>
+      <w:pPr>
+        <w:autoSpaceDE w:val="0"/>
+        <w:autoSpaceDN w:val="0"/>
+        <w:adjustRightInd w:val="0"/>
+        <w:spacing w:after="0" w:line="240" w:lineRule="auto"/>
+        <w:rPr>
+          <w:rFonts w:asciiTheme="minorHAnsi" w:eastAsia="ArialMT" w:hAnsiTheme="minorHAnsi" w:cs="ArialMT"/>
+          <w:sz w:val="22"/>
+          <w:szCs w:val="22"/>
+          <w:lang w:val="es-ES" w:eastAsia="en-US"/>
+        </w:rPr>
+      </w:pPr>
+      <w:r>
+        <w:rPr>
+          <w:rFonts w:asciiTheme="minorHAnsi" w:eastAsia="ArialMT" w:hAnsiTheme="minorHAnsi" w:cs="ArialMT"/>
+          <w:sz w:val="22"/>
+          <w:szCs w:val="22"/>
+          <w:lang w:val="es-ES" w:eastAsia="en-US"/>
+        </w:rPr>
+        <w:t>Fue fundada en 1954 y es la encargada de organizar los campeonatos nacionales de Europa, la Eurocopa masculina y femenina, la Liga de Campeones masculina y femenina y la Europa League.</w:t>
+      </w:r>
+    </w:p>
+    <w:p>
+      <w:pPr>
+        <w:autoSpaceDE w:val="0"/>
+        <w:autoSpaceDN w:val="0"/>
+        <w:adjustRightInd w:val="0"/>
+        <w:spacing w:after="0" w:line="240" w:lineRule="auto"/>
+        <w:rPr>
+          <w:rFonts w:asciiTheme="minorHAnsi" w:eastAsia="ArialMT" w:hAnsiTheme="minorHAnsi" w:cs="ArialMT"/>
+          <w:sz w:val="22"/>
+          <w:szCs w:val="22"/>
+          <w:lang w:val="es-ES" w:eastAsia="en-US"/>
+        </w:rPr>
+      </w:pPr>
+    </w:p>
+    <w:p>
+      <w:pPr>
+        <w:autoSpaceDE w:val="0"/>
+        <w:autoSpaceDN w:val="0"/>
+        <w:adjustRightInd w:val="0"/>
+        <w:spacing w:after="0" w:line="240" w:lineRule="auto"/>
+        <w:rPr>
+          <w:rFonts w:asciiTheme="minorHAnsi" w:eastAsia="ArialMT" w:hAnsiTheme="minorHAnsi" w:cs="ArialMT"/>
+          <w:sz w:val="22"/>
+          <w:szCs w:val="22"/>
+          <w:lang w:val="es-ES" w:eastAsia="en-US"/>
+        </w:rPr>
+      </w:pPr>
+      <w:r>
+        <w:rPr>
+          <w:rFonts w:asciiTheme="minorHAnsi" w:eastAsia="ArialMT" w:hAnsiTheme="minorHAnsi" w:cs="ArialMT"/>
+          <w:sz w:val="22"/>
+          <w:szCs w:val="22"/>
+          <w:lang w:val="es-ES" w:eastAsia="en-US"/>
+        </w:rPr>
+        <w:t xml:space="preserve">Sus objetivos principales, además de organizar los principales campeonatos de Europa, son: promover el fútbol en espíritu de unidad, solidaridad, paz, comprensión y juego limpio sin ningún </w:t>
+      </w:r>
+      <w:r>
+        <w:rPr>
+          <w:rFonts w:asciiTheme="minorHAnsi" w:eastAsia="ArialMT" w:hAnsiTheme="minorHAnsi" w:cs="ArialMT"/>
+          <w:sz w:val="22"/>
+          <w:szCs w:val="22"/>
+          <w:lang w:val="es-ES" w:eastAsia="en-US"/>
+        </w:rPr>
+        <w:lastRenderedPageBreak/>
+        <w:t>tipo de discriminación y apoyar y salvaguardar a las federaciones por el bienestar general de fútbol europeo.</w:t>
+      </w:r>
+    </w:p>
+    <w:p>
+      <w:pPr>
+        <w:autoSpaceDE w:val="0"/>
+        <w:autoSpaceDN w:val="0"/>
+        <w:adjustRightInd w:val="0"/>
+        <w:spacing w:after="0" w:line="240" w:lineRule="auto"/>
+        <w:rPr>
+          <w:rFonts w:asciiTheme="minorHAnsi" w:eastAsia="ArialMT" w:hAnsiTheme="minorHAnsi" w:cs="ArialMT"/>
+          <w:sz w:val="22"/>
+          <w:szCs w:val="22"/>
+          <w:lang w:val="es-ES" w:eastAsia="en-US"/>
+        </w:rPr>
+      </w:pPr>
+    </w:p>
+    <w:p>
+      <w:pPr>
+        <w:autoSpaceDE w:val="0"/>
+        <w:autoSpaceDN w:val="0"/>
+        <w:adjustRightInd w:val="0"/>
+        <w:spacing w:after="0" w:line="240" w:lineRule="auto"/>
+        <w:rPr>
+          <w:rFonts w:asciiTheme="minorHAnsi" w:eastAsia="ArialMT" w:hAnsiTheme="minorHAnsi" w:cs="ArialMT"/>
+          <w:sz w:val="22"/>
+          <w:szCs w:val="22"/>
+          <w:lang w:val="es-ES" w:eastAsia="en-US"/>
+        </w:rPr>
+      </w:pPr>
+      <w:r>
+        <w:rPr>
+          <w:rFonts w:asciiTheme="minorHAnsi" w:eastAsia="ArialMT" w:hAnsiTheme="minorHAnsi" w:cs="ArialMT"/>
+          <w:sz w:val="22"/>
+          <w:szCs w:val="22"/>
+          <w:lang w:val="es-ES" w:eastAsia="en-US"/>
+        </w:rPr>
+        <w:t xml:space="preserve">Hemos realizado un análisis del fichero robots.txt ubicado en </w:t>
       </w:r>
       <w:hyperlink r:id="rId10" w:history="1">
         <w:r>
@@ -3309,70 +3096,7 @@
           <w:szCs w:val="22"/>
           <w:lang w:val="es-ES" w:eastAsia="en-US"/>
         </w:rPr>
-        <w:t xml:space="preserve"> </w:t>
-      </w:r>
-      <w:r>
-        <w:rPr>
-          <w:rFonts w:asciiTheme="minorHAnsi" w:eastAsia="ArialMT" w:hAnsiTheme="minorHAnsi" w:cs="ArialMT"/>
-          <w:sz w:val="22"/>
-          <w:szCs w:val="22"/>
-          <w:lang w:val="es-ES" w:eastAsia="en-US"/>
-        </w:rPr>
-        <w:t xml:space="preserve">ya que en este fichero </w:t>
-      </w:r>
-      <w:r>
-        <w:rPr>
-          <w:rFonts w:asciiTheme="minorHAnsi" w:eastAsia="ArialMT" w:hAnsiTheme="minorHAnsi" w:cs="ArialMT"/>
-          <w:sz w:val="22"/>
-          <w:szCs w:val="22"/>
-          <w:lang w:val="es-ES" w:eastAsia="en-US"/>
-        </w:rPr>
-        <w:t xml:space="preserve">se indican las restricciones </w:t>
-      </w:r>
-      <w:r>
-        <w:rPr>
-          <w:rFonts w:asciiTheme="minorHAnsi" w:eastAsia="ArialMT" w:hAnsiTheme="minorHAnsi" w:cs="ArialMT"/>
-          <w:sz w:val="22"/>
-          <w:szCs w:val="22"/>
-          <w:lang w:val="es-ES" w:eastAsia="en-US"/>
-        </w:rPr>
-        <w:t xml:space="preserve">que deberíamos tener en cuenta cuando </w:t>
-      </w:r>
-      <w:r>
-        <w:rPr>
-          <w:rFonts w:asciiTheme="minorHAnsi" w:eastAsia="ArialMT" w:hAnsiTheme="minorHAnsi" w:cs="ArialMT"/>
-          <w:sz w:val="22"/>
-          <w:szCs w:val="22"/>
-          <w:lang w:val="es-ES" w:eastAsia="en-US"/>
-        </w:rPr>
-        <w:t xml:space="preserve">realizamos </w:t>
-      </w:r>
-      <w:r>
-        <w:rPr>
-          <w:rFonts w:asciiTheme="minorHAnsi" w:eastAsia="ArialMT" w:hAnsiTheme="minorHAnsi" w:cs="ArialMT"/>
-          <w:sz w:val="22"/>
-          <w:szCs w:val="22"/>
-          <w:lang w:val="es-ES" w:eastAsia="en-US"/>
-        </w:rPr>
-        <w:t>un rastreado</w:t>
-      </w:r>
-      <w:r>
-        <w:rPr>
-          <w:rFonts w:asciiTheme="minorHAnsi" w:eastAsia="ArialMT" w:hAnsiTheme="minorHAnsi" w:cs="ArialMT"/>
-          <w:sz w:val="22"/>
-          <w:szCs w:val="22"/>
-          <w:lang w:val="es-ES" w:eastAsia="en-US"/>
-        </w:rPr>
-        <w:t xml:space="preserve"> y </w:t>
-      </w:r>
-      <w:r>
-        <w:rPr>
-          <w:rFonts w:asciiTheme="minorHAnsi" w:eastAsia="ArialMT" w:hAnsiTheme="minorHAnsi" w:cs="ArialMT"/>
-          <w:sz w:val="22"/>
-          <w:szCs w:val="22"/>
-          <w:lang w:val="es-ES" w:eastAsia="en-US"/>
-        </w:rPr>
-        <w:t xml:space="preserve">hemos comprobado que nuestro directorio </w:t>
+        <w:t xml:space="preserve"> ya que en este fichero se indican las restricciones que deberíamos tener en cuenta cuando realizamos un rastreado y hemos comprobado que nuestro directorio </w:t>
       </w:r>
       <w:hyperlink r:id="rId11" w:history="1">
         <w:r>
@@ -3393,175 +3117,67 @@
           <w:szCs w:val="22"/>
           <w:lang w:val="es-ES" w:eastAsia="en-US"/>
         </w:rPr>
-        <w:t xml:space="preserve"> </w:t>
-      </w:r>
-      <w:r>
-        <w:rPr>
-          <w:rFonts w:asciiTheme="minorHAnsi" w:eastAsia="ArialMT" w:hAnsiTheme="minorHAnsi" w:cs="ArialMT"/>
-          <w:sz w:val="22"/>
-          <w:szCs w:val="22"/>
-          <w:lang w:val="es-ES" w:eastAsia="en-US"/>
-        </w:rPr>
-        <w:t>no está restringido y por lo tanto, es apto para poder ser rastreado</w:t>
-      </w:r>
-      <w:r>
-        <w:rPr>
-          <w:rFonts w:asciiTheme="minorHAnsi" w:eastAsia="ArialMT" w:hAnsiTheme="minorHAnsi" w:cs="ArialMT"/>
-          <w:sz w:val="22"/>
-          <w:szCs w:val="22"/>
-          <w:lang w:val="es-ES" w:eastAsia="en-US"/>
-        </w:rPr>
-        <w:t xml:space="preserve"> a través de una herramienta como la que hemos desarrollado.</w:t>
-      </w:r>
-    </w:p>
-    <w:p>
-      <w:pPr>
-        <w:autoSpaceDE w:val="0"/>
-        <w:autoSpaceDN w:val="0"/>
-        <w:adjustRightInd w:val="0"/>
-        <w:spacing w:after="0" w:line="240" w:lineRule="auto"/>
-        <w:rPr>
-          <w:rFonts w:asciiTheme="minorHAnsi" w:eastAsia="ArialMT" w:hAnsiTheme="minorHAnsi" w:cs="ArialMT"/>
-          <w:sz w:val="22"/>
-          <w:szCs w:val="22"/>
-          <w:lang w:val="es-ES" w:eastAsia="en-US"/>
-        </w:rPr>
-      </w:pPr>
-    </w:p>
-    <w:p>
-      <w:pPr>
-        <w:autoSpaceDE w:val="0"/>
-        <w:autoSpaceDN w:val="0"/>
-        <w:adjustRightInd w:val="0"/>
-        <w:spacing w:after="0" w:line="240" w:lineRule="auto"/>
-        <w:rPr>
-          <w:rFonts w:asciiTheme="minorHAnsi" w:eastAsia="ArialMT" w:hAnsiTheme="minorHAnsi" w:cs="ArialMT"/>
-          <w:sz w:val="22"/>
-          <w:szCs w:val="22"/>
-          <w:lang w:val="es-ES" w:eastAsia="en-US"/>
-        </w:rPr>
-      </w:pPr>
-      <w:r>
-        <w:rPr>
-          <w:rFonts w:asciiTheme="minorHAnsi" w:eastAsia="ArialMT" w:hAnsiTheme="minorHAnsi" w:cs="ArialMT"/>
-          <w:sz w:val="22"/>
-          <w:szCs w:val="22"/>
-          <w:lang w:val="es-ES" w:eastAsia="en-US"/>
-        </w:rPr>
-        <w:t xml:space="preserve">Existen diversas </w:t>
-      </w:r>
-      <w:r>
-        <w:rPr>
-          <w:rFonts w:asciiTheme="minorHAnsi" w:eastAsia="ArialMT" w:hAnsiTheme="minorHAnsi" w:cs="ArialMT"/>
-          <w:sz w:val="22"/>
-          <w:szCs w:val="22"/>
-          <w:lang w:val="es-ES" w:eastAsia="en-US"/>
-        </w:rPr>
-        <w:t>web</w:t>
-      </w:r>
-      <w:r>
-        <w:rPr>
-          <w:rFonts w:asciiTheme="minorHAnsi" w:eastAsia="ArialMT" w:hAnsiTheme="minorHAnsi" w:cs="ArialMT"/>
-          <w:sz w:val="22"/>
-          <w:szCs w:val="22"/>
-          <w:lang w:val="es-ES" w:eastAsia="en-US"/>
-        </w:rPr>
-        <w:t>s</w:t>
-      </w:r>
-      <w:r>
-        <w:rPr>
-          <w:rFonts w:asciiTheme="minorHAnsi" w:eastAsia="ArialMT" w:hAnsiTheme="minorHAnsi" w:cs="ArialMT"/>
-          <w:sz w:val="22"/>
-          <w:szCs w:val="22"/>
-          <w:lang w:val="es-ES" w:eastAsia="en-US"/>
-        </w:rPr>
-        <w:t xml:space="preserve"> que resumen</w:t>
-      </w:r>
-      <w:r>
-        <w:rPr>
-          <w:rFonts w:asciiTheme="minorHAnsi" w:eastAsia="ArialMT" w:hAnsiTheme="minorHAnsi" w:cs="ArialMT"/>
-          <w:sz w:val="22"/>
-          <w:szCs w:val="22"/>
-          <w:lang w:val="es-ES" w:eastAsia="en-US"/>
-        </w:rPr>
-        <w:t xml:space="preserve"> las clasificaciones de las principales ligas europeas como son: Alemania, España, Italia, Inglaterra, Francia, Holanda</w:t>
-      </w:r>
-      <w:r>
-        <w:rPr>
-          <w:rFonts w:asciiTheme="minorHAnsi" w:eastAsia="ArialMT" w:hAnsiTheme="minorHAnsi" w:cs="ArialMT"/>
-          <w:sz w:val="22"/>
-          <w:szCs w:val="22"/>
-          <w:lang w:val="es-ES" w:eastAsia="en-US"/>
-        </w:rPr>
-        <w:t xml:space="preserve">, pero no hemos encontrado ninguna que informe de </w:t>
-      </w:r>
-      <w:r>
-        <w:rPr>
-          <w:rFonts w:asciiTheme="minorHAnsi" w:eastAsia="ArialMT" w:hAnsiTheme="minorHAnsi" w:cs="ArialMT"/>
-          <w:sz w:val="22"/>
-          <w:szCs w:val="22"/>
-          <w:lang w:val="es-ES" w:eastAsia="en-US"/>
-        </w:rPr>
-        <w:t>las clasificaciones de todos</w:t>
-      </w:r>
-      <w:r>
-        <w:rPr>
-          <w:rFonts w:asciiTheme="minorHAnsi" w:eastAsia="ArialMT" w:hAnsiTheme="minorHAnsi" w:cs="ArialMT"/>
-          <w:sz w:val="22"/>
-          <w:szCs w:val="22"/>
-          <w:lang w:val="es-ES" w:eastAsia="en-US"/>
-        </w:rPr>
-        <w:t xml:space="preserve"> los países europeos que están asociados a la</w:t>
-      </w:r>
-      <w:r>
-        <w:rPr>
-          <w:rFonts w:asciiTheme="minorHAnsi" w:eastAsia="ArialMT" w:hAnsiTheme="minorHAnsi" w:cs="ArialMT"/>
-          <w:sz w:val="22"/>
-          <w:szCs w:val="22"/>
-          <w:lang w:val="es-ES" w:eastAsia="en-US"/>
-        </w:rPr>
-        <w:t xml:space="preserve"> UEFA.</w:t>
-      </w:r>
-    </w:p>
-    <w:p>
-      <w:pPr>
-        <w:autoSpaceDE w:val="0"/>
-        <w:autoSpaceDN w:val="0"/>
-        <w:adjustRightInd w:val="0"/>
-        <w:spacing w:after="0" w:line="240" w:lineRule="auto"/>
-        <w:rPr>
-          <w:rFonts w:asciiTheme="minorHAnsi" w:eastAsia="ArialMT" w:hAnsiTheme="minorHAnsi" w:cs="ArialMT"/>
-          <w:sz w:val="22"/>
-          <w:szCs w:val="22"/>
-          <w:lang w:val="es-ES" w:eastAsia="en-US"/>
-        </w:rPr>
-      </w:pPr>
-      <w:r>
-        <w:rPr>
-          <w:rFonts w:asciiTheme="minorHAnsi" w:eastAsia="ArialMT" w:hAnsiTheme="minorHAnsi" w:cs="ArialMT"/>
-          <w:sz w:val="22"/>
-          <w:szCs w:val="22"/>
-          <w:lang w:val="es-ES" w:eastAsia="en-US"/>
-        </w:rPr>
-        <w:t xml:space="preserve">Las webs que hemos encontrado </w:t>
-      </w:r>
-      <w:r>
-        <w:rPr>
-          <w:rFonts w:asciiTheme="minorHAnsi" w:eastAsia="ArialMT" w:hAnsiTheme="minorHAnsi" w:cs="ArialMT"/>
-          <w:sz w:val="22"/>
-          <w:szCs w:val="22"/>
-          <w:lang w:val="es-ES" w:eastAsia="en-US"/>
-        </w:rPr>
-        <w:t xml:space="preserve">que </w:t>
-      </w:r>
-      <w:r>
-        <w:rPr>
-          <w:rFonts w:asciiTheme="minorHAnsi" w:eastAsia="ArialMT" w:hAnsiTheme="minorHAnsi" w:cs="ArialMT"/>
-          <w:sz w:val="22"/>
-          <w:szCs w:val="22"/>
-          <w:lang w:val="es-ES" w:eastAsia="en-US"/>
-        </w:rPr>
-        <w:t>muestran la clasificación de las principales ligas europeas son:</w:t>
+        <w:t xml:space="preserve"> no está restringido y por lo tanto, es apto para poder ser rastreado a través de una herramienta como la que hemos desarrollado.</w:t>
+      </w:r>
+    </w:p>
+    <w:p>
+      <w:pPr>
+        <w:autoSpaceDE w:val="0"/>
+        <w:autoSpaceDN w:val="0"/>
+        <w:adjustRightInd w:val="0"/>
+        <w:spacing w:after="0" w:line="240" w:lineRule="auto"/>
+        <w:rPr>
+          <w:rFonts w:asciiTheme="minorHAnsi" w:eastAsia="ArialMT" w:hAnsiTheme="minorHAnsi" w:cs="ArialMT"/>
+          <w:sz w:val="22"/>
+          <w:szCs w:val="22"/>
+          <w:lang w:val="es-ES" w:eastAsia="en-US"/>
+        </w:rPr>
+      </w:pPr>
+    </w:p>
+    <w:p>
+      <w:pPr>
+        <w:autoSpaceDE w:val="0"/>
+        <w:autoSpaceDN w:val="0"/>
+        <w:adjustRightInd w:val="0"/>
+        <w:spacing w:after="0" w:line="240" w:lineRule="auto"/>
+        <w:rPr>
+          <w:rFonts w:asciiTheme="minorHAnsi" w:eastAsia="ArialMT" w:hAnsiTheme="minorHAnsi" w:cs="ArialMT"/>
+          <w:sz w:val="22"/>
+          <w:szCs w:val="22"/>
+          <w:lang w:val="es-ES" w:eastAsia="en-US"/>
+        </w:rPr>
+      </w:pPr>
+      <w:r>
+        <w:rPr>
+          <w:rFonts w:asciiTheme="minorHAnsi" w:eastAsia="ArialMT" w:hAnsiTheme="minorHAnsi" w:cs="ArialMT"/>
+          <w:sz w:val="22"/>
+          <w:szCs w:val="22"/>
+          <w:lang w:val="es-ES" w:eastAsia="en-US"/>
+        </w:rPr>
+        <w:t>Existen diversas webs que resumen las clasificaciones de las principales ligas europeas como son: Alemania, España, Italia, Inglaterra, Francia, Holanda, pero no hemos encontrado ninguna que informe de las clasificaciones de todos los países europeos que están asociados a la UEFA.</w:t>
+      </w:r>
+    </w:p>
+    <w:p>
+      <w:pPr>
+        <w:autoSpaceDE w:val="0"/>
+        <w:autoSpaceDN w:val="0"/>
+        <w:adjustRightInd w:val="0"/>
+        <w:spacing w:after="0" w:line="240" w:lineRule="auto"/>
+        <w:rPr>
+          <w:rFonts w:asciiTheme="minorHAnsi" w:eastAsia="ArialMT" w:hAnsiTheme="minorHAnsi" w:cs="ArialMT"/>
+          <w:sz w:val="22"/>
+          <w:szCs w:val="22"/>
+          <w:lang w:val="es-ES" w:eastAsia="en-US"/>
+        </w:rPr>
+      </w:pPr>
+      <w:r>
+        <w:rPr>
+          <w:rFonts w:asciiTheme="minorHAnsi" w:eastAsia="ArialMT" w:hAnsiTheme="minorHAnsi" w:cs="ArialMT"/>
+          <w:sz w:val="22"/>
+          <w:szCs w:val="22"/>
+          <w:lang w:val="es-ES" w:eastAsia="en-US"/>
+        </w:rPr>
+        <w:t>Las webs que hemos encontrado que muestran la clasificación de las principales ligas europeas son:</w:t>
       </w:r>
     </w:p>
     <w:p>
@@ -3689,27 +3305,57 @@
         <w:spacing w:after="0" w:line="240" w:lineRule="auto"/>
         <w:rPr>
           <w:rFonts w:asciiTheme="minorHAnsi" w:eastAsia="ArialMT" w:hAnsiTheme="minorHAnsi" w:cs="ArialMT"/>
-          <w:b/>
-          <w:bCs/>
-          <w:color w:val="000078"/>
-          <w:sz w:val="22"/>
-          <w:szCs w:val="22"/>
-          <w:lang w:val="es-ES" w:eastAsia="en-US"/>
-        </w:rPr>
-      </w:pPr>
-      <w:r>
-        <w:rPr>
-          <w:rFonts w:asciiTheme="minorHAnsi" w:eastAsia="ArialMT" w:hAnsiTheme="minorHAnsi" w:cs="ArialMT"/>
-          <w:b/>
-          <w:bCs/>
-          <w:color w:val="000078"/>
-          <w:sz w:val="22"/>
-          <w:szCs w:val="22"/>
-          <w:lang w:val="es-ES" w:eastAsia="en-US"/>
-        </w:rPr>
-        <w:lastRenderedPageBreak/>
-        <w:t>7. Inspiración. Explique por qué es interesante este conjunto de datos y qué preguntas se pretenden responder.</w:t>
-      </w:r>
+          <w:color w:val="000078"/>
+          <w:sz w:val="22"/>
+          <w:szCs w:val="22"/>
+          <w:lang w:val="es-ES" w:eastAsia="en-US"/>
+        </w:rPr>
+      </w:pPr>
+      <w:r>
+        <w:rPr>
+          <w:rFonts w:asciiTheme="minorHAnsi" w:eastAsia="ArialMT" w:hAnsiTheme="minorHAnsi" w:cs="ArialMT"/>
+          <w:color w:val="000078"/>
+          <w:sz w:val="22"/>
+          <w:szCs w:val="22"/>
+          <w:lang w:val="es-ES" w:eastAsia="en-US"/>
+        </w:rPr>
+        <w:t xml:space="preserve">7. Inspiración. Explique por qué es interesante </w:t>
+      </w:r>
+      <w:r>
+        <w:rPr>
+          <w:rFonts w:asciiTheme="minorHAnsi" w:eastAsia="ArialMT" w:hAnsiTheme="minorHAnsi" w:cs="ArialMT"/>
+          <w:color w:val="000078"/>
+          <w:sz w:val="22"/>
+          <w:szCs w:val="22"/>
+          <w:lang w:val="es-ES" w:eastAsia="en-US"/>
+        </w:rPr>
+        <w:t>este</w:t>
+      </w:r>
+      <w:r>
+        <w:rPr>
+          <w:rFonts w:asciiTheme="minorHAnsi" w:eastAsia="ArialMT" w:hAnsiTheme="minorHAnsi" w:cs="ArialMT"/>
+          <w:color w:val="000078"/>
+          <w:sz w:val="22"/>
+          <w:szCs w:val="22"/>
+          <w:lang w:val="es-ES" w:eastAsia="en-US"/>
+        </w:rPr>
+        <w:t xml:space="preserve"> conjunto de datos y qué preguntas se pretenden responder.</w:t>
+      </w:r>
+    </w:p>
+    <w:p>
+      <w:pPr>
+        <w:autoSpaceDE w:val="0"/>
+        <w:autoSpaceDN w:val="0"/>
+        <w:adjustRightInd w:val="0"/>
+        <w:spacing w:after="0" w:line="240" w:lineRule="auto"/>
+        <w:rPr>
+          <w:rFonts w:asciiTheme="minorHAnsi" w:eastAsia="ArialMT" w:hAnsiTheme="minorHAnsi" w:cs="ArialMT"/>
+          <w:color w:val="000078"/>
+          <w:sz w:val="22"/>
+          <w:szCs w:val="22"/>
+          <w:lang w:val="es-ES" w:eastAsia="en-US"/>
+        </w:rPr>
+      </w:pPr>
     </w:p>
     <w:p>
       <w:pPr>
@@ -3740,309 +3386,30 @@
           <w:szCs w:val="22"/>
           <w:lang w:val="es-ES" w:eastAsia="en-US"/>
         </w:rPr>
-        <w:t xml:space="preserve"> </w:t>
-      </w:r>
-      <w:r>
-        <w:rPr>
-          <w:rFonts w:asciiTheme="minorHAnsi" w:eastAsia="ArialMT" w:hAnsiTheme="minorHAnsi" w:cs="ArialMT"/>
-          <w:sz w:val="22"/>
-          <w:szCs w:val="22"/>
-          <w:lang w:val="es-ES" w:eastAsia="en-US"/>
-        </w:rPr>
-        <w:t xml:space="preserve">no solo del continente europeo sino </w:t>
-      </w:r>
-      <w:r>
-        <w:rPr>
-          <w:rFonts w:asciiTheme="minorHAnsi" w:eastAsia="ArialMT" w:hAnsiTheme="minorHAnsi" w:cs="ArialMT"/>
-          <w:sz w:val="22"/>
-          <w:szCs w:val="22"/>
-          <w:lang w:val="es-ES" w:eastAsia="en-US"/>
-        </w:rPr>
-        <w:t xml:space="preserve">del mundo, </w:t>
-      </w:r>
-      <w:r>
-        <w:rPr>
-          <w:rFonts w:asciiTheme="minorHAnsi" w:eastAsia="ArialMT" w:hAnsiTheme="minorHAnsi" w:cs="ArialMT"/>
-          <w:sz w:val="22"/>
-          <w:szCs w:val="22"/>
-          <w:lang w:val="es-ES" w:eastAsia="en-US"/>
-        </w:rPr>
-        <w:t xml:space="preserve">se estima que </w:t>
-      </w:r>
-      <w:r>
-        <w:rPr>
-          <w:rFonts w:asciiTheme="minorHAnsi" w:eastAsia="ArialMT" w:hAnsiTheme="minorHAnsi" w:cs="ArialMT"/>
-          <w:sz w:val="22"/>
-          <w:szCs w:val="22"/>
-          <w:lang w:val="es-ES" w:eastAsia="en-US"/>
-        </w:rPr>
-        <w:t xml:space="preserve">tiene </w:t>
-      </w:r>
-      <w:r>
-        <w:rPr>
-          <w:rFonts w:asciiTheme="minorHAnsi" w:eastAsia="ArialMT" w:hAnsiTheme="minorHAnsi" w:cs="ArialMT"/>
-          <w:sz w:val="22"/>
-          <w:szCs w:val="22"/>
-          <w:lang w:val="es-ES" w:eastAsia="en-US"/>
-        </w:rPr>
-        <w:t xml:space="preserve">más de 4 mil millones de </w:t>
-      </w:r>
-      <w:r>
-        <w:rPr>
-          <w:rFonts w:asciiTheme="minorHAnsi" w:eastAsia="ArialMT" w:hAnsiTheme="minorHAnsi" w:cs="ArialMT"/>
-          <w:sz w:val="22"/>
-          <w:szCs w:val="22"/>
-          <w:lang w:val="es-ES" w:eastAsia="en-US"/>
-        </w:rPr>
-        <w:t>seguidores</w:t>
-      </w:r>
-      <w:r>
-        <w:rPr>
-          <w:rFonts w:asciiTheme="minorHAnsi" w:eastAsia="ArialMT" w:hAnsiTheme="minorHAnsi" w:cs="ArialMT"/>
-          <w:sz w:val="22"/>
-          <w:szCs w:val="22"/>
-          <w:lang w:val="es-ES" w:eastAsia="en-US"/>
-        </w:rPr>
-        <w:t>, alcanzando cifras del 60% de la población total</w:t>
-      </w:r>
-      <w:r>
-        <w:rPr>
-          <w:rFonts w:asciiTheme="minorHAnsi" w:eastAsia="ArialMT" w:hAnsiTheme="minorHAnsi" w:cs="ArialMT"/>
-          <w:sz w:val="22"/>
-          <w:szCs w:val="22"/>
-          <w:lang w:val="es-ES" w:eastAsia="en-US"/>
-        </w:rPr>
-        <w:t xml:space="preserve">. </w:t>
-      </w:r>
-    </w:p>
-    <w:p>
-      <w:pPr>
-        <w:autoSpaceDE w:val="0"/>
-        <w:autoSpaceDN w:val="0"/>
-        <w:adjustRightInd w:val="0"/>
-        <w:spacing w:after="0" w:line="240" w:lineRule="auto"/>
-        <w:rPr>
-          <w:rFonts w:asciiTheme="minorHAnsi" w:eastAsia="ArialMT" w:hAnsiTheme="minorHAnsi" w:cs="ArialMT"/>
-          <w:sz w:val="22"/>
-          <w:szCs w:val="22"/>
-          <w:lang w:val="es-ES" w:eastAsia="en-US"/>
-        </w:rPr>
-      </w:pPr>
-      <w:r>
-        <w:rPr>
-          <w:rFonts w:asciiTheme="minorHAnsi" w:eastAsia="ArialMT" w:hAnsiTheme="minorHAnsi" w:cs="ArialMT"/>
-          <w:sz w:val="22"/>
-          <w:szCs w:val="22"/>
-          <w:lang w:val="es-ES" w:eastAsia="en-US"/>
-        </w:rPr>
-        <w:t>Por ello, c</w:t>
-      </w:r>
-      <w:r>
-        <w:rPr>
-          <w:rFonts w:asciiTheme="minorHAnsi" w:eastAsia="ArialMT" w:hAnsiTheme="minorHAnsi" w:cs="ArialMT"/>
-          <w:sz w:val="22"/>
-          <w:szCs w:val="22"/>
-          <w:lang w:val="es-ES" w:eastAsia="en-US"/>
-        </w:rPr>
-        <w:t>onsideramos que</w:t>
-      </w:r>
-      <w:r>
-        <w:rPr>
-          <w:rFonts w:asciiTheme="minorHAnsi" w:eastAsia="ArialMT" w:hAnsiTheme="minorHAnsi" w:cs="ArialMT"/>
-          <w:sz w:val="22"/>
-          <w:szCs w:val="22"/>
-          <w:lang w:val="es-ES" w:eastAsia="en-US"/>
-        </w:rPr>
-        <w:t xml:space="preserve"> </w:t>
-      </w:r>
-      <w:r>
-        <w:rPr>
-          <w:rFonts w:asciiTheme="minorHAnsi" w:eastAsia="ArialMT" w:hAnsiTheme="minorHAnsi" w:cs="ArialMT"/>
-          <w:sz w:val="22"/>
-          <w:szCs w:val="22"/>
-          <w:lang w:val="es-ES" w:eastAsia="en-US"/>
-        </w:rPr>
-        <w:t>la extracción de</w:t>
-      </w:r>
-      <w:r>
-        <w:rPr>
-          <w:rFonts w:asciiTheme="minorHAnsi" w:eastAsia="ArialMT" w:hAnsiTheme="minorHAnsi" w:cs="ArialMT"/>
-          <w:sz w:val="22"/>
-          <w:szCs w:val="22"/>
-          <w:lang w:val="es-ES" w:eastAsia="en-US"/>
-        </w:rPr>
-        <w:t xml:space="preserve"> </w:t>
-      </w:r>
-      <w:r>
-        <w:rPr>
-          <w:rFonts w:asciiTheme="minorHAnsi" w:eastAsia="ArialMT" w:hAnsiTheme="minorHAnsi" w:cs="ArialMT"/>
-          <w:sz w:val="22"/>
-          <w:szCs w:val="22"/>
-          <w:lang w:val="es-ES" w:eastAsia="en-US"/>
-        </w:rPr>
-        <w:t>cualquier tipo de información</w:t>
-      </w:r>
-      <w:r>
-        <w:rPr>
-          <w:rFonts w:asciiTheme="minorHAnsi" w:eastAsia="ArialMT" w:hAnsiTheme="minorHAnsi" w:cs="ArialMT"/>
-          <w:sz w:val="22"/>
-          <w:szCs w:val="22"/>
-          <w:lang w:val="es-ES" w:eastAsia="en-US"/>
-        </w:rPr>
-        <w:t xml:space="preserve"> de fuentes oficiales</w:t>
-      </w:r>
-      <w:r>
-        <w:rPr>
-          <w:rFonts w:asciiTheme="minorHAnsi" w:eastAsia="ArialMT" w:hAnsiTheme="minorHAnsi" w:cs="ArialMT"/>
-          <w:sz w:val="22"/>
-          <w:szCs w:val="22"/>
-          <w:lang w:val="es-ES" w:eastAsia="en-US"/>
-        </w:rPr>
-        <w:t xml:space="preserve"> </w:t>
-      </w:r>
-      <w:r>
-        <w:rPr>
-          <w:rFonts w:asciiTheme="minorHAnsi" w:eastAsia="ArialMT" w:hAnsiTheme="minorHAnsi" w:cs="ArialMT"/>
-          <w:sz w:val="22"/>
-          <w:szCs w:val="22"/>
-          <w:lang w:val="es-ES" w:eastAsia="en-US"/>
-        </w:rPr>
-        <w:t xml:space="preserve">asociadas al fútbol y </w:t>
-      </w:r>
-      <w:r>
-        <w:rPr>
-          <w:rFonts w:asciiTheme="minorHAnsi" w:eastAsia="ArialMT" w:hAnsiTheme="minorHAnsi" w:cs="ArialMT"/>
-          <w:sz w:val="22"/>
-          <w:szCs w:val="22"/>
-          <w:lang w:val="es-ES" w:eastAsia="en-US"/>
-        </w:rPr>
-        <w:t>generación de datos listos para ser analizados</w:t>
-      </w:r>
-      <w:r>
-        <w:rPr>
-          <w:rFonts w:asciiTheme="minorHAnsi" w:eastAsia="ArialMT" w:hAnsiTheme="minorHAnsi" w:cs="ArialMT"/>
-          <w:sz w:val="22"/>
-          <w:szCs w:val="22"/>
-          <w:lang w:val="es-ES" w:eastAsia="en-US"/>
-        </w:rPr>
-        <w:t xml:space="preserve"> por </w:t>
-      </w:r>
-      <w:r>
-        <w:rPr>
-          <w:rFonts w:asciiTheme="minorHAnsi" w:eastAsia="ArialMT" w:hAnsiTheme="minorHAnsi" w:cs="ArialMT"/>
-          <w:sz w:val="22"/>
-          <w:szCs w:val="22"/>
-          <w:lang w:val="es-ES" w:eastAsia="en-US"/>
-        </w:rPr>
-        <w:t>distintas plataformas</w:t>
-      </w:r>
-      <w:r>
-        <w:rPr>
-          <w:rFonts w:asciiTheme="minorHAnsi" w:eastAsia="ArialMT" w:hAnsiTheme="minorHAnsi" w:cs="ArialMT"/>
-          <w:sz w:val="22"/>
-          <w:szCs w:val="22"/>
-          <w:lang w:val="es-ES" w:eastAsia="en-US"/>
-        </w:rPr>
-        <w:t xml:space="preserve">, </w:t>
-      </w:r>
-      <w:r>
-        <w:rPr>
-          <w:rFonts w:asciiTheme="minorHAnsi" w:eastAsia="ArialMT" w:hAnsiTheme="minorHAnsi" w:cs="ArialMT"/>
-          <w:sz w:val="22"/>
-          <w:szCs w:val="22"/>
-          <w:lang w:val="es-ES" w:eastAsia="en-US"/>
-        </w:rPr>
-        <w:t>webs, prensa, aplicaciones móviles</w:t>
-      </w:r>
-      <w:r>
-        <w:rPr>
-          <w:rFonts w:asciiTheme="minorHAnsi" w:eastAsia="ArialMT" w:hAnsiTheme="minorHAnsi" w:cs="ArialMT"/>
-          <w:sz w:val="22"/>
-          <w:szCs w:val="22"/>
-          <w:lang w:val="es-ES" w:eastAsia="en-US"/>
-        </w:rPr>
-        <w:t xml:space="preserve">, </w:t>
-      </w:r>
-      <w:r>
-        <w:rPr>
-          <w:rFonts w:asciiTheme="minorHAnsi" w:eastAsia="ArialMT" w:hAnsiTheme="minorHAnsi" w:cs="ArialMT"/>
-          <w:sz w:val="22"/>
-          <w:szCs w:val="22"/>
-          <w:lang w:val="es-ES" w:eastAsia="en-US"/>
-        </w:rPr>
-        <w:t>etc., puede</w:t>
-      </w:r>
-      <w:r>
-        <w:rPr>
-          <w:rFonts w:asciiTheme="minorHAnsi" w:eastAsia="ArialMT" w:hAnsiTheme="minorHAnsi" w:cs="ArialMT"/>
-          <w:sz w:val="22"/>
-          <w:szCs w:val="22"/>
-          <w:lang w:val="es-ES" w:eastAsia="en-US"/>
-        </w:rPr>
-        <w:t xml:space="preserve"> </w:t>
-      </w:r>
-      <w:r>
-        <w:rPr>
-          <w:rFonts w:asciiTheme="minorHAnsi" w:eastAsia="ArialMT" w:hAnsiTheme="minorHAnsi" w:cs="ArialMT"/>
-          <w:sz w:val="22"/>
-          <w:szCs w:val="22"/>
-          <w:lang w:val="es-ES" w:eastAsia="en-US"/>
-        </w:rPr>
-        <w:t xml:space="preserve">llegar </w:t>
-      </w:r>
-      <w:r>
-        <w:rPr>
-          <w:rFonts w:asciiTheme="minorHAnsi" w:eastAsia="ArialMT" w:hAnsiTheme="minorHAnsi" w:cs="ArialMT"/>
-          <w:sz w:val="22"/>
-          <w:szCs w:val="22"/>
-          <w:lang w:val="es-ES" w:eastAsia="en-US"/>
-        </w:rPr>
-        <w:t xml:space="preserve">a </w:t>
-      </w:r>
-      <w:r>
-        <w:rPr>
-          <w:rFonts w:asciiTheme="minorHAnsi" w:eastAsia="ArialMT" w:hAnsiTheme="minorHAnsi" w:cs="ArialMT"/>
-          <w:sz w:val="22"/>
-          <w:szCs w:val="22"/>
-          <w:lang w:val="es-ES" w:eastAsia="en-US"/>
-        </w:rPr>
-        <w:t xml:space="preserve">tener una repercusión </w:t>
-      </w:r>
-      <w:r>
-        <w:rPr>
-          <w:rFonts w:asciiTheme="minorHAnsi" w:eastAsia="ArialMT" w:hAnsiTheme="minorHAnsi" w:cs="ArialMT"/>
-          <w:sz w:val="22"/>
-          <w:szCs w:val="22"/>
-          <w:lang w:val="es-ES" w:eastAsia="en-US"/>
-        </w:rPr>
-        <w:t xml:space="preserve">muy </w:t>
-      </w:r>
-      <w:r>
-        <w:rPr>
-          <w:rFonts w:asciiTheme="minorHAnsi" w:eastAsia="ArialMT" w:hAnsiTheme="minorHAnsi" w:cs="ArialMT"/>
-          <w:sz w:val="22"/>
-          <w:szCs w:val="22"/>
-          <w:lang w:val="es-ES" w:eastAsia="en-US"/>
-        </w:rPr>
-        <w:t xml:space="preserve">importante teniendo en cuenta </w:t>
-      </w:r>
-      <w:r>
-        <w:rPr>
-          <w:rFonts w:asciiTheme="minorHAnsi" w:eastAsia="ArialMT" w:hAnsiTheme="minorHAnsi" w:cs="ArialMT"/>
-          <w:sz w:val="22"/>
-          <w:szCs w:val="22"/>
-          <w:lang w:val="es-ES" w:eastAsia="en-US"/>
-        </w:rPr>
-        <w:t xml:space="preserve">la cantidad </w:t>
-      </w:r>
-      <w:r>
-        <w:rPr>
-          <w:rFonts w:asciiTheme="minorHAnsi" w:eastAsia="ArialMT" w:hAnsiTheme="minorHAnsi" w:cs="ArialMT"/>
-          <w:sz w:val="22"/>
-          <w:szCs w:val="22"/>
-          <w:lang w:val="es-ES" w:eastAsia="en-US"/>
-        </w:rPr>
-        <w:t>de usuarios finales a quienes les puede llegar la información a través de diferentes medios.</w:t>
+        <w:t xml:space="preserve"> no solo del continente europeo sino del mundo, se estima que tiene más de 4 mil millones de seguidores, alcanzando cifras del 60% de la población total. </w:t>
+      </w:r>
+    </w:p>
+    <w:p>
+      <w:pPr>
+        <w:autoSpaceDE w:val="0"/>
+        <w:autoSpaceDN w:val="0"/>
+        <w:adjustRightInd w:val="0"/>
+        <w:spacing w:after="0" w:line="240" w:lineRule="auto"/>
+        <w:rPr>
+          <w:rFonts w:asciiTheme="minorHAnsi" w:eastAsia="ArialMT" w:hAnsiTheme="minorHAnsi" w:cs="ArialMT"/>
+          <w:sz w:val="22"/>
+          <w:szCs w:val="22"/>
+          <w:lang w:val="es-ES" w:eastAsia="en-US"/>
+        </w:rPr>
+      </w:pPr>
+      <w:r>
+        <w:rPr>
+          <w:rFonts w:asciiTheme="minorHAnsi" w:eastAsia="ArialMT" w:hAnsiTheme="minorHAnsi" w:cs="ArialMT"/>
+          <w:sz w:val="22"/>
+          <w:szCs w:val="22"/>
+          <w:lang w:val="es-ES" w:eastAsia="en-US"/>
+        </w:rPr>
+        <w:t>Por ello, consideramos que la extracción de cualquier tipo de información de fuentes oficiales asociadas al fútbol y generación de datos listos para ser analizados por distintas plataformas, webs, prensa, aplicaciones móviles, etc., puede llegar a tener una repercusión muy importante teniendo en cuenta la cantidad de usuarios finales a quienes les puede llegar la información a través de diferentes medios.</w:t>
       </w:r>
     </w:p>
     <w:p>
@@ -4117,52 +3484,16 @@
           <w:szCs w:val="22"/>
           <w:lang w:val="es-ES" w:eastAsia="en-US"/>
         </w:rPr>
-        <w:t xml:space="preserve">Qué liga europea </w:t>
-      </w:r>
-      <w:r>
-        <w:rPr>
-          <w:rFonts w:asciiTheme="minorHAnsi" w:eastAsia="ArialMT" w:hAnsiTheme="minorHAnsi" w:cs="ArialMT"/>
-          <w:sz w:val="22"/>
-          <w:szCs w:val="22"/>
-          <w:lang w:val="es-ES" w:eastAsia="en-US"/>
-        </w:rPr>
-        <w:t xml:space="preserve">de fútbol </w:t>
-      </w:r>
-      <w:r>
-        <w:rPr>
-          <w:rFonts w:asciiTheme="minorHAnsi" w:eastAsia="ArialMT" w:hAnsiTheme="minorHAnsi" w:cs="ArialMT"/>
-          <w:sz w:val="22"/>
-          <w:szCs w:val="22"/>
-          <w:lang w:val="es-ES" w:eastAsia="en-US"/>
-        </w:rPr>
-        <w:t xml:space="preserve">es la más </w:t>
-      </w:r>
-      <w:r>
-        <w:rPr>
-          <w:rFonts w:asciiTheme="minorHAnsi" w:eastAsia="ArialMT" w:hAnsiTheme="minorHAnsi" w:cs="ArialMT"/>
-          <w:sz w:val="22"/>
-          <w:szCs w:val="22"/>
-          <w:lang w:val="es-ES" w:eastAsia="en-US"/>
-        </w:rPr>
-        <w:t>competida</w:t>
-      </w:r>
-      <w:r>
-        <w:rPr>
-          <w:rFonts w:asciiTheme="minorHAnsi" w:eastAsia="ArialMT" w:hAnsiTheme="minorHAnsi" w:cs="ArialMT"/>
-          <w:sz w:val="22"/>
-          <w:szCs w:val="22"/>
-          <w:lang w:val="es-ES" w:eastAsia="en-US"/>
-        </w:rPr>
-        <w:t xml:space="preserve"> y complicada de ganar? ¿Y la</w:t>
-      </w:r>
-      <w:r>
-        <w:rPr>
-          <w:rFonts w:asciiTheme="minorHAnsi" w:eastAsia="ArialMT" w:hAnsiTheme="minorHAnsi" w:cs="ArialMT"/>
-          <w:sz w:val="22"/>
-          <w:szCs w:val="22"/>
-          <w:lang w:val="es-ES" w:eastAsia="en-US"/>
-        </w:rPr>
-        <w:t xml:space="preserve"> más fácil?</w:t>
+        <w:t xml:space="preserve">Qué liga europea de fútbol es la más </w:t>
+      </w:r>
+      <w:r>
+        <w:rPr>
+          <w:rFonts w:asciiTheme="minorHAnsi" w:eastAsia="ArialMT" w:hAnsiTheme="minorHAnsi" w:cs="ArialMT"/>
+          <w:sz w:val="22"/>
+          <w:szCs w:val="22"/>
+          <w:lang w:val="es-ES" w:eastAsia="en-US"/>
+        </w:rPr>
+        <w:t>competida y complicada de ganar? ¿Y la más fácil?</w:t>
       </w:r>
     </w:p>
     <w:p>
@@ -4191,16 +3522,7 @@
           <w:szCs w:val="22"/>
           <w:lang w:val="es-ES" w:eastAsia="en-US"/>
         </w:rPr>
-        <w:t>¿</w:t>
-      </w:r>
-      <w:r>
-        <w:rPr>
-          <w:rFonts w:asciiTheme="minorHAnsi" w:eastAsia="ArialMT" w:hAnsiTheme="minorHAnsi" w:cs="ArialMT"/>
-          <w:sz w:val="22"/>
-          <w:szCs w:val="22"/>
-          <w:lang w:val="es-ES" w:eastAsia="en-US"/>
-        </w:rPr>
-        <w:t>Q</w:t>
+        <w:t>¿Q</w:t>
       </w:r>
       <w:r>
         <w:rPr>
@@ -4218,16 +3540,7 @@
           <w:szCs w:val="22"/>
           <w:lang w:val="es-ES" w:eastAsia="en-US"/>
         </w:rPr>
-        <w:t>tiene</w:t>
-      </w:r>
-      <w:r>
-        <w:rPr>
-          <w:rFonts w:asciiTheme="minorHAnsi" w:eastAsia="ArialMT" w:hAnsiTheme="minorHAnsi" w:cs="ArialMT"/>
-          <w:sz w:val="22"/>
-          <w:szCs w:val="22"/>
-          <w:lang w:val="es-ES" w:eastAsia="en-US"/>
-        </w:rPr>
-        <w:t xml:space="preserve"> más goles de media? </w:t>
+        <w:t xml:space="preserve">tiene más goles de media? </w:t>
       </w:r>
     </w:p>
     <w:p>
@@ -4256,25 +3569,7 @@
           <w:szCs w:val="22"/>
           <w:lang w:val="es-ES" w:eastAsia="en-US"/>
         </w:rPr>
-        <w:t xml:space="preserve">¿Qué </w:t>
-      </w:r>
-      <w:r>
-        <w:rPr>
-          <w:rFonts w:asciiTheme="minorHAnsi" w:eastAsia="ArialMT" w:hAnsiTheme="minorHAnsi" w:cs="ArialMT"/>
-          <w:sz w:val="22"/>
-          <w:szCs w:val="22"/>
-          <w:lang w:val="es-ES" w:eastAsia="en-US"/>
-        </w:rPr>
-        <w:t>país tiene la liga</w:t>
-      </w:r>
-      <w:r>
-        <w:rPr>
-          <w:rFonts w:asciiTheme="minorHAnsi" w:eastAsia="ArialMT" w:hAnsiTheme="minorHAnsi" w:cs="ArialMT"/>
-          <w:sz w:val="22"/>
-          <w:szCs w:val="22"/>
-          <w:lang w:val="es-ES" w:eastAsia="en-US"/>
-        </w:rPr>
-        <w:t xml:space="preserve"> de fútbol con más equipos en primera división? ¿Y el que menos?</w:t>
+        <w:t>¿Qué país tiene la liga de fútbol con más equipos en primera división? ¿Y el que menos?</w:t>
       </w:r>
     </w:p>
     <w:p>
@@ -4303,25 +3598,7 @@
           <w:szCs w:val="22"/>
           <w:lang w:val="es-ES" w:eastAsia="en-US"/>
         </w:rPr>
-        <w:t>¿Qué equipo / equipos de fútbol</w:t>
-      </w:r>
-      <w:r>
-        <w:rPr>
-          <w:rFonts w:asciiTheme="minorHAnsi" w:eastAsia="ArialMT" w:hAnsiTheme="minorHAnsi" w:cs="ArialMT"/>
-          <w:sz w:val="22"/>
-          <w:szCs w:val="22"/>
-          <w:lang w:val="es-ES" w:eastAsia="en-US"/>
-        </w:rPr>
-        <w:t xml:space="preserve"> europeo</w:t>
-      </w:r>
-      <w:r>
-        <w:rPr>
-          <w:rFonts w:asciiTheme="minorHAnsi" w:eastAsia="ArialMT" w:hAnsiTheme="minorHAnsi" w:cs="ArialMT"/>
-          <w:sz w:val="22"/>
-          <w:szCs w:val="22"/>
-          <w:lang w:val="es-ES" w:eastAsia="en-US"/>
-        </w:rPr>
-        <w:t xml:space="preserve"> son los más goleadores? ¿Y los menos goleados?</w:t>
+        <w:t>¿Qué equipo / equipos de fútbol europeo son los más goleadores? ¿Y los menos goleados?</w:t>
       </w:r>
     </w:p>
     <w:p>
@@ -4358,16 +3635,7 @@
           <w:szCs w:val="22"/>
           <w:lang w:val="es-ES" w:eastAsia="en-US"/>
         </w:rPr>
-        <w:t>los mejores en casa</w:t>
-      </w:r>
-      <w:r>
-        <w:rPr>
-          <w:rFonts w:asciiTheme="minorHAnsi" w:eastAsia="ArialMT" w:hAnsiTheme="minorHAnsi" w:cs="ArialMT"/>
-          <w:sz w:val="22"/>
-          <w:szCs w:val="22"/>
-          <w:lang w:val="es-ES" w:eastAsia="en-US"/>
-        </w:rPr>
-        <w:t xml:space="preserve"> a nivel de cada país y también a nivel de toda Europa?</w:t>
+        <w:t>los mejores en casa a nivel de cada país y también a nivel de toda Europa?</w:t>
       </w:r>
     </w:p>
     <w:p>
@@ -4404,43 +3672,7 @@
           <w:szCs w:val="22"/>
           <w:lang w:val="es-ES" w:eastAsia="en-US"/>
         </w:rPr>
-        <w:t xml:space="preserve">los mejores </w:t>
-      </w:r>
-      <w:r>
-        <w:rPr>
-          <w:rFonts w:asciiTheme="minorHAnsi" w:eastAsia="ArialMT" w:hAnsiTheme="minorHAnsi" w:cs="ArialMT"/>
-          <w:sz w:val="22"/>
-          <w:szCs w:val="22"/>
-          <w:lang w:val="es-ES" w:eastAsia="en-US"/>
-        </w:rPr>
-        <w:t>fuera</w:t>
-      </w:r>
-      <w:r>
-        <w:rPr>
-          <w:rFonts w:asciiTheme="minorHAnsi" w:eastAsia="ArialMT" w:hAnsiTheme="minorHAnsi" w:cs="ArialMT"/>
-          <w:sz w:val="22"/>
-          <w:szCs w:val="22"/>
-          <w:lang w:val="es-ES" w:eastAsia="en-US"/>
-        </w:rPr>
-        <w:t xml:space="preserve"> </w:t>
-      </w:r>
-      <w:r>
-        <w:rPr>
-          <w:rFonts w:asciiTheme="minorHAnsi" w:eastAsia="ArialMT" w:hAnsiTheme="minorHAnsi" w:cs="ArialMT"/>
-          <w:sz w:val="22"/>
-          <w:szCs w:val="22"/>
-          <w:lang w:val="es-ES" w:eastAsia="en-US"/>
-        </w:rPr>
-        <w:t xml:space="preserve">de </w:t>
-      </w:r>
-      <w:r>
-        <w:rPr>
-          <w:rFonts w:asciiTheme="minorHAnsi" w:eastAsia="ArialMT" w:hAnsiTheme="minorHAnsi" w:cs="ArialMT"/>
-          <w:sz w:val="22"/>
-          <w:szCs w:val="22"/>
-          <w:lang w:val="es-ES" w:eastAsia="en-US"/>
-        </w:rPr>
-        <w:t>casa a nivel de cada país y también a nivel de toda Europa?</w:t>
+        <w:t>los mejores fuera de casa a nivel de cada país y también a nivel de toda Europa?</w:t>
       </w:r>
     </w:p>
     <w:p>
@@ -4468,16 +3700,7 @@
           <w:szCs w:val="22"/>
           <w:lang w:val="es-ES" w:eastAsia="en-US"/>
         </w:rPr>
-        <w:t xml:space="preserve">¿Hay equipos </w:t>
-      </w:r>
-      <w:r>
-        <w:rPr>
-          <w:rFonts w:asciiTheme="minorHAnsi" w:eastAsia="ArialMT" w:hAnsiTheme="minorHAnsi" w:cs="ArialMT"/>
-          <w:sz w:val="22"/>
-          <w:szCs w:val="22"/>
-          <w:lang w:val="es-ES" w:eastAsia="en-US"/>
-        </w:rPr>
-        <w:t>invictos (que no han perdido aún) en Europa?</w:t>
+        <w:t>¿Hay equipos invictos (que no han perdido aún) en Europa?</w:t>
       </w:r>
     </w:p>
     <w:p>
@@ -4505,34 +3728,7 @@
           <w:szCs w:val="22"/>
           <w:lang w:val="es-ES" w:eastAsia="en-US"/>
         </w:rPr>
-        <w:t>A final de temporada, se puede realizar un comparativo entre todas las ligas</w:t>
-      </w:r>
-      <w:r>
-        <w:rPr>
-          <w:rFonts w:asciiTheme="minorHAnsi" w:eastAsia="ArialMT" w:hAnsiTheme="minorHAnsi" w:cs="ArialMT"/>
-          <w:sz w:val="22"/>
-          <w:szCs w:val="22"/>
-          <w:lang w:val="es-ES" w:eastAsia="en-US"/>
-        </w:rPr>
-        <w:t xml:space="preserve"> </w:t>
-      </w:r>
-      <w:r>
-        <w:rPr>
-          <w:rFonts w:asciiTheme="minorHAnsi" w:eastAsia="ArialMT" w:hAnsiTheme="minorHAnsi" w:cs="ArialMT"/>
-          <w:sz w:val="22"/>
-          <w:szCs w:val="22"/>
-          <w:lang w:val="es-ES" w:eastAsia="en-US"/>
-        </w:rPr>
-        <w:t>y poder responder</w:t>
-      </w:r>
-      <w:r>
-        <w:rPr>
-          <w:rFonts w:asciiTheme="minorHAnsi" w:eastAsia="ArialMT" w:hAnsiTheme="minorHAnsi" w:cs="ArialMT"/>
-          <w:sz w:val="22"/>
-          <w:szCs w:val="22"/>
-          <w:lang w:val="es-ES" w:eastAsia="en-US"/>
-        </w:rPr>
-        <w:t xml:space="preserve">: </w:t>
+        <w:t xml:space="preserve">A final de temporada, se puede realizar un comparativo entre todas las ligas y poder responder: </w:t>
       </w:r>
     </w:p>
     <w:p>
@@ -4560,17 +3756,9 @@
           <w:szCs w:val="22"/>
           <w:lang w:val="es-ES" w:eastAsia="en-US"/>
         </w:rPr>
-        <w:t>Qué equipo de Europa ha obtenido la mejor puntuación</w:t>
-      </w:r>
-      <w:r>
-        <w:rPr>
-          <w:rFonts w:asciiTheme="minorHAnsi" w:eastAsia="ArialMT" w:hAnsiTheme="minorHAnsi" w:cs="ArialMT"/>
-          <w:sz w:val="22"/>
-          <w:szCs w:val="22"/>
-          <w:lang w:val="es-ES" w:eastAsia="en-US"/>
-        </w:rPr>
-        <w:t>, el más goleador y el menos goleado</w:t>
-      </w:r>
+        <w:t>Qué equipo de Europa ha obtenido la mejor puntuación, el más goleador y el menos goleado</w:t>
+      </w:r>
+      <w:proofErr w:type="gramStart"/>
       <w:r>
         <w:rPr>
           <w:rFonts w:asciiTheme="minorHAnsi" w:eastAsia="ArialMT" w:hAnsiTheme="minorHAnsi" w:cs="ArialMT"/>
@@ -4580,6 +3768,7 @@
         </w:rPr>
         <w:t>?</w:t>
       </w:r>
+      <w:proofErr w:type="gramEnd"/>
       <w:r>
         <w:rPr>
           <w:rFonts w:asciiTheme="minorHAnsi" w:eastAsia="ArialMT" w:hAnsiTheme="minorHAnsi" w:cs="ArialMT"/>
@@ -4616,25 +3805,7 @@
           <w:szCs w:val="22"/>
           <w:lang w:val="es-ES" w:eastAsia="en-US"/>
         </w:rPr>
-        <w:t xml:space="preserve">Debido a la situación actual </w:t>
-      </w:r>
-      <w:r>
-        <w:rPr>
-          <w:rFonts w:asciiTheme="minorHAnsi" w:eastAsia="ArialMT" w:hAnsiTheme="minorHAnsi" w:cs="ArialMT"/>
-          <w:sz w:val="22"/>
-          <w:szCs w:val="22"/>
-          <w:lang w:val="es-ES" w:eastAsia="en-US"/>
-        </w:rPr>
-        <w:t>por la pandemia del COVID-19</w:t>
-      </w:r>
-      <w:r>
-        <w:rPr>
-          <w:rFonts w:asciiTheme="minorHAnsi" w:eastAsia="ArialMT" w:hAnsiTheme="minorHAnsi" w:cs="ArialMT"/>
-          <w:sz w:val="22"/>
-          <w:szCs w:val="22"/>
-          <w:lang w:val="es-ES" w:eastAsia="en-US"/>
-        </w:rPr>
-        <w:t>:</w:t>
+        <w:t>Debido a la situación actual por la pandemia del COVID-19:</w:t>
       </w:r>
     </w:p>
     <w:p>
@@ -4663,25 +3834,7 @@
           <w:szCs w:val="22"/>
           <w:lang w:val="es-ES" w:eastAsia="en-US"/>
         </w:rPr>
-        <w:t>¿Qué ligas se pueden dar por finalizadas</w:t>
-      </w:r>
-      <w:r>
-        <w:rPr>
-          <w:rFonts w:asciiTheme="minorHAnsi" w:eastAsia="ArialMT" w:hAnsiTheme="minorHAnsi" w:cs="ArialMT"/>
-          <w:sz w:val="22"/>
-          <w:szCs w:val="22"/>
-          <w:lang w:val="es-ES" w:eastAsia="en-US"/>
-        </w:rPr>
-        <w:t xml:space="preserve">, según la diferencia de puntos entre </w:t>
-      </w:r>
-      <w:r>
-        <w:rPr>
-          <w:rFonts w:asciiTheme="minorHAnsi" w:eastAsia="ArialMT" w:hAnsiTheme="minorHAnsi" w:cs="ArialMT"/>
-          <w:sz w:val="22"/>
-          <w:szCs w:val="22"/>
-          <w:lang w:val="es-ES" w:eastAsia="en-US"/>
-        </w:rPr>
-        <w:t>los primeros clasificados?</w:t>
+        <w:t>¿Qué ligas se pueden dar por finalizadas, según la diferencia de puntos entre los primeros clasificados?</w:t>
       </w:r>
     </w:p>
     <w:p>
@@ -4710,61 +3863,149 @@
           <w:szCs w:val="22"/>
           <w:lang w:val="es-ES" w:eastAsia="en-US"/>
         </w:rPr>
-        <w:t xml:space="preserve">¿Cuántas jornadas faltan para dar por terminadas las ligas europeas de </w:t>
-      </w:r>
-      <w:r>
-        <w:rPr>
-          <w:rFonts w:asciiTheme="minorHAnsi" w:eastAsia="ArialMT" w:hAnsiTheme="minorHAnsi" w:cs="ArialMT"/>
-          <w:sz w:val="22"/>
-          <w:szCs w:val="22"/>
-          <w:lang w:val="es-ES" w:eastAsia="en-US"/>
-        </w:rPr>
-        <w:t>fútbol por países?</w:t>
-      </w:r>
-    </w:p>
-    <w:p>
-      <w:pPr>
-        <w:autoSpaceDE w:val="0"/>
-        <w:autoSpaceDN w:val="0"/>
-        <w:adjustRightInd w:val="0"/>
-        <w:spacing w:after="0" w:line="240" w:lineRule="auto"/>
-        <w:rPr>
-          <w:rFonts w:asciiTheme="minorHAnsi" w:eastAsia="ArialMT" w:hAnsiTheme="minorHAnsi" w:cs="ArialMT"/>
-          <w:color w:val="000078"/>
-          <w:sz w:val="22"/>
-          <w:szCs w:val="22"/>
-          <w:lang w:val="es-ES" w:eastAsia="en-US"/>
-        </w:rPr>
-      </w:pPr>
-    </w:p>
-    <w:p>
-      <w:pPr>
-        <w:autoSpaceDE w:val="0"/>
-        <w:autoSpaceDN w:val="0"/>
-        <w:adjustRightInd w:val="0"/>
-        <w:spacing w:after="0" w:line="240" w:lineRule="auto"/>
-        <w:rPr>
-          <w:rFonts w:asciiTheme="minorHAnsi" w:eastAsia="ArialMT" w:hAnsiTheme="minorHAnsi" w:cs="ArialMT"/>
-          <w:b/>
-          <w:bCs/>
-          <w:color w:val="000078"/>
-          <w:sz w:val="22"/>
-          <w:szCs w:val="22"/>
-          <w:lang w:val="es-ES" w:eastAsia="en-US"/>
-        </w:rPr>
-      </w:pPr>
-      <w:r>
-        <w:rPr>
-          <w:rFonts w:asciiTheme="minorHAnsi" w:eastAsia="ArialMT" w:hAnsiTheme="minorHAnsi" w:cs="ArialMT"/>
-          <w:b/>
-          <w:bCs/>
-          <w:color w:val="000078"/>
-          <w:sz w:val="22"/>
-          <w:szCs w:val="22"/>
-          <w:lang w:val="es-ES" w:eastAsia="en-US"/>
-        </w:rPr>
-        <w:t>8. Licencia.   Seleccione   una   de estas licencias   para   su   dataset   y   explique   el motivo de su selección:</w:t>
-      </w:r>
+        <w:t>¿Cuántas jornadas faltan para dar por terminadas las ligas europeas de fútbol por países?</w:t>
+      </w:r>
+    </w:p>
+    <w:p>
+      <w:pPr>
+        <w:autoSpaceDE w:val="0"/>
+        <w:autoSpaceDN w:val="0"/>
+        <w:adjustRightInd w:val="0"/>
+        <w:spacing w:after="0" w:line="240" w:lineRule="auto"/>
+        <w:rPr>
+          <w:rFonts w:asciiTheme="minorHAnsi" w:eastAsia="ArialMT" w:hAnsiTheme="minorHAnsi" w:cs="ArialMT"/>
+          <w:color w:val="000078"/>
+          <w:sz w:val="22"/>
+          <w:szCs w:val="22"/>
+          <w:lang w:val="es-ES" w:eastAsia="en-US"/>
+        </w:rPr>
+      </w:pPr>
+    </w:p>
+    <w:p>
+      <w:pPr>
+        <w:autoSpaceDE w:val="0"/>
+        <w:autoSpaceDN w:val="0"/>
+        <w:adjustRightInd w:val="0"/>
+        <w:spacing w:after="0" w:line="240" w:lineRule="auto"/>
+        <w:rPr>
+          <w:rFonts w:asciiTheme="minorHAnsi" w:eastAsia="ArialMT" w:hAnsiTheme="minorHAnsi" w:cs="ArialMT"/>
+          <w:color w:val="000078"/>
+          <w:sz w:val="22"/>
+          <w:szCs w:val="22"/>
+          <w:lang w:val="es-ES" w:eastAsia="en-US"/>
+        </w:rPr>
+      </w:pPr>
+    </w:p>
+    <w:p>
+      <w:pPr>
+        <w:autoSpaceDE w:val="0"/>
+        <w:autoSpaceDN w:val="0"/>
+        <w:adjustRightInd w:val="0"/>
+        <w:spacing w:after="0" w:line="240" w:lineRule="auto"/>
+        <w:rPr>
+          <w:rFonts w:asciiTheme="minorHAnsi" w:eastAsia="ArialMT" w:hAnsiTheme="minorHAnsi" w:cs="ArialMT"/>
+          <w:color w:val="000078"/>
+          <w:sz w:val="22"/>
+          <w:szCs w:val="22"/>
+          <w:lang w:val="es-ES" w:eastAsia="en-US"/>
+        </w:rPr>
+      </w:pPr>
+    </w:p>
+    <w:p>
+      <w:pPr>
+        <w:autoSpaceDE w:val="0"/>
+        <w:autoSpaceDN w:val="0"/>
+        <w:adjustRightInd w:val="0"/>
+        <w:spacing w:after="0" w:line="240" w:lineRule="auto"/>
+        <w:rPr>
+          <w:rFonts w:asciiTheme="minorHAnsi" w:eastAsia="ArialMT" w:hAnsiTheme="minorHAnsi" w:cs="ArialMT"/>
+          <w:color w:val="000078"/>
+          <w:sz w:val="22"/>
+          <w:szCs w:val="22"/>
+          <w:lang w:val="es-ES" w:eastAsia="en-US"/>
+        </w:rPr>
+      </w:pPr>
+    </w:p>
+    <w:p>
+      <w:pPr>
+        <w:autoSpaceDE w:val="0"/>
+        <w:autoSpaceDN w:val="0"/>
+        <w:adjustRightInd w:val="0"/>
+        <w:spacing w:after="0" w:line="240" w:lineRule="auto"/>
+        <w:rPr>
+          <w:rFonts w:asciiTheme="minorHAnsi" w:eastAsia="ArialMT" w:hAnsiTheme="minorHAnsi" w:cs="ArialMT"/>
+          <w:color w:val="000078"/>
+          <w:sz w:val="22"/>
+          <w:szCs w:val="22"/>
+          <w:lang w:val="es-ES" w:eastAsia="en-US"/>
+        </w:rPr>
+      </w:pPr>
+      <w:r>
+        <w:rPr>
+          <w:rFonts w:asciiTheme="minorHAnsi" w:eastAsia="ArialMT" w:hAnsiTheme="minorHAnsi" w:cs="ArialMT"/>
+          <w:color w:val="000078"/>
+          <w:sz w:val="22"/>
+          <w:szCs w:val="22"/>
+          <w:lang w:val="es-ES" w:eastAsia="en-US"/>
+        </w:rPr>
+        <w:lastRenderedPageBreak/>
+        <w:t xml:space="preserve">8. Licencia.   Seleccione   una   de </w:t>
+      </w:r>
+      <w:r>
+        <w:rPr>
+          <w:rFonts w:asciiTheme="minorHAnsi" w:eastAsia="ArialMT" w:hAnsiTheme="minorHAnsi" w:cs="ArialMT"/>
+          <w:color w:val="000078"/>
+          <w:sz w:val="22"/>
+          <w:szCs w:val="22"/>
+          <w:lang w:val="es-ES" w:eastAsia="en-US"/>
+        </w:rPr>
+        <w:t xml:space="preserve">estas </w:t>
+      </w:r>
+      <w:r>
+        <w:rPr>
+          <w:rFonts w:asciiTheme="minorHAnsi" w:eastAsia="ArialMT" w:hAnsiTheme="minorHAnsi" w:cs="ArialMT"/>
+          <w:color w:val="000078"/>
+          <w:sz w:val="22"/>
+          <w:szCs w:val="22"/>
+          <w:lang w:val="es-ES" w:eastAsia="en-US"/>
+        </w:rPr>
+        <w:t>licencias   para   su   dataset   y   explique   el</w:t>
+      </w:r>
+      <w:r>
+        <w:rPr>
+          <w:rFonts w:asciiTheme="minorHAnsi" w:eastAsia="ArialMT" w:hAnsiTheme="minorHAnsi" w:cs="ArialMT"/>
+          <w:color w:val="000078"/>
+          <w:sz w:val="22"/>
+          <w:szCs w:val="22"/>
+          <w:lang w:val="es-ES" w:eastAsia="en-US"/>
+        </w:rPr>
+        <w:t xml:space="preserve"> </w:t>
+      </w:r>
+      <w:r>
+        <w:rPr>
+          <w:rFonts w:asciiTheme="minorHAnsi" w:eastAsia="ArialMT" w:hAnsiTheme="minorHAnsi" w:cs="ArialMT"/>
+          <w:color w:val="000078"/>
+          <w:sz w:val="22"/>
+          <w:szCs w:val="22"/>
+          <w:lang w:val="es-ES" w:eastAsia="en-US"/>
+        </w:rPr>
+        <w:t>motivo de su selección:</w:t>
+      </w:r>
+    </w:p>
+    <w:p>
+      <w:pPr>
+        <w:autoSpaceDE w:val="0"/>
+        <w:autoSpaceDN w:val="0"/>
+        <w:adjustRightInd w:val="0"/>
+        <w:spacing w:after="0" w:line="240" w:lineRule="auto"/>
+        <w:rPr>
+          <w:rFonts w:asciiTheme="minorHAnsi" w:eastAsia="ArialMT" w:hAnsiTheme="minorHAnsi" w:cs="ArialMT"/>
+          <w:color w:val="000078"/>
+          <w:sz w:val="22"/>
+          <w:szCs w:val="22"/>
+          <w:lang w:val="es-ES" w:eastAsia="en-US"/>
+        </w:rPr>
+      </w:pPr>
     </w:p>
     <w:p>
       <w:pPr>
@@ -4795,88 +4036,67 @@
           <w:szCs w:val="22"/>
           <w:lang w:val="es-ES" w:eastAsia="en-US"/>
         </w:rPr>
-        <w:t xml:space="preserve">sideramos que nuestro </w:t>
-      </w:r>
-      <w:r>
-        <w:rPr>
-          <w:rFonts w:asciiTheme="minorHAnsi" w:eastAsia="ArialMT" w:hAnsiTheme="minorHAnsi" w:cs="ArialMT"/>
-          <w:sz w:val="22"/>
-          <w:szCs w:val="22"/>
-          <w:lang w:val="es-ES" w:eastAsia="en-US"/>
-        </w:rPr>
-        <w:t xml:space="preserve">dataset </w:t>
-      </w:r>
-      <w:r>
-        <w:rPr>
-          <w:rFonts w:asciiTheme="minorHAnsi" w:eastAsia="ArialMT" w:hAnsiTheme="minorHAnsi" w:cs="ArialMT"/>
-          <w:sz w:val="22"/>
-          <w:szCs w:val="22"/>
-          <w:lang w:val="es-ES" w:eastAsia="en-US"/>
-        </w:rPr>
-        <w:t xml:space="preserve">debería tener una licencia </w:t>
-      </w:r>
-      <w:r>
-        <w:rPr>
-          <w:rFonts w:asciiTheme="minorHAnsi" w:eastAsia="ArialMT" w:hAnsiTheme="minorHAnsi" w:cs="ArialMT"/>
-          <w:sz w:val="22"/>
-          <w:szCs w:val="22"/>
-          <w:lang w:val="es-ES" w:eastAsia="en-US"/>
-        </w:rPr>
-        <w:t xml:space="preserve">del tipo </w:t>
-      </w:r>
-      <w:r>
-        <w:rPr>
-          <w:rFonts w:asciiTheme="minorHAnsi" w:eastAsia="ArialMT" w:hAnsiTheme="minorHAnsi" w:cs="ArialMT"/>
-          <w:sz w:val="22"/>
-          <w:szCs w:val="22"/>
-          <w:lang w:val="es-ES" w:eastAsia="en-US"/>
-        </w:rPr>
-        <w:t>Released Under CC BY-NC-SA 4.0 License</w:t>
-      </w:r>
-      <w:r>
-        <w:rPr>
-          <w:rFonts w:asciiTheme="minorHAnsi" w:eastAsia="ArialMT" w:hAnsiTheme="minorHAnsi" w:cs="ArialMT"/>
-          <w:sz w:val="22"/>
-          <w:szCs w:val="22"/>
-          <w:lang w:val="es-ES" w:eastAsia="en-US"/>
-        </w:rPr>
-        <w:t xml:space="preserve">. </w:t>
-      </w:r>
-      <w:r>
-        <w:rPr>
-          <w:rFonts w:asciiTheme="minorHAnsi" w:eastAsia="ArialMT" w:hAnsiTheme="minorHAnsi" w:cs="ArialMT"/>
-          <w:sz w:val="22"/>
-          <w:szCs w:val="22"/>
-          <w:lang w:val="es-ES" w:eastAsia="en-US"/>
-        </w:rPr>
-        <w:t>La elección de esta licenci</w:t>
-      </w:r>
-      <w:r>
-        <w:rPr>
-          <w:rFonts w:asciiTheme="minorHAnsi" w:eastAsia="ArialMT" w:hAnsiTheme="minorHAnsi" w:cs="ArialMT"/>
-          <w:sz w:val="22"/>
-          <w:szCs w:val="22"/>
-          <w:lang w:val="es-ES" w:eastAsia="en-US"/>
-        </w:rPr>
-        <w:t xml:space="preserve">a </w:t>
-      </w:r>
-      <w:r>
-        <w:rPr>
-          <w:rFonts w:asciiTheme="minorHAnsi" w:eastAsia="ArialMT" w:hAnsiTheme="minorHAnsi" w:cs="ArialMT"/>
-          <w:sz w:val="22"/>
-          <w:szCs w:val="22"/>
-          <w:lang w:val="es-ES" w:eastAsia="en-US"/>
-        </w:rPr>
-        <w:t>se basa en</w:t>
-      </w:r>
-      <w:r>
-        <w:rPr>
-          <w:rFonts w:asciiTheme="minorHAnsi" w:eastAsia="ArialMT" w:hAnsiTheme="minorHAnsi" w:cs="ArialMT"/>
-          <w:sz w:val="22"/>
-          <w:szCs w:val="22"/>
-          <w:lang w:val="es-ES" w:eastAsia="en-US"/>
-        </w:rPr>
-        <w:t>:</w:t>
+        <w:t xml:space="preserve">sideramos que nuestro dataset debería tener una licencia del tipo </w:t>
+      </w:r>
+      <w:proofErr w:type="spellStart"/>
+      <w:r>
+        <w:rPr>
+          <w:rFonts w:asciiTheme="minorHAnsi" w:eastAsia="ArialMT" w:hAnsiTheme="minorHAnsi" w:cs="ArialMT"/>
+          <w:sz w:val="22"/>
+          <w:szCs w:val="22"/>
+          <w:lang w:val="es-ES" w:eastAsia="en-US"/>
+        </w:rPr>
+        <w:t>Released</w:t>
+      </w:r>
+      <w:proofErr w:type="spellEnd"/>
+      <w:r>
+        <w:rPr>
+          <w:rFonts w:asciiTheme="minorHAnsi" w:eastAsia="ArialMT" w:hAnsiTheme="minorHAnsi" w:cs="ArialMT"/>
+          <w:sz w:val="22"/>
+          <w:szCs w:val="22"/>
+          <w:lang w:val="es-ES" w:eastAsia="en-US"/>
+        </w:rPr>
+        <w:t xml:space="preserve"> </w:t>
+      </w:r>
+      <w:proofErr w:type="spellStart"/>
+      <w:r>
+        <w:rPr>
+          <w:rFonts w:asciiTheme="minorHAnsi" w:eastAsia="ArialMT" w:hAnsiTheme="minorHAnsi" w:cs="ArialMT"/>
+          <w:sz w:val="22"/>
+          <w:szCs w:val="22"/>
+          <w:lang w:val="es-ES" w:eastAsia="en-US"/>
+        </w:rPr>
+        <w:t>Under</w:t>
+      </w:r>
+      <w:proofErr w:type="spellEnd"/>
+      <w:r>
+        <w:rPr>
+          <w:rFonts w:asciiTheme="minorHAnsi" w:eastAsia="ArialMT" w:hAnsiTheme="minorHAnsi" w:cs="ArialMT"/>
+          <w:sz w:val="22"/>
+          <w:szCs w:val="22"/>
+          <w:lang w:val="es-ES" w:eastAsia="en-US"/>
+        </w:rPr>
+        <w:t xml:space="preserve"> CC BY-NC-SA 4.0 </w:t>
+      </w:r>
+      <w:proofErr w:type="spellStart"/>
+      <w:r>
+        <w:rPr>
+          <w:rFonts w:asciiTheme="minorHAnsi" w:eastAsia="ArialMT" w:hAnsiTheme="minorHAnsi" w:cs="ArialMT"/>
+          <w:sz w:val="22"/>
+          <w:szCs w:val="22"/>
+          <w:lang w:val="es-ES" w:eastAsia="en-US"/>
+        </w:rPr>
+        <w:t>License</w:t>
+      </w:r>
+      <w:proofErr w:type="spellEnd"/>
+      <w:r>
+        <w:rPr>
+          <w:rFonts w:asciiTheme="minorHAnsi" w:eastAsia="ArialMT" w:hAnsiTheme="minorHAnsi" w:cs="ArialMT"/>
+          <w:sz w:val="22"/>
+          <w:szCs w:val="22"/>
+          <w:lang w:val="es-ES" w:eastAsia="en-US"/>
+        </w:rPr>
+        <w:t>. La elección de esta licencia se basa en:</w:t>
       </w:r>
     </w:p>
     <w:p>
@@ -4904,88 +4124,7 @@
           <w:szCs w:val="22"/>
           <w:lang w:val="es-ES" w:eastAsia="en-US"/>
         </w:rPr>
-        <w:t xml:space="preserve">Cualquier </w:t>
-      </w:r>
-      <w:r>
-        <w:rPr>
-          <w:rFonts w:asciiTheme="minorHAnsi" w:eastAsia="ArialMT" w:hAnsiTheme="minorHAnsi" w:cs="ArialMT"/>
-          <w:sz w:val="22"/>
-          <w:szCs w:val="22"/>
-          <w:lang w:val="es-ES" w:eastAsia="en-US"/>
-        </w:rPr>
-        <w:t xml:space="preserve">persona o empresa que </w:t>
-      </w:r>
-      <w:r>
-        <w:rPr>
-          <w:rFonts w:asciiTheme="minorHAnsi" w:eastAsia="ArialMT" w:hAnsiTheme="minorHAnsi" w:cs="ArialMT"/>
-          <w:sz w:val="22"/>
-          <w:szCs w:val="22"/>
-          <w:lang w:val="es-ES" w:eastAsia="en-US"/>
-        </w:rPr>
-        <w:t>la utilice debe</w:t>
-      </w:r>
-      <w:r>
-        <w:rPr>
-          <w:rFonts w:asciiTheme="minorHAnsi" w:eastAsia="ArialMT" w:hAnsiTheme="minorHAnsi" w:cs="ArialMT"/>
-          <w:sz w:val="22"/>
-          <w:szCs w:val="22"/>
-          <w:lang w:val="es-ES" w:eastAsia="en-US"/>
-        </w:rPr>
-        <w:t xml:space="preserve">rá reconocer </w:t>
-      </w:r>
-      <w:r>
-        <w:rPr>
-          <w:rFonts w:asciiTheme="minorHAnsi" w:eastAsia="ArialMT" w:hAnsiTheme="minorHAnsi" w:cs="ArialMT"/>
-          <w:sz w:val="22"/>
-          <w:szCs w:val="22"/>
-          <w:lang w:val="es-ES" w:eastAsia="en-US"/>
-        </w:rPr>
-        <w:t xml:space="preserve">la autoría de quienes construyeron el dataset </w:t>
-      </w:r>
-      <w:r>
-        <w:rPr>
-          <w:rFonts w:asciiTheme="minorHAnsi" w:eastAsia="ArialMT" w:hAnsiTheme="minorHAnsi" w:cs="ArialMT"/>
-          <w:sz w:val="22"/>
-          <w:szCs w:val="22"/>
-          <w:lang w:val="es-ES" w:eastAsia="en-US"/>
-        </w:rPr>
-        <w:t>y también indicar si realizaron cambios o no en el mismo.</w:t>
-      </w:r>
-      <w:r>
-        <w:rPr>
-          <w:rFonts w:asciiTheme="minorHAnsi" w:eastAsia="ArialMT" w:hAnsiTheme="minorHAnsi" w:cs="ArialMT"/>
-          <w:sz w:val="22"/>
-          <w:szCs w:val="22"/>
-          <w:lang w:val="es-ES" w:eastAsia="en-US"/>
-        </w:rPr>
-        <w:t xml:space="preserve"> De esta forma se </w:t>
-      </w:r>
-      <w:r>
-        <w:rPr>
-          <w:rFonts w:asciiTheme="minorHAnsi" w:eastAsia="ArialMT" w:hAnsiTheme="minorHAnsi" w:cs="ArialMT"/>
-          <w:sz w:val="22"/>
-          <w:szCs w:val="22"/>
-          <w:lang w:val="es-ES" w:eastAsia="en-US"/>
-        </w:rPr>
-        <w:t>nos reconocerá nuestr</w:t>
-      </w:r>
-      <w:r>
-        <w:rPr>
-          <w:rFonts w:asciiTheme="minorHAnsi" w:eastAsia="ArialMT" w:hAnsiTheme="minorHAnsi" w:cs="ArialMT"/>
-          <w:sz w:val="22"/>
-          <w:szCs w:val="22"/>
-          <w:lang w:val="es-ES" w:eastAsia="en-US"/>
-        </w:rPr>
-        <w:t>o trabajo</w:t>
-      </w:r>
-      <w:r>
-        <w:rPr>
-          <w:rFonts w:asciiTheme="minorHAnsi" w:eastAsia="ArialMT" w:hAnsiTheme="minorHAnsi" w:cs="ArialMT"/>
-          <w:sz w:val="22"/>
-          <w:szCs w:val="22"/>
-          <w:lang w:val="es-ES" w:eastAsia="en-US"/>
-        </w:rPr>
-        <w:t>.</w:t>
+        <w:t>Cualquier persona o empresa que la utilice deberá reconocer la autoría de quienes construyeron el dataset y también indicar si realizaron cambios o no en el mismo. De esta forma se nos reconocerá nuestro trabajo.</w:t>
       </w:r>
     </w:p>
     <w:p>
@@ -5013,52 +4152,7 @@
           <w:szCs w:val="22"/>
           <w:lang w:val="es-ES" w:eastAsia="en-US"/>
         </w:rPr>
-        <w:t xml:space="preserve">No permitimos el uso comercial, </w:t>
-      </w:r>
-      <w:r>
-        <w:rPr>
-          <w:rFonts w:asciiTheme="minorHAnsi" w:eastAsia="ArialMT" w:hAnsiTheme="minorHAnsi" w:cs="ArialMT"/>
-          <w:sz w:val="22"/>
-          <w:szCs w:val="22"/>
-          <w:lang w:val="es-ES" w:eastAsia="en-US"/>
-        </w:rPr>
-        <w:t xml:space="preserve">ya que, no nos gustaría que otras empresas </w:t>
-      </w:r>
-      <w:r>
-        <w:rPr>
-          <w:rFonts w:asciiTheme="minorHAnsi" w:eastAsia="ArialMT" w:hAnsiTheme="minorHAnsi" w:cs="ArialMT"/>
-          <w:sz w:val="22"/>
-          <w:szCs w:val="22"/>
-          <w:lang w:val="es-ES" w:eastAsia="en-US"/>
-        </w:rPr>
-        <w:t xml:space="preserve">obtengan </w:t>
-      </w:r>
-      <w:r>
-        <w:rPr>
-          <w:rFonts w:asciiTheme="minorHAnsi" w:eastAsia="ArialMT" w:hAnsiTheme="minorHAnsi" w:cs="ArialMT"/>
-          <w:sz w:val="22"/>
-          <w:szCs w:val="22"/>
-          <w:lang w:val="es-ES" w:eastAsia="en-US"/>
-        </w:rPr>
-        <w:t xml:space="preserve">beneficios económicos </w:t>
-      </w:r>
-      <w:r>
-        <w:rPr>
-          <w:rFonts w:asciiTheme="minorHAnsi" w:eastAsia="ArialMT" w:hAnsiTheme="minorHAnsi" w:cs="ArialMT"/>
-          <w:sz w:val="22"/>
-          <w:szCs w:val="22"/>
-          <w:lang w:val="es-ES" w:eastAsia="en-US"/>
-        </w:rPr>
-        <w:t>a costa de nuestro trabajo</w:t>
-      </w:r>
-      <w:r>
-        <w:rPr>
-          <w:rFonts w:asciiTheme="minorHAnsi" w:eastAsia="ArialMT" w:hAnsiTheme="minorHAnsi" w:cs="ArialMT"/>
-          <w:sz w:val="22"/>
-          <w:szCs w:val="22"/>
-          <w:lang w:val="es-ES" w:eastAsia="en-US"/>
-        </w:rPr>
-        <w:t>.</w:t>
+        <w:t>No permitimos el uso comercial, ya que, no nos gustaría que otras empresas obtengan beneficios económicos a costa de nuestro trabajo.</w:t>
       </w:r>
     </w:p>
     <w:p>
@@ -5086,26 +4180,56 @@
           <w:szCs w:val="22"/>
           <w:lang w:val="es-ES" w:eastAsia="en-US"/>
         </w:rPr>
-        <w:t xml:space="preserve">Los nuevos desarrollos o adaptaciones realizadas sobre nuestro </w:t>
-      </w:r>
-      <w:r>
-        <w:rPr>
-          <w:rFonts w:asciiTheme="minorHAnsi" w:eastAsia="ArialMT" w:hAnsiTheme="minorHAnsi" w:cs="ArialMT"/>
-          <w:sz w:val="22"/>
-          <w:szCs w:val="22"/>
-          <w:lang w:val="es-ES" w:eastAsia="en-US"/>
-        </w:rPr>
-        <w:t>dataset</w:t>
-      </w:r>
-      <w:r>
-        <w:rPr>
-          <w:rFonts w:asciiTheme="minorHAnsi" w:eastAsia="ArialMT" w:hAnsiTheme="minorHAnsi" w:cs="ArialMT"/>
-          <w:sz w:val="22"/>
-          <w:szCs w:val="22"/>
-          <w:lang w:val="es-ES" w:eastAsia="en-US"/>
-        </w:rPr>
-        <w:t>,</w:t>
-      </w:r>
+        <w:t>Los nuevos desarrollos o adaptaciones realizadas sobre nuestro dataset, deberá difundir nuestras contribuciones de la misma forma que la licencia original, de tal forma, que se seguirá reconociendo nuestra autoría, después de cualquier actualización.</w:t>
+      </w:r>
+    </w:p>
+    <w:p>
+      <w:pPr>
+        <w:autoSpaceDE w:val="0"/>
+        <w:autoSpaceDN w:val="0"/>
+        <w:adjustRightInd w:val="0"/>
+        <w:spacing w:after="0" w:line="240" w:lineRule="auto"/>
+        <w:rPr>
+          <w:rFonts w:asciiTheme="minorHAnsi" w:eastAsia="ArialMT" w:hAnsiTheme="minorHAnsi" w:cs="ArialMT"/>
+          <w:sz w:val="22"/>
+          <w:szCs w:val="22"/>
+          <w:lang w:val="es-ES" w:eastAsia="en-US"/>
+        </w:rPr>
+      </w:pPr>
+    </w:p>
+    <w:p>
+      <w:pPr>
+        <w:autoSpaceDE w:val="0"/>
+        <w:autoSpaceDN w:val="0"/>
+        <w:adjustRightInd w:val="0"/>
+        <w:spacing w:after="0" w:line="240" w:lineRule="auto"/>
+        <w:rPr>
+          <w:rFonts w:asciiTheme="minorHAnsi" w:eastAsia="ArialMT" w:hAnsiTheme="minorHAnsi" w:cs="ArialMT"/>
+          <w:sz w:val="22"/>
+          <w:szCs w:val="22"/>
+          <w:lang w:val="es-ES" w:eastAsia="en-US"/>
+        </w:rPr>
+      </w:pPr>
+      <w:r>
+        <w:rPr>
+          <w:rFonts w:asciiTheme="minorHAnsi" w:eastAsia="ArialMT" w:hAnsiTheme="minorHAnsi" w:cs="ArialMT"/>
+          <w:sz w:val="22"/>
+          <w:szCs w:val="22"/>
+          <w:lang w:val="es-ES" w:eastAsia="en-US"/>
+        </w:rPr>
+        <w:t xml:space="preserve">Teniendo en cuenta que de todos los tipos de licencias proporcionados en el enunciado, la única que se ajusta a nuestro modo de trabajo y reconocimiento seleccionamos </w:t>
+      </w:r>
+      <w:proofErr w:type="spellStart"/>
+      <w:r>
+        <w:rPr>
+          <w:rFonts w:asciiTheme="minorHAnsi" w:eastAsia="ArialMT" w:hAnsiTheme="minorHAnsi" w:cs="ArialMT"/>
+          <w:sz w:val="22"/>
+          <w:szCs w:val="22"/>
+          <w:lang w:val="es-ES" w:eastAsia="en-US"/>
+        </w:rPr>
+        <w:t>Released</w:t>
+      </w:r>
+      <w:proofErr w:type="spellEnd"/>
       <w:r>
         <w:rPr>
           <w:rFonts w:asciiTheme="minorHAnsi" w:eastAsia="ArialMT" w:hAnsiTheme="minorHAnsi" w:cs="ArialMT"/>
@@ -5115,151 +4239,37 @@
         </w:rPr>
         <w:t xml:space="preserve"> </w:t>
       </w:r>
-      <w:r>
-        <w:rPr>
-          <w:rFonts w:asciiTheme="minorHAnsi" w:eastAsia="ArialMT" w:hAnsiTheme="minorHAnsi" w:cs="ArialMT"/>
-          <w:sz w:val="22"/>
-          <w:szCs w:val="22"/>
-          <w:lang w:val="es-ES" w:eastAsia="en-US"/>
-        </w:rPr>
-        <w:t xml:space="preserve">deberá difundir </w:t>
-      </w:r>
-      <w:r>
-        <w:rPr>
-          <w:rFonts w:asciiTheme="minorHAnsi" w:eastAsia="ArialMT" w:hAnsiTheme="minorHAnsi" w:cs="ArialMT"/>
-          <w:sz w:val="22"/>
-          <w:szCs w:val="22"/>
-          <w:lang w:val="es-ES" w:eastAsia="en-US"/>
-        </w:rPr>
-        <w:t xml:space="preserve">nuestras contribuciones de la misma forma que la licencia original, de tal forma, que </w:t>
-      </w:r>
-      <w:r>
-        <w:rPr>
-          <w:rFonts w:asciiTheme="minorHAnsi" w:eastAsia="ArialMT" w:hAnsiTheme="minorHAnsi" w:cs="ArialMT"/>
-          <w:sz w:val="22"/>
-          <w:szCs w:val="22"/>
-          <w:lang w:val="es-ES" w:eastAsia="en-US"/>
-        </w:rPr>
-        <w:t>se seguirá reconociendo nuestra autoría,</w:t>
-      </w:r>
-      <w:r>
-        <w:rPr>
-          <w:rFonts w:asciiTheme="minorHAnsi" w:eastAsia="ArialMT" w:hAnsiTheme="minorHAnsi" w:cs="ArialMT"/>
-          <w:sz w:val="22"/>
-          <w:szCs w:val="22"/>
-          <w:lang w:val="es-ES" w:eastAsia="en-US"/>
-        </w:rPr>
-        <w:t xml:space="preserve"> después de cualquier </w:t>
-      </w:r>
-      <w:r>
-        <w:rPr>
-          <w:rFonts w:asciiTheme="minorHAnsi" w:eastAsia="ArialMT" w:hAnsiTheme="minorHAnsi" w:cs="ArialMT"/>
-          <w:sz w:val="22"/>
-          <w:szCs w:val="22"/>
-          <w:lang w:val="es-ES" w:eastAsia="en-US"/>
-        </w:rPr>
-        <w:t>actualización.</w:t>
-      </w:r>
-    </w:p>
-    <w:p>
-      <w:pPr>
-        <w:autoSpaceDE w:val="0"/>
-        <w:autoSpaceDN w:val="0"/>
-        <w:adjustRightInd w:val="0"/>
-        <w:spacing w:after="0" w:line="240" w:lineRule="auto"/>
-        <w:rPr>
-          <w:rFonts w:asciiTheme="minorHAnsi" w:eastAsia="ArialMT" w:hAnsiTheme="minorHAnsi" w:cs="ArialMT"/>
-          <w:sz w:val="22"/>
-          <w:szCs w:val="22"/>
-          <w:lang w:val="es-ES" w:eastAsia="en-US"/>
-        </w:rPr>
-      </w:pPr>
-    </w:p>
-    <w:p>
-      <w:pPr>
-        <w:autoSpaceDE w:val="0"/>
-        <w:autoSpaceDN w:val="0"/>
-        <w:adjustRightInd w:val="0"/>
-        <w:spacing w:after="0" w:line="240" w:lineRule="auto"/>
-        <w:rPr>
-          <w:rFonts w:asciiTheme="minorHAnsi" w:eastAsia="ArialMT" w:hAnsiTheme="minorHAnsi" w:cs="ArialMT"/>
-          <w:sz w:val="22"/>
-          <w:szCs w:val="22"/>
-          <w:lang w:val="es-ES" w:eastAsia="en-US"/>
-        </w:rPr>
-      </w:pPr>
-      <w:r>
-        <w:rPr>
-          <w:rFonts w:asciiTheme="minorHAnsi" w:eastAsia="ArialMT" w:hAnsiTheme="minorHAnsi" w:cs="ArialMT"/>
-          <w:sz w:val="22"/>
-          <w:szCs w:val="22"/>
-          <w:lang w:val="es-ES" w:eastAsia="en-US"/>
-        </w:rPr>
-        <w:t>Teniendo en cuenta</w:t>
-      </w:r>
-      <w:r>
-        <w:rPr>
-          <w:rFonts w:asciiTheme="minorHAnsi" w:eastAsia="ArialMT" w:hAnsiTheme="minorHAnsi" w:cs="ArialMT"/>
-          <w:sz w:val="22"/>
-          <w:szCs w:val="22"/>
-          <w:lang w:val="es-ES" w:eastAsia="en-US"/>
-        </w:rPr>
-        <w:t xml:space="preserve"> </w:t>
-      </w:r>
-      <w:r>
-        <w:rPr>
-          <w:rFonts w:asciiTheme="minorHAnsi" w:eastAsia="ArialMT" w:hAnsiTheme="minorHAnsi" w:cs="ArialMT"/>
-          <w:sz w:val="22"/>
-          <w:szCs w:val="22"/>
-          <w:lang w:val="es-ES" w:eastAsia="en-US"/>
-        </w:rPr>
-        <w:t>que,</w:t>
-      </w:r>
-      <w:r>
-        <w:rPr>
-          <w:rFonts w:asciiTheme="minorHAnsi" w:eastAsia="ArialMT" w:hAnsiTheme="minorHAnsi" w:cs="ArialMT"/>
-          <w:sz w:val="22"/>
-          <w:szCs w:val="22"/>
-          <w:lang w:val="es-ES" w:eastAsia="en-US"/>
-        </w:rPr>
-        <w:t xml:space="preserve"> </w:t>
-      </w:r>
-      <w:r>
-        <w:rPr>
-          <w:rFonts w:asciiTheme="minorHAnsi" w:eastAsia="ArialMT" w:hAnsiTheme="minorHAnsi" w:cs="ArialMT"/>
-          <w:sz w:val="22"/>
-          <w:szCs w:val="22"/>
-          <w:lang w:val="es-ES" w:eastAsia="en-US"/>
-        </w:rPr>
-        <w:t xml:space="preserve">de todos los tipos de licencias </w:t>
-      </w:r>
-      <w:r>
-        <w:rPr>
-          <w:rFonts w:asciiTheme="minorHAnsi" w:eastAsia="ArialMT" w:hAnsiTheme="minorHAnsi" w:cs="ArialMT"/>
-          <w:sz w:val="22"/>
-          <w:szCs w:val="22"/>
-          <w:lang w:val="es-ES" w:eastAsia="en-US"/>
-        </w:rPr>
-        <w:t xml:space="preserve">proporcionados </w:t>
-      </w:r>
-      <w:r>
-        <w:rPr>
-          <w:rFonts w:asciiTheme="minorHAnsi" w:eastAsia="ArialMT" w:hAnsiTheme="minorHAnsi" w:cs="ArialMT"/>
-          <w:sz w:val="22"/>
-          <w:szCs w:val="22"/>
-          <w:lang w:val="es-ES" w:eastAsia="en-US"/>
-        </w:rPr>
-        <w:t xml:space="preserve">en el enunciado, la única que se ajusta a nuestro modo de trabajo y reconocimiento seleccionamos </w:t>
-      </w:r>
-      <w:r>
-        <w:rPr>
-          <w:rFonts w:asciiTheme="minorHAnsi" w:eastAsia="ArialMT" w:hAnsiTheme="minorHAnsi" w:cs="ArialMT"/>
-          <w:sz w:val="22"/>
-          <w:szCs w:val="22"/>
-          <w:lang w:val="es-ES" w:eastAsia="en-US"/>
-        </w:rPr>
-        <w:t>Released Under CC BY-NC-SA 4.0 License</w:t>
-      </w:r>
+      <w:proofErr w:type="spellStart"/>
+      <w:r>
+        <w:rPr>
+          <w:rFonts w:asciiTheme="minorHAnsi" w:eastAsia="ArialMT" w:hAnsiTheme="minorHAnsi" w:cs="ArialMT"/>
+          <w:sz w:val="22"/>
+          <w:szCs w:val="22"/>
+          <w:lang w:val="es-ES" w:eastAsia="en-US"/>
+        </w:rPr>
+        <w:t>Under</w:t>
+      </w:r>
+      <w:proofErr w:type="spellEnd"/>
+      <w:r>
+        <w:rPr>
+          <w:rFonts w:asciiTheme="minorHAnsi" w:eastAsia="ArialMT" w:hAnsiTheme="minorHAnsi" w:cs="ArialMT"/>
+          <w:sz w:val="22"/>
+          <w:szCs w:val="22"/>
+          <w:lang w:val="es-ES" w:eastAsia="en-US"/>
+        </w:rPr>
+        <w:t xml:space="preserve"> CC BY-NC-SA 4.0 </w:t>
+      </w:r>
+      <w:proofErr w:type="spellStart"/>
+      <w:r>
+        <w:rPr>
+          <w:rFonts w:asciiTheme="minorHAnsi" w:eastAsia="ArialMT" w:hAnsiTheme="minorHAnsi" w:cs="ArialMT"/>
+          <w:sz w:val="22"/>
+          <w:szCs w:val="22"/>
+          <w:lang w:val="es-ES" w:eastAsia="en-US"/>
+        </w:rPr>
+        <w:t>License</w:t>
+      </w:r>
+      <w:proofErr w:type="spellEnd"/>
       <w:r>
         <w:rPr>
           <w:rFonts w:asciiTheme="minorHAnsi" w:eastAsia="ArialMT" w:hAnsiTheme="minorHAnsi" w:cs="ArialMT"/>
@@ -5269,6 +4279,20 @@
         </w:rPr>
         <w:t>.</w:t>
       </w:r>
+    </w:p>
+    <w:p>
+      <w:pPr>
+        <w:autoSpaceDE w:val="0"/>
+        <w:autoSpaceDN w:val="0"/>
+        <w:adjustRightInd w:val="0"/>
+        <w:spacing w:after="0" w:line="240" w:lineRule="auto"/>
+        <w:rPr>
+          <w:rFonts w:asciiTheme="minorHAnsi" w:eastAsia="ArialMT" w:hAnsiTheme="minorHAnsi" w:cs="ArialMT"/>
+          <w:sz w:val="22"/>
+          <w:szCs w:val="22"/>
+          <w:lang w:val="es-ES" w:eastAsia="en-US"/>
+        </w:rPr>
+      </w:pPr>
     </w:p>
     <w:p>
       <w:pPr>
@@ -5310,8 +4334,9 @@
           <w:szCs w:val="22"/>
           <w:lang w:val="es-ES" w:eastAsia="en-US"/>
         </w:rPr>
-        <w:t xml:space="preserve">9. </w:t>
-      </w:r>
+        <w:t xml:space="preserve">9. Código. Adjuntar el código con el que se ha generado el dataset, preferiblemente en </w:t>
+      </w:r>
+      <w:proofErr w:type="spellStart"/>
       <w:r>
         <w:rPr>
           <w:rFonts w:asciiTheme="minorHAnsi" w:eastAsia="ArialMT" w:hAnsiTheme="minorHAnsi" w:cs="ArialMT"/>
@@ -5322,8 +4347,9 @@
           <w:szCs w:val="22"/>
           <w:lang w:val="es-ES" w:eastAsia="en-US"/>
         </w:rPr>
-        <w:t>Código. Adjuntar el código con el</w:t>
-      </w:r>
+        <w:t>Python</w:t>
+      </w:r>
+      <w:proofErr w:type="spellEnd"/>
       <w:r>
         <w:rPr>
           <w:rFonts w:asciiTheme="minorHAnsi" w:eastAsia="ArialMT" w:hAnsiTheme="minorHAnsi" w:cs="ArialMT"/>
@@ -5334,120 +4360,104 @@
           <w:szCs w:val="22"/>
           <w:lang w:val="es-ES" w:eastAsia="en-US"/>
         </w:rPr>
-        <w:t xml:space="preserve"> </w:t>
-      </w:r>
-      <w:r>
-        <w:rPr>
-          <w:rFonts w:asciiTheme="minorHAnsi" w:eastAsia="ArialMT" w:hAnsiTheme="minorHAnsi" w:cs="ArialMT"/>
-          <w:b/>
-          <w:bCs/>
-          <w:color w:val="000078"/>
-          <w:sz w:val="22"/>
-          <w:szCs w:val="22"/>
-          <w:lang w:val="es-ES" w:eastAsia="en-US"/>
-        </w:rPr>
-        <w:t>que se ha generado el dataset,</w:t>
-      </w:r>
-      <w:r>
-        <w:rPr>
-          <w:rFonts w:asciiTheme="minorHAnsi" w:eastAsia="ArialMT" w:hAnsiTheme="minorHAnsi" w:cs="ArialMT"/>
-          <w:b/>
-          <w:bCs/>
-          <w:color w:val="000078"/>
-          <w:sz w:val="22"/>
-          <w:szCs w:val="22"/>
-          <w:lang w:val="es-ES" w:eastAsia="en-US"/>
-        </w:rPr>
-        <w:t xml:space="preserve"> </w:t>
-      </w:r>
-      <w:r>
-        <w:rPr>
-          <w:rFonts w:asciiTheme="minorHAnsi" w:eastAsia="ArialMT" w:hAnsiTheme="minorHAnsi" w:cs="ArialMT"/>
-          <w:b/>
-          <w:bCs/>
-          <w:color w:val="000078"/>
-          <w:sz w:val="22"/>
-          <w:szCs w:val="22"/>
-          <w:lang w:val="es-ES" w:eastAsia="en-US"/>
-        </w:rPr>
-        <w:t>preferiblemente en Python o, alternativamente, en R.</w:t>
-      </w:r>
-    </w:p>
-    <w:p>
-      <w:pPr>
-        <w:autoSpaceDE w:val="0"/>
-        <w:autoSpaceDN w:val="0"/>
-        <w:adjustRightInd w:val="0"/>
-        <w:spacing w:after="0" w:line="240" w:lineRule="auto"/>
-        <w:rPr>
-          <w:rFonts w:asciiTheme="minorHAnsi" w:eastAsia="ArialMT" w:hAnsiTheme="minorHAnsi" w:cs="ArialMT"/>
-          <w:sz w:val="22"/>
-          <w:szCs w:val="22"/>
-          <w:lang w:val="es-ES" w:eastAsia="en-US"/>
-        </w:rPr>
-      </w:pPr>
-      <w:r>
-        <w:rPr>
-          <w:rFonts w:asciiTheme="minorHAnsi" w:eastAsia="ArialMT" w:hAnsiTheme="minorHAnsi" w:cs="ArialMT"/>
-          <w:sz w:val="22"/>
-          <w:szCs w:val="22"/>
-          <w:lang w:val="es-ES" w:eastAsia="en-US"/>
-        </w:rPr>
-        <w:t xml:space="preserve">El código fue desarrollado en Python </w:t>
-      </w:r>
-      <w:r>
-        <w:rPr>
-          <w:rFonts w:asciiTheme="minorHAnsi" w:eastAsia="ArialMT" w:hAnsiTheme="minorHAnsi" w:cs="ArialMT"/>
-          <w:sz w:val="22"/>
-          <w:szCs w:val="22"/>
-          <w:lang w:val="es-ES" w:eastAsia="en-US"/>
-        </w:rPr>
-        <w:t xml:space="preserve">utilizando </w:t>
-      </w:r>
-      <w:r>
-        <w:rPr>
-          <w:rFonts w:asciiTheme="minorHAnsi" w:eastAsia="ArialMT" w:hAnsiTheme="minorHAnsi" w:cs="ArialMT"/>
-          <w:sz w:val="22"/>
-          <w:szCs w:val="22"/>
-          <w:lang w:val="es-ES" w:eastAsia="en-US"/>
-        </w:rPr>
-        <w:t xml:space="preserve">el Entorno de Desarrollo Integrado (IDE) </w:t>
-      </w:r>
-      <w:r>
-        <w:rPr>
-          <w:rFonts w:asciiTheme="minorHAnsi" w:eastAsia="ArialMT" w:hAnsiTheme="minorHAnsi" w:cs="ArialMT"/>
-          <w:sz w:val="22"/>
-          <w:szCs w:val="22"/>
-          <w:lang w:val="es-ES" w:eastAsia="en-US"/>
-        </w:rPr>
-        <w:t>Wing Personal 7.2</w:t>
-      </w:r>
-      <w:r>
-        <w:rPr>
-          <w:rFonts w:asciiTheme="minorHAnsi" w:eastAsia="ArialMT" w:hAnsiTheme="minorHAnsi" w:cs="ArialMT"/>
-          <w:sz w:val="22"/>
-          <w:szCs w:val="22"/>
-          <w:lang w:val="es-ES" w:eastAsia="en-US"/>
-        </w:rPr>
-        <w:t xml:space="preserve">, </w:t>
-      </w:r>
-      <w:r>
-        <w:rPr>
-          <w:rFonts w:asciiTheme="minorHAnsi" w:eastAsia="ArialMT" w:hAnsiTheme="minorHAnsi" w:cs="ArialMT"/>
-          <w:sz w:val="22"/>
-          <w:szCs w:val="22"/>
-          <w:lang w:val="es-ES" w:eastAsia="en-US"/>
-        </w:rPr>
-        <w:t xml:space="preserve">el código fuente se encuentra </w:t>
-      </w:r>
-      <w:r>
-        <w:rPr>
-          <w:rFonts w:asciiTheme="minorHAnsi" w:eastAsia="ArialMT" w:hAnsiTheme="minorHAnsi" w:cs="ArialMT"/>
-          <w:sz w:val="22"/>
-          <w:szCs w:val="22"/>
-          <w:lang w:val="es-ES" w:eastAsia="en-US"/>
-        </w:rPr>
-        <w:t xml:space="preserve">en el fichero comprimido código.zip y también en el repositorio de github: </w:t>
+        <w:t xml:space="preserve"> o, alternativamente, en R.</w:t>
+      </w:r>
+    </w:p>
+    <w:p>
+      <w:pPr>
+        <w:autoSpaceDE w:val="0"/>
+        <w:autoSpaceDN w:val="0"/>
+        <w:adjustRightInd w:val="0"/>
+        <w:spacing w:after="0" w:line="240" w:lineRule="auto"/>
+        <w:rPr>
+          <w:rFonts w:asciiTheme="minorHAnsi" w:eastAsia="ArialMT" w:hAnsiTheme="minorHAnsi" w:cs="ArialMT"/>
+          <w:sz w:val="22"/>
+          <w:szCs w:val="22"/>
+          <w:lang w:val="es-ES" w:eastAsia="en-US"/>
+        </w:rPr>
+      </w:pPr>
+    </w:p>
+    <w:p>
+      <w:pPr>
+        <w:autoSpaceDE w:val="0"/>
+        <w:autoSpaceDN w:val="0"/>
+        <w:adjustRightInd w:val="0"/>
+        <w:spacing w:after="0" w:line="240" w:lineRule="auto"/>
+        <w:rPr>
+          <w:rFonts w:asciiTheme="minorHAnsi" w:eastAsia="ArialMT" w:hAnsiTheme="minorHAnsi" w:cs="ArialMT"/>
+          <w:sz w:val="22"/>
+          <w:szCs w:val="22"/>
+          <w:lang w:val="es-ES" w:eastAsia="en-US"/>
+        </w:rPr>
+      </w:pPr>
+      <w:r>
+        <w:rPr>
+          <w:rFonts w:asciiTheme="minorHAnsi" w:eastAsia="ArialMT" w:hAnsiTheme="minorHAnsi" w:cs="ArialMT"/>
+          <w:sz w:val="22"/>
+          <w:szCs w:val="22"/>
+          <w:lang w:val="es-ES" w:eastAsia="en-US"/>
+        </w:rPr>
+        <w:t xml:space="preserve">El código fue desarrollado en </w:t>
+      </w:r>
+      <w:proofErr w:type="spellStart"/>
+      <w:r>
+        <w:rPr>
+          <w:rFonts w:asciiTheme="minorHAnsi" w:eastAsia="ArialMT" w:hAnsiTheme="minorHAnsi" w:cs="ArialMT"/>
+          <w:sz w:val="22"/>
+          <w:szCs w:val="22"/>
+          <w:lang w:val="es-ES" w:eastAsia="en-US"/>
+        </w:rPr>
+        <w:t>Python</w:t>
+      </w:r>
+      <w:proofErr w:type="spellEnd"/>
+      <w:r>
+        <w:rPr>
+          <w:rFonts w:asciiTheme="minorHAnsi" w:eastAsia="ArialMT" w:hAnsiTheme="minorHAnsi" w:cs="ArialMT"/>
+          <w:sz w:val="22"/>
+          <w:szCs w:val="22"/>
+          <w:lang w:val="es-ES" w:eastAsia="en-US"/>
+        </w:rPr>
+        <w:t xml:space="preserve"> utilizando el Entorno de Desarrollo Integrado (IDE) </w:t>
+      </w:r>
+      <w:proofErr w:type="spellStart"/>
+      <w:r>
+        <w:rPr>
+          <w:rFonts w:asciiTheme="minorHAnsi" w:eastAsia="ArialMT" w:hAnsiTheme="minorHAnsi" w:cs="ArialMT"/>
+          <w:sz w:val="22"/>
+          <w:szCs w:val="22"/>
+          <w:lang w:val="es-ES" w:eastAsia="en-US"/>
+        </w:rPr>
+        <w:t>Wing</w:t>
+      </w:r>
+      <w:proofErr w:type="spellEnd"/>
+      <w:r>
+        <w:rPr>
+          <w:rFonts w:asciiTheme="minorHAnsi" w:eastAsia="ArialMT" w:hAnsiTheme="minorHAnsi" w:cs="ArialMT"/>
+          <w:sz w:val="22"/>
+          <w:szCs w:val="22"/>
+          <w:lang w:val="es-ES" w:eastAsia="en-US"/>
+        </w:rPr>
+        <w:t xml:space="preserve"> Personal 7.2, el código fuente se encuentra en el fichero comprimido código.zip y también en el repositorio de </w:t>
+      </w:r>
+      <w:proofErr w:type="spellStart"/>
+      <w:r>
+        <w:rPr>
+          <w:rFonts w:asciiTheme="minorHAnsi" w:eastAsia="ArialMT" w:hAnsiTheme="minorHAnsi" w:cs="ArialMT"/>
+          <w:sz w:val="22"/>
+          <w:szCs w:val="22"/>
+          <w:lang w:val="es-ES" w:eastAsia="en-US"/>
+        </w:rPr>
+        <w:t>github</w:t>
+      </w:r>
+      <w:proofErr w:type="spellEnd"/>
+      <w:r>
+        <w:rPr>
+          <w:rFonts w:asciiTheme="minorHAnsi" w:eastAsia="ArialMT" w:hAnsiTheme="minorHAnsi" w:cs="ArialMT"/>
+          <w:sz w:val="22"/>
+          <w:szCs w:val="22"/>
+          <w:lang w:val="es-ES" w:eastAsia="en-US"/>
+        </w:rPr>
+        <w:t xml:space="preserve">: </w:t>
       </w:r>
       <w:r>
         <w:rPr>
@@ -5488,9 +4498,14 @@
           <w:lang w:val="es-ES" w:eastAsia="en-US"/>
         </w:rPr>
       </w:pPr>
-      <w:bookmarkStart w:id="0" w:name="_GoBack"/>
-      <w:bookmarkEnd w:id="0"/>
-      <w:r>
+    </w:p>
+    <w:p>
+      <w:pPr>
+        <w:autoSpaceDE w:val="0"/>
+        <w:autoSpaceDN w:val="0"/>
+        <w:adjustRightInd w:val="0"/>
+        <w:spacing w:after="0" w:line="240" w:lineRule="auto"/>
+        <w:jc w:val="left"/>
         <w:rPr>
           <w:rFonts w:asciiTheme="minorHAnsi" w:eastAsia="ArialMT" w:hAnsiTheme="minorHAnsi" w:cs="ArialMT"/>
           <w:b/>
@@ -5500,72 +4515,39 @@
           <w:szCs w:val="22"/>
           <w:lang w:val="es-ES" w:eastAsia="en-US"/>
         </w:rPr>
-        <w:lastRenderedPageBreak/>
-        <w:t>10. Dataset. Publicación del dataset en formato CSV en Zenodo con una pequeña</w:t>
-      </w:r>
-      <w:r>
+      </w:pPr>
+    </w:p>
+    <w:p>
+      <w:pPr>
+        <w:autoSpaceDE w:val="0"/>
+        <w:autoSpaceDN w:val="0"/>
+        <w:adjustRightInd w:val="0"/>
+        <w:spacing w:after="0" w:line="240" w:lineRule="auto"/>
+        <w:jc w:val="left"/>
         <w:rPr>
           <w:rFonts w:asciiTheme="minorHAnsi" w:eastAsia="ArialMT" w:hAnsiTheme="minorHAnsi" w:cs="ArialMT"/>
           <w:b/>
           <w:bCs/>
-          <w:color w:val="FF0000"/>
-          <w:sz w:val="22"/>
-          <w:szCs w:val="22"/>
-          <w:lang w:val="es-ES" w:eastAsia="en-US"/>
-        </w:rPr>
-        <w:t xml:space="preserve"> </w:t>
-      </w:r>
+          <w:color w:val="000078"/>
+          <w:sz w:val="22"/>
+          <w:szCs w:val="22"/>
+          <w:lang w:val="es-ES" w:eastAsia="en-US"/>
+        </w:rPr>
+      </w:pPr>
       <w:r>
         <w:rPr>
           <w:rFonts w:asciiTheme="minorHAnsi" w:eastAsia="ArialMT" w:hAnsiTheme="minorHAnsi" w:cs="ArialMT"/>
           <w:b/>
           <w:bCs/>
-          <w:color w:val="FF0000"/>
-          <w:sz w:val="22"/>
-          <w:szCs w:val="22"/>
-          <w:lang w:val="es-ES" w:eastAsia="en-US"/>
-        </w:rPr>
-        <w:t>descripción.</w:t>
-      </w:r>
-    </w:p>
-    <w:p>
-      <w:pPr>
-        <w:autoSpaceDE w:val="0"/>
-        <w:autoSpaceDN w:val="0"/>
-        <w:adjustRightInd w:val="0"/>
-        <w:spacing w:after="0" w:line="240" w:lineRule="auto"/>
-        <w:jc w:val="left"/>
-        <w:rPr>
-          <w:rFonts w:asciiTheme="minorHAnsi" w:eastAsia="ArialMT" w:hAnsiTheme="minorHAnsi" w:cs="ArialMT"/>
-          <w:color w:val="000078"/>
-          <w:sz w:val="22"/>
-          <w:szCs w:val="22"/>
-          <w:lang w:val="es-ES" w:eastAsia="en-US"/>
-        </w:rPr>
-      </w:pPr>
-    </w:p>
-    <w:p>
-      <w:pPr>
-        <w:autoSpaceDE w:val="0"/>
-        <w:autoSpaceDN w:val="0"/>
-        <w:adjustRightInd w:val="0"/>
-        <w:spacing w:after="0" w:line="240" w:lineRule="auto"/>
-        <w:jc w:val="left"/>
-        <w:rPr>
-          <w:rFonts w:asciiTheme="minorHAnsi" w:eastAsia="ArialMT" w:hAnsiTheme="minorHAnsi" w:cs="ArialMT"/>
-          <w:color w:val="000078"/>
-          <w:sz w:val="22"/>
-          <w:szCs w:val="22"/>
-          <w:lang w:val="es-ES" w:eastAsia="en-US"/>
-        </w:rPr>
-      </w:pPr>
-    </w:p>
-    <w:p>
-      <w:pPr>
-        <w:autoSpaceDE w:val="0"/>
-        <w:autoSpaceDN w:val="0"/>
-        <w:adjustRightInd w:val="0"/>
-        <w:spacing w:after="0" w:line="240" w:lineRule="auto"/>
+          <w:color w:val="000078"/>
+          <w:sz w:val="22"/>
+          <w:szCs w:val="22"/>
+          <w:lang w:val="es-ES" w:eastAsia="en-US"/>
+        </w:rPr>
+        <w:t xml:space="preserve">10. Dataset. Publicación del dataset en formato CSV en </w:t>
+      </w:r>
+      <w:proofErr w:type="spellStart"/>
+      <w:r>
         <w:rPr>
           <w:rFonts w:asciiTheme="minorHAnsi" w:eastAsia="ArialMT" w:hAnsiTheme="minorHAnsi" w:cs="ArialMT"/>
           <w:b/>
@@ -5575,7 +4557,9 @@
           <w:szCs w:val="22"/>
           <w:lang w:val="es-ES" w:eastAsia="en-US"/>
         </w:rPr>
-      </w:pPr>
+        <w:t>Zenodo</w:t>
+      </w:r>
+      <w:proofErr w:type="spellEnd"/>
       <w:r>
         <w:rPr>
           <w:rFonts w:asciiTheme="minorHAnsi" w:eastAsia="ArialMT" w:hAnsiTheme="minorHAnsi" w:cs="ArialMT"/>
@@ -5586,49 +4570,79 @@
           <w:szCs w:val="22"/>
           <w:lang w:val="es-ES" w:eastAsia="en-US"/>
         </w:rPr>
-        <w:t>11. Entrega. Presentar el trabajo con el DOI del dataset en Github.</w:t>
-      </w:r>
-    </w:p>
-    <w:p>
-      <w:pPr>
-        <w:autoSpaceDE w:val="0"/>
-        <w:autoSpaceDN w:val="0"/>
-        <w:adjustRightInd w:val="0"/>
-        <w:spacing w:after="0" w:line="240" w:lineRule="auto"/>
-        <w:rPr>
-          <w:rFonts w:asciiTheme="minorHAnsi" w:eastAsia="ArialMT" w:hAnsiTheme="minorHAnsi" w:cs="ArialMT"/>
-          <w:sz w:val="22"/>
-          <w:szCs w:val="22"/>
-          <w:lang w:val="es-ES" w:eastAsia="en-US"/>
-        </w:rPr>
-      </w:pPr>
-      <w:r>
-        <w:rPr>
-          <w:rFonts w:asciiTheme="minorHAnsi" w:eastAsia="ArialMT" w:hAnsiTheme="minorHAnsi" w:cs="ArialMT"/>
-          <w:sz w:val="22"/>
-          <w:szCs w:val="22"/>
-          <w:lang w:val="es-ES" w:eastAsia="en-US"/>
-        </w:rPr>
-        <w:t>El proyecto se encuentra alojado en el repositorio de Github</w:t>
-      </w:r>
-      <w:r>
-        <w:rPr>
-          <w:rFonts w:asciiTheme="minorHAnsi" w:eastAsia="ArialMT" w:hAnsiTheme="minorHAnsi" w:cs="ArialMT"/>
-          <w:sz w:val="22"/>
-          <w:szCs w:val="22"/>
-          <w:lang w:val="es-ES" w:eastAsia="en-US"/>
-        </w:rPr>
-        <w:t xml:space="preserve">: </w:t>
-      </w:r>
-    </w:p>
-    <w:p>
-      <w:pPr>
-        <w:autoSpaceDE w:val="0"/>
-        <w:autoSpaceDN w:val="0"/>
-        <w:adjustRightInd w:val="0"/>
-        <w:spacing w:after="0" w:line="240" w:lineRule="auto"/>
-        <w:rPr>
-          <w:rFonts w:asciiTheme="minorHAnsi" w:eastAsia="ArialMT" w:hAnsiTheme="minorHAnsi" w:cs="ArialMT"/>
+        <w:t xml:space="preserve"> con una pequeña descripción.</w:t>
+      </w:r>
+    </w:p>
+    <w:p>
+      <w:pPr>
+        <w:autoSpaceDE w:val="0"/>
+        <w:autoSpaceDN w:val="0"/>
+        <w:adjustRightInd w:val="0"/>
+        <w:spacing w:after="0" w:line="240" w:lineRule="auto"/>
+        <w:jc w:val="left"/>
+        <w:rPr>
+          <w:rFonts w:asciiTheme="minorHAnsi" w:eastAsia="ArialMT" w:hAnsiTheme="minorHAnsi" w:cs="ArialMT"/>
+          <w:color w:val="000078"/>
+          <w:sz w:val="22"/>
+          <w:szCs w:val="22"/>
+          <w:lang w:val="es-ES" w:eastAsia="en-US"/>
+        </w:rPr>
+      </w:pPr>
+    </w:p>
+    <w:p>
+      <w:pPr>
+        <w:autoSpaceDE w:val="0"/>
+        <w:autoSpaceDN w:val="0"/>
+        <w:adjustRightInd w:val="0"/>
+        <w:spacing w:after="0" w:line="240" w:lineRule="auto"/>
+        <w:jc w:val="left"/>
+        <w:rPr>
+          <w:rFonts w:asciiTheme="minorHAnsi" w:eastAsia="ArialMT" w:hAnsiTheme="minorHAnsi" w:cs="ArialMT"/>
+          <w:sz w:val="22"/>
+          <w:szCs w:val="22"/>
+          <w:lang w:val="es-ES" w:eastAsia="en-US"/>
+        </w:rPr>
+      </w:pPr>
+      <w:r>
+        <w:rPr>
+          <w:rFonts w:asciiTheme="minorHAnsi" w:eastAsia="ArialMT" w:hAnsiTheme="minorHAnsi" w:cs="ArialMT"/>
+          <w:sz w:val="22"/>
+          <w:szCs w:val="22"/>
+          <w:lang w:val="es-ES" w:eastAsia="en-US"/>
+        </w:rPr>
+        <w:t xml:space="preserve">El proyecto se encuentra alojado en el repositorio de </w:t>
+      </w:r>
+      <w:proofErr w:type="spellStart"/>
+      <w:r>
+        <w:rPr>
+          <w:rFonts w:asciiTheme="minorHAnsi" w:eastAsia="ArialMT" w:hAnsiTheme="minorHAnsi" w:cs="ArialMT"/>
+          <w:sz w:val="22"/>
+          <w:szCs w:val="22"/>
+          <w:lang w:val="es-ES" w:eastAsia="en-US"/>
+        </w:rPr>
+        <w:t>Zenodo</w:t>
+      </w:r>
+      <w:proofErr w:type="spellEnd"/>
+      <w:r>
+        <w:rPr>
+          <w:rFonts w:asciiTheme="minorHAnsi" w:eastAsia="ArialMT" w:hAnsiTheme="minorHAnsi" w:cs="ArialMT"/>
+          <w:sz w:val="22"/>
+          <w:szCs w:val="22"/>
+          <w:lang w:val="es-ES" w:eastAsia="en-US"/>
+        </w:rPr>
+        <w:t>:</w:t>
+      </w:r>
+    </w:p>
+    <w:p>
+      <w:pPr>
+        <w:autoSpaceDE w:val="0"/>
+        <w:autoSpaceDN w:val="0"/>
+        <w:adjustRightInd w:val="0"/>
+        <w:spacing w:after="0" w:line="240" w:lineRule="auto"/>
+        <w:rPr>
+          <w:rFonts w:asciiTheme="minorHAnsi" w:eastAsia="ArialMT" w:hAnsiTheme="minorHAnsi" w:cs="ArialMT"/>
+          <w:bCs/>
+          <w:color w:val="000078"/>
           <w:sz w:val="22"/>
           <w:szCs w:val="22"/>
           <w:lang w:val="es-ES" w:eastAsia="en-US"/>
@@ -5639,31 +4653,12 @@
           <w:rPr>
             <w:rStyle w:val="Hipervnculo"/>
             <w:rFonts w:asciiTheme="minorHAnsi" w:eastAsia="ArialMT" w:hAnsiTheme="minorHAnsi" w:cs="ArialMT"/>
+            <w:bCs/>
             <w:sz w:val="22"/>
             <w:szCs w:val="22"/>
             <w:lang w:val="es-ES" w:eastAsia="en-US"/>
           </w:rPr>
-          <w:t>https://github.com/aaldaveva/web-sc</w:t>
-        </w:r>
-        <w:r>
-          <w:rPr>
-            <w:rStyle w:val="Hipervnculo"/>
-            <w:rFonts w:asciiTheme="minorHAnsi" w:eastAsia="ArialMT" w:hAnsiTheme="minorHAnsi" w:cs="ArialMT"/>
-            <w:sz w:val="22"/>
-            <w:szCs w:val="22"/>
-            <w:lang w:val="es-ES" w:eastAsia="en-US"/>
-          </w:rPr>
-          <w:t>r</w:t>
-        </w:r>
-        <w:r>
-          <w:rPr>
-            <w:rStyle w:val="Hipervnculo"/>
-            <w:rFonts w:asciiTheme="minorHAnsi" w:eastAsia="ArialMT" w:hAnsiTheme="minorHAnsi" w:cs="ArialMT"/>
-            <w:sz w:val="22"/>
-            <w:szCs w:val="22"/>
-            <w:lang w:val="es-ES" w:eastAsia="en-US"/>
-          </w:rPr>
-          <w:t>aping</w:t>
+          <w:t>https://zenodo.org/record/3748300#.XpF4ac1S9hE</w:t>
         </w:r>
       </w:hyperlink>
     </w:p>
@@ -5675,70 +4670,252 @@
         <w:spacing w:after="0" w:line="240" w:lineRule="auto"/>
         <w:rPr>
           <w:rFonts w:asciiTheme="minorHAnsi" w:eastAsia="ArialMT" w:hAnsiTheme="minorHAnsi" w:cs="ArialMT"/>
-          <w:color w:val="000078"/>
-          <w:sz w:val="22"/>
-          <w:szCs w:val="22"/>
-          <w:lang w:val="es-ES" w:eastAsia="en-US"/>
-        </w:rPr>
-      </w:pPr>
-    </w:p>
-    <w:p>
-      <w:pPr>
-        <w:autoSpaceDE w:val="0"/>
-        <w:autoSpaceDN w:val="0"/>
-        <w:adjustRightInd w:val="0"/>
-        <w:spacing w:after="0" w:line="240" w:lineRule="auto"/>
-        <w:rPr>
-          <w:rFonts w:asciiTheme="minorHAnsi" w:eastAsia="ArialMT" w:hAnsiTheme="minorHAnsi" w:cs="ArialMT"/>
-          <w:color w:val="000078"/>
-          <w:sz w:val="22"/>
-          <w:szCs w:val="22"/>
-          <w:lang w:val="es-ES" w:eastAsia="en-US"/>
-        </w:rPr>
-      </w:pPr>
-    </w:p>
-    <w:p>
-      <w:pPr>
-        <w:autoSpaceDE w:val="0"/>
-        <w:autoSpaceDN w:val="0"/>
-        <w:adjustRightInd w:val="0"/>
-        <w:spacing w:after="0" w:line="240" w:lineRule="auto"/>
-        <w:rPr>
-          <w:rFonts w:asciiTheme="minorHAnsi" w:eastAsia="ArialMT" w:hAnsiTheme="minorHAnsi" w:cs="ArialMT"/>
-          <w:color w:val="000078"/>
-          <w:sz w:val="22"/>
-          <w:szCs w:val="22"/>
-          <w:lang w:val="es-ES" w:eastAsia="en-US"/>
-        </w:rPr>
-      </w:pPr>
-    </w:p>
-    <w:p>
-      <w:pPr>
-        <w:autoSpaceDE w:val="0"/>
-        <w:autoSpaceDN w:val="0"/>
-        <w:adjustRightInd w:val="0"/>
-        <w:spacing w:after="0" w:line="240" w:lineRule="auto"/>
-        <w:rPr>
-          <w:rFonts w:asciiTheme="minorHAnsi" w:eastAsia="ArialMT" w:hAnsiTheme="minorHAnsi" w:cs="ArialMT"/>
-          <w:color w:val="000078"/>
-          <w:sz w:val="22"/>
-          <w:szCs w:val="22"/>
-          <w:lang w:val="es-ES" w:eastAsia="en-US"/>
-        </w:rPr>
-      </w:pPr>
-    </w:p>
-    <w:p>
-      <w:pPr>
-        <w:autoSpaceDE w:val="0"/>
-        <w:autoSpaceDN w:val="0"/>
-        <w:adjustRightInd w:val="0"/>
-        <w:spacing w:after="0" w:line="240" w:lineRule="auto"/>
-        <w:rPr>
-          <w:rFonts w:asciiTheme="minorHAnsi" w:eastAsia="ArialMT" w:hAnsiTheme="minorHAnsi" w:cs="ArialMT"/>
-          <w:color w:val="000078"/>
-          <w:sz w:val="22"/>
-          <w:szCs w:val="22"/>
-          <w:lang w:val="es-ES" w:eastAsia="en-US"/>
+          <w:b/>
+          <w:bCs/>
+          <w:color w:val="000078"/>
+          <w:sz w:val="22"/>
+          <w:szCs w:val="22"/>
+          <w:lang w:val="es-ES" w:eastAsia="en-US"/>
+        </w:rPr>
+      </w:pPr>
+    </w:p>
+    <w:p>
+      <w:pPr>
+        <w:autoSpaceDE w:val="0"/>
+        <w:autoSpaceDN w:val="0"/>
+        <w:adjustRightInd w:val="0"/>
+        <w:spacing w:after="0" w:line="240" w:lineRule="auto"/>
+        <w:rPr>
+          <w:rFonts w:asciiTheme="minorHAnsi" w:eastAsia="ArialMT" w:hAnsiTheme="minorHAnsi" w:cs="ArialMT"/>
+          <w:b/>
+          <w:bCs/>
+          <w:color w:val="000078"/>
+          <w:sz w:val="22"/>
+          <w:szCs w:val="22"/>
+          <w:lang w:val="es-ES" w:eastAsia="en-US"/>
+        </w:rPr>
+      </w:pPr>
+    </w:p>
+    <w:p>
+      <w:pPr>
+        <w:autoSpaceDE w:val="0"/>
+        <w:autoSpaceDN w:val="0"/>
+        <w:adjustRightInd w:val="0"/>
+        <w:spacing w:after="0" w:line="240" w:lineRule="auto"/>
+        <w:rPr>
+          <w:rFonts w:asciiTheme="minorHAnsi" w:eastAsia="ArialMT" w:hAnsiTheme="minorHAnsi" w:cs="ArialMT"/>
+          <w:b/>
+          <w:bCs/>
+          <w:color w:val="000078"/>
+          <w:sz w:val="22"/>
+          <w:szCs w:val="22"/>
+          <w:lang w:val="es-ES" w:eastAsia="en-US"/>
+        </w:rPr>
+      </w:pPr>
+      <w:r>
+        <w:rPr>
+          <w:rFonts w:asciiTheme="minorHAnsi" w:eastAsia="ArialMT" w:hAnsiTheme="minorHAnsi" w:cs="ArialMT"/>
+          <w:b/>
+          <w:bCs/>
+          <w:color w:val="000078"/>
+          <w:sz w:val="22"/>
+          <w:szCs w:val="22"/>
+          <w:lang w:val="es-ES" w:eastAsia="en-US"/>
+        </w:rPr>
+        <w:t xml:space="preserve">11. Entrega. Presentar el trabajo con el DOI del dataset en </w:t>
+      </w:r>
+      <w:proofErr w:type="spellStart"/>
+      <w:r>
+        <w:rPr>
+          <w:rFonts w:asciiTheme="minorHAnsi" w:eastAsia="ArialMT" w:hAnsiTheme="minorHAnsi" w:cs="ArialMT"/>
+          <w:b/>
+          <w:bCs/>
+          <w:color w:val="000078"/>
+          <w:sz w:val="22"/>
+          <w:szCs w:val="22"/>
+          <w:lang w:val="es-ES" w:eastAsia="en-US"/>
+        </w:rPr>
+        <w:t>Github</w:t>
+      </w:r>
+      <w:proofErr w:type="spellEnd"/>
+      <w:r>
+        <w:rPr>
+          <w:rFonts w:asciiTheme="minorHAnsi" w:eastAsia="ArialMT" w:hAnsiTheme="minorHAnsi" w:cs="ArialMT"/>
+          <w:b/>
+          <w:bCs/>
+          <w:color w:val="000078"/>
+          <w:sz w:val="22"/>
+          <w:szCs w:val="22"/>
+          <w:lang w:val="es-ES" w:eastAsia="en-US"/>
+        </w:rPr>
+        <w:t>.</w:t>
+      </w:r>
+    </w:p>
+    <w:p>
+      <w:pPr>
+        <w:autoSpaceDE w:val="0"/>
+        <w:autoSpaceDN w:val="0"/>
+        <w:adjustRightInd w:val="0"/>
+        <w:spacing w:after="0" w:line="240" w:lineRule="auto"/>
+        <w:rPr>
+          <w:rFonts w:asciiTheme="minorHAnsi" w:eastAsia="ArialMT" w:hAnsiTheme="minorHAnsi" w:cs="ArialMT"/>
+          <w:sz w:val="22"/>
+          <w:szCs w:val="22"/>
+          <w:lang w:val="es-ES" w:eastAsia="en-US"/>
+        </w:rPr>
+      </w:pPr>
+    </w:p>
+    <w:p>
+      <w:pPr>
+        <w:autoSpaceDE w:val="0"/>
+        <w:autoSpaceDN w:val="0"/>
+        <w:adjustRightInd w:val="0"/>
+        <w:spacing w:after="0" w:line="240" w:lineRule="auto"/>
+        <w:rPr>
+          <w:rFonts w:asciiTheme="minorHAnsi" w:eastAsia="ArialMT" w:hAnsiTheme="minorHAnsi" w:cs="ArialMT"/>
+          <w:sz w:val="22"/>
+          <w:szCs w:val="22"/>
+          <w:lang w:val="es-ES" w:eastAsia="en-US"/>
+        </w:rPr>
+      </w:pPr>
+      <w:r>
+        <w:rPr>
+          <w:rFonts w:asciiTheme="minorHAnsi" w:eastAsia="ArialMT" w:hAnsiTheme="minorHAnsi" w:cs="ArialMT"/>
+          <w:sz w:val="22"/>
+          <w:szCs w:val="22"/>
+          <w:lang w:val="es-ES" w:eastAsia="en-US"/>
+        </w:rPr>
+        <w:t xml:space="preserve">El proyecto se encuentra alojado en el repositorio de </w:t>
+      </w:r>
+      <w:proofErr w:type="spellStart"/>
+      <w:r>
+        <w:rPr>
+          <w:rFonts w:asciiTheme="minorHAnsi" w:eastAsia="ArialMT" w:hAnsiTheme="minorHAnsi" w:cs="ArialMT"/>
+          <w:sz w:val="22"/>
+          <w:szCs w:val="22"/>
+          <w:lang w:val="es-ES" w:eastAsia="en-US"/>
+        </w:rPr>
+        <w:t>Github</w:t>
+      </w:r>
+      <w:proofErr w:type="spellEnd"/>
+      <w:r>
+        <w:rPr>
+          <w:rFonts w:asciiTheme="minorHAnsi" w:eastAsia="ArialMT" w:hAnsiTheme="minorHAnsi" w:cs="ArialMT"/>
+          <w:sz w:val="22"/>
+          <w:szCs w:val="22"/>
+          <w:lang w:val="es-ES" w:eastAsia="en-US"/>
+        </w:rPr>
+        <w:t xml:space="preserve">: </w:t>
+      </w:r>
+    </w:p>
+    <w:p>
+      <w:pPr>
+        <w:autoSpaceDE w:val="0"/>
+        <w:autoSpaceDN w:val="0"/>
+        <w:adjustRightInd w:val="0"/>
+        <w:spacing w:after="0" w:line="240" w:lineRule="auto"/>
+        <w:rPr>
+          <w:rFonts w:asciiTheme="minorHAnsi" w:eastAsia="ArialMT" w:hAnsiTheme="minorHAnsi" w:cs="ArialMT"/>
+          <w:sz w:val="22"/>
+          <w:szCs w:val="22"/>
+          <w:lang w:eastAsia="en-US"/>
+        </w:rPr>
+      </w:pPr>
+      <w:r>
+        <w:fldChar w:fldCharType="begin"/>
+      </w:r>
+      <w:r>
+        <w:instrText>HYPERLINK "https://github.com/aaldaveva/web-scraping"</w:instrText>
+      </w:r>
+      <w:r>
+        <w:fldChar w:fldCharType="separate"/>
+      </w:r>
+      <w:r>
+        <w:rPr>
+          <w:rStyle w:val="Hipervnculo"/>
+          <w:rFonts w:asciiTheme="minorHAnsi" w:eastAsia="ArialMT" w:hAnsiTheme="minorHAnsi" w:cs="ArialMT"/>
+          <w:sz w:val="22"/>
+          <w:szCs w:val="22"/>
+          <w:lang w:eastAsia="en-US"/>
+        </w:rPr>
+        <w:t>https://github.com/aaldaveva/web-scraping</w:t>
+      </w:r>
+      <w:r>
+        <w:fldChar w:fldCharType="end"/>
+      </w:r>
+    </w:p>
+    <w:p>
+      <w:pPr>
+        <w:autoSpaceDE w:val="0"/>
+        <w:autoSpaceDN w:val="0"/>
+        <w:adjustRightInd w:val="0"/>
+        <w:spacing w:after="0" w:line="240" w:lineRule="auto"/>
+        <w:rPr>
+          <w:rFonts w:asciiTheme="minorHAnsi" w:eastAsia="ArialMT" w:hAnsiTheme="minorHAnsi" w:cs="ArialMT"/>
+          <w:color w:val="000078"/>
+          <w:sz w:val="22"/>
+          <w:szCs w:val="22"/>
+          <w:lang w:eastAsia="en-US"/>
+        </w:rPr>
+      </w:pPr>
+    </w:p>
+    <w:p>
+      <w:pPr>
+        <w:autoSpaceDE w:val="0"/>
+        <w:autoSpaceDN w:val="0"/>
+        <w:adjustRightInd w:val="0"/>
+        <w:spacing w:after="0" w:line="240" w:lineRule="auto"/>
+        <w:rPr>
+          <w:rFonts w:asciiTheme="minorHAnsi" w:eastAsia="ArialMT" w:hAnsiTheme="minorHAnsi" w:cs="ArialMT"/>
+          <w:color w:val="000078"/>
+          <w:sz w:val="22"/>
+          <w:szCs w:val="22"/>
+          <w:lang w:eastAsia="en-US"/>
+        </w:rPr>
+      </w:pPr>
+    </w:p>
+    <w:p>
+      <w:pPr>
+        <w:autoSpaceDE w:val="0"/>
+        <w:autoSpaceDN w:val="0"/>
+        <w:adjustRightInd w:val="0"/>
+        <w:spacing w:after="0" w:line="240" w:lineRule="auto"/>
+        <w:rPr>
+          <w:rFonts w:asciiTheme="minorHAnsi" w:eastAsia="ArialMT" w:hAnsiTheme="minorHAnsi" w:cs="ArialMT"/>
+          <w:color w:val="000078"/>
+          <w:sz w:val="22"/>
+          <w:szCs w:val="22"/>
+          <w:lang w:eastAsia="en-US"/>
+        </w:rPr>
+      </w:pPr>
+    </w:p>
+    <w:p>
+      <w:pPr>
+        <w:autoSpaceDE w:val="0"/>
+        <w:autoSpaceDN w:val="0"/>
+        <w:adjustRightInd w:val="0"/>
+        <w:spacing w:after="0" w:line="240" w:lineRule="auto"/>
+        <w:rPr>
+          <w:rFonts w:asciiTheme="minorHAnsi" w:eastAsia="ArialMT" w:hAnsiTheme="minorHAnsi" w:cs="ArialMT"/>
+          <w:color w:val="000078"/>
+          <w:sz w:val="22"/>
+          <w:szCs w:val="22"/>
+          <w:lang w:eastAsia="en-US"/>
+        </w:rPr>
+      </w:pPr>
+    </w:p>
+    <w:p>
+      <w:pPr>
+        <w:autoSpaceDE w:val="0"/>
+        <w:autoSpaceDN w:val="0"/>
+        <w:adjustRightInd w:val="0"/>
+        <w:spacing w:after="0" w:line="240" w:lineRule="auto"/>
+        <w:rPr>
+          <w:rFonts w:asciiTheme="minorHAnsi" w:eastAsia="ArialMT" w:hAnsiTheme="minorHAnsi" w:cs="ArialMT"/>
+          <w:color w:val="000078"/>
+          <w:sz w:val="22"/>
+          <w:szCs w:val="22"/>
+          <w:lang w:eastAsia="en-US"/>
         </w:rPr>
       </w:pPr>
     </w:p>
@@ -5746,7 +4923,7 @@
       <w:tblPr>
         <w:tblStyle w:val="Tablaconcuadrcula"/>
         <w:tblW w:w="9606" w:type="dxa"/>
-        <w:tblLook w:val="04A0" w:firstRow="1" w:lastRow="0" w:firstColumn="1" w:lastColumn="0" w:noHBand="0" w:noVBand="1"/>
+        <w:tblLook w:val="04A0"/>
       </w:tblPr>
       <w:tblGrid>
         <w:gridCol w:w="3085"/>
@@ -5875,6 +5052,7 @@
               </w:rPr>
               <w:t xml:space="preserve">APAV, </w:t>
             </w:r>
+            <w:proofErr w:type="spellStart"/>
             <w:r>
               <w:rPr>
                 <w:rFonts w:asciiTheme="minorHAnsi" w:eastAsia="ArialMT" w:hAnsiTheme="minorHAnsi" w:cs="ArialMT"/>
@@ -5884,6 +5062,7 @@
               </w:rPr>
               <w:t>XGdlVM</w:t>
             </w:r>
+            <w:proofErr w:type="spellEnd"/>
           </w:p>
         </w:tc>
       </w:tr>
@@ -5940,8 +5119,19 @@
                 <w:szCs w:val="22"/>
                 <w:lang w:val="es-ES" w:eastAsia="en-US"/>
               </w:rPr>
-              <w:t>APAV, XGdlVM</w:t>
+              <w:t xml:space="preserve">APAV, </w:t>
             </w:r>
+            <w:proofErr w:type="spellStart"/>
+            <w:r>
+              <w:rPr>
+                <w:rFonts w:asciiTheme="minorHAnsi" w:eastAsia="ArialMT" w:hAnsiTheme="minorHAnsi" w:cs="ArialMT"/>
+                <w:color w:val="000078"/>
+                <w:szCs w:val="22"/>
+                <w:lang w:val="es-ES" w:eastAsia="en-US"/>
+              </w:rPr>
+              <w:t>XGdlVM</w:t>
+            </w:r>
+            <w:proofErr w:type="spellEnd"/>
           </w:p>
         </w:tc>
       </w:tr>
@@ -5998,8 +5188,19 @@
                 <w:szCs w:val="22"/>
                 <w:lang w:val="es-ES" w:eastAsia="en-US"/>
               </w:rPr>
-              <w:t>APAV, XGdlVM</w:t>
+              <w:t xml:space="preserve">APAV, </w:t>
             </w:r>
+            <w:proofErr w:type="spellStart"/>
+            <w:r>
+              <w:rPr>
+                <w:rFonts w:asciiTheme="minorHAnsi" w:eastAsia="ArialMT" w:hAnsiTheme="minorHAnsi" w:cs="ArialMT"/>
+                <w:color w:val="000078"/>
+                <w:szCs w:val="22"/>
+                <w:lang w:val="es-ES" w:eastAsia="en-US"/>
+              </w:rPr>
+              <w:t>XGdlVM</w:t>
+            </w:r>
+            <w:proofErr w:type="spellEnd"/>
           </w:p>
         </w:tc>
       </w:tr>
@@ -6016,6 +5217,19 @@
           <w:sz w:val="22"/>
           <w:szCs w:val="22"/>
           <w:lang w:val="es-ES" w:eastAsia="en-US"/>
+        </w:rPr>
+      </w:pPr>
+    </w:p>
+    <w:p>
+      <w:pPr>
+        <w:autoSpaceDE w:val="0"/>
+        <w:autoSpaceDN w:val="0"/>
+        <w:adjustRightInd w:val="0"/>
+        <w:spacing w:after="0" w:line="240" w:lineRule="auto"/>
+        <w:rPr>
+          <w:rFonts w:asciiTheme="minorHAnsi" w:hAnsiTheme="minorHAnsi"/>
+          <w:szCs w:val="22"/>
+          <w:lang w:val="es-ES"/>
         </w:rPr>
       </w:pPr>
     </w:p>
@@ -6030,8 +5244,8 @@
 </file>
 
 <file path=word/numbering.xml><?xml version="1.0" encoding="utf-8"?>
-<w:numbering xmlns:wpc="http://schemas.microsoft.com/office/word/2010/wordprocessingCanvas" xmlns:cx="http://schemas.microsoft.com/office/drawing/2014/chartex" xmlns:cx1="http://schemas.microsoft.com/office/drawing/2015/9/8/chartex" xmlns:cx2="http://schemas.microsoft.com/office/drawing/2015/10/21/chartex" xmlns:cx3="http://schemas.microsoft.com/office/drawing/2016/5/9/chartex" xmlns:cx4="http://schemas.microsoft.com/office/drawing/2016/5/10/chartex" xmlns:cx5="http://schemas.microsoft.com/office/drawing/2016/5/11/chartex" xmlns:cx6="http://schemas.microsoft.com/office/drawing/2016/5/12/chartex" xmlns:cx7="http://schemas.microsoft.com/office/drawing/2016/5/13/chartex" xmlns:cx8="http://schemas.microsoft.com/office/drawing/2016/5/14/chartex" xmlns:mc="http://schemas.openxmlformats.org/markup-compatibility/2006" xmlns:aink="http://schemas.microsoft.com/office/drawing/2016/ink" xmlns:am3d="http://schemas.microsoft.com/office/drawing/2017/model3d" xmlns:o="urn:schemas-microsoft-com:office:office" xmlns:r="http://schemas.openxmlformats.org/officeDocument/2006/relationships" xmlns:m="http://schemas.openxmlformats.org/officeDocument/2006/math" xmlns:v="urn:schemas-microsoft-com:vml" xmlns:wp14="http://schemas.microsoft.com/office/word/2010/wordprocessingDrawing" xmlns:wp="http://schemas.openxmlformats.org/drawingml/2006/wordprocessingDrawing" xmlns:w10="urn:schemas-microsoft-com:office:word" xmlns:w="http://schemas.openxmlformats.org/wordprocessingml/2006/main" xmlns:w14="http://schemas.microsoft.com/office/word/2010/wordml" xmlns:w15="http://schemas.microsoft.com/office/word/2012/wordml" xmlns:w16cid="http://schemas.microsoft.com/office/word/2016/wordml/cid" xmlns:w16se="http://schemas.microsoft.com/office/word/2015/wordml/symex" xmlns:wpg="http://schemas.microsoft.com/office/word/2010/wordprocessingGroup" xmlns:wpi="http://schemas.microsoft.com/office/word/2010/wordprocessingInk" xmlns:wne="http://schemas.microsoft.com/office/word/2006/wordml" xmlns:wps="http://schemas.microsoft.com/office/word/2010/wordprocessingShape" mc:Ignorable="w14 w15 w16se w16cid wp14">
-  <w:abstractNum w:abstractNumId="0" w15:restartNumberingAfterBreak="0">
+<w:numbering xmlns:ve="http://schemas.openxmlformats.org/markup-compatibility/2006" xmlns:o="urn:schemas-microsoft-com:office:office" xmlns:r="http://schemas.openxmlformats.org/officeDocument/2006/relationships" xmlns:m="http://schemas.openxmlformats.org/officeDocument/2006/math" xmlns:v="urn:schemas-microsoft-com:vml" xmlns:wp="http://schemas.openxmlformats.org/drawingml/2006/wordprocessingDrawing" xmlns:w10="urn:schemas-microsoft-com:office:word" xmlns:w="http://schemas.openxmlformats.org/wordprocessingml/2006/main" xmlns:wne="http://schemas.microsoft.com/office/word/2006/wordml">
+  <w:abstractNum w:abstractNumId="0">
     <w:nsid w:val="28E63FBD"/>
     <w:multiLevelType w:val="hybridMultilevel"/>
     <w:tmpl w:val="54A842EE"/>
@@ -6143,7 +5357,7 @@
       </w:rPr>
     </w:lvl>
   </w:abstractNum>
-  <w:abstractNum w:abstractNumId="1" w15:restartNumberingAfterBreak="0">
+  <w:abstractNum w:abstractNumId="1">
     <w:nsid w:val="3C9B41F8"/>
     <w:multiLevelType w:val="hybridMultilevel"/>
     <w:tmpl w:val="EC6EDF48"/>
@@ -6256,7 +5470,7 @@
       </w:rPr>
     </w:lvl>
   </w:abstractNum>
-  <w:abstractNum w:abstractNumId="2" w15:restartNumberingAfterBreak="0">
+  <w:abstractNum w:abstractNumId="2">
     <w:nsid w:val="5AC33DE3"/>
     <w:multiLevelType w:val="hybridMultilevel"/>
     <w:tmpl w:val="70807EBC"/>
@@ -6369,7 +5583,7 @@
       </w:rPr>
     </w:lvl>
   </w:abstractNum>
-  <w:abstractNum w:abstractNumId="3" w15:restartNumberingAfterBreak="0">
+  <w:abstractNum w:abstractNumId="3">
     <w:nsid w:val="657F0ACB"/>
     <w:multiLevelType w:val="hybridMultilevel"/>
     <w:tmpl w:val="6824BCB6"/>
@@ -6482,7 +5696,7 @@
       </w:rPr>
     </w:lvl>
   </w:abstractNum>
-  <w:abstractNum w:abstractNumId="4" w15:restartNumberingAfterBreak="0">
+  <w:abstractNum w:abstractNumId="4">
     <w:nsid w:val="6B38151A"/>
     <w:multiLevelType w:val="hybridMultilevel"/>
     <w:tmpl w:val="67965CDC"/>
@@ -6595,7 +5809,7 @@
       </w:rPr>
     </w:lvl>
   </w:abstractNum>
-  <w:abstractNum w:abstractNumId="5" w15:restartNumberingAfterBreak="0">
+  <w:abstractNum w:abstractNumId="5">
     <w:nsid w:val="74873949"/>
     <w:multiLevelType w:val="hybridMultilevel"/>
     <w:tmpl w:val="B790AC00"/>
@@ -6730,7 +5944,7 @@
 </file>
 
 <file path=word/styles.xml><?xml version="1.0" encoding="utf-8"?>
-<w:styles xmlns:mc="http://schemas.openxmlformats.org/markup-compatibility/2006" xmlns:r="http://schemas.openxmlformats.org/officeDocument/2006/relationships" xmlns:w="http://schemas.openxmlformats.org/wordprocessingml/2006/main" xmlns:w14="http://schemas.microsoft.com/office/word/2010/wordml" xmlns:w15="http://schemas.microsoft.com/office/word/2012/wordml" xmlns:w16cid="http://schemas.microsoft.com/office/word/2016/wordml/cid" xmlns:w16se="http://schemas.microsoft.com/office/word/2015/wordml/symex" mc:Ignorable="w14 w15 w16se w16cid">
+<w:styles xmlns:r="http://schemas.openxmlformats.org/officeDocument/2006/relationships" xmlns:w="http://schemas.openxmlformats.org/wordprocessingml/2006/main">
   <w:docDefaults>
     <w:rPrDefault>
       <w:rPr>
@@ -6746,383 +5960,144 @@
       </w:pPr>
     </w:pPrDefault>
   </w:docDefaults>
-  <w:latentStyles w:defLockedState="0" w:defUIPriority="99" w:defSemiHidden="0" w:defUnhideWhenUsed="0" w:defQFormat="0" w:count="376">
-    <w:lsdException w:name="Normal" w:uiPriority="0" w:qFormat="1"/>
-    <w:lsdException w:name="heading 1" w:uiPriority="9" w:qFormat="1"/>
-    <w:lsdException w:name="heading 2" w:semiHidden="1" w:uiPriority="9" w:unhideWhenUsed="1" w:qFormat="1"/>
-    <w:lsdException w:name="heading 3" w:semiHidden="1" w:uiPriority="9" w:unhideWhenUsed="1" w:qFormat="1"/>
-    <w:lsdException w:name="heading 4" w:semiHidden="1" w:uiPriority="9" w:unhideWhenUsed="1" w:qFormat="1"/>
-    <w:lsdException w:name="heading 5" w:semiHidden="1" w:uiPriority="9" w:unhideWhenUsed="1" w:qFormat="1"/>
-    <w:lsdException w:name="heading 6" w:semiHidden="1" w:uiPriority="9" w:unhideWhenUsed="1" w:qFormat="1"/>
-    <w:lsdException w:name="heading 7" w:semiHidden="1" w:uiPriority="9" w:unhideWhenUsed="1" w:qFormat="1"/>
-    <w:lsdException w:name="heading 8" w:semiHidden="1" w:uiPriority="9" w:unhideWhenUsed="1" w:qFormat="1"/>
-    <w:lsdException w:name="heading 9" w:semiHidden="1" w:uiPriority="9" w:unhideWhenUsed="1" w:qFormat="1"/>
-    <w:lsdException w:name="index 1" w:semiHidden="1" w:unhideWhenUsed="1"/>
-    <w:lsdException w:name="index 2" w:semiHidden="1" w:unhideWhenUsed="1"/>
-    <w:lsdException w:name="index 3" w:semiHidden="1" w:unhideWhenUsed="1"/>
-    <w:lsdException w:name="index 4" w:semiHidden="1" w:unhideWhenUsed="1"/>
-    <w:lsdException w:name="index 5" w:semiHidden="1" w:unhideWhenUsed="1"/>
-    <w:lsdException w:name="index 6" w:semiHidden="1" w:unhideWhenUsed="1"/>
-    <w:lsdException w:name="index 7" w:semiHidden="1" w:unhideWhenUsed="1"/>
-    <w:lsdException w:name="index 8" w:semiHidden="1" w:unhideWhenUsed="1"/>
-    <w:lsdException w:name="index 9" w:semiHidden="1" w:unhideWhenUsed="1"/>
-    <w:lsdException w:name="toc 1" w:semiHidden="1" w:uiPriority="39" w:unhideWhenUsed="1"/>
-    <w:lsdException w:name="toc 2" w:semiHidden="1" w:uiPriority="39" w:unhideWhenUsed="1"/>
-    <w:lsdException w:name="toc 3" w:semiHidden="1" w:uiPriority="39" w:unhideWhenUsed="1"/>
-    <w:lsdException w:name="toc 4" w:semiHidden="1" w:uiPriority="39" w:unhideWhenUsed="1"/>
-    <w:lsdException w:name="toc 5" w:semiHidden="1" w:uiPriority="39" w:unhideWhenUsed="1"/>
-    <w:lsdException w:name="toc 6" w:semiHidden="1" w:uiPriority="39" w:unhideWhenUsed="1"/>
-    <w:lsdException w:name="toc 7" w:semiHidden="1" w:uiPriority="39" w:unhideWhenUsed="1"/>
-    <w:lsdException w:name="toc 8" w:semiHidden="1" w:uiPriority="39" w:unhideWhenUsed="1"/>
-    <w:lsdException w:name="toc 9" w:semiHidden="1" w:uiPriority="39" w:unhideWhenUsed="1"/>
-    <w:lsdException w:name="Normal Indent" w:semiHidden="1" w:unhideWhenUsed="1"/>
-    <w:lsdException w:name="footnote text" w:semiHidden="1" w:unhideWhenUsed="1"/>
-    <w:lsdException w:name="annotation text" w:semiHidden="1" w:unhideWhenUsed="1"/>
-    <w:lsdException w:name="header" w:semiHidden="1" w:unhideWhenUsed="1"/>
-    <w:lsdException w:name="footer" w:semiHidden="1" w:unhideWhenUsed="1"/>
-    <w:lsdException w:name="index heading" w:semiHidden="1" w:unhideWhenUsed="1"/>
-    <w:lsdException w:name="caption" w:semiHidden="1" w:uiPriority="35" w:unhideWhenUsed="1" w:qFormat="1"/>
-    <w:lsdException w:name="table of figures" w:semiHidden="1" w:unhideWhenUsed="1"/>
-    <w:lsdException w:name="envelope address" w:semiHidden="1" w:unhideWhenUsed="1"/>
-    <w:lsdException w:name="envelope return" w:semiHidden="1" w:unhideWhenUsed="1"/>
-    <w:lsdException w:name="footnote reference" w:semiHidden="1" w:unhideWhenUsed="1"/>
-    <w:lsdException w:name="annotation reference" w:semiHidden="1" w:unhideWhenUsed="1"/>
-    <w:lsdException w:name="line number" w:semiHidden="1" w:unhideWhenUsed="1"/>
-    <w:lsdException w:name="page number" w:semiHidden="1" w:unhideWhenUsed="1"/>
-    <w:lsdException w:name="endnote reference" w:semiHidden="1" w:unhideWhenUsed="1"/>
-    <w:lsdException w:name="endnote text" w:semiHidden="1" w:unhideWhenUsed="1"/>
-    <w:lsdException w:name="table of authorities" w:semiHidden="1" w:unhideWhenUsed="1"/>
-    <w:lsdException w:name="macro" w:semiHidden="1" w:unhideWhenUsed="1"/>
-    <w:lsdException w:name="toa heading" w:semiHidden="1" w:unhideWhenUsed="1"/>
-    <w:lsdException w:name="List" w:semiHidden="1" w:unhideWhenUsed="1"/>
-    <w:lsdException w:name="List Bullet" w:semiHidden="1" w:unhideWhenUsed="1"/>
-    <w:lsdException w:name="List Number" w:semiHidden="1" w:unhideWhenUsed="1"/>
-    <w:lsdException w:name="List 2" w:semiHidden="1" w:unhideWhenUsed="1"/>
-    <w:lsdException w:name="List 3" w:semiHidden="1" w:unhideWhenUsed="1"/>
-    <w:lsdException w:name="List 4" w:semiHidden="1" w:unhideWhenUsed="1"/>
-    <w:lsdException w:name="List 5" w:semiHidden="1" w:unhideWhenUsed="1"/>
-    <w:lsdException w:name="List Bullet 2" w:semiHidden="1" w:unhideWhenUsed="1"/>
-    <w:lsdException w:name="List Bullet 3" w:semiHidden="1" w:unhideWhenUsed="1"/>
-    <w:lsdException w:name="List Bullet 4" w:semiHidden="1" w:unhideWhenUsed="1"/>
-    <w:lsdException w:name="List Bullet 5" w:semiHidden="1" w:unhideWhenUsed="1"/>
-    <w:lsdException w:name="List Number 2" w:semiHidden="1" w:unhideWhenUsed="1"/>
-    <w:lsdException w:name="List Number 3" w:semiHidden="1" w:unhideWhenUsed="1"/>
-    <w:lsdException w:name="List Number 4" w:semiHidden="1" w:unhideWhenUsed="1"/>
-    <w:lsdException w:name="List Number 5" w:semiHidden="1" w:unhideWhenUsed="1"/>
-    <w:lsdException w:name="Title" w:uiPriority="10" w:qFormat="1"/>
-    <w:lsdException w:name="Closing" w:semiHidden="1" w:unhideWhenUsed="1"/>
-    <w:lsdException w:name="Signature" w:semiHidden="1" w:unhideWhenUsed="1"/>
-    <w:lsdException w:name="Default Paragraph Font" w:semiHidden="1" w:uiPriority="1" w:unhideWhenUsed="1"/>
-    <w:lsdException w:name="Body Text" w:semiHidden="1" w:unhideWhenUsed="1"/>
-    <w:lsdException w:name="Body Text Indent" w:semiHidden="1" w:unhideWhenUsed="1"/>
-    <w:lsdException w:name="List Continue" w:semiHidden="1" w:unhideWhenUsed="1"/>
-    <w:lsdException w:name="List Continue 2" w:semiHidden="1" w:unhideWhenUsed="1"/>
-    <w:lsdException w:name="List Continue 3" w:semiHidden="1" w:unhideWhenUsed="1"/>
-    <w:lsdException w:name="List Continue 4" w:semiHidden="1" w:unhideWhenUsed="1"/>
-    <w:lsdException w:name="List Continue 5" w:semiHidden="1" w:unhideWhenUsed="1"/>
-    <w:lsdException w:name="Message Header" w:semiHidden="1" w:unhideWhenUsed="1"/>
-    <w:lsdException w:name="Subtitle" w:uiPriority="11" w:qFormat="1"/>
-    <w:lsdException w:name="Salutation" w:semiHidden="1" w:unhideWhenUsed="1"/>
-    <w:lsdException w:name="Date" w:semiHidden="1" w:unhideWhenUsed="1"/>
-    <w:lsdException w:name="Body Text First Indent" w:semiHidden="1" w:unhideWhenUsed="1"/>
-    <w:lsdException w:name="Body Text First Indent 2" w:semiHidden="1" w:unhideWhenUsed="1"/>
-    <w:lsdException w:name="Note Heading" w:semiHidden="1" w:unhideWhenUsed="1"/>
-    <w:lsdException w:name="Body Text 2" w:semiHidden="1" w:unhideWhenUsed="1"/>
-    <w:lsdException w:name="Body Text 3" w:semiHidden="1" w:unhideWhenUsed="1"/>
-    <w:lsdException w:name="Body Text Indent 2" w:semiHidden="1" w:unhideWhenUsed="1"/>
-    <w:lsdException w:name="Body Text Indent 3" w:semiHidden="1" w:unhideWhenUsed="1"/>
-    <w:lsdException w:name="Block Text" w:semiHidden="1" w:unhideWhenUsed="1"/>
-    <w:lsdException w:name="Hyperlink" w:semiHidden="1" w:unhideWhenUsed="1"/>
-    <w:lsdException w:name="FollowedHyperlink" w:semiHidden="1" w:unhideWhenUsed="1"/>
-    <w:lsdException w:name="Strong" w:uiPriority="22" w:qFormat="1"/>
-    <w:lsdException w:name="Emphasis" w:uiPriority="20" w:qFormat="1"/>
-    <w:lsdException w:name="Document Map" w:semiHidden="1" w:unhideWhenUsed="1"/>
-    <w:lsdException w:name="Plain Text" w:semiHidden="1" w:unhideWhenUsed="1"/>
-    <w:lsdException w:name="E-mail Signature" w:semiHidden="1" w:unhideWhenUsed="1"/>
-    <w:lsdException w:name="HTML Top of Form" w:semiHidden="1" w:unhideWhenUsed="1"/>
-    <w:lsdException w:name="HTML Bottom of Form" w:semiHidden="1" w:unhideWhenUsed="1"/>
-    <w:lsdException w:name="Normal (Web)" w:semiHidden="1" w:unhideWhenUsed="1"/>
-    <w:lsdException w:name="HTML Acronym" w:semiHidden="1" w:unhideWhenUsed="1"/>
-    <w:lsdException w:name="HTML Address" w:semiHidden="1" w:unhideWhenUsed="1"/>
-    <w:lsdException w:name="HTML Cite" w:semiHidden="1" w:unhideWhenUsed="1"/>
-    <w:lsdException w:name="HTML Code" w:semiHidden="1" w:unhideWhenUsed="1"/>
-    <w:lsdException w:name="HTML Definition" w:semiHidden="1" w:unhideWhenUsed="1"/>
-    <w:lsdException w:name="HTML Keyboard" w:semiHidden="1" w:unhideWhenUsed="1"/>
-    <w:lsdException w:name="HTML Preformatted" w:semiHidden="1" w:unhideWhenUsed="1"/>
-    <w:lsdException w:name="HTML Sample" w:semiHidden="1" w:unhideWhenUsed="1"/>
-    <w:lsdException w:name="HTML Typewriter" w:semiHidden="1" w:unhideWhenUsed="1"/>
-    <w:lsdException w:name="HTML Variable" w:semiHidden="1" w:unhideWhenUsed="1"/>
-    <w:lsdException w:name="Normal Table" w:semiHidden="1" w:unhideWhenUsed="1"/>
-    <w:lsdException w:name="annotation subject" w:semiHidden="1" w:unhideWhenUsed="1"/>
-    <w:lsdException w:name="No List" w:semiHidden="1" w:unhideWhenUsed="1"/>
-    <w:lsdException w:name="Outline List 1" w:semiHidden="1" w:unhideWhenUsed="1"/>
-    <w:lsdException w:name="Outline List 2" w:semiHidden="1" w:unhideWhenUsed="1"/>
-    <w:lsdException w:name="Outline List 3" w:semiHidden="1" w:unhideWhenUsed="1"/>
-    <w:lsdException w:name="Table Simple 1" w:semiHidden="1" w:unhideWhenUsed="1"/>
-    <w:lsdException w:name="Table Simple 2" w:semiHidden="1" w:unhideWhenUsed="1"/>
-    <w:lsdException w:name="Table Simple 3" w:semiHidden="1" w:unhideWhenUsed="1"/>
-    <w:lsdException w:name="Table Classic 1" w:semiHidden="1" w:unhideWhenUsed="1"/>
-    <w:lsdException w:name="Table Classic 2" w:semiHidden="1" w:unhideWhenUsed="1"/>
-    <w:lsdException w:name="Table Classic 3" w:semiHidden="1" w:unhideWhenUsed="1"/>
-    <w:lsdException w:name="Table Classic 4" w:semiHidden="1" w:unhideWhenUsed="1"/>
-    <w:lsdException w:name="Table Colorful 1" w:semiHidden="1" w:unhideWhenUsed="1"/>
-    <w:lsdException w:name="Table Colorful 2" w:semiHidden="1" w:unhideWhenUsed="1"/>
-    <w:lsdException w:name="Table Colorful 3" w:semiHidden="1" w:unhideWhenUsed="1"/>
-    <w:lsdException w:name="Table Columns 1" w:semiHidden="1" w:unhideWhenUsed="1"/>
-    <w:lsdException w:name="Table Columns 2" w:semiHidden="1" w:unhideWhenUsed="1"/>
-    <w:lsdException w:name="Table Columns 3" w:semiHidden="1" w:unhideWhenUsed="1"/>
-    <w:lsdException w:name="Table Columns 4" w:semiHidden="1" w:unhideWhenUsed="1"/>
-    <w:lsdException w:name="Table Columns 5" w:semiHidden="1" w:unhideWhenUsed="1"/>
-    <w:lsdException w:name="Table Grid 1" w:semiHidden="1" w:unhideWhenUsed="1"/>
-    <w:lsdException w:name="Table Grid 2" w:semiHidden="1" w:unhideWhenUsed="1"/>
-    <w:lsdException w:name="Table Grid 3" w:semiHidden="1" w:unhideWhenUsed="1"/>
-    <w:lsdException w:name="Table Grid 4" w:semiHidden="1" w:unhideWhenUsed="1"/>
-    <w:lsdException w:name="Table Grid 5" w:semiHidden="1" w:unhideWhenUsed="1"/>
-    <w:lsdException w:name="Table Grid 6" w:semiHidden="1" w:unhideWhenUsed="1"/>
-    <w:lsdException w:name="Table Grid 7" w:semiHidden="1" w:unhideWhenUsed="1"/>
-    <w:lsdException w:name="Table Grid 8" w:semiHidden="1" w:unhideWhenUsed="1"/>
-    <w:lsdException w:name="Table List 1" w:semiHidden="1" w:unhideWhenUsed="1"/>
-    <w:lsdException w:name="Table List 2" w:semiHidden="1" w:unhideWhenUsed="1"/>
-    <w:lsdException w:name="Table List 3" w:semiHidden="1" w:unhideWhenUsed="1"/>
-    <w:lsdException w:name="Table List 4" w:semiHidden="1" w:unhideWhenUsed="1"/>
-    <w:lsdException w:name="Table List 5" w:semiHidden="1" w:unhideWhenUsed="1"/>
-    <w:lsdException w:name="Table List 6" w:semiHidden="1" w:unhideWhenUsed="1"/>
-    <w:lsdException w:name="Table List 7" w:semiHidden="1" w:unhideWhenUsed="1"/>
-    <w:lsdException w:name="Table List 8" w:semiHidden="1" w:unhideWhenUsed="1"/>
-    <w:lsdException w:name="Table 3D effects 1" w:semiHidden="1" w:unhideWhenUsed="1"/>
-    <w:lsdException w:name="Table 3D effects 2" w:semiHidden="1" w:unhideWhenUsed="1"/>
-    <w:lsdException w:name="Table 3D effects 3" w:semiHidden="1" w:unhideWhenUsed="1"/>
-    <w:lsdException w:name="Table Contemporary" w:semiHidden="1" w:unhideWhenUsed="1"/>
-    <w:lsdException w:name="Table Elegant" w:semiHidden="1" w:unhideWhenUsed="1"/>
-    <w:lsdException w:name="Table Professional" w:semiHidden="1" w:unhideWhenUsed="1"/>
-    <w:lsdException w:name="Table Subtle 1" w:semiHidden="1" w:unhideWhenUsed="1"/>
-    <w:lsdException w:name="Table Subtle 2" w:semiHidden="1" w:unhideWhenUsed="1"/>
-    <w:lsdException w:name="Table Web 1" w:semiHidden="1" w:unhideWhenUsed="1"/>
-    <w:lsdException w:name="Table Web 2" w:semiHidden="1" w:unhideWhenUsed="1"/>
-    <w:lsdException w:name="Table Web 3" w:semiHidden="1" w:unhideWhenUsed="1"/>
-    <w:lsdException w:name="Balloon Text" w:semiHidden="1" w:unhideWhenUsed="1"/>
+  <w:latentStyles w:defLockedState="0" w:defUIPriority="99" w:defSemiHidden="1" w:defUnhideWhenUsed="1" w:defQFormat="0" w:count="267">
+    <w:lsdException w:name="Normal" w:semiHidden="0" w:uiPriority="0" w:unhideWhenUsed="0" w:qFormat="1"/>
+    <w:lsdException w:name="heading 1" w:semiHidden="0" w:uiPriority="9" w:unhideWhenUsed="0" w:qFormat="1"/>
+    <w:lsdException w:name="heading 2" w:uiPriority="9" w:qFormat="1"/>
+    <w:lsdException w:name="heading 3" w:uiPriority="9" w:qFormat="1"/>
+    <w:lsdException w:name="heading 4" w:uiPriority="9" w:qFormat="1"/>
+    <w:lsdException w:name="heading 5" w:uiPriority="9" w:qFormat="1"/>
+    <w:lsdException w:name="heading 6" w:uiPriority="9" w:qFormat="1"/>
+    <w:lsdException w:name="heading 7" w:uiPriority="9" w:qFormat="1"/>
+    <w:lsdException w:name="heading 8" w:uiPriority="9" w:qFormat="1"/>
+    <w:lsdException w:name="heading 9" w:uiPriority="9" w:qFormat="1"/>
+    <w:lsdException w:name="toc 1" w:uiPriority="39"/>
+    <w:lsdException w:name="toc 2" w:uiPriority="39"/>
+    <w:lsdException w:name="toc 3" w:uiPriority="39"/>
+    <w:lsdException w:name="toc 4" w:uiPriority="39"/>
+    <w:lsdException w:name="toc 5" w:uiPriority="39"/>
+    <w:lsdException w:name="toc 6" w:uiPriority="39"/>
+    <w:lsdException w:name="toc 7" w:uiPriority="39"/>
+    <w:lsdException w:name="toc 8" w:uiPriority="39"/>
+    <w:lsdException w:name="toc 9" w:uiPriority="39"/>
+    <w:lsdException w:name="caption" w:uiPriority="35" w:qFormat="1"/>
+    <w:lsdException w:name="Title" w:semiHidden="0" w:uiPriority="10" w:unhideWhenUsed="0" w:qFormat="1"/>
+    <w:lsdException w:name="Default Paragraph Font" w:uiPriority="1"/>
+    <w:lsdException w:name="Subtitle" w:semiHidden="0" w:uiPriority="11" w:unhideWhenUsed="0" w:qFormat="1"/>
+    <w:lsdException w:name="Strong" w:semiHidden="0" w:uiPriority="22" w:unhideWhenUsed="0" w:qFormat="1"/>
+    <w:lsdException w:name="Emphasis" w:semiHidden="0" w:uiPriority="20" w:unhideWhenUsed="0" w:qFormat="1"/>
     <w:lsdException w:name="Table Grid" w:uiPriority="59"/>
-    <w:lsdException w:name="Table Theme" w:semiHidden="1" w:unhideWhenUsed="1"/>
-    <w:lsdException w:name="Placeholder Text" w:semiHidden="1"/>
-    <w:lsdException w:name="No Spacing" w:uiPriority="1" w:qFormat="1"/>
-    <w:lsdException w:name="Light Shading" w:uiPriority="60"/>
-    <w:lsdException w:name="Light List" w:uiPriority="61"/>
-    <w:lsdException w:name="Light Grid" w:uiPriority="62"/>
-    <w:lsdException w:name="Medium Shading 1" w:uiPriority="63"/>
-    <w:lsdException w:name="Medium Shading 2" w:uiPriority="64"/>
-    <w:lsdException w:name="Medium List 1" w:uiPriority="65"/>
-    <w:lsdException w:name="Medium List 2" w:uiPriority="66"/>
-    <w:lsdException w:name="Medium Grid 1" w:uiPriority="67"/>
-    <w:lsdException w:name="Medium Grid 2" w:uiPriority="68"/>
-    <w:lsdException w:name="Medium Grid 3" w:uiPriority="69"/>
-    <w:lsdException w:name="Dark List" w:uiPriority="70"/>
-    <w:lsdException w:name="Colorful Shading" w:uiPriority="71"/>
-    <w:lsdException w:name="Colorful List" w:uiPriority="72"/>
-    <w:lsdException w:name="Colorful Grid" w:uiPriority="73"/>
-    <w:lsdException w:name="Light Shading Accent 1" w:uiPriority="60"/>
-    <w:lsdException w:name="Light List Accent 1" w:uiPriority="61"/>
-    <w:lsdException w:name="Light Grid Accent 1" w:uiPriority="62"/>
-    <w:lsdException w:name="Medium Shading 1 Accent 1" w:uiPriority="63"/>
-    <w:lsdException w:name="Medium Shading 2 Accent 1" w:uiPriority="64"/>
-    <w:lsdException w:name="Medium List 1 Accent 1" w:uiPriority="65"/>
-    <w:lsdException w:name="Revision" w:semiHidden="1"/>
-    <w:lsdException w:name="List Paragraph" w:uiPriority="34" w:qFormat="1"/>
-    <w:lsdException w:name="Quote" w:uiPriority="29" w:qFormat="1"/>
-    <w:lsdException w:name="Intense Quote" w:uiPriority="30" w:qFormat="1"/>
-    <w:lsdException w:name="Medium List 2 Accent 1" w:uiPriority="66"/>
-    <w:lsdException w:name="Medium Grid 1 Accent 1" w:uiPriority="67"/>
-    <w:lsdException w:name="Medium Grid 2 Accent 1" w:uiPriority="68"/>
-    <w:lsdException w:name="Medium Grid 3 Accent 1" w:uiPriority="69"/>
-    <w:lsdException w:name="Dark List Accent 1" w:uiPriority="70"/>
-    <w:lsdException w:name="Colorful Shading Accent 1" w:uiPriority="71"/>
-    <w:lsdException w:name="Colorful List Accent 1" w:uiPriority="72"/>
-    <w:lsdException w:name="Colorful Grid Accent 1" w:uiPriority="73"/>
-    <w:lsdException w:name="Light Shading Accent 2" w:uiPriority="60"/>
-    <w:lsdException w:name="Light List Accent 2" w:uiPriority="61"/>
-    <w:lsdException w:name="Light Grid Accent 2" w:uiPriority="62"/>
-    <w:lsdException w:name="Medium Shading 1 Accent 2" w:uiPriority="63"/>
-    <w:lsdException w:name="Medium Shading 2 Accent 2" w:uiPriority="64"/>
-    <w:lsdException w:name="Medium List 1 Accent 2" w:uiPriority="65"/>
-    <w:lsdException w:name="Medium List 2 Accent 2" w:uiPriority="66"/>
-    <w:lsdException w:name="Medium Grid 1 Accent 2" w:uiPriority="67"/>
-    <w:lsdException w:name="Medium Grid 2 Accent 2" w:uiPriority="68"/>
-    <w:lsdException w:name="Medium Grid 3 Accent 2" w:uiPriority="69"/>
-    <w:lsdException w:name="Dark List Accent 2" w:uiPriority="70"/>
-    <w:lsdException w:name="Colorful Shading Accent 2" w:uiPriority="71"/>
-    <w:lsdException w:name="Colorful List Accent 2" w:uiPriority="72"/>
-    <w:lsdException w:name="Colorful Grid Accent 2" w:uiPriority="73"/>
-    <w:lsdException w:name="Light Shading Accent 3" w:uiPriority="60"/>
-    <w:lsdException w:name="Light List Accent 3" w:uiPriority="61"/>
-    <w:lsdException w:name="Light Grid Accent 3" w:uiPriority="62"/>
-    <w:lsdException w:name="Medium Shading 1 Accent 3" w:uiPriority="63"/>
-    <w:lsdException w:name="Medium Shading 2 Accent 3" w:uiPriority="64"/>
-    <w:lsdException w:name="Medium List 1 Accent 3" w:uiPriority="65"/>
-    <w:lsdException w:name="Medium List 2 Accent 3" w:uiPriority="66"/>
-    <w:lsdException w:name="Medium Grid 1 Accent 3" w:uiPriority="67"/>
-    <w:lsdException w:name="Medium Grid 2 Accent 3" w:uiPriority="68"/>
-    <w:lsdException w:name="Medium Grid 3 Accent 3" w:uiPriority="69"/>
-    <w:lsdException w:name="Dark List Accent 3" w:uiPriority="70"/>
-    <w:lsdException w:name="Colorful Shading Accent 3" w:uiPriority="71"/>
-    <w:lsdException w:name="Colorful List Accent 3" w:uiPriority="72"/>
-    <w:lsdException w:name="Colorful Grid Accent 3" w:uiPriority="73"/>
-    <w:lsdException w:name="Light Shading Accent 4" w:uiPriority="60"/>
-    <w:lsdException w:name="Light List Accent 4" w:uiPriority="61"/>
-    <w:lsdException w:name="Light Grid Accent 4" w:uiPriority="62"/>
-    <w:lsdException w:name="Medium Shading 1 Accent 4" w:uiPriority="63"/>
-    <w:lsdException w:name="Medium Shading 2 Accent 4" w:uiPriority="64"/>
-    <w:lsdException w:name="Medium List 1 Accent 4" w:uiPriority="65"/>
-    <w:lsdException w:name="Medium List 2 Accent 4" w:uiPriority="66"/>
-    <w:lsdException w:name="Medium Grid 1 Accent 4" w:uiPriority="67"/>
-    <w:lsdException w:name="Medium Grid 2 Accent 4" w:uiPriority="68"/>
-    <w:lsdException w:name="Medium Grid 3 Accent 4" w:uiPriority="69"/>
-    <w:lsdException w:name="Dark List Accent 4" w:uiPriority="70"/>
-    <w:lsdException w:name="Colorful Shading Accent 4" w:uiPriority="71"/>
-    <w:lsdException w:name="Colorful List Accent 4" w:uiPriority="72"/>
-    <w:lsdException w:name="Colorful Grid Accent 4" w:uiPriority="73"/>
-    <w:lsdException w:name="Light Shading Accent 5" w:uiPriority="60"/>
-    <w:lsdException w:name="Light List Accent 5" w:uiPriority="61"/>
-    <w:lsdException w:name="Light Grid Accent 5" w:uiPriority="62"/>
-    <w:lsdException w:name="Medium Shading 1 Accent 5" w:uiPriority="63"/>
-    <w:lsdException w:name="Medium Shading 2 Accent 5" w:uiPriority="64"/>
-    <w:lsdException w:name="Medium List 1 Accent 5" w:uiPriority="65"/>
-    <w:lsdException w:name="Medium List 2 Accent 5" w:uiPriority="66"/>
-    <w:lsdException w:name="Medium Grid 1 Accent 5" w:uiPriority="67"/>
-    <w:lsdException w:name="Medium Grid 2 Accent 5" w:uiPriority="68"/>
-    <w:lsdException w:name="Medium Grid 3 Accent 5" w:uiPriority="69"/>
-    <w:lsdException w:name="Dark List Accent 5" w:uiPriority="70"/>
-    <w:lsdException w:name="Colorful Shading Accent 5" w:uiPriority="71"/>
-    <w:lsdException w:name="Colorful List Accent 5" w:uiPriority="72"/>
-    <w:lsdException w:name="Colorful Grid Accent 5" w:uiPriority="73"/>
-    <w:lsdException w:name="Light Shading Accent 6" w:uiPriority="60"/>
-    <w:lsdException w:name="Light List Accent 6" w:uiPriority="61"/>
-    <w:lsdException w:name="Light Grid Accent 6" w:uiPriority="62"/>
-    <w:lsdException w:name="Medium Shading 1 Accent 6" w:uiPriority="63"/>
-    <w:lsdException w:name="Medium Shading 2 Accent 6" w:uiPriority="64"/>
-    <w:lsdException w:name="Medium List 1 Accent 6" w:uiPriority="65"/>
-    <w:lsdException w:name="Medium List 2 Accent 6" w:uiPriority="66"/>
-    <w:lsdException w:name="Medium Grid 1 Accent 6" w:uiPriority="67"/>
-    <w:lsdException w:name="Medium Grid 2 Accent 6" w:uiPriority="68"/>
-    <w:lsdException w:name="Medium Grid 3 Accent 6" w:uiPriority="69"/>
-    <w:lsdException w:name="Dark List Accent 6" w:uiPriority="70"/>
-    <w:lsdException w:name="Colorful Shading Accent 6" w:uiPriority="71"/>
-    <w:lsdException w:name="Colorful List Accent 6" w:uiPriority="72"/>
-    <w:lsdException w:name="Colorful Grid Accent 6" w:uiPriority="73"/>
-    <w:lsdException w:name="Subtle Emphasis" w:uiPriority="19" w:qFormat="1"/>
-    <w:lsdException w:name="Intense Emphasis" w:uiPriority="21" w:qFormat="1"/>
-    <w:lsdException w:name="Subtle Reference" w:uiPriority="31" w:qFormat="1"/>
-    <w:lsdException w:name="Intense Reference" w:uiPriority="32" w:qFormat="1"/>
-    <w:lsdException w:name="Book Title" w:uiPriority="33" w:qFormat="1"/>
-    <w:lsdException w:name="Bibliography" w:semiHidden="1" w:uiPriority="37" w:unhideWhenUsed="1"/>
-    <w:lsdException w:name="TOC Heading" w:semiHidden="1" w:uiPriority="39" w:unhideWhenUsed="1" w:qFormat="1"/>
-    <w:lsdException w:name="Plain Table 1" w:uiPriority="41"/>
-    <w:lsdException w:name="Plain Table 2" w:uiPriority="42"/>
-    <w:lsdException w:name="Plain Table 3" w:uiPriority="43"/>
-    <w:lsdException w:name="Plain Table 4" w:uiPriority="44"/>
-    <w:lsdException w:name="Plain Table 5" w:uiPriority="45"/>
-    <w:lsdException w:name="Grid Table Light" w:uiPriority="40"/>
-    <w:lsdException w:name="Grid Table 1 Light" w:uiPriority="46"/>
-    <w:lsdException w:name="Grid Table 2" w:uiPriority="47"/>
-    <w:lsdException w:name="Grid Table 3" w:uiPriority="48"/>
-    <w:lsdException w:name="Grid Table 4" w:uiPriority="49"/>
-    <w:lsdException w:name="Grid Table 5 Dark" w:uiPriority="50"/>
-    <w:lsdException w:name="Grid Table 6 Colorful" w:uiPriority="51"/>
-    <w:lsdException w:name="Grid Table 7 Colorful" w:uiPriority="52"/>
-    <w:lsdException w:name="Grid Table 1 Light Accent 1" w:uiPriority="46"/>
-    <w:lsdException w:name="Grid Table 2 Accent 1" w:uiPriority="47"/>
-    <w:lsdException w:name="Grid Table 3 Accent 1" w:uiPriority="48"/>
-    <w:lsdException w:name="Grid Table 4 Accent 1" w:uiPriority="49"/>
-    <w:lsdException w:name="Grid Table 5 Dark Accent 1" w:uiPriority="50"/>
-    <w:lsdException w:name="Grid Table 6 Colorful Accent 1" w:uiPriority="51"/>
-    <w:lsdException w:name="Grid Table 7 Colorful Accent 1" w:uiPriority="52"/>
-    <w:lsdException w:name="Grid Table 1 Light Accent 2" w:uiPriority="46"/>
-    <w:lsdException w:name="Grid Table 2 Accent 2" w:uiPriority="47"/>
-    <w:lsdException w:name="Grid Table 3 Accent 2" w:uiPriority="48"/>
-    <w:lsdException w:name="Grid Table 4 Accent 2" w:uiPriority="49"/>
-    <w:lsdException w:name="Grid Table 5 Dark Accent 2" w:uiPriority="50"/>
-    <w:lsdException w:name="Grid Table 6 Colorful Accent 2" w:uiPriority="51"/>
-    <w:lsdException w:name="Grid Table 7 Colorful Accent 2" w:uiPriority="52"/>
-    <w:lsdException w:name="Grid Table 1 Light Accent 3" w:uiPriority="46"/>
-    <w:lsdException w:name="Grid Table 2 Accent 3" w:uiPriority="47"/>
-    <w:lsdException w:name="Grid Table 3 Accent 3" w:uiPriority="48"/>
-    <w:lsdException w:name="Grid Table 4 Accent 3" w:uiPriority="49"/>
-    <w:lsdException w:name="Grid Table 5 Dark Accent 3" w:uiPriority="50"/>
-    <w:lsdException w:name="Grid Table 6 Colorful Accent 3" w:uiPriority="51"/>
-    <w:lsdException w:name="Grid Table 7 Colorful Accent 3" w:uiPriority="52"/>
-    <w:lsdException w:name="Grid Table 1 Light Accent 4" w:uiPriority="46"/>
-    <w:lsdException w:name="Grid Table 2 Accent 4" w:uiPriority="47"/>
-    <w:lsdException w:name="Grid Table 3 Accent 4" w:uiPriority="48"/>
-    <w:lsdException w:name="Grid Table 4 Accent 4" w:uiPriority="49"/>
-    <w:lsdException w:name="Grid Table 5 Dark Accent 4" w:uiPriority="50"/>
-    <w:lsdException w:name="Grid Table 6 Colorful Accent 4" w:uiPriority="51"/>
-    <w:lsdException w:name="Grid Table 7 Colorful Accent 4" w:uiPriority="52"/>
-    <w:lsdException w:name="Grid Table 1 Light Accent 5" w:uiPriority="46"/>
-    <w:lsdException w:name="Grid Table 2 Accent 5" w:uiPriority="47"/>
-    <w:lsdException w:name="Grid Table 3 Accent 5" w:uiPriority="48"/>
-    <w:lsdException w:name="Grid Table 4 Accent 5" w:uiPriority="49"/>
-    <w:lsdException w:name="Grid Table 5 Dark Accent 5" w:uiPriority="50"/>
-    <w:lsdException w:name="Grid Table 6 Colorful Accent 5" w:uiPriority="51"/>
-    <w:lsdException w:name="Grid Table 7 Colorful Accent 5" w:uiPriority="52"/>
-    <w:lsdException w:name="Grid Table 1 Light Accent 6" w:uiPriority="46"/>
-    <w:lsdException w:name="Grid Table 2 Accent 6" w:uiPriority="47"/>
-    <w:lsdException w:name="Grid Table 3 Accent 6" w:uiPriority="48"/>
-    <w:lsdException w:name="Grid Table 4 Accent 6" w:uiPriority="49"/>
-    <w:lsdException w:name="Grid Table 5 Dark Accent 6" w:uiPriority="50"/>
-    <w:lsdException w:name="Grid Table 6 Colorful Accent 6" w:uiPriority="51"/>
-    <w:lsdException w:name="Grid Table 7 Colorful Accent 6" w:uiPriority="52"/>
-    <w:lsdException w:name="List Table 1 Light" w:uiPriority="46"/>
-    <w:lsdException w:name="List Table 2" w:uiPriority="47"/>
-    <w:lsdException w:name="List Table 3" w:uiPriority="48"/>
-    <w:lsdException w:name="List Table 4" w:uiPriority="49"/>
-    <w:lsdException w:name="List Table 5 Dark" w:uiPriority="50"/>
-    <w:lsdException w:name="List Table 6 Colorful" w:uiPriority="51"/>
-    <w:lsdException w:name="List Table 7 Colorful" w:uiPriority="52"/>
-    <w:lsdException w:name="List Table 1 Light Accent 1" w:uiPriority="46"/>
-    <w:lsdException w:name="List Table 2 Accent 1" w:uiPriority="47"/>
-    <w:lsdException w:name="List Table 3 Accent 1" w:uiPriority="48"/>
-    <w:lsdException w:name="List Table 4 Accent 1" w:uiPriority="49"/>
-    <w:lsdException w:name="List Table 5 Dark Accent 1" w:uiPriority="50"/>
-    <w:lsdException w:name="List Table 6 Colorful Accent 1" w:uiPriority="51"/>
-    <w:lsdException w:name="List Table 7 Colorful Accent 1" w:uiPriority="52"/>
-    <w:lsdException w:name="List Table 1 Light Accent 2" w:uiPriority="46"/>
-    <w:lsdException w:name="List Table 2 Accent 2" w:uiPriority="47"/>
-    <w:lsdException w:name="List Table 3 Accent 2" w:uiPriority="48"/>
-    <w:lsdException w:name="List Table 4 Accent 2" w:uiPriority="49"/>
-    <w:lsdException w:name="List Table 5 Dark Accent 2" w:uiPriority="50"/>
-    <w:lsdException w:name="List Table 6 Colorful Accent 2" w:uiPriority="51"/>
-    <w:lsdException w:name="List Table 7 Colorful Accent 2" w:uiPriority="52"/>
-    <w:lsdException w:name="List Table 1 Light Accent 3" w:uiPriority="46"/>
-    <w:lsdException w:name="List Table 2 Accent 3" w:uiPriority="47"/>
-    <w:lsdException w:name="List Table 3 Accent 3" w:uiPriority="48"/>
-    <w:lsdException w:name="List Table 4 Accent 3" w:uiPriority="49"/>
-    <w:lsdException w:name="List Table 5 Dark Accent 3" w:uiPriority="50"/>
-    <w:lsdException w:name="List Table 6 Colorful Accent 3" w:uiPriority="51"/>
-    <w:lsdException w:name="List Table 7 Colorful Accent 3" w:uiPriority="52"/>
-    <w:lsdException w:name="List Table 1 Light Accent 4" w:uiPriority="46"/>
-    <w:lsdException w:name="List Table 2 Accent 4" w:uiPriority="47"/>
-    <w:lsdException w:name="List Table 3 Accent 4" w:uiPriority="48"/>
-    <w:lsdException w:name="List Table 4 Accent 4" w:uiPriority="49"/>
-    <w:lsdException w:name="List Table 5 Dark Accent 4" w:uiPriority="50"/>
-    <w:lsdException w:name="List Table 6 Colorful Accent 4" w:uiPriority="51"/>
-    <w:lsdException w:name="List Table 7 Colorful Accent 4" w:uiPriority="52"/>
-    <w:lsdException w:name="List Table 1 Light Accent 5" w:uiPriority="46"/>
-    <w:lsdException w:name="List Table 2 Accent 5" w:uiPriority="47"/>
-    <w:lsdException w:name="List Table 3 Accent 5" w:uiPriority="48"/>
-    <w:lsdException w:name="List Table 4 Accent 5" w:uiPriority="49"/>
-    <w:lsdException w:name="List Table 5 Dark Accent 5" w:uiPriority="50"/>
-    <w:lsdException w:name="List Table 6 Colorful Accent 5" w:uiPriority="51"/>
-    <w:lsdException w:name="List Table 7 Colorful Accent 5" w:uiPriority="52"/>
-    <w:lsdException w:name="List Table 1 Light Accent 6" w:uiPriority="46"/>
-    <w:lsdException w:name="List Table 2 Accent 6" w:uiPriority="47"/>
-    <w:lsdException w:name="List Table 3 Accent 6" w:uiPriority="48"/>
-    <w:lsdException w:name="List Table 4 Accent 6" w:uiPriority="49"/>
-    <w:lsdException w:name="List Table 5 Dark Accent 6" w:uiPriority="50"/>
-    <w:lsdException w:name="List Table 6 Colorful Accent 6" w:uiPriority="51"/>
-    <w:lsdException w:name="List Table 7 Colorful Accent 6" w:uiPriority="52"/>
-    <w:lsdException w:name="Mention" w:semiHidden="1" w:unhideWhenUsed="1"/>
-    <w:lsdException w:name="Smart Hyperlink" w:semiHidden="1" w:unhideWhenUsed="1"/>
-    <w:lsdException w:name="Hashtag" w:semiHidden="1" w:unhideWhenUsed="1"/>
-    <w:lsdException w:name="Unresolved Mention" w:semiHidden="1" w:unhideWhenUsed="1"/>
-    <w:lsdException w:name="Smart Link" w:semiHidden="1" w:unhideWhenUsed="1"/>
+    <w:lsdException w:name="Placeholder Text" w:unhideWhenUsed="0"/>
+    <w:lsdException w:name="No Spacing" w:semiHidden="0" w:uiPriority="1" w:unhideWhenUsed="0" w:qFormat="1"/>
+    <w:lsdException w:name="Light Shading" w:semiHidden="0" w:uiPriority="60" w:unhideWhenUsed="0"/>
+    <w:lsdException w:name="Light List" w:semiHidden="0" w:uiPriority="61" w:unhideWhenUsed="0"/>
+    <w:lsdException w:name="Light Grid" w:semiHidden="0" w:uiPriority="62" w:unhideWhenUsed="0"/>
+    <w:lsdException w:name="Medium Shading 1" w:semiHidden="0" w:uiPriority="63" w:unhideWhenUsed="0"/>
+    <w:lsdException w:name="Medium Shading 2" w:semiHidden="0" w:uiPriority="64" w:unhideWhenUsed="0"/>
+    <w:lsdException w:name="Medium List 1" w:semiHidden="0" w:uiPriority="65" w:unhideWhenUsed="0"/>
+    <w:lsdException w:name="Medium List 2" w:semiHidden="0" w:uiPriority="66" w:unhideWhenUsed="0"/>
+    <w:lsdException w:name="Medium Grid 1" w:semiHidden="0" w:uiPriority="67" w:unhideWhenUsed="0"/>
+    <w:lsdException w:name="Medium Grid 2" w:semiHidden="0" w:uiPriority="68" w:unhideWhenUsed="0"/>
+    <w:lsdException w:name="Medium Grid 3" w:semiHidden="0" w:uiPriority="69" w:unhideWhenUsed="0"/>
+    <w:lsdException w:name="Dark List" w:semiHidden="0" w:uiPriority="70" w:unhideWhenUsed="0"/>
+    <w:lsdException w:name="Colorful Shading" w:semiHidden="0" w:uiPriority="71" w:unhideWhenUsed="0"/>
+    <w:lsdException w:name="Colorful List" w:semiHidden="0" w:uiPriority="72" w:unhideWhenUsed="0"/>
+    <w:lsdException w:name="Colorful Grid" w:semiHidden="0" w:uiPriority="73" w:unhideWhenUsed="0"/>
+    <w:lsdException w:name="Light Shading Accent 1" w:semiHidden="0" w:uiPriority="60" w:unhideWhenUsed="0"/>
+    <w:lsdException w:name="Light List Accent 1" w:semiHidden="0" w:uiPriority="61" w:unhideWhenUsed="0"/>
+    <w:lsdException w:name="Light Grid Accent 1" w:semiHidden="0" w:uiPriority="62" w:unhideWhenUsed="0"/>
+    <w:lsdException w:name="Medium Shading 1 Accent 1" w:semiHidden="0" w:uiPriority="63" w:unhideWhenUsed="0"/>
+    <w:lsdException w:name="Medium Shading 2 Accent 1" w:semiHidden="0" w:uiPriority="64" w:unhideWhenUsed="0"/>
+    <w:lsdException w:name="Medium List 1 Accent 1" w:semiHidden="0" w:uiPriority="65" w:unhideWhenUsed="0"/>
+    <w:lsdException w:name="Revision" w:unhideWhenUsed="0"/>
+    <w:lsdException w:name="List Paragraph" w:semiHidden="0" w:uiPriority="34" w:unhideWhenUsed="0" w:qFormat="1"/>
+    <w:lsdException w:name="Quote" w:semiHidden="0" w:uiPriority="29" w:unhideWhenUsed="0" w:qFormat="1"/>
+    <w:lsdException w:name="Intense Quote" w:semiHidden="0" w:uiPriority="30" w:unhideWhenUsed="0" w:qFormat="1"/>
+    <w:lsdException w:name="Medium List 2 Accent 1" w:semiHidden="0" w:uiPriority="66" w:unhideWhenUsed="0"/>
+    <w:lsdException w:name="Medium Grid 1 Accent 1" w:semiHidden="0" w:uiPriority="67" w:unhideWhenUsed="0"/>
+    <w:lsdException w:name="Medium Grid 2 Accent 1" w:semiHidden="0" w:uiPriority="68" w:unhideWhenUsed="0"/>
+    <w:lsdException w:name="Medium Grid 3 Accent 1" w:semiHidden="0" w:uiPriority="69" w:unhideWhenUsed="0"/>
+    <w:lsdException w:name="Dark List Accent 1" w:semiHidden="0" w:uiPriority="70" w:unhideWhenUsed="0"/>
+    <w:lsdException w:name="Colorful Shading Accent 1" w:semiHidden="0" w:uiPriority="71" w:unhideWhenUsed="0"/>
+    <w:lsdException w:name="Colorful List Accent 1" w:semiHidden="0" w:uiPriority="72" w:unhideWhenUsed="0"/>
+    <w:lsdException w:name="Colorful Grid Accent 1" w:semiHidden="0" w:uiPriority="73" w:unhideWhenUsed="0"/>
+    <w:lsdException w:name="Light Shading Accent 2" w:semiHidden="0" w:uiPriority="60" w:unhideWhenUsed="0"/>
+    <w:lsdException w:name="Light List Accent 2" w:semiHidden="0" w:uiPriority="61" w:unhideWhenUsed="0"/>
+    <w:lsdException w:name="Light Grid Accent 2" w:semiHidden="0" w:uiPriority="62" w:unhideWhenUsed="0"/>
+    <w:lsdException w:name="Medium Shading 1 Accent 2" w:semiHidden="0" w:uiPriority="63" w:unhideWhenUsed="0"/>
+    <w:lsdException w:name="Medium Shading 2 Accent 2" w:semiHidden="0" w:uiPriority="64" w:unhideWhenUsed="0"/>
+    <w:lsdException w:name="Medium List 1 Accent 2" w:semiHidden="0" w:uiPriority="65" w:unhideWhenUsed="0"/>
+    <w:lsdException w:name="Medium List 2 Accent 2" w:semiHidden="0" w:uiPriority="66" w:unhideWhenUsed="0"/>
+    <w:lsdException w:name="Medium Grid 1 Accent 2" w:semiHidden="0" w:uiPriority="67" w:unhideWhenUsed="0"/>
+    <w:lsdException w:name="Medium Grid 2 Accent 2" w:semiHidden="0" w:uiPriority="68" w:unhideWhenUsed="0"/>
+    <w:lsdException w:name="Medium Grid 3 Accent 2" w:semiHidden="0" w:uiPriority="69" w:unhideWhenUsed="0"/>
+    <w:lsdException w:name="Dark List Accent 2" w:semiHidden="0" w:uiPriority="70" w:unhideWhenUsed="0"/>
+    <w:lsdException w:name="Colorful Shading Accent 2" w:semiHidden="0" w:uiPriority="71" w:unhideWhenUsed="0"/>
+    <w:lsdException w:name="Colorful List Accent 2" w:semiHidden="0" w:uiPriority="72" w:unhideWhenUsed="0"/>
+    <w:lsdException w:name="Colorful Grid Accent 2" w:semiHidden="0" w:uiPriority="73" w:unhideWhenUsed="0"/>
+    <w:lsdException w:name="Light Shading Accent 3" w:semiHidden="0" w:uiPriority="60" w:unhideWhenUsed="0"/>
+    <w:lsdException w:name="Light List Accent 3" w:semiHidden="0" w:uiPriority="61" w:unhideWhenUsed="0"/>
+    <w:lsdException w:name="Light Grid Accent 3" w:semiHidden="0" w:uiPriority="62" w:unhideWhenUsed="0"/>
+    <w:lsdException w:name="Medium Shading 1 Accent 3" w:semiHidden="0" w:uiPriority="63" w:unhideWhenUsed="0"/>
+    <w:lsdException w:name="Medium Shading 2 Accent 3" w:semiHidden="0" w:uiPriority="64" w:unhideWhenUsed="0"/>
+    <w:lsdException w:name="Medium List 1 Accent 3" w:semiHidden="0" w:uiPriority="65" w:unhideWhenUsed="0"/>
+    <w:lsdException w:name="Medium List 2 Accent 3" w:semiHidden="0" w:uiPriority="66" w:unhideWhenUsed="0"/>
+    <w:lsdException w:name="Medium Grid 1 Accent 3" w:semiHidden="0" w:uiPriority="67" w:unhideWhenUsed="0"/>
+    <w:lsdException w:name="Medium Grid 2 Accent 3" w:semiHidden="0" w:uiPriority="68" w:unhideWhenUsed="0"/>
+    <w:lsdException w:name="Medium Grid 3 Accent 3" w:semiHidden="0" w:uiPriority="69" w:unhideWhenUsed="0"/>
+    <w:lsdException w:name="Dark List Accent 3" w:semiHidden="0" w:uiPriority="70" w:unhideWhenUsed="0"/>
+    <w:lsdException w:name="Colorful Shading Accent 3" w:semiHidden="0" w:uiPriority="71" w:unhideWhenUsed="0"/>
+    <w:lsdException w:name="Colorful List Accent 3" w:semiHidden="0" w:uiPriority="72" w:unhideWhenUsed="0"/>
+    <w:lsdException w:name="Colorful Grid Accent 3" w:semiHidden="0" w:uiPriority="73" w:unhideWhenUsed="0"/>
+    <w:lsdException w:name="Light Shading Accent 4" w:semiHidden="0" w:uiPriority="60" w:unhideWhenUsed="0"/>
+    <w:lsdException w:name="Light List Accent 4" w:semiHidden="0" w:uiPriority="61" w:unhideWhenUsed="0"/>
+    <w:lsdException w:name="Light Grid Accent 4" w:semiHidden="0" w:uiPriority="62" w:unhideWhenUsed="0"/>
+    <w:lsdException w:name="Medium Shading 1 Accent 4" w:semiHidden="0" w:uiPriority="63" w:unhideWhenUsed="0"/>
+    <w:lsdException w:name="Medium Shading 2 Accent 4" w:semiHidden="0" w:uiPriority="64" w:unhideWhenUsed="0"/>
+    <w:lsdException w:name="Medium List 1 Accent 4" w:semiHidden="0" w:uiPriority="65" w:unhideWhenUsed="0"/>
+    <w:lsdException w:name="Medium List 2 Accent 4" w:semiHidden="0" w:uiPriority="66" w:unhideWhenUsed="0"/>
+    <w:lsdException w:name="Medium Grid 1 Accent 4" w:semiHidden="0" w:uiPriority="67" w:unhideWhenUsed="0"/>
+    <w:lsdException w:name="Medium Grid 2 Accent 4" w:semiHidden="0" w:uiPriority="68" w:unhideWhenUsed="0"/>
+    <w:lsdException w:name="Medium Grid 3 Accent 4" w:semiHidden="0" w:uiPriority="69" w:unhideWhenUsed="0"/>
+    <w:lsdException w:name="Dark List Accent 4" w:semiHidden="0" w:uiPriority="70" w:unhideWhenUsed="0"/>
+    <w:lsdException w:name="Colorful Shading Accent 4" w:semiHidden="0" w:uiPriority="71" w:unhideWhenUsed="0"/>
+    <w:lsdException w:name="Colorful List Accent 4" w:semiHidden="0" w:uiPriority="72" w:unhideWhenUsed="0"/>
+    <w:lsdException w:name="Colorful Grid Accent 4" w:semiHidden="0" w:uiPriority="73" w:unhideWhenUsed="0"/>
+    <w:lsdException w:name="Light Shading Accent 5" w:semiHidden="0" w:uiPriority="60" w:unhideWhenUsed="0"/>
+    <w:lsdException w:name="Light List Accent 5" w:semiHidden="0" w:uiPriority="61" w:unhideWhenUsed="0"/>
+    <w:lsdException w:name="Light Grid Accent 5" w:semiHidden="0" w:uiPriority="62" w:unhideWhenUsed="0"/>
+    <w:lsdException w:name="Medium Shading 1 Accent 5" w:semiHidden="0" w:uiPriority="63" w:unhideWhenUsed="0"/>
+    <w:lsdException w:name="Medium Shading 2 Accent 5" w:semiHidden="0" w:uiPriority="64" w:unhideWhenUsed="0"/>
+    <w:lsdException w:name="Medium List 1 Accent 5" w:semiHidden="0" w:uiPriority="65" w:unhideWhenUsed="0"/>
+    <w:lsdException w:name="Medium List 2 Accent 5" w:semiHidden="0" w:uiPriority="66" w:unhideWhenUsed="0"/>
+    <w:lsdException w:name="Medium Grid 1 Accent 5" w:semiHidden="0" w:uiPriority="67" w:unhideWhenUsed="0"/>
+    <w:lsdException w:name="Medium Grid 2 Accent 5" w:semiHidden="0" w:uiPriority="68" w:unhideWhenUsed="0"/>
+    <w:lsdException w:name="Medium Grid 3 Accent 5" w:semiHidden="0" w:uiPriority="69" w:unhideWhenUsed="0"/>
+    <w:lsdException w:name="Dark List Accent 5" w:semiHidden="0" w:uiPriority="70" w:unhideWhenUsed="0"/>
+    <w:lsdException w:name="Colorful Shading Accent 5" w:semiHidden="0" w:uiPriority="71" w:unhideWhenUsed="0"/>
+    <w:lsdException w:name="Colorful List Accent 5" w:semiHidden="0" w:uiPriority="72" w:unhideWhenUsed="0"/>
+    <w:lsdException w:name="Colorful Grid Accent 5" w:semiHidden="0" w:uiPriority="73" w:unhideWhenUsed="0"/>
+    <w:lsdException w:name="Light Shading Accent 6" w:semiHidden="0" w:uiPriority="60" w:unhideWhenUsed="0"/>
+    <w:lsdException w:name="Light List Accent 6" w:semiHidden="0" w:uiPriority="61" w:unhideWhenUsed="0"/>
+    <w:lsdException w:name="Light Grid Accent 6" w:semiHidden="0" w:uiPriority="62" w:unhideWhenUsed="0"/>
+    <w:lsdException w:name="Medium Shading 1 Accent 6" w:semiHidden="0" w:uiPriority="63" w:unhideWhenUsed="0"/>
+    <w:lsdException w:name="Medium Shading 2 Accent 6" w:semiHidden="0" w:uiPriority="64" w:unhideWhenUsed="0"/>
+    <w:lsdException w:name="Medium List 1 Accent 6" w:semiHidden="0" w:uiPriority="65" w:unhideWhenUsed="0"/>
+    <w:lsdException w:name="Medium List 2 Accent 6" w:semiHidden="0" w:uiPriority="66" w:unhideWhenUsed="0"/>
+    <w:lsdException w:name="Medium Grid 1 Accent 6" w:semiHidden="0" w:uiPriority="67" w:unhideWhenUsed="0"/>
+    <w:lsdException w:name="Medium Grid 2 Accent 6" w:semiHidden="0" w:uiPriority="68" w:unhideWhenUsed="0"/>
+    <w:lsdException w:name="Medium Grid 3 Accent 6" w:semiHidden="0" w:uiPriority="69" w:unhideWhenUsed="0"/>
+    <w:lsdException w:name="Dark List Accent 6" w:semiHidden="0" w:uiPriority="70" w:unhideWhenUsed="0"/>
+    <w:lsdException w:name="Colorful Shading Accent 6" w:semiHidden="0" w:uiPriority="71" w:unhideWhenUsed="0"/>
+    <w:lsdException w:name="Colorful List Accent 6" w:semiHidden="0" w:uiPriority="72" w:unhideWhenUsed="0"/>
+    <w:lsdException w:name="Colorful Grid Accent 6" w:semiHidden="0" w:uiPriority="73" w:unhideWhenUsed="0"/>
+    <w:lsdException w:name="Subtle Emphasis" w:semiHidden="0" w:uiPriority="19" w:unhideWhenUsed="0" w:qFormat="1"/>
+    <w:lsdException w:name="Intense Emphasis" w:semiHidden="0" w:uiPriority="21" w:unhideWhenUsed="0" w:qFormat="1"/>
+    <w:lsdException w:name="Subtle Reference" w:semiHidden="0" w:uiPriority="31" w:unhideWhenUsed="0" w:qFormat="1"/>
+    <w:lsdException w:name="Intense Reference" w:semiHidden="0" w:uiPriority="32" w:unhideWhenUsed="0" w:qFormat="1"/>
+    <w:lsdException w:name="Book Title" w:semiHidden="0" w:uiPriority="33" w:unhideWhenUsed="0" w:qFormat="1"/>
+    <w:lsdException w:name="Bibliography" w:uiPriority="37"/>
+    <w:lsdException w:name="TOC Heading" w:uiPriority="39" w:qFormat="1"/>
   </w:latentStyles>
   <w:style w:type="paragraph" w:default="1" w:styleId="Normal">
     <w:name w:val="Normal"/>
@@ -7150,6 +6125,7 @@
     <w:uiPriority w:val="99"/>
     <w:semiHidden/>
     <w:unhideWhenUsed/>
+    <w:qFormat/>
     <w:tblPr>
       <w:tblInd w:w="0" w:type="dxa"/>
       <w:tblCellMar>
@@ -7229,39 +6205,16 @@
       <w:lang w:val="ca-ES" w:eastAsia="es-ES"/>
     </w:rPr>
   </w:style>
-  <w:style w:type="character" w:styleId="Hipervnculovisitado">
-    <w:name w:val="FollowedHyperlink"/>
-    <w:basedOn w:val="Fuentedeprrafopredeter"/>
-    <w:uiPriority w:val="99"/>
-    <w:semiHidden/>
-    <w:unhideWhenUsed/>
-    <w:rsid w:val="005C4D73"/>
-    <w:rPr>
-      <w:color w:val="800080" w:themeColor="followedHyperlink"/>
-      <w:u w:val="single"/>
-    </w:rPr>
-  </w:style>
-  <w:style w:type="character" w:styleId="Mencinsinresolver">
-    <w:name w:val="Unresolved Mention"/>
-    <w:basedOn w:val="Fuentedeprrafopredeter"/>
-    <w:uiPriority w:val="99"/>
-    <w:semiHidden/>
-    <w:unhideWhenUsed/>
-    <w:rsid w:val="000D4410"/>
-    <w:rPr>
-      <w:color w:val="605E5C"/>
-      <w:shd w:val="clear" w:color="auto" w:fill="E1DFDD"/>
-    </w:rPr>
-  </w:style>
   <w:style w:type="table" w:styleId="Tablaconcuadrcula">
     <w:name w:val="Table Grid"/>
     <w:basedOn w:val="Tablanormal"/>
     <w:uiPriority w:val="59"/>
-    <w:rsid w:val="005C2BCD"/>
+    <w:rsid w:val="00BA57FC"/>
     <w:pPr>
       <w:spacing w:after="0" w:line="240" w:lineRule="auto"/>
     </w:pPr>
     <w:tblPr>
+      <w:tblInd w:w="0" w:type="dxa"/>
       <w:tblBorders>
         <w:top w:val="single" w:sz="4" w:space="0" w:color="auto"/>
         <w:left w:val="single" w:sz="4" w:space="0" w:color="auto"/>
@@ -7270,6 +6223,12 @@
         <w:insideH w:val="single" w:sz="4" w:space="0" w:color="auto"/>
         <w:insideV w:val="single" w:sz="4" w:space="0" w:color="auto"/>
       </w:tblBorders>
+      <w:tblCellMar>
+        <w:top w:w="0" w:type="dxa"/>
+        <w:left w:w="108" w:type="dxa"/>
+        <w:bottom w:w="0" w:type="dxa"/>
+        <w:right w:w="108" w:type="dxa"/>
+      </w:tblCellMar>
     </w:tblPr>
   </w:style>
 </w:styles>

--- a/Practica_01.docx
+++ b/Practica_01.docx
@@ -1,6 +1,6 @@
 
 <file path=word/document.xml><?xml version="1.0" encoding="utf-8"?>
-<w:document xmlns:ve="http://schemas.openxmlformats.org/markup-compatibility/2006" xmlns:o="urn:schemas-microsoft-com:office:office" xmlns:r="http://schemas.openxmlformats.org/officeDocument/2006/relationships" xmlns:m="http://schemas.openxmlformats.org/officeDocument/2006/math" xmlns:v="urn:schemas-microsoft-com:vml" xmlns:wp="http://schemas.openxmlformats.org/drawingml/2006/wordprocessingDrawing" xmlns:w10="urn:schemas-microsoft-com:office:word" xmlns:w="http://schemas.openxmlformats.org/wordprocessingml/2006/main" xmlns:wne="http://schemas.microsoft.com/office/word/2006/wordml">
+<w:document xmlns:wpc="http://schemas.microsoft.com/office/word/2010/wordprocessingCanvas" xmlns:cx="http://schemas.microsoft.com/office/drawing/2014/chartex" xmlns:cx1="http://schemas.microsoft.com/office/drawing/2015/9/8/chartex" xmlns:cx2="http://schemas.microsoft.com/office/drawing/2015/10/21/chartex" xmlns:cx3="http://schemas.microsoft.com/office/drawing/2016/5/9/chartex" xmlns:cx4="http://schemas.microsoft.com/office/drawing/2016/5/10/chartex" xmlns:cx5="http://schemas.microsoft.com/office/drawing/2016/5/11/chartex" xmlns:cx6="http://schemas.microsoft.com/office/drawing/2016/5/12/chartex" xmlns:cx7="http://schemas.microsoft.com/office/drawing/2016/5/13/chartex" xmlns:cx8="http://schemas.microsoft.com/office/drawing/2016/5/14/chartex" xmlns:mc="http://schemas.openxmlformats.org/markup-compatibility/2006" xmlns:aink="http://schemas.microsoft.com/office/drawing/2016/ink" xmlns:am3d="http://schemas.microsoft.com/office/drawing/2017/model3d" xmlns:o="urn:schemas-microsoft-com:office:office" xmlns:r="http://schemas.openxmlformats.org/officeDocument/2006/relationships" xmlns:m="http://schemas.openxmlformats.org/officeDocument/2006/math" xmlns:v="urn:schemas-microsoft-com:vml" xmlns:wp14="http://schemas.microsoft.com/office/word/2010/wordprocessingDrawing" xmlns:wp="http://schemas.openxmlformats.org/drawingml/2006/wordprocessingDrawing" xmlns:w10="urn:schemas-microsoft-com:office:word" xmlns:w="http://schemas.openxmlformats.org/wordprocessingml/2006/main" xmlns:w14="http://schemas.microsoft.com/office/word/2010/wordml" xmlns:w15="http://schemas.microsoft.com/office/word/2012/wordml" xmlns:w16cid="http://schemas.microsoft.com/office/word/2016/wordml/cid" xmlns:w16se="http://schemas.microsoft.com/office/word/2015/wordml/symex" xmlns:wpg="http://schemas.microsoft.com/office/word/2010/wordprocessingGroup" xmlns:wpi="http://schemas.microsoft.com/office/word/2010/wordprocessingInk" xmlns:wne="http://schemas.microsoft.com/office/word/2006/wordml" xmlns:wps="http://schemas.microsoft.com/office/word/2010/wordprocessingShape" mc:Ignorable="w14 w15 w16se w16cid wp14">
   <w:body>
     <w:tbl>
       <w:tblPr>
@@ -18,7 +18,7 @@
           <w:left w:w="70" w:type="dxa"/>
           <w:right w:w="70" w:type="dxa"/>
         </w:tblCellMar>
-        <w:tblLook w:val="04A0"/>
+        <w:tblLook w:val="04A0" w:firstRow="1" w:lastRow="0" w:firstColumn="1" w:lastColumn="0" w:noHBand="0" w:noVBand="1"/>
       </w:tblPr>
       <w:tblGrid>
         <w:gridCol w:w="2764"/>
@@ -44,25 +44,11 @@
                 <w:lang w:val="es-ES"/>
               </w:rPr>
             </w:pPr>
-            <w:proofErr w:type="spellStart"/>
             <w:r>
               <w:rPr>
                 <w:lang w:val="es-ES"/>
               </w:rPr>
-              <w:t>a</w:t>
-            </w:r>
-            <w:r>
-              <w:rPr>
-                <w:lang w:val="es-ES"/>
-              </w:rPr>
-              <w:t>Estudiante</w:t>
-            </w:r>
-            <w:proofErr w:type="spellEnd"/>
-            <w:r>
-              <w:rPr>
-                <w:lang w:val="es-ES"/>
-              </w:rPr>
-              <w:t>:</w:t>
+              <w:t>Estudiante:</w:t>
             </w:r>
           </w:p>
         </w:tc>
@@ -84,33 +70,11 @@
                 <w:lang w:val="es-ES"/>
               </w:rPr>
             </w:pPr>
-            <w:proofErr w:type="spellStart"/>
             <w:r>
               <w:rPr>
                 <w:lang w:val="es-ES"/>
               </w:rPr>
-              <w:t>Anddy</w:t>
-            </w:r>
-            <w:proofErr w:type="spellEnd"/>
-            <w:r>
-              <w:rPr>
-                <w:lang w:val="es-ES"/>
-              </w:rPr>
-              <w:t xml:space="preserve"> Paúl </w:t>
-            </w:r>
-            <w:proofErr w:type="spellStart"/>
-            <w:r>
-              <w:rPr>
-                <w:lang w:val="es-ES"/>
-              </w:rPr>
-              <w:t>Aldave</w:t>
-            </w:r>
-            <w:proofErr w:type="spellEnd"/>
-            <w:r>
-              <w:rPr>
-                <w:lang w:val="es-ES"/>
-              </w:rPr>
-              <w:t xml:space="preserve"> Valle, </w:t>
+              <w:t xml:space="preserve">Anddy Paúl Aldave Valle, </w:t>
             </w:r>
             <w:hyperlink r:id="rId5" w:history="1">
               <w:r>
@@ -467,7 +431,6 @@
         </w:rPr>
         <w:t xml:space="preserve">Cualquier </w:t>
       </w:r>
-      <w:proofErr w:type="spellStart"/>
       <w:r>
         <w:rPr>
           <w:rFonts w:asciiTheme="minorHAnsi" w:eastAsia="ArialMT" w:hAnsiTheme="minorHAnsi" w:cs="ArialMT"/>
@@ -478,7 +441,6 @@
         </w:rPr>
         <w:t>site</w:t>
       </w:r>
-      <w:proofErr w:type="spellEnd"/>
       <w:r>
         <w:rPr>
           <w:rFonts w:asciiTheme="minorHAnsi" w:eastAsia="ArialMT" w:hAnsiTheme="minorHAnsi" w:cs="ArialMT"/>
@@ -702,7 +664,27 @@
           <w:szCs w:val="22"/>
           <w:lang w:val="es-ES" w:eastAsia="en-US"/>
         </w:rPr>
-        <w:t xml:space="preserve">Este último apartado  es donde se ha focalizado la recolección de datos, de los que se han creado los distintos códigos para tener una clasificación por países y dentro de cada uno de ellos, los equipos que lo forman. Por cada uno de los equipos se ha recopilado la información relacionada a la liga que </w:t>
+        <w:t xml:space="preserve">Este último </w:t>
+      </w:r>
+      <w:proofErr w:type="gramStart"/>
+      <w:r>
+        <w:rPr>
+          <w:rFonts w:asciiTheme="minorHAnsi" w:eastAsia="ArialMT" w:hAnsiTheme="minorHAnsi" w:cs="ArialMT"/>
+          <w:sz w:val="22"/>
+          <w:szCs w:val="22"/>
+          <w:lang w:val="es-ES" w:eastAsia="en-US"/>
+        </w:rPr>
+        <w:t>apartado  es</w:t>
+      </w:r>
+      <w:proofErr w:type="gramEnd"/>
+      <w:r>
+        <w:rPr>
+          <w:rFonts w:asciiTheme="minorHAnsi" w:eastAsia="ArialMT" w:hAnsiTheme="minorHAnsi" w:cs="ArialMT"/>
+          <w:sz w:val="22"/>
+          <w:szCs w:val="22"/>
+          <w:lang w:val="es-ES" w:eastAsia="en-US"/>
+        </w:rPr>
+        <w:t xml:space="preserve"> donde se ha focalizado la recolección de datos, de los que se han creado los distintos códigos para tener una clasificación por países y dentro de cada uno de ellos, los equipos que lo forman. Por cada uno de los equipos se ha recopilado la información relacionada a la liga que </w:t>
       </w:r>
       <w:r>
         <w:rPr>
@@ -810,7 +792,25 @@
           <w:szCs w:val="22"/>
           <w:lang w:val="es-ES" w:eastAsia="en-US"/>
         </w:rPr>
-        <w:t xml:space="preserve">de equipos de fútbol </w:t>
+        <w:t>de equipos de fútbol</w:t>
+      </w:r>
+      <w:r>
+        <w:rPr>
+          <w:rFonts w:asciiTheme="minorHAnsi" w:eastAsia="ArialMT" w:hAnsiTheme="minorHAnsi" w:cs="ArialMT"/>
+          <w:sz w:val="22"/>
+          <w:szCs w:val="22"/>
+          <w:lang w:val="es-ES" w:eastAsia="en-US"/>
+        </w:rPr>
+        <w:t xml:space="preserve"> profesional</w:t>
+      </w:r>
+      <w:r>
+        <w:rPr>
+          <w:rFonts w:asciiTheme="minorHAnsi" w:eastAsia="ArialMT" w:hAnsiTheme="minorHAnsi" w:cs="ArialMT"/>
+          <w:sz w:val="22"/>
+          <w:szCs w:val="22"/>
+          <w:lang w:val="es-ES" w:eastAsia="en-US"/>
+        </w:rPr>
+        <w:t xml:space="preserve"> </w:t>
       </w:r>
       <w:r>
         <w:rPr>
@@ -821,8 +821,6 @@
         </w:rPr>
         <w:t>en</w:t>
       </w:r>
-      <w:bookmarkStart w:id="0" w:name="_GoBack"/>
-      <w:bookmarkEnd w:id="0"/>
       <w:r>
         <w:rPr>
           <w:rFonts w:asciiTheme="minorHAnsi" w:eastAsia="ArialMT" w:hAnsiTheme="minorHAnsi" w:cs="ArialMT"/>
@@ -1015,44 +1013,82 @@
           <w:szCs w:val="22"/>
           <w:lang w:val="es-ES" w:eastAsia="en-US"/>
         </w:rPr>
-        <w:t xml:space="preserve">Un dataset es un una colección de datos, normalmente tabulada. En este caso el conjunto de datos procede de la página oficial del mayor organismo futbolístico a nivel europeo. </w:t>
-      </w:r>
-    </w:p>
-    <w:p>
-      <w:pPr>
-        <w:autoSpaceDE w:val="0"/>
-        <w:autoSpaceDN w:val="0"/>
-        <w:adjustRightInd w:val="0"/>
-        <w:spacing w:after="0" w:line="240" w:lineRule="auto"/>
-        <w:rPr>
-          <w:rFonts w:asciiTheme="minorHAnsi" w:eastAsia="ArialMT" w:hAnsiTheme="minorHAnsi" w:cs="ArialMT"/>
-          <w:sz w:val="22"/>
-          <w:szCs w:val="22"/>
-          <w:lang w:val="es-ES" w:eastAsia="en-US"/>
-        </w:rPr>
-      </w:pPr>
-    </w:p>
-    <w:p>
-      <w:pPr>
-        <w:autoSpaceDE w:val="0"/>
-        <w:autoSpaceDN w:val="0"/>
-        <w:adjustRightInd w:val="0"/>
-        <w:spacing w:after="0" w:line="240" w:lineRule="auto"/>
-        <w:rPr>
-          <w:rFonts w:asciiTheme="minorHAnsi" w:eastAsia="ArialMT" w:hAnsiTheme="minorHAnsi" w:cs="ArialMT"/>
-          <w:sz w:val="22"/>
-          <w:szCs w:val="22"/>
-          <w:lang w:val="es-ES" w:eastAsia="en-US"/>
-        </w:rPr>
-      </w:pPr>
-      <w:r>
-        <w:rPr>
-          <w:rFonts w:asciiTheme="minorHAnsi" w:eastAsia="ArialMT" w:hAnsiTheme="minorHAnsi" w:cs="ArialMT"/>
-          <w:sz w:val="22"/>
-          <w:szCs w:val="22"/>
-          <w:lang w:val="es-ES" w:eastAsia="en-US"/>
-        </w:rPr>
-        <w:t>La información que pública la UEFA corresponde, entre otra, a todas las ligas con sus correspondientes clasificaciones de los equipos según los partidos que han jugado.</w:t>
+        <w:t xml:space="preserve">Un dataset es </w:t>
+      </w:r>
+      <w:proofErr w:type="gramStart"/>
+      <w:r>
+        <w:rPr>
+          <w:rFonts w:asciiTheme="minorHAnsi" w:eastAsia="ArialMT" w:hAnsiTheme="minorHAnsi" w:cs="ArialMT"/>
+          <w:sz w:val="22"/>
+          <w:szCs w:val="22"/>
+          <w:lang w:val="es-ES" w:eastAsia="en-US"/>
+        </w:rPr>
+        <w:t>un una colección</w:t>
+      </w:r>
+      <w:proofErr w:type="gramEnd"/>
+      <w:r>
+        <w:rPr>
+          <w:rFonts w:asciiTheme="minorHAnsi" w:eastAsia="ArialMT" w:hAnsiTheme="minorHAnsi" w:cs="ArialMT"/>
+          <w:sz w:val="22"/>
+          <w:szCs w:val="22"/>
+          <w:lang w:val="es-ES" w:eastAsia="en-US"/>
+        </w:rPr>
+        <w:t xml:space="preserve"> de datos, normalmente tabulada. En este caso el conjunto de datos procede de la página oficial del mayor organismo futbolístico a nivel europeo. </w:t>
+      </w:r>
+    </w:p>
+    <w:p>
+      <w:pPr>
+        <w:autoSpaceDE w:val="0"/>
+        <w:autoSpaceDN w:val="0"/>
+        <w:adjustRightInd w:val="0"/>
+        <w:spacing w:after="0" w:line="240" w:lineRule="auto"/>
+        <w:rPr>
+          <w:rFonts w:asciiTheme="minorHAnsi" w:eastAsia="ArialMT" w:hAnsiTheme="minorHAnsi" w:cs="ArialMT"/>
+          <w:sz w:val="22"/>
+          <w:szCs w:val="22"/>
+          <w:lang w:val="es-ES" w:eastAsia="en-US"/>
+        </w:rPr>
+      </w:pPr>
+    </w:p>
+    <w:p>
+      <w:pPr>
+        <w:autoSpaceDE w:val="0"/>
+        <w:autoSpaceDN w:val="0"/>
+        <w:adjustRightInd w:val="0"/>
+        <w:spacing w:after="0" w:line="240" w:lineRule="auto"/>
+        <w:rPr>
+          <w:rFonts w:asciiTheme="minorHAnsi" w:eastAsia="ArialMT" w:hAnsiTheme="minorHAnsi" w:cs="ArialMT"/>
+          <w:sz w:val="22"/>
+          <w:szCs w:val="22"/>
+          <w:lang w:val="es-ES" w:eastAsia="en-US"/>
+        </w:rPr>
+      </w:pPr>
+      <w:r>
+        <w:rPr>
+          <w:rFonts w:asciiTheme="minorHAnsi" w:eastAsia="ArialMT" w:hAnsiTheme="minorHAnsi" w:cs="ArialMT"/>
+          <w:sz w:val="22"/>
+          <w:szCs w:val="22"/>
+          <w:lang w:val="es-ES" w:eastAsia="en-US"/>
+        </w:rPr>
+        <w:t xml:space="preserve">La información que pública la UEFA corresponde, entre otra, a todas las ligas </w:t>
+      </w:r>
+      <w:r>
+        <w:rPr>
+          <w:rFonts w:asciiTheme="minorHAnsi" w:eastAsia="ArialMT" w:hAnsiTheme="minorHAnsi" w:cs="ArialMT"/>
+          <w:sz w:val="22"/>
+          <w:szCs w:val="22"/>
+          <w:lang w:val="es-ES" w:eastAsia="en-US"/>
+        </w:rPr>
+        <w:t xml:space="preserve">de fútbol profesional europeas </w:t>
+      </w:r>
+      <w:r>
+        <w:rPr>
+          <w:rFonts w:asciiTheme="minorHAnsi" w:eastAsia="ArialMT" w:hAnsiTheme="minorHAnsi" w:cs="ArialMT"/>
+          <w:sz w:val="22"/>
+          <w:szCs w:val="22"/>
+          <w:lang w:val="es-ES" w:eastAsia="en-US"/>
+        </w:rPr>
+        <w:t>con sus correspondientes clasificaciones de los equipos según los partidos que han jugado.</w:t>
       </w:r>
     </w:p>
     <w:p>
@@ -1100,7 +1136,27 @@
           <w:szCs w:val="22"/>
           <w:lang w:val="es-ES" w:eastAsia="en-US"/>
         </w:rPr>
-        <w:t>Clasificación actualizada de equipos de fútbol en las ligas europeas</w:t>
+        <w:t xml:space="preserve">Clasificación actualizada de equipos de fútbol </w:t>
+      </w:r>
+      <w:r>
+        <w:rPr>
+          <w:rFonts w:asciiTheme="minorHAnsi" w:eastAsia="ArialMT" w:hAnsiTheme="minorHAnsi" w:cs="ArialMT"/>
+          <w:i/>
+          <w:sz w:val="22"/>
+          <w:szCs w:val="22"/>
+          <w:lang w:val="es-ES" w:eastAsia="en-US"/>
+        </w:rPr>
+        <w:t xml:space="preserve">profesional </w:t>
+      </w:r>
+      <w:r>
+        <w:rPr>
+          <w:rFonts w:asciiTheme="minorHAnsi" w:eastAsia="ArialMT" w:hAnsiTheme="minorHAnsi" w:cs="ArialMT"/>
+          <w:i/>
+          <w:sz w:val="22"/>
+          <w:szCs w:val="22"/>
+          <w:lang w:val="es-ES" w:eastAsia="en-US"/>
+        </w:rPr>
+        <w:t>en las ligas europeas</w:t>
       </w:r>
       <w:r>
         <w:rPr>
@@ -1214,36 +1270,6 @@
     </w:p>
     <w:p>
       <w:pPr>
-        <w:autoSpaceDE w:val="0"/>
-        <w:autoSpaceDN w:val="0"/>
-        <w:adjustRightInd w:val="0"/>
-        <w:spacing w:after="0" w:line="240" w:lineRule="auto"/>
-        <w:rPr>
-          <w:rFonts w:asciiTheme="minorHAnsi" w:eastAsia="ArialMT" w:hAnsiTheme="minorHAnsi" w:cs="ArialMT"/>
-          <w:color w:val="000078"/>
-          <w:sz w:val="22"/>
-          <w:szCs w:val="22"/>
-          <w:lang w:val="es-ES" w:eastAsia="en-US"/>
-        </w:rPr>
-      </w:pPr>
-    </w:p>
-    <w:p>
-      <w:pPr>
-        <w:autoSpaceDE w:val="0"/>
-        <w:autoSpaceDN w:val="0"/>
-        <w:adjustRightInd w:val="0"/>
-        <w:spacing w:after="0" w:line="240" w:lineRule="auto"/>
-        <w:rPr>
-          <w:rFonts w:asciiTheme="minorHAnsi" w:eastAsia="ArialMT" w:hAnsiTheme="minorHAnsi" w:cs="ArialMT"/>
-          <w:color w:val="000078"/>
-          <w:sz w:val="22"/>
-          <w:szCs w:val="22"/>
-          <w:lang w:val="es-ES" w:eastAsia="en-US"/>
-        </w:rPr>
-      </w:pPr>
-    </w:p>
-    <w:p>
-      <w:pPr>
         <w:tabs>
           <w:tab w:val="left" w:pos="1455"/>
         </w:tabs>
@@ -1261,7 +1287,6 @@
           <w:szCs w:val="22"/>
           <w:lang w:val="es-ES" w:eastAsia="en-US"/>
         </w:rPr>
-        <w:lastRenderedPageBreak/>
         <w:tab/>
       </w:r>
       <w:r>
@@ -1274,7 +1299,7 @@
           <w:lang w:val="es-ES"/>
         </w:rPr>
         <w:drawing>
-          <wp:inline distT="0" distB="0" distL="0" distR="0">
+          <wp:inline distT="0" distB="0" distL="0" distR="0" wp14:anchorId="6E1440B9" wp14:editId="6E1440BA">
             <wp:extent cx="8886825" cy="5219700"/>
             <wp:effectExtent l="0" t="19050" r="85725" b="57150"/>
             <wp:docPr id="2" name="Imagen 1"/>
@@ -1411,7 +1436,6 @@
         </w:rPr>
         <w:t xml:space="preserve">Para la creación del dataset, se ha accedido a la web de trabajo y se ha descargado mediante la librería </w:t>
       </w:r>
-      <w:proofErr w:type="spellStart"/>
       <w:r>
         <w:rPr>
           <w:rFonts w:asciiTheme="minorHAnsi" w:eastAsia="ArialMT" w:hAnsiTheme="minorHAnsi" w:cs="ArialMT"/>
@@ -1422,15 +1446,34 @@
         </w:rPr>
         <w:t>BeautifulSoup</w:t>
       </w:r>
-      <w:proofErr w:type="spellEnd"/>
-      <w:r>
-        <w:rPr>
-          <w:rFonts w:asciiTheme="minorHAnsi" w:eastAsia="ArialMT" w:hAnsiTheme="minorHAnsi" w:cs="ArialMT"/>
-          <w:sz w:val="22"/>
-          <w:szCs w:val="22"/>
-          <w:lang w:val="es-ES" w:eastAsia="en-US"/>
-        </w:rPr>
-        <w:t xml:space="preserve">. Para cada link que encontramos, se guarda el link que será el que va a contener la información por países. </w:t>
+      <w:r>
+        <w:rPr>
+          <w:rFonts w:asciiTheme="minorHAnsi" w:eastAsia="ArialMT" w:hAnsiTheme="minorHAnsi" w:cs="ArialMT"/>
+          <w:sz w:val="22"/>
+          <w:szCs w:val="22"/>
+          <w:lang w:val="es-ES" w:eastAsia="en-US"/>
+        </w:rPr>
+        <w:t xml:space="preserve">. Para cada </w:t>
+      </w:r>
+      <w:proofErr w:type="gramStart"/>
+      <w:r>
+        <w:rPr>
+          <w:rFonts w:asciiTheme="minorHAnsi" w:eastAsia="ArialMT" w:hAnsiTheme="minorHAnsi" w:cs="ArialMT"/>
+          <w:sz w:val="22"/>
+          <w:szCs w:val="22"/>
+          <w:lang w:val="es-ES" w:eastAsia="en-US"/>
+        </w:rPr>
+        <w:t>link</w:t>
+      </w:r>
+      <w:proofErr w:type="gramEnd"/>
+      <w:r>
+        <w:rPr>
+          <w:rFonts w:asciiTheme="minorHAnsi" w:eastAsia="ArialMT" w:hAnsiTheme="minorHAnsi" w:cs="ArialMT"/>
+          <w:sz w:val="22"/>
+          <w:szCs w:val="22"/>
+          <w:lang w:val="es-ES" w:eastAsia="en-US"/>
+        </w:rPr>
+        <w:t xml:space="preserve"> que encontramos, se guarda el link que será el que va a contener la información por países. </w:t>
       </w:r>
     </w:p>
     <w:p>
@@ -1469,7 +1512,6 @@
         </w:rPr>
         <w:t xml:space="preserve">Por países vamos obteniendo de forma iterativa los equipos que componen dicho país con los correspondientes datos de la clasificación. Por cada equipo obtenido, se guarda la información en un vector que contendrá todos los atributos y que posteriormente, una vez recopilados en su totalidad [los equipos] los guardaremos en el </w:t>
       </w:r>
-      <w:proofErr w:type="spellStart"/>
       <w:r>
         <w:rPr>
           <w:rFonts w:asciiTheme="minorHAnsi" w:eastAsia="ArialMT" w:hAnsiTheme="minorHAnsi" w:cs="ArialMT"/>
@@ -1480,7 +1522,6 @@
         </w:rPr>
         <w:t>csv</w:t>
       </w:r>
-      <w:proofErr w:type="spellEnd"/>
       <w:r>
         <w:rPr>
           <w:rFonts w:asciiTheme="minorHAnsi" w:eastAsia="ArialMT" w:hAnsiTheme="minorHAnsi" w:cs="ArialMT"/>
@@ -1522,7 +1563,16 @@
           <w:szCs w:val="22"/>
           <w:lang w:val="es-ES" w:eastAsia="en-US"/>
         </w:rPr>
-        <w:t xml:space="preserve">Los datos son </w:t>
+        <w:t xml:space="preserve">Los datos </w:t>
+      </w:r>
+      <w:r>
+        <w:rPr>
+          <w:rFonts w:asciiTheme="minorHAnsi" w:eastAsia="ArialMT" w:hAnsiTheme="minorHAnsi" w:cs="ArialMT"/>
+          <w:sz w:val="22"/>
+          <w:szCs w:val="22"/>
+          <w:lang w:val="es-ES" w:eastAsia="en-US"/>
+        </w:rPr>
+        <w:t xml:space="preserve">han sido </w:t>
       </w:r>
       <w:r>
         <w:rPr>
@@ -1540,7 +1590,108 @@
           <w:szCs w:val="22"/>
           <w:lang w:val="es-ES" w:eastAsia="en-US"/>
         </w:rPr>
-        <w:t xml:space="preserve"> des de la web los cuáles la UEFA informa. Cabe decir que no existe histórico de ningún tipo, esto implica que si se quisiera guardar la información de las clasificaciones por fechas o algún otro criterio, se debería ejecutar el programa de forma semanal y guardarlos. </w:t>
+        <w:t xml:space="preserve"> desde </w:t>
+      </w:r>
+      <w:r>
+        <w:rPr>
+          <w:rFonts w:asciiTheme="minorHAnsi" w:eastAsia="ArialMT" w:hAnsiTheme="minorHAnsi" w:cs="ArialMT"/>
+          <w:sz w:val="22"/>
+          <w:szCs w:val="22"/>
+          <w:lang w:val="es-ES" w:eastAsia="en-US"/>
+        </w:rPr>
+        <w:t xml:space="preserve">la página </w:t>
+      </w:r>
+      <w:r>
+        <w:rPr>
+          <w:rFonts w:asciiTheme="minorHAnsi" w:eastAsia="ArialMT" w:hAnsiTheme="minorHAnsi" w:cs="ArialMT"/>
+          <w:sz w:val="22"/>
+          <w:szCs w:val="22"/>
+          <w:lang w:val="es-ES" w:eastAsia="en-US"/>
+        </w:rPr>
+        <w:t xml:space="preserve">web </w:t>
+      </w:r>
+      <w:r>
+        <w:rPr>
+          <w:rFonts w:asciiTheme="minorHAnsi" w:eastAsia="ArialMT" w:hAnsiTheme="minorHAnsi" w:cs="ArialMT"/>
+          <w:sz w:val="22"/>
+          <w:szCs w:val="22"/>
+          <w:lang w:val="es-ES" w:eastAsia="en-US"/>
+        </w:rPr>
+        <w:t xml:space="preserve">oficial de la </w:t>
+      </w:r>
+      <w:r>
+        <w:rPr>
+          <w:rFonts w:asciiTheme="minorHAnsi" w:eastAsia="ArialMT" w:hAnsiTheme="minorHAnsi" w:cs="ArialMT"/>
+          <w:sz w:val="22"/>
+          <w:szCs w:val="22"/>
+          <w:lang w:val="es-ES" w:eastAsia="en-US"/>
+        </w:rPr>
+        <w:t>UEFA</w:t>
+      </w:r>
+      <w:r>
+        <w:rPr>
+          <w:rFonts w:asciiTheme="minorHAnsi" w:eastAsia="ArialMT" w:hAnsiTheme="minorHAnsi" w:cs="ArialMT"/>
+          <w:sz w:val="22"/>
+          <w:szCs w:val="22"/>
+          <w:lang w:val="es-ES" w:eastAsia="en-US"/>
+        </w:rPr>
+        <w:t xml:space="preserve"> y los datos sobre las clasificaciones son datos oficiales </w:t>
+      </w:r>
+      <w:r>
+        <w:rPr>
+          <w:rFonts w:asciiTheme="minorHAnsi" w:eastAsia="ArialMT" w:hAnsiTheme="minorHAnsi" w:cs="ArialMT"/>
+          <w:sz w:val="22"/>
+          <w:szCs w:val="22"/>
+          <w:lang w:val="es-ES" w:eastAsia="en-US"/>
+        </w:rPr>
+        <w:t>hasta</w:t>
+      </w:r>
+      <w:r>
+        <w:rPr>
+          <w:rFonts w:asciiTheme="minorHAnsi" w:eastAsia="ArialMT" w:hAnsiTheme="minorHAnsi" w:cs="ArialMT"/>
+          <w:sz w:val="22"/>
+          <w:szCs w:val="22"/>
+          <w:lang w:val="es-ES" w:eastAsia="en-US"/>
+        </w:rPr>
+        <w:t xml:space="preserve"> la última jornada</w:t>
+      </w:r>
+      <w:r>
+        <w:rPr>
+          <w:rFonts w:asciiTheme="minorHAnsi" w:eastAsia="ArialMT" w:hAnsiTheme="minorHAnsi" w:cs="ArialMT"/>
+          <w:sz w:val="22"/>
+          <w:szCs w:val="22"/>
+          <w:lang w:val="es-ES" w:eastAsia="en-US"/>
+        </w:rPr>
+        <w:t xml:space="preserve"> que se pudo practicar este deporte</w:t>
+      </w:r>
+      <w:r>
+        <w:rPr>
+          <w:rFonts w:asciiTheme="minorHAnsi" w:eastAsia="ArialMT" w:hAnsiTheme="minorHAnsi" w:cs="ArialMT"/>
+          <w:sz w:val="22"/>
+          <w:szCs w:val="22"/>
+          <w:lang w:val="es-ES" w:eastAsia="en-US"/>
+        </w:rPr>
+        <w:t xml:space="preserve">. Cabe decir que no existe histórico de ningún tipo, esto implica </w:t>
+      </w:r>
+      <w:proofErr w:type="gramStart"/>
+      <w:r>
+        <w:rPr>
+          <w:rFonts w:asciiTheme="minorHAnsi" w:eastAsia="ArialMT" w:hAnsiTheme="minorHAnsi" w:cs="ArialMT"/>
+          <w:sz w:val="22"/>
+          <w:szCs w:val="22"/>
+          <w:lang w:val="es-ES" w:eastAsia="en-US"/>
+        </w:rPr>
+        <w:t>que</w:t>
+      </w:r>
+      <w:proofErr w:type="gramEnd"/>
+      <w:r>
+        <w:rPr>
+          <w:rFonts w:asciiTheme="minorHAnsi" w:eastAsia="ArialMT" w:hAnsiTheme="minorHAnsi" w:cs="ArialMT"/>
+          <w:sz w:val="22"/>
+          <w:szCs w:val="22"/>
+          <w:lang w:val="es-ES" w:eastAsia="en-US"/>
+        </w:rPr>
+        <w:t xml:space="preserve"> si se quisiera guardar la información de las clasificaciones por fechas o algún otro criterio, se debería ejecutar el programa de forma semanal y guardarlos. </w:t>
       </w:r>
     </w:p>
     <w:p>
@@ -1595,7 +1746,7 @@
           <w:left w:w="70" w:type="dxa"/>
           <w:right w:w="70" w:type="dxa"/>
         </w:tblCellMar>
-        <w:tblLook w:val="04A0"/>
+        <w:tblLook w:val="04A0" w:firstRow="1" w:lastRow="0" w:firstColumn="1" w:lastColumn="0" w:noHBand="0" w:noVBand="1"/>
       </w:tblPr>
       <w:tblGrid>
         <w:gridCol w:w="1720"/>
@@ -1719,7 +1870,6 @@
                 <w:lang w:val="es-ES"/>
               </w:rPr>
             </w:pPr>
-            <w:proofErr w:type="spellStart"/>
             <w:r>
               <w:rPr>
                 <w:rFonts w:ascii="Calibri" w:hAnsi="Calibri"/>
@@ -1732,7 +1882,6 @@
               </w:rPr>
               <w:t>countryName</w:t>
             </w:r>
-            <w:proofErr w:type="spellEnd"/>
           </w:p>
         </w:tc>
         <w:tc>
@@ -1804,7 +1953,6 @@
                 <w:lang w:val="es-ES"/>
               </w:rPr>
             </w:pPr>
-            <w:proofErr w:type="spellStart"/>
             <w:r>
               <w:rPr>
                 <w:rFonts w:ascii="Calibri" w:hAnsi="Calibri"/>
@@ -1817,7 +1965,6 @@
               </w:rPr>
               <w:t>teamName</w:t>
             </w:r>
-            <w:proofErr w:type="spellEnd"/>
           </w:p>
         </w:tc>
         <w:tc>
@@ -1889,7 +2036,6 @@
                 <w:lang w:val="es-ES"/>
               </w:rPr>
             </w:pPr>
-            <w:proofErr w:type="spellStart"/>
             <w:r>
               <w:rPr>
                 <w:rFonts w:ascii="Calibri" w:hAnsi="Calibri"/>
@@ -1902,7 +2048,6 @@
               </w:rPr>
               <w:t>gamesPlayed</w:t>
             </w:r>
-            <w:proofErr w:type="spellEnd"/>
           </w:p>
         </w:tc>
         <w:tc>
@@ -1974,7 +2119,6 @@
                 <w:lang w:val="es-ES"/>
               </w:rPr>
             </w:pPr>
-            <w:proofErr w:type="spellStart"/>
             <w:r>
               <w:rPr>
                 <w:rFonts w:ascii="Calibri" w:hAnsi="Calibri"/>
@@ -1987,7 +2131,6 @@
               </w:rPr>
               <w:t>wHome</w:t>
             </w:r>
-            <w:proofErr w:type="spellEnd"/>
           </w:p>
         </w:tc>
         <w:tc>
@@ -2059,7 +2202,6 @@
                 <w:lang w:val="es-ES"/>
               </w:rPr>
             </w:pPr>
-            <w:proofErr w:type="spellStart"/>
             <w:r>
               <w:rPr>
                 <w:rFonts w:ascii="Calibri" w:hAnsi="Calibri"/>
@@ -2072,7 +2214,6 @@
               </w:rPr>
               <w:t>dHome</w:t>
             </w:r>
-            <w:proofErr w:type="spellEnd"/>
           </w:p>
         </w:tc>
         <w:tc>
@@ -2144,7 +2285,6 @@
                 <w:lang w:val="es-ES"/>
               </w:rPr>
             </w:pPr>
-            <w:proofErr w:type="spellStart"/>
             <w:r>
               <w:rPr>
                 <w:rFonts w:ascii="Calibri" w:hAnsi="Calibri"/>
@@ -2157,7 +2297,6 @@
               </w:rPr>
               <w:t>lHome</w:t>
             </w:r>
-            <w:proofErr w:type="spellEnd"/>
           </w:p>
         </w:tc>
         <w:tc>
@@ -2229,7 +2368,6 @@
                 <w:lang w:val="es-ES"/>
               </w:rPr>
             </w:pPr>
-            <w:proofErr w:type="spellStart"/>
             <w:r>
               <w:rPr>
                 <w:rFonts w:ascii="Calibri" w:hAnsi="Calibri"/>
@@ -2242,7 +2380,6 @@
               </w:rPr>
               <w:t>wAway</w:t>
             </w:r>
-            <w:proofErr w:type="spellEnd"/>
           </w:p>
         </w:tc>
         <w:tc>
@@ -2314,7 +2451,6 @@
                 <w:lang w:val="es-ES"/>
               </w:rPr>
             </w:pPr>
-            <w:proofErr w:type="spellStart"/>
             <w:r>
               <w:rPr>
                 <w:rFonts w:ascii="Calibri" w:hAnsi="Calibri"/>
@@ -2327,7 +2463,6 @@
               </w:rPr>
               <w:t>dAway</w:t>
             </w:r>
-            <w:proofErr w:type="spellEnd"/>
           </w:p>
         </w:tc>
         <w:tc>
@@ -2399,7 +2534,6 @@
                 <w:lang w:val="es-ES"/>
               </w:rPr>
             </w:pPr>
-            <w:proofErr w:type="spellStart"/>
             <w:r>
               <w:rPr>
                 <w:rFonts w:ascii="Calibri" w:hAnsi="Calibri"/>
@@ -2412,7 +2546,6 @@
               </w:rPr>
               <w:t>lAway</w:t>
             </w:r>
-            <w:proofErr w:type="spellEnd"/>
           </w:p>
         </w:tc>
         <w:tc>
@@ -2484,7 +2617,6 @@
                 <w:lang w:val="es-ES"/>
               </w:rPr>
             </w:pPr>
-            <w:proofErr w:type="spellStart"/>
             <w:r>
               <w:rPr>
                 <w:rFonts w:ascii="Calibri" w:hAnsi="Calibri"/>
@@ -2497,7 +2629,6 @@
               </w:rPr>
               <w:t>wTotal</w:t>
             </w:r>
-            <w:proofErr w:type="spellEnd"/>
           </w:p>
         </w:tc>
         <w:tc>
@@ -2569,7 +2700,6 @@
                 <w:lang w:val="es-ES"/>
               </w:rPr>
             </w:pPr>
-            <w:proofErr w:type="spellStart"/>
             <w:r>
               <w:rPr>
                 <w:rFonts w:ascii="Calibri" w:hAnsi="Calibri"/>
@@ -2582,7 +2712,6 @@
               </w:rPr>
               <w:t>dTotal</w:t>
             </w:r>
-            <w:proofErr w:type="spellEnd"/>
           </w:p>
         </w:tc>
         <w:tc>
@@ -2654,7 +2783,6 @@
                 <w:lang w:val="es-ES"/>
               </w:rPr>
             </w:pPr>
-            <w:proofErr w:type="spellStart"/>
             <w:r>
               <w:rPr>
                 <w:rFonts w:ascii="Calibri" w:hAnsi="Calibri"/>
@@ -2667,7 +2795,6 @@
               </w:rPr>
               <w:t>lTotal</w:t>
             </w:r>
-            <w:proofErr w:type="spellEnd"/>
           </w:p>
         </w:tc>
         <w:tc>
@@ -2739,7 +2866,6 @@
                 <w:lang w:val="es-ES"/>
               </w:rPr>
             </w:pPr>
-            <w:proofErr w:type="spellStart"/>
             <w:r>
               <w:rPr>
                 <w:rFonts w:ascii="Calibri" w:hAnsi="Calibri"/>
@@ -2752,7 +2878,6 @@
               </w:rPr>
               <w:t>points</w:t>
             </w:r>
-            <w:proofErr w:type="spellEnd"/>
           </w:p>
         </w:tc>
         <w:tc>
@@ -2780,6 +2905,7 @@
                 <w:lang w:val="es-ES"/>
               </w:rPr>
             </w:pPr>
+            <w:proofErr w:type="gramStart"/>
             <w:r>
               <w:rPr>
                 <w:rFonts w:ascii="Calibri" w:hAnsi="Calibri"/>
@@ -2788,7 +2914,18 @@
                 <w:szCs w:val="22"/>
                 <w:lang w:val="es-ES"/>
               </w:rPr>
-              <w:t>total de puntos obtenidos</w:t>
+              <w:t>total</w:t>
+            </w:r>
+            <w:proofErr w:type="gramEnd"/>
+            <w:r>
+              <w:rPr>
+                <w:rFonts w:ascii="Calibri" w:hAnsi="Calibri"/>
+                <w:color w:val="000000"/>
+                <w:sz w:val="22"/>
+                <w:szCs w:val="22"/>
+                <w:lang w:val="es-ES"/>
+              </w:rPr>
+              <w:t xml:space="preserve"> de puntos obtenidos</w:t>
             </w:r>
           </w:p>
         </w:tc>
@@ -3094,6 +3231,7 @@
           <w:szCs w:val="22"/>
           <w:lang w:val="es-ES" w:eastAsia="en-US"/>
         </w:rPr>
+        <w:lastRenderedPageBreak/>
         <w:t>Sus objetivos principales, además de organizar los principales campeonatos de Europa, son: promover el fútbol en espíritu de unidad, solidaridad, paz, comprensión y juego limpio sin ningún tipo de discriminación y apoyar y salvaguardar a las federaciones por el bienestar general de fútbol europeo.</w:t>
       </w:r>
     </w:p>
@@ -3805,15 +3943,6 @@
           <w:lang w:val="es-ES" w:eastAsia="en-US"/>
         </w:rPr>
       </w:pPr>
-      <w:r>
-        <w:rPr>
-          <w:rFonts w:asciiTheme="minorHAnsi" w:eastAsia="ArialMT" w:hAnsiTheme="minorHAnsi" w:cs="ArialMT"/>
-          <w:sz w:val="22"/>
-          <w:szCs w:val="22"/>
-          <w:lang w:val="es-ES" w:eastAsia="en-US"/>
-        </w:rPr>
-        <w:t>Qué equipo de Europa ha obtenido la mejor puntuación, el más goleador y el menos goleado</w:t>
-      </w:r>
       <w:proofErr w:type="gramStart"/>
       <w:r>
         <w:rPr>
@@ -3822,7 +3951,7 @@
           <w:szCs w:val="22"/>
           <w:lang w:val="es-ES" w:eastAsia="en-US"/>
         </w:rPr>
-        <w:t>?</w:t>
+        <w:t>Qué equipo de Europa ha obtenido la mejor puntuación, el más goleador y el menos goleado?</w:t>
       </w:r>
       <w:proofErr w:type="gramEnd"/>
       <w:r>
@@ -3996,6 +4125,21 @@
           <w:lang w:val="es-ES" w:eastAsia="en-US"/>
         </w:rPr>
       </w:pPr>
+    </w:p>
+    <w:p>
+      <w:pPr>
+        <w:autoSpaceDE w:val="0"/>
+        <w:autoSpaceDN w:val="0"/>
+        <w:adjustRightInd w:val="0"/>
+        <w:spacing w:after="0" w:line="240" w:lineRule="auto"/>
+        <w:rPr>
+          <w:rFonts w:asciiTheme="minorHAnsi" w:eastAsia="ArialMT" w:hAnsiTheme="minorHAnsi" w:cs="ArialMT"/>
+          <w:color w:val="000078"/>
+          <w:sz w:val="22"/>
+          <w:szCs w:val="22"/>
+          <w:lang w:val="es-ES" w:eastAsia="en-US"/>
+        </w:rPr>
+      </w:pPr>
       <w:r>
         <w:rPr>
           <w:rFonts w:asciiTheme="minorHAnsi" w:eastAsia="ArialMT" w:hAnsiTheme="minorHAnsi" w:cs="ArialMT"/>
@@ -4093,57 +4237,15 @@
         </w:rPr>
         <w:t xml:space="preserve">sideramos que nuestro dataset debería tener una licencia del tipo </w:t>
       </w:r>
-      <w:proofErr w:type="spellStart"/>
-      <w:r>
-        <w:rPr>
-          <w:rFonts w:asciiTheme="minorHAnsi" w:eastAsia="ArialMT" w:hAnsiTheme="minorHAnsi" w:cs="ArialMT"/>
-          <w:sz w:val="22"/>
-          <w:szCs w:val="22"/>
-          <w:lang w:val="es-ES" w:eastAsia="en-US"/>
-        </w:rPr>
-        <w:t>Released</w:t>
-      </w:r>
-      <w:proofErr w:type="spellEnd"/>
-      <w:r>
-        <w:rPr>
-          <w:rFonts w:asciiTheme="minorHAnsi" w:eastAsia="ArialMT" w:hAnsiTheme="minorHAnsi" w:cs="ArialMT"/>
-          <w:sz w:val="22"/>
-          <w:szCs w:val="22"/>
-          <w:lang w:val="es-ES" w:eastAsia="en-US"/>
-        </w:rPr>
-        <w:t xml:space="preserve"> </w:t>
-      </w:r>
-      <w:proofErr w:type="spellStart"/>
-      <w:r>
-        <w:rPr>
-          <w:rFonts w:asciiTheme="minorHAnsi" w:eastAsia="ArialMT" w:hAnsiTheme="minorHAnsi" w:cs="ArialMT"/>
-          <w:sz w:val="22"/>
-          <w:szCs w:val="22"/>
-          <w:lang w:val="es-ES" w:eastAsia="en-US"/>
-        </w:rPr>
-        <w:t>Under</w:t>
-      </w:r>
-      <w:proofErr w:type="spellEnd"/>
-      <w:r>
-        <w:rPr>
-          <w:rFonts w:asciiTheme="minorHAnsi" w:eastAsia="ArialMT" w:hAnsiTheme="minorHAnsi" w:cs="ArialMT"/>
-          <w:sz w:val="22"/>
-          <w:szCs w:val="22"/>
-          <w:lang w:val="es-ES" w:eastAsia="en-US"/>
-        </w:rPr>
-        <w:t xml:space="preserve"> CC BY-NC-SA 4.0 </w:t>
-      </w:r>
-      <w:proofErr w:type="spellStart"/>
-      <w:r>
-        <w:rPr>
-          <w:rFonts w:asciiTheme="minorHAnsi" w:eastAsia="ArialMT" w:hAnsiTheme="minorHAnsi" w:cs="ArialMT"/>
-          <w:sz w:val="22"/>
-          <w:szCs w:val="22"/>
-          <w:lang w:val="es-ES" w:eastAsia="en-US"/>
-        </w:rPr>
-        <w:t>License</w:t>
-      </w:r>
-      <w:proofErr w:type="spellEnd"/>
+      <w:r>
+        <w:rPr>
+          <w:rFonts w:asciiTheme="minorHAnsi" w:eastAsia="ArialMT" w:hAnsiTheme="minorHAnsi" w:cs="ArialMT"/>
+          <w:sz w:val="22"/>
+          <w:szCs w:val="22"/>
+          <w:lang w:val="es-ES" w:eastAsia="en-US"/>
+        </w:rPr>
+        <w:t>Released Under CC BY-NC-SA 4.0 License</w:t>
+      </w:r>
       <w:r>
         <w:rPr>
           <w:rFonts w:asciiTheme="minorHAnsi" w:eastAsia="ArialMT" w:hAnsiTheme="minorHAnsi" w:cs="ArialMT"/>
@@ -4272,59 +4374,37 @@
           <w:szCs w:val="22"/>
           <w:lang w:val="es-ES" w:eastAsia="en-US"/>
         </w:rPr>
-        <w:t xml:space="preserve">Teniendo en cuenta que de todos los tipos de licencias proporcionados en el enunciado, la única que se ajusta a nuestro modo de trabajo y reconocimiento seleccionamos </w:t>
-      </w:r>
-      <w:proofErr w:type="spellStart"/>
-      <w:r>
-        <w:rPr>
-          <w:rFonts w:asciiTheme="minorHAnsi" w:eastAsia="ArialMT" w:hAnsiTheme="minorHAnsi" w:cs="ArialMT"/>
-          <w:sz w:val="22"/>
-          <w:szCs w:val="22"/>
-          <w:lang w:val="es-ES" w:eastAsia="en-US"/>
-        </w:rPr>
-        <w:t>Released</w:t>
-      </w:r>
-      <w:proofErr w:type="spellEnd"/>
-      <w:r>
-        <w:rPr>
-          <w:rFonts w:asciiTheme="minorHAnsi" w:eastAsia="ArialMT" w:hAnsiTheme="minorHAnsi" w:cs="ArialMT"/>
-          <w:sz w:val="22"/>
-          <w:szCs w:val="22"/>
-          <w:lang w:val="es-ES" w:eastAsia="en-US"/>
-        </w:rPr>
-        <w:t xml:space="preserve"> </w:t>
-      </w:r>
-      <w:proofErr w:type="spellStart"/>
-      <w:r>
-        <w:rPr>
-          <w:rFonts w:asciiTheme="minorHAnsi" w:eastAsia="ArialMT" w:hAnsiTheme="minorHAnsi" w:cs="ArialMT"/>
-          <w:sz w:val="22"/>
-          <w:szCs w:val="22"/>
-          <w:lang w:val="es-ES" w:eastAsia="en-US"/>
-        </w:rPr>
-        <w:t>Under</w:t>
-      </w:r>
-      <w:proofErr w:type="spellEnd"/>
-      <w:r>
-        <w:rPr>
-          <w:rFonts w:asciiTheme="minorHAnsi" w:eastAsia="ArialMT" w:hAnsiTheme="minorHAnsi" w:cs="ArialMT"/>
-          <w:sz w:val="22"/>
-          <w:szCs w:val="22"/>
-          <w:lang w:val="es-ES" w:eastAsia="en-US"/>
-        </w:rPr>
-        <w:t xml:space="preserve"> CC BY-NC-SA 4.0 </w:t>
-      </w:r>
-      <w:proofErr w:type="spellStart"/>
-      <w:r>
-        <w:rPr>
-          <w:rFonts w:asciiTheme="minorHAnsi" w:eastAsia="ArialMT" w:hAnsiTheme="minorHAnsi" w:cs="ArialMT"/>
-          <w:sz w:val="22"/>
-          <w:szCs w:val="22"/>
-          <w:lang w:val="es-ES" w:eastAsia="en-US"/>
-        </w:rPr>
-        <w:t>License</w:t>
-      </w:r>
-      <w:proofErr w:type="spellEnd"/>
+        <w:t xml:space="preserve">Teniendo en cuenta </w:t>
+      </w:r>
+      <w:proofErr w:type="gramStart"/>
+      <w:r>
+        <w:rPr>
+          <w:rFonts w:asciiTheme="minorHAnsi" w:eastAsia="ArialMT" w:hAnsiTheme="minorHAnsi" w:cs="ArialMT"/>
+          <w:sz w:val="22"/>
+          <w:szCs w:val="22"/>
+          <w:lang w:val="es-ES" w:eastAsia="en-US"/>
+        </w:rPr>
+        <w:t>que</w:t>
+      </w:r>
+      <w:proofErr w:type="gramEnd"/>
+      <w:r>
+        <w:rPr>
+          <w:rFonts w:asciiTheme="minorHAnsi" w:eastAsia="ArialMT" w:hAnsiTheme="minorHAnsi" w:cs="ArialMT"/>
+          <w:sz w:val="22"/>
+          <w:szCs w:val="22"/>
+          <w:lang w:val="es-ES" w:eastAsia="en-US"/>
+        </w:rPr>
+        <w:t xml:space="preserve"> de todos los tipos de licencias proporcionados en el enunciado, la única que se ajusta a nuestro modo de trabajo y reconocimiento seleccionamos </w:t>
+      </w:r>
+      <w:r>
+        <w:rPr>
+          <w:rFonts w:asciiTheme="minorHAnsi" w:eastAsia="ArialMT" w:hAnsiTheme="minorHAnsi" w:cs="ArialMT"/>
+          <w:sz w:val="22"/>
+          <w:szCs w:val="22"/>
+          <w:lang w:val="es-ES" w:eastAsia="en-US"/>
+        </w:rPr>
+        <w:t>Released Under CC BY-NC-SA 4.0 License</w:t>
+      </w:r>
       <w:r>
         <w:rPr>
           <w:rFonts w:asciiTheme="minorHAnsi" w:eastAsia="ArialMT" w:hAnsiTheme="minorHAnsi" w:cs="ArialMT"/>
@@ -4389,130 +4469,45 @@
           <w:szCs w:val="22"/>
           <w:lang w:val="es-ES" w:eastAsia="en-US"/>
         </w:rPr>
-        <w:t xml:space="preserve">9. Código. Adjuntar el código con el que se ha generado el dataset, preferiblemente en </w:t>
-      </w:r>
-      <w:proofErr w:type="spellStart"/>
-      <w:r>
-        <w:rPr>
-          <w:rFonts w:asciiTheme="minorHAnsi" w:eastAsia="ArialMT" w:hAnsiTheme="minorHAnsi" w:cs="ArialMT"/>
-          <w:b/>
-          <w:bCs/>
-          <w:color w:val="000078"/>
-          <w:sz w:val="22"/>
-          <w:szCs w:val="22"/>
-          <w:lang w:val="es-ES" w:eastAsia="en-US"/>
-        </w:rPr>
-        <w:t>Python</w:t>
-      </w:r>
-      <w:proofErr w:type="spellEnd"/>
-      <w:r>
-        <w:rPr>
-          <w:rFonts w:asciiTheme="minorHAnsi" w:eastAsia="ArialMT" w:hAnsiTheme="minorHAnsi" w:cs="ArialMT"/>
-          <w:b/>
-          <w:bCs/>
-          <w:color w:val="000078"/>
-          <w:sz w:val="22"/>
-          <w:szCs w:val="22"/>
-          <w:lang w:val="es-ES" w:eastAsia="en-US"/>
-        </w:rPr>
-        <w:t xml:space="preserve"> o, alternativamente, en R.</w:t>
-      </w:r>
-    </w:p>
-    <w:p>
-      <w:pPr>
-        <w:autoSpaceDE w:val="0"/>
-        <w:autoSpaceDN w:val="0"/>
-        <w:adjustRightInd w:val="0"/>
-        <w:spacing w:after="0" w:line="240" w:lineRule="auto"/>
-        <w:rPr>
-          <w:rFonts w:asciiTheme="minorHAnsi" w:eastAsia="ArialMT" w:hAnsiTheme="minorHAnsi" w:cs="ArialMT"/>
-          <w:sz w:val="22"/>
-          <w:szCs w:val="22"/>
-          <w:lang w:val="es-ES" w:eastAsia="en-US"/>
-        </w:rPr>
-      </w:pPr>
-    </w:p>
-    <w:p>
-      <w:pPr>
-        <w:autoSpaceDE w:val="0"/>
-        <w:autoSpaceDN w:val="0"/>
-        <w:adjustRightInd w:val="0"/>
-        <w:spacing w:after="0" w:line="240" w:lineRule="auto"/>
-        <w:rPr>
-          <w:rFonts w:asciiTheme="minorHAnsi" w:eastAsia="ArialMT" w:hAnsiTheme="minorHAnsi" w:cs="ArialMT"/>
-          <w:sz w:val="22"/>
-          <w:szCs w:val="22"/>
-          <w:lang w:val="es-ES" w:eastAsia="en-US"/>
-        </w:rPr>
-      </w:pPr>
-      <w:r>
-        <w:rPr>
-          <w:rFonts w:asciiTheme="minorHAnsi" w:eastAsia="ArialMT" w:hAnsiTheme="minorHAnsi" w:cs="ArialMT"/>
-          <w:sz w:val="22"/>
-          <w:szCs w:val="22"/>
-          <w:lang w:val="es-ES" w:eastAsia="en-US"/>
-        </w:rPr>
-        <w:t xml:space="preserve">El código fue desarrollado en </w:t>
-      </w:r>
-      <w:proofErr w:type="spellStart"/>
-      <w:r>
-        <w:rPr>
-          <w:rFonts w:asciiTheme="minorHAnsi" w:eastAsia="ArialMT" w:hAnsiTheme="minorHAnsi" w:cs="ArialMT"/>
-          <w:sz w:val="22"/>
-          <w:szCs w:val="22"/>
-          <w:lang w:val="es-ES" w:eastAsia="en-US"/>
-        </w:rPr>
-        <w:t>Python</w:t>
-      </w:r>
-      <w:proofErr w:type="spellEnd"/>
-      <w:r>
-        <w:rPr>
-          <w:rFonts w:asciiTheme="minorHAnsi" w:eastAsia="ArialMT" w:hAnsiTheme="minorHAnsi" w:cs="ArialMT"/>
-          <w:sz w:val="22"/>
-          <w:szCs w:val="22"/>
-          <w:lang w:val="es-ES" w:eastAsia="en-US"/>
-        </w:rPr>
-        <w:t xml:space="preserve"> utilizando el Entorno de Desarrollo Integrado (IDE) </w:t>
-      </w:r>
-      <w:proofErr w:type="spellStart"/>
-      <w:r>
-        <w:rPr>
-          <w:rFonts w:asciiTheme="minorHAnsi" w:eastAsia="ArialMT" w:hAnsiTheme="minorHAnsi" w:cs="ArialMT"/>
-          <w:sz w:val="22"/>
-          <w:szCs w:val="22"/>
-          <w:lang w:val="es-ES" w:eastAsia="en-US"/>
-        </w:rPr>
-        <w:t>Wing</w:t>
-      </w:r>
-      <w:proofErr w:type="spellEnd"/>
-      <w:r>
-        <w:rPr>
-          <w:rFonts w:asciiTheme="minorHAnsi" w:eastAsia="ArialMT" w:hAnsiTheme="minorHAnsi" w:cs="ArialMT"/>
-          <w:sz w:val="22"/>
-          <w:szCs w:val="22"/>
-          <w:lang w:val="es-ES" w:eastAsia="en-US"/>
-        </w:rPr>
-        <w:t xml:space="preserve"> Personal 7.2, el código fuente se encuentra en el fichero comprimido código.zip y también en el repositorio de </w:t>
-      </w:r>
-      <w:proofErr w:type="spellStart"/>
-      <w:r>
-        <w:rPr>
-          <w:rFonts w:asciiTheme="minorHAnsi" w:eastAsia="ArialMT" w:hAnsiTheme="minorHAnsi" w:cs="ArialMT"/>
-          <w:sz w:val="22"/>
-          <w:szCs w:val="22"/>
-          <w:lang w:val="es-ES" w:eastAsia="en-US"/>
-        </w:rPr>
-        <w:t>github</w:t>
-      </w:r>
-      <w:proofErr w:type="spellEnd"/>
-      <w:r>
-        <w:rPr>
-          <w:rFonts w:asciiTheme="minorHAnsi" w:eastAsia="ArialMT" w:hAnsiTheme="minorHAnsi" w:cs="ArialMT"/>
-          <w:sz w:val="22"/>
-          <w:szCs w:val="22"/>
-          <w:lang w:val="es-ES" w:eastAsia="en-US"/>
-        </w:rPr>
-        <w:t xml:space="preserve">: </w:t>
+        <w:t>9. Código. Adjuntar el código con el que se ha generado el dataset, preferiblemente en Python o, alternativamente, en R.</w:t>
+      </w:r>
+    </w:p>
+    <w:p>
+      <w:pPr>
+        <w:autoSpaceDE w:val="0"/>
+        <w:autoSpaceDN w:val="0"/>
+        <w:adjustRightInd w:val="0"/>
+        <w:spacing w:after="0" w:line="240" w:lineRule="auto"/>
+        <w:rPr>
+          <w:rFonts w:asciiTheme="minorHAnsi" w:eastAsia="ArialMT" w:hAnsiTheme="minorHAnsi" w:cs="ArialMT"/>
+          <w:sz w:val="22"/>
+          <w:szCs w:val="22"/>
+          <w:lang w:val="es-ES" w:eastAsia="en-US"/>
+        </w:rPr>
+      </w:pPr>
+    </w:p>
+    <w:p>
+      <w:pPr>
+        <w:autoSpaceDE w:val="0"/>
+        <w:autoSpaceDN w:val="0"/>
+        <w:adjustRightInd w:val="0"/>
+        <w:spacing w:after="0" w:line="240" w:lineRule="auto"/>
+        <w:rPr>
+          <w:rStyle w:val="Hipervnculo"/>
+          <w:rFonts w:asciiTheme="minorHAnsi" w:eastAsia="ArialMT" w:hAnsiTheme="minorHAnsi" w:cs="ArialMT"/>
+          <w:sz w:val="22"/>
+          <w:szCs w:val="22"/>
+          <w:lang w:val="es-ES" w:eastAsia="en-US"/>
+        </w:rPr>
+      </w:pPr>
+      <w:r>
+        <w:rPr>
+          <w:rFonts w:asciiTheme="minorHAnsi" w:eastAsia="ArialMT" w:hAnsiTheme="minorHAnsi" w:cs="ArialMT"/>
+          <w:sz w:val="22"/>
+          <w:szCs w:val="22"/>
+          <w:lang w:val="es-ES" w:eastAsia="en-US"/>
+        </w:rPr>
+        <w:t xml:space="preserve">El código fue desarrollado en Python utilizando el Entorno de Desarrollo Integrado (IDE) Wing Personal 7.2, el código fuente se encuentra en el fichero comprimido código.zip y también en el repositorio de github: </w:t>
       </w:r>
       <w:r>
         <w:rPr>
@@ -4542,35 +4537,260 @@
         <w:autoSpaceDN w:val="0"/>
         <w:adjustRightInd w:val="0"/>
         <w:spacing w:after="0" w:line="240" w:lineRule="auto"/>
+        <w:rPr>
+          <w:rFonts w:asciiTheme="minorHAnsi" w:eastAsia="ArialMT" w:hAnsiTheme="minorHAnsi" w:cs="ArialMT"/>
+          <w:sz w:val="22"/>
+          <w:szCs w:val="22"/>
+          <w:lang w:val="es-ES" w:eastAsia="en-US"/>
+        </w:rPr>
+      </w:pPr>
+      <w:r>
+        <w:rPr>
+          <w:rFonts w:asciiTheme="minorHAnsi" w:eastAsia="ArialMT" w:hAnsiTheme="minorHAnsi" w:cs="ArialMT"/>
+          <w:sz w:val="22"/>
+          <w:szCs w:val="22"/>
+          <w:lang w:val="es-ES" w:eastAsia="en-US"/>
+        </w:rPr>
+        <w:t>El proyecto consta del siguiente código desarrollado en Python:</w:t>
+      </w:r>
+    </w:p>
+    <w:p>
+      <w:pPr>
+        <w:pStyle w:val="Prrafodelista"/>
+        <w:numPr>
+          <w:ilvl w:val="0"/>
+          <w:numId w:val="6"/>
+        </w:numPr>
+        <w:autoSpaceDE w:val="0"/>
+        <w:autoSpaceDN w:val="0"/>
+        <w:adjustRightInd w:val="0"/>
+        <w:spacing w:after="0" w:line="240" w:lineRule="auto"/>
+        <w:rPr>
+          <w:rFonts w:asciiTheme="minorHAnsi" w:eastAsia="ArialMT" w:hAnsiTheme="minorHAnsi" w:cs="ArialMT"/>
+          <w:sz w:val="22"/>
+          <w:szCs w:val="22"/>
+          <w:lang w:val="es-ES" w:eastAsia="en-US"/>
+        </w:rPr>
+      </w:pPr>
+      <w:hyperlink r:id="rId16" w:tooltip="country.py" w:history="1">
+        <w:r>
+          <w:rPr>
+            <w:rFonts w:asciiTheme="minorHAnsi" w:eastAsia="ArialMT" w:hAnsiTheme="minorHAnsi" w:cs="ArialMT"/>
+            <w:sz w:val="22"/>
+            <w:szCs w:val="22"/>
+            <w:lang w:val="es-ES" w:eastAsia="en-US"/>
+          </w:rPr>
+          <w:t>country.py</w:t>
+        </w:r>
+      </w:hyperlink>
+      <w:r>
+        <w:rPr>
+          <w:rFonts w:asciiTheme="minorHAnsi" w:eastAsia="ArialMT" w:hAnsiTheme="minorHAnsi" w:cs="ArialMT"/>
+          <w:sz w:val="22"/>
+          <w:szCs w:val="22"/>
+          <w:lang w:val="es-ES" w:eastAsia="en-US"/>
+        </w:rPr>
+        <w:t>: Modela un país</w:t>
+      </w:r>
+    </w:p>
+    <w:p>
+      <w:pPr>
+        <w:pStyle w:val="Prrafodelista"/>
+        <w:numPr>
+          <w:ilvl w:val="0"/>
+          <w:numId w:val="6"/>
+        </w:numPr>
+        <w:autoSpaceDE w:val="0"/>
+        <w:autoSpaceDN w:val="0"/>
+        <w:adjustRightInd w:val="0"/>
+        <w:spacing w:after="0" w:line="240" w:lineRule="auto"/>
+        <w:rPr>
+          <w:rFonts w:asciiTheme="minorHAnsi" w:eastAsia="ArialMT" w:hAnsiTheme="minorHAnsi" w:cs="ArialMT"/>
+          <w:sz w:val="22"/>
+          <w:szCs w:val="22"/>
+          <w:lang w:val="es-ES" w:eastAsia="en-US"/>
+        </w:rPr>
+      </w:pPr>
+      <w:hyperlink r:id="rId17" w:tooltip="countryTeam.py" w:history="1">
+        <w:r>
+          <w:rPr>
+            <w:rFonts w:asciiTheme="minorHAnsi" w:eastAsia="ArialMT" w:hAnsiTheme="minorHAnsi" w:cs="ArialMT"/>
+            <w:sz w:val="22"/>
+            <w:szCs w:val="22"/>
+            <w:lang w:val="es-ES" w:eastAsia="en-US"/>
+          </w:rPr>
+          <w:t>countryTeam.py</w:t>
+        </w:r>
+      </w:hyperlink>
+      <w:r>
+        <w:rPr>
+          <w:rFonts w:asciiTheme="minorHAnsi" w:eastAsia="ArialMT" w:hAnsiTheme="minorHAnsi" w:cs="ArialMT"/>
+          <w:sz w:val="22"/>
+          <w:szCs w:val="22"/>
+          <w:lang w:val="es-ES" w:eastAsia="en-US"/>
+        </w:rPr>
+        <w:t>: Modela un equipo de un país</w:t>
+      </w:r>
+    </w:p>
+    <w:p>
+      <w:pPr>
+        <w:pStyle w:val="Prrafodelista"/>
+        <w:numPr>
+          <w:ilvl w:val="0"/>
+          <w:numId w:val="6"/>
+        </w:numPr>
+        <w:autoSpaceDE w:val="0"/>
+        <w:autoSpaceDN w:val="0"/>
+        <w:adjustRightInd w:val="0"/>
+        <w:spacing w:after="0" w:line="240" w:lineRule="auto"/>
+        <w:rPr>
+          <w:rFonts w:asciiTheme="minorHAnsi" w:eastAsia="ArialMT" w:hAnsiTheme="minorHAnsi" w:cs="ArialMT"/>
+          <w:sz w:val="22"/>
+          <w:szCs w:val="22"/>
+          <w:lang w:val="es-ES" w:eastAsia="en-US"/>
+        </w:rPr>
+      </w:pPr>
+      <w:r>
+        <w:rPr>
+          <w:rFonts w:asciiTheme="minorHAnsi" w:eastAsia="ArialMT" w:hAnsiTheme="minorHAnsi" w:cs="ArialMT"/>
+          <w:sz w:val="22"/>
+          <w:szCs w:val="22"/>
+          <w:lang w:val="es-ES" w:eastAsia="en-US"/>
+        </w:rPr>
+        <w:t>scraper.py</w:t>
+      </w:r>
+      <w:r>
+        <w:rPr>
+          <w:rFonts w:asciiTheme="minorHAnsi" w:eastAsia="ArialMT" w:hAnsiTheme="minorHAnsi" w:cs="ArialMT"/>
+          <w:sz w:val="22"/>
+          <w:szCs w:val="22"/>
+          <w:lang w:val="es-ES" w:eastAsia="en-US"/>
+        </w:rPr>
+        <w:t>: Clase inicial que será la encargada de desencadenar todo</w:t>
+      </w:r>
+    </w:p>
+    <w:p>
+      <w:pPr>
+        <w:pStyle w:val="Prrafodelista"/>
+        <w:numPr>
+          <w:ilvl w:val="0"/>
+          <w:numId w:val="6"/>
+        </w:numPr>
+        <w:autoSpaceDE w:val="0"/>
+        <w:autoSpaceDN w:val="0"/>
+        <w:adjustRightInd w:val="0"/>
+        <w:spacing w:after="0" w:line="240" w:lineRule="auto"/>
+        <w:rPr>
+          <w:rFonts w:asciiTheme="minorHAnsi" w:eastAsia="ArialMT" w:hAnsiTheme="minorHAnsi" w:cs="ArialMT"/>
+          <w:sz w:val="22"/>
+          <w:szCs w:val="22"/>
+          <w:lang w:val="es-ES" w:eastAsia="en-US"/>
+        </w:rPr>
+      </w:pPr>
+      <w:r>
+        <w:rPr>
+          <w:rFonts w:asciiTheme="minorHAnsi" w:eastAsia="ArialMT" w:hAnsiTheme="minorHAnsi" w:cs="ArialMT"/>
+          <w:sz w:val="22"/>
+          <w:szCs w:val="22"/>
+          <w:lang w:val="es-ES" w:eastAsia="en-US"/>
+        </w:rPr>
+        <w:t>scraperCountries.py</w:t>
+      </w:r>
+      <w:r>
+        <w:rPr>
+          <w:rFonts w:asciiTheme="minorHAnsi" w:eastAsia="ArialMT" w:hAnsiTheme="minorHAnsi" w:cs="ArialMT"/>
+          <w:sz w:val="22"/>
+          <w:szCs w:val="22"/>
+          <w:lang w:val="es-ES" w:eastAsia="en-US"/>
+        </w:rPr>
+        <w:t>: Clase que contiene toda la lógica de negocio de la aplicación</w:t>
+      </w:r>
+    </w:p>
+    <w:tbl>
+      <w:tblPr>
+        <w:tblW w:w="0" w:type="auto"/>
+        <w:tblCellSpacing w:w="15" w:type="dxa"/>
+        <w:tblCellMar>
+          <w:top w:w="15" w:type="dxa"/>
+          <w:left w:w="15" w:type="dxa"/>
+          <w:bottom w:w="15" w:type="dxa"/>
+          <w:right w:w="15" w:type="dxa"/>
+        </w:tblCellMar>
+        <w:tblLook w:val="04A0" w:firstRow="1" w:lastRow="0" w:firstColumn="1" w:lastColumn="0" w:noHBand="0" w:noVBand="1"/>
+      </w:tblPr>
+      <w:tblGrid>
+        <w:gridCol w:w="81"/>
+        <w:gridCol w:w="81"/>
+      </w:tblGrid>
+      <w:tr>
+        <w:trPr>
+          <w:tblCellSpacing w:w="15" w:type="dxa"/>
+        </w:trPr>
+        <w:tc>
+          <w:tcPr>
+            <w:tcW w:w="0" w:type="auto"/>
+            <w:vAlign w:val="center"/>
+          </w:tcPr>
+          <w:p>
+            <w:pPr>
+              <w:spacing w:after="0" w:line="240" w:lineRule="auto"/>
+              <w:jc w:val="left"/>
+              <w:rPr>
+                <w:rFonts w:asciiTheme="minorHAnsi" w:eastAsia="ArialMT" w:hAnsiTheme="minorHAnsi" w:cs="ArialMT"/>
+                <w:sz w:val="22"/>
+                <w:szCs w:val="22"/>
+                <w:lang w:val="es-ES" w:eastAsia="en-US"/>
+              </w:rPr>
+            </w:pPr>
+          </w:p>
+        </w:tc>
+        <w:tc>
+          <w:tcPr>
+            <w:tcW w:w="0" w:type="auto"/>
+            <w:vAlign w:val="center"/>
+          </w:tcPr>
+          <w:p>
+            <w:pPr>
+              <w:rPr>
+                <w:rFonts w:asciiTheme="minorHAnsi" w:eastAsia="ArialMT" w:hAnsiTheme="minorHAnsi" w:cs="ArialMT"/>
+                <w:sz w:val="22"/>
+                <w:szCs w:val="22"/>
+                <w:lang w:val="es-ES" w:eastAsia="en-US"/>
+              </w:rPr>
+            </w:pPr>
+          </w:p>
+        </w:tc>
+      </w:tr>
+    </w:tbl>
+    <w:p>
+      <w:pPr>
+        <w:autoSpaceDE w:val="0"/>
+        <w:autoSpaceDN w:val="0"/>
+        <w:adjustRightInd w:val="0"/>
+        <w:spacing w:after="0" w:line="240" w:lineRule="auto"/>
         <w:jc w:val="left"/>
         <w:rPr>
           <w:rFonts w:asciiTheme="minorHAnsi" w:eastAsia="ArialMT" w:hAnsiTheme="minorHAnsi" w:cs="ArialMT"/>
           <w:b/>
           <w:bCs/>
-          <w:color w:val="FF0000"/>
-          <w:sz w:val="22"/>
-          <w:szCs w:val="22"/>
-          <w:lang w:val="es-ES" w:eastAsia="en-US"/>
-        </w:rPr>
-      </w:pPr>
-    </w:p>
-    <w:p>
-      <w:pPr>
-        <w:autoSpaceDE w:val="0"/>
-        <w:autoSpaceDN w:val="0"/>
-        <w:adjustRightInd w:val="0"/>
-        <w:spacing w:after="0" w:line="240" w:lineRule="auto"/>
-        <w:jc w:val="left"/>
+          <w:color w:val="000078"/>
+          <w:sz w:val="22"/>
+          <w:szCs w:val="22"/>
+          <w:lang w:val="es-ES" w:eastAsia="en-US"/>
+        </w:rPr>
+      </w:pPr>
+      <w:r>
         <w:rPr>
           <w:rFonts w:asciiTheme="minorHAnsi" w:eastAsia="ArialMT" w:hAnsiTheme="minorHAnsi" w:cs="ArialMT"/>
           <w:b/>
           <w:bCs/>
-          <w:color w:val="FF0000"/>
-          <w:sz w:val="22"/>
-          <w:szCs w:val="22"/>
-          <w:lang w:val="es-ES" w:eastAsia="en-US"/>
-        </w:rPr>
-      </w:pPr>
+          <w:color w:val="000078"/>
+          <w:sz w:val="22"/>
+          <w:szCs w:val="22"/>
+          <w:lang w:val="es-ES" w:eastAsia="en-US"/>
+        </w:rPr>
+        <w:t>10. Dataset. Publicación del dataset en formato CSV en Zenodo con una pequeña descripción.</w:t>
+      </w:r>
     </w:p>
     <w:p>
       <w:pPr>
@@ -4581,7 +4801,54 @@
         <w:jc w:val="left"/>
         <w:rPr>
           <w:rFonts w:asciiTheme="minorHAnsi" w:eastAsia="ArialMT" w:hAnsiTheme="minorHAnsi" w:cs="ArialMT"/>
-          <w:b/>
+          <w:color w:val="000078"/>
+          <w:sz w:val="22"/>
+          <w:szCs w:val="22"/>
+          <w:lang w:val="es-ES" w:eastAsia="en-US"/>
+        </w:rPr>
+      </w:pPr>
+    </w:p>
+    <w:p>
+      <w:pPr>
+        <w:autoSpaceDE w:val="0"/>
+        <w:autoSpaceDN w:val="0"/>
+        <w:adjustRightInd w:val="0"/>
+        <w:spacing w:after="0" w:line="240" w:lineRule="auto"/>
+        <w:jc w:val="left"/>
+        <w:rPr>
+          <w:rFonts w:asciiTheme="minorHAnsi" w:eastAsia="ArialMT" w:hAnsiTheme="minorHAnsi" w:cs="ArialMT"/>
+          <w:sz w:val="22"/>
+          <w:szCs w:val="22"/>
+          <w:lang w:val="es-ES" w:eastAsia="en-US"/>
+        </w:rPr>
+      </w:pPr>
+      <w:r>
+        <w:rPr>
+          <w:rFonts w:asciiTheme="minorHAnsi" w:eastAsia="ArialMT" w:hAnsiTheme="minorHAnsi" w:cs="ArialMT"/>
+          <w:sz w:val="22"/>
+          <w:szCs w:val="22"/>
+          <w:lang w:val="es-ES" w:eastAsia="en-US"/>
+        </w:rPr>
+        <w:t xml:space="preserve">El proyecto se encuentra alojado en el repositorio de </w:t>
+      </w:r>
+      <w:r>
+        <w:rPr>
+          <w:rFonts w:asciiTheme="minorHAnsi" w:eastAsia="ArialMT" w:hAnsiTheme="minorHAnsi" w:cs="ArialMT"/>
+          <w:sz w:val="22"/>
+          <w:szCs w:val="22"/>
+          <w:lang w:val="es-ES" w:eastAsia="en-US"/>
+        </w:rPr>
+        <w:t>Zenodo:</w:t>
+      </w:r>
+    </w:p>
+    <w:p>
+      <w:pPr>
+        <w:autoSpaceDE w:val="0"/>
+        <w:autoSpaceDN w:val="0"/>
+        <w:adjustRightInd w:val="0"/>
+        <w:spacing w:after="0" w:line="240" w:lineRule="auto"/>
+        <w:rPr>
+          <w:rFonts w:asciiTheme="minorHAnsi" w:eastAsia="ArialMT" w:hAnsiTheme="minorHAnsi" w:cs="ArialMT"/>
           <w:bCs/>
           <w:color w:val="000078"/>
           <w:sz w:val="22"/>
@@ -4589,121 +4856,7 @@
           <w:lang w:val="es-ES" w:eastAsia="en-US"/>
         </w:rPr>
       </w:pPr>
-      <w:r>
-        <w:rPr>
-          <w:rFonts w:asciiTheme="minorHAnsi" w:eastAsia="ArialMT" w:hAnsiTheme="minorHAnsi" w:cs="ArialMT"/>
-          <w:b/>
-          <w:bCs/>
-          <w:color w:val="000078"/>
-          <w:sz w:val="22"/>
-          <w:szCs w:val="22"/>
-          <w:lang w:val="es-ES" w:eastAsia="en-US"/>
-        </w:rPr>
-        <w:t xml:space="preserve">10. Dataset. Publicación del dataset en formato CSV en </w:t>
-      </w:r>
-      <w:proofErr w:type="spellStart"/>
-      <w:r>
-        <w:rPr>
-          <w:rFonts w:asciiTheme="minorHAnsi" w:eastAsia="ArialMT" w:hAnsiTheme="minorHAnsi" w:cs="ArialMT"/>
-          <w:b/>
-          <w:bCs/>
-          <w:color w:val="000078"/>
-          <w:sz w:val="22"/>
-          <w:szCs w:val="22"/>
-          <w:lang w:val="es-ES" w:eastAsia="en-US"/>
-        </w:rPr>
-        <w:t>Zenodo</w:t>
-      </w:r>
-      <w:proofErr w:type="spellEnd"/>
-      <w:r>
-        <w:rPr>
-          <w:rFonts w:asciiTheme="minorHAnsi" w:eastAsia="ArialMT" w:hAnsiTheme="minorHAnsi" w:cs="ArialMT"/>
-          <w:b/>
-          <w:bCs/>
-          <w:color w:val="000078"/>
-          <w:sz w:val="22"/>
-          <w:szCs w:val="22"/>
-          <w:lang w:val="es-ES" w:eastAsia="en-US"/>
-        </w:rPr>
-        <w:t xml:space="preserve"> con una pequeña descripción.</w:t>
-      </w:r>
-    </w:p>
-    <w:p>
-      <w:pPr>
-        <w:autoSpaceDE w:val="0"/>
-        <w:autoSpaceDN w:val="0"/>
-        <w:adjustRightInd w:val="0"/>
-        <w:spacing w:after="0" w:line="240" w:lineRule="auto"/>
-        <w:jc w:val="left"/>
-        <w:rPr>
-          <w:rFonts w:asciiTheme="minorHAnsi" w:eastAsia="ArialMT" w:hAnsiTheme="minorHAnsi" w:cs="ArialMT"/>
-          <w:color w:val="000078"/>
-          <w:sz w:val="22"/>
-          <w:szCs w:val="22"/>
-          <w:lang w:val="es-ES" w:eastAsia="en-US"/>
-        </w:rPr>
-      </w:pPr>
-    </w:p>
-    <w:p>
-      <w:pPr>
-        <w:autoSpaceDE w:val="0"/>
-        <w:autoSpaceDN w:val="0"/>
-        <w:adjustRightInd w:val="0"/>
-        <w:spacing w:after="0" w:line="240" w:lineRule="auto"/>
-        <w:jc w:val="left"/>
-        <w:rPr>
-          <w:rFonts w:asciiTheme="minorHAnsi" w:eastAsia="ArialMT" w:hAnsiTheme="minorHAnsi" w:cs="ArialMT"/>
-          <w:sz w:val="22"/>
-          <w:szCs w:val="22"/>
-          <w:lang w:val="es-ES" w:eastAsia="en-US"/>
-        </w:rPr>
-      </w:pPr>
-      <w:r>
-        <w:rPr>
-          <w:rFonts w:asciiTheme="minorHAnsi" w:eastAsia="ArialMT" w:hAnsiTheme="minorHAnsi" w:cs="ArialMT"/>
-          <w:sz w:val="22"/>
-          <w:szCs w:val="22"/>
-          <w:lang w:val="es-ES" w:eastAsia="en-US"/>
-        </w:rPr>
-        <w:t xml:space="preserve">El proyecto se encuentra alojado en el repositorio de </w:t>
-      </w:r>
-      <w:proofErr w:type="spellStart"/>
-      <w:r>
-        <w:rPr>
-          <w:rFonts w:asciiTheme="minorHAnsi" w:eastAsia="ArialMT" w:hAnsiTheme="minorHAnsi" w:cs="ArialMT"/>
-          <w:sz w:val="22"/>
-          <w:szCs w:val="22"/>
-          <w:lang w:val="es-ES" w:eastAsia="en-US"/>
-        </w:rPr>
-        <w:t>Zenodo</w:t>
-      </w:r>
-      <w:proofErr w:type="spellEnd"/>
-      <w:r>
-        <w:rPr>
-          <w:rFonts w:asciiTheme="minorHAnsi" w:eastAsia="ArialMT" w:hAnsiTheme="minorHAnsi" w:cs="ArialMT"/>
-          <w:sz w:val="22"/>
-          <w:szCs w:val="22"/>
-          <w:lang w:val="es-ES" w:eastAsia="en-US"/>
-        </w:rPr>
-        <w:t>:</w:t>
-      </w:r>
-    </w:p>
-    <w:p>
-      <w:pPr>
-        <w:autoSpaceDE w:val="0"/>
-        <w:autoSpaceDN w:val="0"/>
-        <w:adjustRightInd w:val="0"/>
-        <w:spacing w:after="0" w:line="240" w:lineRule="auto"/>
-        <w:rPr>
-          <w:rFonts w:asciiTheme="minorHAnsi" w:eastAsia="ArialMT" w:hAnsiTheme="minorHAnsi" w:cs="ArialMT"/>
-          <w:bCs/>
-          <w:color w:val="000078"/>
-          <w:sz w:val="22"/>
-          <w:szCs w:val="22"/>
-          <w:lang w:val="es-ES" w:eastAsia="en-US"/>
-        </w:rPr>
-      </w:pPr>
-      <w:hyperlink r:id="rId16" w:history="1">
+      <w:hyperlink r:id="rId18" w:history="1">
         <w:r>
           <w:rPr>
             <w:rStyle w:val="Hipervnculo"/>
@@ -4777,82 +4930,45 @@
           <w:szCs w:val="22"/>
           <w:lang w:val="es-ES" w:eastAsia="en-US"/>
         </w:rPr>
-        <w:t xml:space="preserve">11. Entrega. Presentar el trabajo con el DOI del dataset en </w:t>
-      </w:r>
-      <w:proofErr w:type="spellStart"/>
-      <w:r>
-        <w:rPr>
-          <w:rFonts w:asciiTheme="minorHAnsi" w:eastAsia="ArialMT" w:hAnsiTheme="minorHAnsi" w:cs="ArialMT"/>
-          <w:b/>
-          <w:bCs/>
-          <w:color w:val="000078"/>
-          <w:sz w:val="22"/>
-          <w:szCs w:val="22"/>
-          <w:lang w:val="es-ES" w:eastAsia="en-US"/>
-        </w:rPr>
-        <w:t>Github</w:t>
-      </w:r>
-      <w:proofErr w:type="spellEnd"/>
-      <w:r>
-        <w:rPr>
-          <w:rFonts w:asciiTheme="minorHAnsi" w:eastAsia="ArialMT" w:hAnsiTheme="minorHAnsi" w:cs="ArialMT"/>
-          <w:b/>
-          <w:bCs/>
-          <w:color w:val="000078"/>
-          <w:sz w:val="22"/>
-          <w:szCs w:val="22"/>
-          <w:lang w:val="es-ES" w:eastAsia="en-US"/>
-        </w:rPr>
-        <w:t>.</w:t>
-      </w:r>
-    </w:p>
-    <w:p>
-      <w:pPr>
-        <w:autoSpaceDE w:val="0"/>
-        <w:autoSpaceDN w:val="0"/>
-        <w:adjustRightInd w:val="0"/>
-        <w:spacing w:after="0" w:line="240" w:lineRule="auto"/>
-        <w:rPr>
-          <w:rFonts w:asciiTheme="minorHAnsi" w:eastAsia="ArialMT" w:hAnsiTheme="minorHAnsi" w:cs="ArialMT"/>
-          <w:sz w:val="22"/>
-          <w:szCs w:val="22"/>
-          <w:lang w:val="es-ES" w:eastAsia="en-US"/>
-        </w:rPr>
-      </w:pPr>
-    </w:p>
-    <w:p>
-      <w:pPr>
-        <w:autoSpaceDE w:val="0"/>
-        <w:autoSpaceDN w:val="0"/>
-        <w:adjustRightInd w:val="0"/>
-        <w:spacing w:after="0" w:line="240" w:lineRule="auto"/>
-        <w:rPr>
-          <w:rFonts w:asciiTheme="minorHAnsi" w:eastAsia="ArialMT" w:hAnsiTheme="minorHAnsi" w:cs="ArialMT"/>
-          <w:sz w:val="22"/>
-          <w:szCs w:val="22"/>
-          <w:lang w:val="es-ES" w:eastAsia="en-US"/>
-        </w:rPr>
-      </w:pPr>
-      <w:r>
-        <w:rPr>
-          <w:rFonts w:asciiTheme="minorHAnsi" w:eastAsia="ArialMT" w:hAnsiTheme="minorHAnsi" w:cs="ArialMT"/>
-          <w:sz w:val="22"/>
-          <w:szCs w:val="22"/>
-          <w:lang w:val="es-ES" w:eastAsia="en-US"/>
-        </w:rPr>
-        <w:t xml:space="preserve">El proyecto se encuentra alojado en el repositorio de </w:t>
-      </w:r>
-      <w:proofErr w:type="spellStart"/>
-      <w:r>
-        <w:rPr>
-          <w:rFonts w:asciiTheme="minorHAnsi" w:eastAsia="ArialMT" w:hAnsiTheme="minorHAnsi" w:cs="ArialMT"/>
-          <w:sz w:val="22"/>
-          <w:szCs w:val="22"/>
-          <w:lang w:val="es-ES" w:eastAsia="en-US"/>
-        </w:rPr>
-        <w:t>Github</w:t>
-      </w:r>
-      <w:proofErr w:type="spellEnd"/>
+        <w:t>11. Entrega. Presentar el trabajo con el DOI del dataset en Github.</w:t>
+      </w:r>
+    </w:p>
+    <w:p>
+      <w:pPr>
+        <w:autoSpaceDE w:val="0"/>
+        <w:autoSpaceDN w:val="0"/>
+        <w:adjustRightInd w:val="0"/>
+        <w:spacing w:after="0" w:line="240" w:lineRule="auto"/>
+        <w:rPr>
+          <w:rFonts w:asciiTheme="minorHAnsi" w:eastAsia="ArialMT" w:hAnsiTheme="minorHAnsi" w:cs="ArialMT"/>
+          <w:sz w:val="22"/>
+          <w:szCs w:val="22"/>
+          <w:lang w:val="es-ES" w:eastAsia="en-US"/>
+        </w:rPr>
+      </w:pPr>
+    </w:p>
+    <w:p>
+      <w:pPr>
+        <w:autoSpaceDE w:val="0"/>
+        <w:autoSpaceDN w:val="0"/>
+        <w:adjustRightInd w:val="0"/>
+        <w:spacing w:after="0" w:line="240" w:lineRule="auto"/>
+        <w:rPr>
+          <w:rFonts w:asciiTheme="minorHAnsi" w:eastAsia="ArialMT" w:hAnsiTheme="minorHAnsi" w:cs="ArialMT"/>
+          <w:sz w:val="22"/>
+          <w:szCs w:val="22"/>
+          <w:lang w:val="es-ES" w:eastAsia="en-US"/>
+        </w:rPr>
+      </w:pPr>
+      <w:r>
+        <w:rPr>
+          <w:rFonts w:asciiTheme="minorHAnsi" w:eastAsia="ArialMT" w:hAnsiTheme="minorHAnsi" w:cs="ArialMT"/>
+          <w:sz w:val="22"/>
+          <w:szCs w:val="22"/>
+          <w:lang w:val="es-ES" w:eastAsia="en-US"/>
+        </w:rPr>
+        <w:t>El proyecto se encuentra alojado en el repositorio de Github</w:t>
+      </w:r>
       <w:r>
         <w:rPr>
           <w:rFonts w:asciiTheme="minorHAnsi" w:eastAsia="ArialMT" w:hAnsiTheme="minorHAnsi" w:cs="ArialMT"/>
@@ -4876,7 +4992,7 @@
           <w:lang w:eastAsia="en-US"/>
         </w:rPr>
       </w:pPr>
-      <w:hyperlink r:id="rId17" w:history="1">
+      <w:hyperlink r:id="rId19" w:history="1">
         <w:r>
           <w:rPr>
             <w:rStyle w:val="Hipervnculo"/>
@@ -4968,7 +5084,7 @@
       <w:tblPr>
         <w:tblStyle w:val="Tablaconcuadrcula"/>
         <w:tblW w:w="9606" w:type="dxa"/>
-        <w:tblLook w:val="04A0"/>
+        <w:tblLook w:val="04A0" w:firstRow="1" w:lastRow="0" w:firstColumn="1" w:lastColumn="0" w:noHBand="0" w:noVBand="1"/>
       </w:tblPr>
       <w:tblGrid>
         <w:gridCol w:w="3085"/>
@@ -5067,6 +5183,7 @@
                 <w:szCs w:val="22"/>
                 <w:lang w:val="es-ES" w:eastAsia="en-US"/>
               </w:rPr>
+              <w:lastRenderedPageBreak/>
               <w:t>Investigación previa</w:t>
             </w:r>
           </w:p>
@@ -5095,19 +5212,8 @@
                 <w:szCs w:val="22"/>
                 <w:lang w:val="es-ES" w:eastAsia="en-US"/>
               </w:rPr>
-              <w:t xml:space="preserve">APAV, </w:t>
+              <w:t>APAV, XGdlVM</w:t>
             </w:r>
-            <w:proofErr w:type="spellStart"/>
-            <w:r>
-              <w:rPr>
-                <w:rFonts w:asciiTheme="minorHAnsi" w:eastAsia="ArialMT" w:hAnsiTheme="minorHAnsi" w:cs="ArialMT"/>
-                <w:color w:val="000078"/>
-                <w:szCs w:val="22"/>
-                <w:lang w:val="es-ES" w:eastAsia="en-US"/>
-              </w:rPr>
-              <w:t>XGdlVM</w:t>
-            </w:r>
-            <w:proofErr w:type="spellEnd"/>
           </w:p>
         </w:tc>
       </w:tr>
@@ -5164,19 +5270,8 @@
                 <w:szCs w:val="22"/>
                 <w:lang w:val="es-ES" w:eastAsia="en-US"/>
               </w:rPr>
-              <w:t xml:space="preserve">APAV, </w:t>
+              <w:t>APAV, XGdlVM</w:t>
             </w:r>
-            <w:proofErr w:type="spellStart"/>
-            <w:r>
-              <w:rPr>
-                <w:rFonts w:asciiTheme="minorHAnsi" w:eastAsia="ArialMT" w:hAnsiTheme="minorHAnsi" w:cs="ArialMT"/>
-                <w:color w:val="000078"/>
-                <w:szCs w:val="22"/>
-                <w:lang w:val="es-ES" w:eastAsia="en-US"/>
-              </w:rPr>
-              <w:t>XGdlVM</w:t>
-            </w:r>
-            <w:proofErr w:type="spellEnd"/>
           </w:p>
         </w:tc>
       </w:tr>
@@ -5233,19 +5328,8 @@
                 <w:szCs w:val="22"/>
                 <w:lang w:val="es-ES" w:eastAsia="en-US"/>
               </w:rPr>
-              <w:t xml:space="preserve">APAV, </w:t>
+              <w:t>APAV, XGdlVM</w:t>
             </w:r>
-            <w:proofErr w:type="spellStart"/>
-            <w:r>
-              <w:rPr>
-                <w:rFonts w:asciiTheme="minorHAnsi" w:eastAsia="ArialMT" w:hAnsiTheme="minorHAnsi" w:cs="ArialMT"/>
-                <w:color w:val="000078"/>
-                <w:szCs w:val="22"/>
-                <w:lang w:val="es-ES" w:eastAsia="en-US"/>
-              </w:rPr>
-              <w:t>XGdlVM</w:t>
-            </w:r>
-            <w:proofErr w:type="spellEnd"/>
           </w:p>
         </w:tc>
       </w:tr>
@@ -5289,8 +5373,8 @@
 </file>
 
 <file path=word/numbering.xml><?xml version="1.0" encoding="utf-8"?>
-<w:numbering xmlns:ve="http://schemas.openxmlformats.org/markup-compatibility/2006" xmlns:o="urn:schemas-microsoft-com:office:office" xmlns:r="http://schemas.openxmlformats.org/officeDocument/2006/relationships" xmlns:m="http://schemas.openxmlformats.org/officeDocument/2006/math" xmlns:v="urn:schemas-microsoft-com:vml" xmlns:wp="http://schemas.openxmlformats.org/drawingml/2006/wordprocessingDrawing" xmlns:w10="urn:schemas-microsoft-com:office:word" xmlns:w="http://schemas.openxmlformats.org/wordprocessingml/2006/main" xmlns:wne="http://schemas.microsoft.com/office/word/2006/wordml">
-  <w:abstractNum w:abstractNumId="0">
+<w:numbering xmlns:wpc="http://schemas.microsoft.com/office/word/2010/wordprocessingCanvas" xmlns:cx="http://schemas.microsoft.com/office/drawing/2014/chartex" xmlns:cx1="http://schemas.microsoft.com/office/drawing/2015/9/8/chartex" xmlns:cx2="http://schemas.microsoft.com/office/drawing/2015/10/21/chartex" xmlns:cx3="http://schemas.microsoft.com/office/drawing/2016/5/9/chartex" xmlns:cx4="http://schemas.microsoft.com/office/drawing/2016/5/10/chartex" xmlns:cx5="http://schemas.microsoft.com/office/drawing/2016/5/11/chartex" xmlns:cx6="http://schemas.microsoft.com/office/drawing/2016/5/12/chartex" xmlns:cx7="http://schemas.microsoft.com/office/drawing/2016/5/13/chartex" xmlns:cx8="http://schemas.microsoft.com/office/drawing/2016/5/14/chartex" xmlns:mc="http://schemas.openxmlformats.org/markup-compatibility/2006" xmlns:aink="http://schemas.microsoft.com/office/drawing/2016/ink" xmlns:am3d="http://schemas.microsoft.com/office/drawing/2017/model3d" xmlns:o="urn:schemas-microsoft-com:office:office" xmlns:r="http://schemas.openxmlformats.org/officeDocument/2006/relationships" xmlns:m="http://schemas.openxmlformats.org/officeDocument/2006/math" xmlns:v="urn:schemas-microsoft-com:vml" xmlns:wp14="http://schemas.microsoft.com/office/word/2010/wordprocessingDrawing" xmlns:wp="http://schemas.openxmlformats.org/drawingml/2006/wordprocessingDrawing" xmlns:w10="urn:schemas-microsoft-com:office:word" xmlns:w="http://schemas.openxmlformats.org/wordprocessingml/2006/main" xmlns:w14="http://schemas.microsoft.com/office/word/2010/wordml" xmlns:w15="http://schemas.microsoft.com/office/word/2012/wordml" xmlns:w16cid="http://schemas.microsoft.com/office/word/2016/wordml/cid" xmlns:w16se="http://schemas.microsoft.com/office/word/2015/wordml/symex" xmlns:wpg="http://schemas.microsoft.com/office/word/2010/wordprocessingGroup" xmlns:wpi="http://schemas.microsoft.com/office/word/2010/wordprocessingInk" xmlns:wne="http://schemas.microsoft.com/office/word/2006/wordml" xmlns:wps="http://schemas.microsoft.com/office/word/2010/wordprocessingShape" mc:Ignorable="w14 w15 w16se w16cid wp14">
+  <w:abstractNum w:abstractNumId="0" w15:restartNumberingAfterBreak="0">
     <w:nsid w:val="28E63FBD"/>
     <w:multiLevelType w:val="hybridMultilevel"/>
     <w:tmpl w:val="54A842EE"/>
@@ -5402,7 +5486,7 @@
       </w:rPr>
     </w:lvl>
   </w:abstractNum>
-  <w:abstractNum w:abstractNumId="1">
+  <w:abstractNum w:abstractNumId="1" w15:restartNumberingAfterBreak="0">
     <w:nsid w:val="3C9B41F8"/>
     <w:multiLevelType w:val="hybridMultilevel"/>
     <w:tmpl w:val="EC6EDF48"/>
@@ -5515,7 +5599,7 @@
       </w:rPr>
     </w:lvl>
   </w:abstractNum>
-  <w:abstractNum w:abstractNumId="2">
+  <w:abstractNum w:abstractNumId="2" w15:restartNumberingAfterBreak="0">
     <w:nsid w:val="5AC33DE3"/>
     <w:multiLevelType w:val="hybridMultilevel"/>
     <w:tmpl w:val="70807EBC"/>
@@ -5628,7 +5712,7 @@
       </w:rPr>
     </w:lvl>
   </w:abstractNum>
-  <w:abstractNum w:abstractNumId="3">
+  <w:abstractNum w:abstractNumId="3" w15:restartNumberingAfterBreak="0">
     <w:nsid w:val="657F0ACB"/>
     <w:multiLevelType w:val="hybridMultilevel"/>
     <w:tmpl w:val="6824BCB6"/>
@@ -5741,7 +5825,7 @@
       </w:rPr>
     </w:lvl>
   </w:abstractNum>
-  <w:abstractNum w:abstractNumId="4">
+  <w:abstractNum w:abstractNumId="4" w15:restartNumberingAfterBreak="0">
     <w:nsid w:val="6B38151A"/>
     <w:multiLevelType w:val="hybridMultilevel"/>
     <w:tmpl w:val="67965CDC"/>
@@ -5854,7 +5938,7 @@
       </w:rPr>
     </w:lvl>
   </w:abstractNum>
-  <w:abstractNum w:abstractNumId="5">
+  <w:abstractNum w:abstractNumId="5" w15:restartNumberingAfterBreak="0">
     <w:nsid w:val="74873949"/>
     <w:multiLevelType w:val="hybridMultilevel"/>
     <w:tmpl w:val="B790AC00"/>
@@ -5989,7 +6073,7 @@
 </file>
 
 <file path=word/styles.xml><?xml version="1.0" encoding="utf-8"?>
-<w:styles xmlns:r="http://schemas.openxmlformats.org/officeDocument/2006/relationships" xmlns:w="http://schemas.openxmlformats.org/wordprocessingml/2006/main">
+<w:styles xmlns:mc="http://schemas.openxmlformats.org/markup-compatibility/2006" xmlns:r="http://schemas.openxmlformats.org/officeDocument/2006/relationships" xmlns:w="http://schemas.openxmlformats.org/wordprocessingml/2006/main" xmlns:w14="http://schemas.microsoft.com/office/word/2010/wordml" xmlns:w15="http://schemas.microsoft.com/office/word/2012/wordml" xmlns:w16cid="http://schemas.microsoft.com/office/word/2016/wordml/cid" xmlns:w16se="http://schemas.microsoft.com/office/word/2015/wordml/symex" mc:Ignorable="w14 w15 w16se w16cid">
   <w:docDefaults>
     <w:rPrDefault>
       <w:rPr>
@@ -6005,144 +6089,383 @@
       </w:pPr>
     </w:pPrDefault>
   </w:docDefaults>
-  <w:latentStyles w:defLockedState="0" w:defUIPriority="99" w:defSemiHidden="1" w:defUnhideWhenUsed="1" w:defQFormat="0" w:count="267">
-    <w:lsdException w:name="Normal" w:semiHidden="0" w:uiPriority="0" w:unhideWhenUsed="0" w:qFormat="1"/>
-    <w:lsdException w:name="heading 1" w:semiHidden="0" w:uiPriority="9" w:unhideWhenUsed="0" w:qFormat="1"/>
-    <w:lsdException w:name="heading 2" w:uiPriority="9" w:qFormat="1"/>
-    <w:lsdException w:name="heading 3" w:uiPriority="9" w:qFormat="1"/>
-    <w:lsdException w:name="heading 4" w:uiPriority="9" w:qFormat="1"/>
-    <w:lsdException w:name="heading 5" w:uiPriority="9" w:qFormat="1"/>
-    <w:lsdException w:name="heading 6" w:uiPriority="9" w:qFormat="1"/>
-    <w:lsdException w:name="heading 7" w:uiPriority="9" w:qFormat="1"/>
-    <w:lsdException w:name="heading 8" w:uiPriority="9" w:qFormat="1"/>
-    <w:lsdException w:name="heading 9" w:uiPriority="9" w:qFormat="1"/>
-    <w:lsdException w:name="toc 1" w:uiPriority="39"/>
-    <w:lsdException w:name="toc 2" w:uiPriority="39"/>
-    <w:lsdException w:name="toc 3" w:uiPriority="39"/>
-    <w:lsdException w:name="toc 4" w:uiPriority="39"/>
-    <w:lsdException w:name="toc 5" w:uiPriority="39"/>
-    <w:lsdException w:name="toc 6" w:uiPriority="39"/>
-    <w:lsdException w:name="toc 7" w:uiPriority="39"/>
-    <w:lsdException w:name="toc 8" w:uiPriority="39"/>
-    <w:lsdException w:name="toc 9" w:uiPriority="39"/>
-    <w:lsdException w:name="caption" w:uiPriority="35" w:qFormat="1"/>
-    <w:lsdException w:name="Title" w:semiHidden="0" w:uiPriority="10" w:unhideWhenUsed="0" w:qFormat="1"/>
-    <w:lsdException w:name="Default Paragraph Font" w:uiPriority="1"/>
-    <w:lsdException w:name="Subtitle" w:semiHidden="0" w:uiPriority="11" w:unhideWhenUsed="0" w:qFormat="1"/>
-    <w:lsdException w:name="Strong" w:semiHidden="0" w:uiPriority="22" w:unhideWhenUsed="0" w:qFormat="1"/>
-    <w:lsdException w:name="Emphasis" w:semiHidden="0" w:uiPriority="20" w:unhideWhenUsed="0" w:qFormat="1"/>
+  <w:latentStyles w:defLockedState="0" w:defUIPriority="99" w:defSemiHidden="0" w:defUnhideWhenUsed="0" w:defQFormat="0" w:count="376">
+    <w:lsdException w:name="Normal" w:uiPriority="0" w:qFormat="1"/>
+    <w:lsdException w:name="heading 1" w:uiPriority="9" w:qFormat="1"/>
+    <w:lsdException w:name="heading 2" w:semiHidden="1" w:uiPriority="9" w:unhideWhenUsed="1" w:qFormat="1"/>
+    <w:lsdException w:name="heading 3" w:semiHidden="1" w:uiPriority="9" w:unhideWhenUsed="1" w:qFormat="1"/>
+    <w:lsdException w:name="heading 4" w:semiHidden="1" w:uiPriority="9" w:unhideWhenUsed="1" w:qFormat="1"/>
+    <w:lsdException w:name="heading 5" w:semiHidden="1" w:uiPriority="9" w:unhideWhenUsed="1" w:qFormat="1"/>
+    <w:lsdException w:name="heading 6" w:semiHidden="1" w:uiPriority="9" w:unhideWhenUsed="1" w:qFormat="1"/>
+    <w:lsdException w:name="heading 7" w:semiHidden="1" w:uiPriority="9" w:unhideWhenUsed="1" w:qFormat="1"/>
+    <w:lsdException w:name="heading 8" w:semiHidden="1" w:uiPriority="9" w:unhideWhenUsed="1" w:qFormat="1"/>
+    <w:lsdException w:name="heading 9" w:semiHidden="1" w:uiPriority="9" w:unhideWhenUsed="1" w:qFormat="1"/>
+    <w:lsdException w:name="index 1" w:semiHidden="1" w:unhideWhenUsed="1"/>
+    <w:lsdException w:name="index 2" w:semiHidden="1" w:unhideWhenUsed="1"/>
+    <w:lsdException w:name="index 3" w:semiHidden="1" w:unhideWhenUsed="1"/>
+    <w:lsdException w:name="index 4" w:semiHidden="1" w:unhideWhenUsed="1"/>
+    <w:lsdException w:name="index 5" w:semiHidden="1" w:unhideWhenUsed="1"/>
+    <w:lsdException w:name="index 6" w:semiHidden="1" w:unhideWhenUsed="1"/>
+    <w:lsdException w:name="index 7" w:semiHidden="1" w:unhideWhenUsed="1"/>
+    <w:lsdException w:name="index 8" w:semiHidden="1" w:unhideWhenUsed="1"/>
+    <w:lsdException w:name="index 9" w:semiHidden="1" w:unhideWhenUsed="1"/>
+    <w:lsdException w:name="toc 1" w:semiHidden="1" w:uiPriority="39" w:unhideWhenUsed="1"/>
+    <w:lsdException w:name="toc 2" w:semiHidden="1" w:uiPriority="39" w:unhideWhenUsed="1"/>
+    <w:lsdException w:name="toc 3" w:semiHidden="1" w:uiPriority="39" w:unhideWhenUsed="1"/>
+    <w:lsdException w:name="toc 4" w:semiHidden="1" w:uiPriority="39" w:unhideWhenUsed="1"/>
+    <w:lsdException w:name="toc 5" w:semiHidden="1" w:uiPriority="39" w:unhideWhenUsed="1"/>
+    <w:lsdException w:name="toc 6" w:semiHidden="1" w:uiPriority="39" w:unhideWhenUsed="1"/>
+    <w:lsdException w:name="toc 7" w:semiHidden="1" w:uiPriority="39" w:unhideWhenUsed="1"/>
+    <w:lsdException w:name="toc 8" w:semiHidden="1" w:uiPriority="39" w:unhideWhenUsed="1"/>
+    <w:lsdException w:name="toc 9" w:semiHidden="1" w:uiPriority="39" w:unhideWhenUsed="1"/>
+    <w:lsdException w:name="Normal Indent" w:semiHidden="1" w:unhideWhenUsed="1"/>
+    <w:lsdException w:name="footnote text" w:semiHidden="1" w:unhideWhenUsed="1"/>
+    <w:lsdException w:name="annotation text" w:semiHidden="1" w:unhideWhenUsed="1"/>
+    <w:lsdException w:name="header" w:semiHidden="1" w:unhideWhenUsed="1"/>
+    <w:lsdException w:name="footer" w:semiHidden="1" w:unhideWhenUsed="1"/>
+    <w:lsdException w:name="index heading" w:semiHidden="1" w:unhideWhenUsed="1"/>
+    <w:lsdException w:name="caption" w:semiHidden="1" w:uiPriority="35" w:unhideWhenUsed="1" w:qFormat="1"/>
+    <w:lsdException w:name="table of figures" w:semiHidden="1" w:unhideWhenUsed="1"/>
+    <w:lsdException w:name="envelope address" w:semiHidden="1" w:unhideWhenUsed="1"/>
+    <w:lsdException w:name="envelope return" w:semiHidden="1" w:unhideWhenUsed="1"/>
+    <w:lsdException w:name="footnote reference" w:semiHidden="1" w:unhideWhenUsed="1"/>
+    <w:lsdException w:name="annotation reference" w:semiHidden="1" w:unhideWhenUsed="1"/>
+    <w:lsdException w:name="line number" w:semiHidden="1" w:unhideWhenUsed="1"/>
+    <w:lsdException w:name="page number" w:semiHidden="1" w:unhideWhenUsed="1"/>
+    <w:lsdException w:name="endnote reference" w:semiHidden="1" w:unhideWhenUsed="1"/>
+    <w:lsdException w:name="endnote text" w:semiHidden="1" w:unhideWhenUsed="1"/>
+    <w:lsdException w:name="table of authorities" w:semiHidden="1" w:unhideWhenUsed="1"/>
+    <w:lsdException w:name="macro" w:semiHidden="1" w:unhideWhenUsed="1"/>
+    <w:lsdException w:name="toa heading" w:semiHidden="1" w:unhideWhenUsed="1"/>
+    <w:lsdException w:name="List" w:semiHidden="1" w:unhideWhenUsed="1"/>
+    <w:lsdException w:name="List Bullet" w:semiHidden="1" w:unhideWhenUsed="1"/>
+    <w:lsdException w:name="List Number" w:semiHidden="1" w:unhideWhenUsed="1"/>
+    <w:lsdException w:name="List 2" w:semiHidden="1" w:unhideWhenUsed="1"/>
+    <w:lsdException w:name="List 3" w:semiHidden="1" w:unhideWhenUsed="1"/>
+    <w:lsdException w:name="List 4" w:semiHidden="1" w:unhideWhenUsed="1"/>
+    <w:lsdException w:name="List 5" w:semiHidden="1" w:unhideWhenUsed="1"/>
+    <w:lsdException w:name="List Bullet 2" w:semiHidden="1" w:unhideWhenUsed="1"/>
+    <w:lsdException w:name="List Bullet 3" w:semiHidden="1" w:unhideWhenUsed="1"/>
+    <w:lsdException w:name="List Bullet 4" w:semiHidden="1" w:unhideWhenUsed="1"/>
+    <w:lsdException w:name="List Bullet 5" w:semiHidden="1" w:unhideWhenUsed="1"/>
+    <w:lsdException w:name="List Number 2" w:semiHidden="1" w:unhideWhenUsed="1"/>
+    <w:lsdException w:name="List Number 3" w:semiHidden="1" w:unhideWhenUsed="1"/>
+    <w:lsdException w:name="List Number 4" w:semiHidden="1" w:unhideWhenUsed="1"/>
+    <w:lsdException w:name="List Number 5" w:semiHidden="1" w:unhideWhenUsed="1"/>
+    <w:lsdException w:name="Title" w:uiPriority="10" w:qFormat="1"/>
+    <w:lsdException w:name="Closing" w:semiHidden="1" w:unhideWhenUsed="1"/>
+    <w:lsdException w:name="Signature" w:semiHidden="1" w:unhideWhenUsed="1"/>
+    <w:lsdException w:name="Default Paragraph Font" w:semiHidden="1" w:uiPriority="1" w:unhideWhenUsed="1"/>
+    <w:lsdException w:name="Body Text" w:semiHidden="1" w:unhideWhenUsed="1"/>
+    <w:lsdException w:name="Body Text Indent" w:semiHidden="1" w:unhideWhenUsed="1"/>
+    <w:lsdException w:name="List Continue" w:semiHidden="1" w:unhideWhenUsed="1"/>
+    <w:lsdException w:name="List Continue 2" w:semiHidden="1" w:unhideWhenUsed="1"/>
+    <w:lsdException w:name="List Continue 3" w:semiHidden="1" w:unhideWhenUsed="1"/>
+    <w:lsdException w:name="List Continue 4" w:semiHidden="1" w:unhideWhenUsed="1"/>
+    <w:lsdException w:name="List Continue 5" w:semiHidden="1" w:unhideWhenUsed="1"/>
+    <w:lsdException w:name="Message Header" w:semiHidden="1" w:unhideWhenUsed="1"/>
+    <w:lsdException w:name="Subtitle" w:uiPriority="11" w:qFormat="1"/>
+    <w:lsdException w:name="Salutation" w:semiHidden="1" w:unhideWhenUsed="1"/>
+    <w:lsdException w:name="Date" w:semiHidden="1" w:unhideWhenUsed="1"/>
+    <w:lsdException w:name="Body Text First Indent" w:semiHidden="1" w:unhideWhenUsed="1"/>
+    <w:lsdException w:name="Body Text First Indent 2" w:semiHidden="1" w:unhideWhenUsed="1"/>
+    <w:lsdException w:name="Note Heading" w:semiHidden="1" w:unhideWhenUsed="1"/>
+    <w:lsdException w:name="Body Text 2" w:semiHidden="1" w:unhideWhenUsed="1"/>
+    <w:lsdException w:name="Body Text 3" w:semiHidden="1" w:unhideWhenUsed="1"/>
+    <w:lsdException w:name="Body Text Indent 2" w:semiHidden="1" w:unhideWhenUsed="1"/>
+    <w:lsdException w:name="Body Text Indent 3" w:semiHidden="1" w:unhideWhenUsed="1"/>
+    <w:lsdException w:name="Block Text" w:semiHidden="1" w:unhideWhenUsed="1"/>
+    <w:lsdException w:name="Hyperlink" w:semiHidden="1" w:unhideWhenUsed="1"/>
+    <w:lsdException w:name="FollowedHyperlink" w:semiHidden="1" w:unhideWhenUsed="1"/>
+    <w:lsdException w:name="Strong" w:uiPriority="22" w:qFormat="1"/>
+    <w:lsdException w:name="Emphasis" w:uiPriority="20" w:qFormat="1"/>
+    <w:lsdException w:name="Document Map" w:semiHidden="1" w:unhideWhenUsed="1"/>
+    <w:lsdException w:name="Plain Text" w:semiHidden="1" w:unhideWhenUsed="1"/>
+    <w:lsdException w:name="E-mail Signature" w:semiHidden="1" w:unhideWhenUsed="1"/>
+    <w:lsdException w:name="HTML Top of Form" w:semiHidden="1" w:unhideWhenUsed="1"/>
+    <w:lsdException w:name="HTML Bottom of Form" w:semiHidden="1" w:unhideWhenUsed="1"/>
+    <w:lsdException w:name="Normal (Web)" w:semiHidden="1" w:unhideWhenUsed="1"/>
+    <w:lsdException w:name="HTML Acronym" w:semiHidden="1" w:unhideWhenUsed="1"/>
+    <w:lsdException w:name="HTML Address" w:semiHidden="1" w:unhideWhenUsed="1"/>
+    <w:lsdException w:name="HTML Cite" w:semiHidden="1" w:unhideWhenUsed="1"/>
+    <w:lsdException w:name="HTML Code" w:semiHidden="1" w:unhideWhenUsed="1"/>
+    <w:lsdException w:name="HTML Definition" w:semiHidden="1" w:unhideWhenUsed="1"/>
+    <w:lsdException w:name="HTML Keyboard" w:semiHidden="1" w:unhideWhenUsed="1"/>
+    <w:lsdException w:name="HTML Preformatted" w:semiHidden="1" w:unhideWhenUsed="1"/>
+    <w:lsdException w:name="HTML Sample" w:semiHidden="1" w:unhideWhenUsed="1"/>
+    <w:lsdException w:name="HTML Typewriter" w:semiHidden="1" w:unhideWhenUsed="1"/>
+    <w:lsdException w:name="HTML Variable" w:semiHidden="1" w:unhideWhenUsed="1"/>
+    <w:lsdException w:name="Normal Table" w:semiHidden="1" w:unhideWhenUsed="1"/>
+    <w:lsdException w:name="annotation subject" w:semiHidden="1" w:unhideWhenUsed="1"/>
+    <w:lsdException w:name="No List" w:semiHidden="1" w:unhideWhenUsed="1"/>
+    <w:lsdException w:name="Outline List 1" w:semiHidden="1" w:unhideWhenUsed="1"/>
+    <w:lsdException w:name="Outline List 2" w:semiHidden="1" w:unhideWhenUsed="1"/>
+    <w:lsdException w:name="Outline List 3" w:semiHidden="1" w:unhideWhenUsed="1"/>
+    <w:lsdException w:name="Table Simple 1" w:semiHidden="1" w:unhideWhenUsed="1"/>
+    <w:lsdException w:name="Table Simple 2" w:semiHidden="1" w:unhideWhenUsed="1"/>
+    <w:lsdException w:name="Table Simple 3" w:semiHidden="1" w:unhideWhenUsed="1"/>
+    <w:lsdException w:name="Table Classic 1" w:semiHidden="1" w:unhideWhenUsed="1"/>
+    <w:lsdException w:name="Table Classic 2" w:semiHidden="1" w:unhideWhenUsed="1"/>
+    <w:lsdException w:name="Table Classic 3" w:semiHidden="1" w:unhideWhenUsed="1"/>
+    <w:lsdException w:name="Table Classic 4" w:semiHidden="1" w:unhideWhenUsed="1"/>
+    <w:lsdException w:name="Table Colorful 1" w:semiHidden="1" w:unhideWhenUsed="1"/>
+    <w:lsdException w:name="Table Colorful 2" w:semiHidden="1" w:unhideWhenUsed="1"/>
+    <w:lsdException w:name="Table Colorful 3" w:semiHidden="1" w:unhideWhenUsed="1"/>
+    <w:lsdException w:name="Table Columns 1" w:semiHidden="1" w:unhideWhenUsed="1"/>
+    <w:lsdException w:name="Table Columns 2" w:semiHidden="1" w:unhideWhenUsed="1"/>
+    <w:lsdException w:name="Table Columns 3" w:semiHidden="1" w:unhideWhenUsed="1"/>
+    <w:lsdException w:name="Table Columns 4" w:semiHidden="1" w:unhideWhenUsed="1"/>
+    <w:lsdException w:name="Table Columns 5" w:semiHidden="1" w:unhideWhenUsed="1"/>
+    <w:lsdException w:name="Table Grid 1" w:semiHidden="1" w:unhideWhenUsed="1"/>
+    <w:lsdException w:name="Table Grid 2" w:semiHidden="1" w:unhideWhenUsed="1"/>
+    <w:lsdException w:name="Table Grid 3" w:semiHidden="1" w:unhideWhenUsed="1"/>
+    <w:lsdException w:name="Table Grid 4" w:semiHidden="1" w:unhideWhenUsed="1"/>
+    <w:lsdException w:name="Table Grid 5" w:semiHidden="1" w:unhideWhenUsed="1"/>
+    <w:lsdException w:name="Table Grid 6" w:semiHidden="1" w:unhideWhenUsed="1"/>
+    <w:lsdException w:name="Table Grid 7" w:semiHidden="1" w:unhideWhenUsed="1"/>
+    <w:lsdException w:name="Table Grid 8" w:semiHidden="1" w:unhideWhenUsed="1"/>
+    <w:lsdException w:name="Table List 1" w:semiHidden="1" w:unhideWhenUsed="1"/>
+    <w:lsdException w:name="Table List 2" w:semiHidden="1" w:unhideWhenUsed="1"/>
+    <w:lsdException w:name="Table List 3" w:semiHidden="1" w:unhideWhenUsed="1"/>
+    <w:lsdException w:name="Table List 4" w:semiHidden="1" w:unhideWhenUsed="1"/>
+    <w:lsdException w:name="Table List 5" w:semiHidden="1" w:unhideWhenUsed="1"/>
+    <w:lsdException w:name="Table List 6" w:semiHidden="1" w:unhideWhenUsed="1"/>
+    <w:lsdException w:name="Table List 7" w:semiHidden="1" w:unhideWhenUsed="1"/>
+    <w:lsdException w:name="Table List 8" w:semiHidden="1" w:unhideWhenUsed="1"/>
+    <w:lsdException w:name="Table 3D effects 1" w:semiHidden="1" w:unhideWhenUsed="1"/>
+    <w:lsdException w:name="Table 3D effects 2" w:semiHidden="1" w:unhideWhenUsed="1"/>
+    <w:lsdException w:name="Table 3D effects 3" w:semiHidden="1" w:unhideWhenUsed="1"/>
+    <w:lsdException w:name="Table Contemporary" w:semiHidden="1" w:unhideWhenUsed="1"/>
+    <w:lsdException w:name="Table Elegant" w:semiHidden="1" w:unhideWhenUsed="1"/>
+    <w:lsdException w:name="Table Professional" w:semiHidden="1" w:unhideWhenUsed="1"/>
+    <w:lsdException w:name="Table Subtle 1" w:semiHidden="1" w:unhideWhenUsed="1"/>
+    <w:lsdException w:name="Table Subtle 2" w:semiHidden="1" w:unhideWhenUsed="1"/>
+    <w:lsdException w:name="Table Web 1" w:semiHidden="1" w:unhideWhenUsed="1"/>
+    <w:lsdException w:name="Table Web 2" w:semiHidden="1" w:unhideWhenUsed="1"/>
+    <w:lsdException w:name="Table Web 3" w:semiHidden="1" w:unhideWhenUsed="1"/>
+    <w:lsdException w:name="Balloon Text" w:semiHidden="1" w:unhideWhenUsed="1"/>
     <w:lsdException w:name="Table Grid" w:uiPriority="59"/>
-    <w:lsdException w:name="Placeholder Text" w:unhideWhenUsed="0"/>
-    <w:lsdException w:name="No Spacing" w:semiHidden="0" w:uiPriority="1" w:unhideWhenUsed="0" w:qFormat="1"/>
-    <w:lsdException w:name="Light Shading" w:semiHidden="0" w:uiPriority="60" w:unhideWhenUsed="0"/>
-    <w:lsdException w:name="Light List" w:semiHidden="0" w:uiPriority="61" w:unhideWhenUsed="0"/>
-    <w:lsdException w:name="Light Grid" w:semiHidden="0" w:uiPriority="62" w:unhideWhenUsed="0"/>
-    <w:lsdException w:name="Medium Shading 1" w:semiHidden="0" w:uiPriority="63" w:unhideWhenUsed="0"/>
-    <w:lsdException w:name="Medium Shading 2" w:semiHidden="0" w:uiPriority="64" w:unhideWhenUsed="0"/>
-    <w:lsdException w:name="Medium List 1" w:semiHidden="0" w:uiPriority="65" w:unhideWhenUsed="0"/>
-    <w:lsdException w:name="Medium List 2" w:semiHidden="0" w:uiPriority="66" w:unhideWhenUsed="0"/>
-    <w:lsdException w:name="Medium Grid 1" w:semiHidden="0" w:uiPriority="67" w:unhideWhenUsed="0"/>
-    <w:lsdException w:name="Medium Grid 2" w:semiHidden="0" w:uiPriority="68" w:unhideWhenUsed="0"/>
-    <w:lsdException w:name="Medium Grid 3" w:semiHidden="0" w:uiPriority="69" w:unhideWhenUsed="0"/>
-    <w:lsdException w:name="Dark List" w:semiHidden="0" w:uiPriority="70" w:unhideWhenUsed="0"/>
-    <w:lsdException w:name="Colorful Shading" w:semiHidden="0" w:uiPriority="71" w:unhideWhenUsed="0"/>
-    <w:lsdException w:name="Colorful List" w:semiHidden="0" w:uiPriority="72" w:unhideWhenUsed="0"/>
-    <w:lsdException w:name="Colorful Grid" w:semiHidden="0" w:uiPriority="73" w:unhideWhenUsed="0"/>
-    <w:lsdException w:name="Light Shading Accent 1" w:semiHidden="0" w:uiPriority="60" w:unhideWhenUsed="0"/>
-    <w:lsdException w:name="Light List Accent 1" w:semiHidden="0" w:uiPriority="61" w:unhideWhenUsed="0"/>
-    <w:lsdException w:name="Light Grid Accent 1" w:semiHidden="0" w:uiPriority="62" w:unhideWhenUsed="0"/>
-    <w:lsdException w:name="Medium Shading 1 Accent 1" w:semiHidden="0" w:uiPriority="63" w:unhideWhenUsed="0"/>
-    <w:lsdException w:name="Medium Shading 2 Accent 1" w:semiHidden="0" w:uiPriority="64" w:unhideWhenUsed="0"/>
-    <w:lsdException w:name="Medium List 1 Accent 1" w:semiHidden="0" w:uiPriority="65" w:unhideWhenUsed="0"/>
-    <w:lsdException w:name="Revision" w:unhideWhenUsed="0"/>
-    <w:lsdException w:name="List Paragraph" w:semiHidden="0" w:uiPriority="34" w:unhideWhenUsed="0" w:qFormat="1"/>
-    <w:lsdException w:name="Quote" w:semiHidden="0" w:uiPriority="29" w:unhideWhenUsed="0" w:qFormat="1"/>
-    <w:lsdException w:name="Intense Quote" w:semiHidden="0" w:uiPriority="30" w:unhideWhenUsed="0" w:qFormat="1"/>
-    <w:lsdException w:name="Medium List 2 Accent 1" w:semiHidden="0" w:uiPriority="66" w:unhideWhenUsed="0"/>
-    <w:lsdException w:name="Medium Grid 1 Accent 1" w:semiHidden="0" w:uiPriority="67" w:unhideWhenUsed="0"/>
-    <w:lsdException w:name="Medium Grid 2 Accent 1" w:semiHidden="0" w:uiPriority="68" w:unhideWhenUsed="0"/>
-    <w:lsdException w:name="Medium Grid 3 Accent 1" w:semiHidden="0" w:uiPriority="69" w:unhideWhenUsed="0"/>
-    <w:lsdException w:name="Dark List Accent 1" w:semiHidden="0" w:uiPriority="70" w:unhideWhenUsed="0"/>
-    <w:lsdException w:name="Colorful Shading Accent 1" w:semiHidden="0" w:uiPriority="71" w:unhideWhenUsed="0"/>
-    <w:lsdException w:name="Colorful List Accent 1" w:semiHidden="0" w:uiPriority="72" w:unhideWhenUsed="0"/>
-    <w:lsdException w:name="Colorful Grid Accent 1" w:semiHidden="0" w:uiPriority="73" w:unhideWhenUsed="0"/>
-    <w:lsdException w:name="Light Shading Accent 2" w:semiHidden="0" w:uiPriority="60" w:unhideWhenUsed="0"/>
-    <w:lsdException w:name="Light List Accent 2" w:semiHidden="0" w:uiPriority="61" w:unhideWhenUsed="0"/>
-    <w:lsdException w:name="Light Grid Accent 2" w:semiHidden="0" w:uiPriority="62" w:unhideWhenUsed="0"/>
-    <w:lsdException w:name="Medium Shading 1 Accent 2" w:semiHidden="0" w:uiPriority="63" w:unhideWhenUsed="0"/>
-    <w:lsdException w:name="Medium Shading 2 Accent 2" w:semiHidden="0" w:uiPriority="64" w:unhideWhenUsed="0"/>
-    <w:lsdException w:name="Medium List 1 Accent 2" w:semiHidden="0" w:uiPriority="65" w:unhideWhenUsed="0"/>
-    <w:lsdException w:name="Medium List 2 Accent 2" w:semiHidden="0" w:uiPriority="66" w:unhideWhenUsed="0"/>
-    <w:lsdException w:name="Medium Grid 1 Accent 2" w:semiHidden="0" w:uiPriority="67" w:unhideWhenUsed="0"/>
-    <w:lsdException w:name="Medium Grid 2 Accent 2" w:semiHidden="0" w:uiPriority="68" w:unhideWhenUsed="0"/>
-    <w:lsdException w:name="Medium Grid 3 Accent 2" w:semiHidden="0" w:uiPriority="69" w:unhideWhenUsed="0"/>
-    <w:lsdException w:name="Dark List Accent 2" w:semiHidden="0" w:uiPriority="70" w:unhideWhenUsed="0"/>
-    <w:lsdException w:name="Colorful Shading Accent 2" w:semiHidden="0" w:uiPriority="71" w:unhideWhenUsed="0"/>
-    <w:lsdException w:name="Colorful List Accent 2" w:semiHidden="0" w:uiPriority="72" w:unhideWhenUsed="0"/>
-    <w:lsdException w:name="Colorful Grid Accent 2" w:semiHidden="0" w:uiPriority="73" w:unhideWhenUsed="0"/>
-    <w:lsdException w:name="Light Shading Accent 3" w:semiHidden="0" w:uiPriority="60" w:unhideWhenUsed="0"/>
-    <w:lsdException w:name="Light List Accent 3" w:semiHidden="0" w:uiPriority="61" w:unhideWhenUsed="0"/>
-    <w:lsdException w:name="Light Grid Accent 3" w:semiHidden="0" w:uiPriority="62" w:unhideWhenUsed="0"/>
-    <w:lsdException w:name="Medium Shading 1 Accent 3" w:semiHidden="0" w:uiPriority="63" w:unhideWhenUsed="0"/>
-    <w:lsdException w:name="Medium Shading 2 Accent 3" w:semiHidden="0" w:uiPriority="64" w:unhideWhenUsed="0"/>
-    <w:lsdException w:name="Medium List 1 Accent 3" w:semiHidden="0" w:uiPriority="65" w:unhideWhenUsed="0"/>
-    <w:lsdException w:name="Medium List 2 Accent 3" w:semiHidden="0" w:uiPriority="66" w:unhideWhenUsed="0"/>
-    <w:lsdException w:name="Medium Grid 1 Accent 3" w:semiHidden="0" w:uiPriority="67" w:unhideWhenUsed="0"/>
-    <w:lsdException w:name="Medium Grid 2 Accent 3" w:semiHidden="0" w:uiPriority="68" w:unhideWhenUsed="0"/>
-    <w:lsdException w:name="Medium Grid 3 Accent 3" w:semiHidden="0" w:uiPriority="69" w:unhideWhenUsed="0"/>
-    <w:lsdException w:name="Dark List Accent 3" w:semiHidden="0" w:uiPriority="70" w:unhideWhenUsed="0"/>
-    <w:lsdException w:name="Colorful Shading Accent 3" w:semiHidden="0" w:uiPriority="71" w:unhideWhenUsed="0"/>
-    <w:lsdException w:name="Colorful List Accent 3" w:semiHidden="0" w:uiPriority="72" w:unhideWhenUsed="0"/>
-    <w:lsdException w:name="Colorful Grid Accent 3" w:semiHidden="0" w:uiPriority="73" w:unhideWhenUsed="0"/>
-    <w:lsdException w:name="Light Shading Accent 4" w:semiHidden="0" w:uiPriority="60" w:unhideWhenUsed="0"/>
-    <w:lsdException w:name="Light List Accent 4" w:semiHidden="0" w:uiPriority="61" w:unhideWhenUsed="0"/>
-    <w:lsdException w:name="Light Grid Accent 4" w:semiHidden="0" w:uiPriority="62" w:unhideWhenUsed="0"/>
-    <w:lsdException w:name="Medium Shading 1 Accent 4" w:semiHidden="0" w:uiPriority="63" w:unhideWhenUsed="0"/>
-    <w:lsdException w:name="Medium Shading 2 Accent 4" w:semiHidden="0" w:uiPriority="64" w:unhideWhenUsed="0"/>
-    <w:lsdException w:name="Medium List 1 Accent 4" w:semiHidden="0" w:uiPriority="65" w:unhideWhenUsed="0"/>
-    <w:lsdException w:name="Medium List 2 Accent 4" w:semiHidden="0" w:uiPriority="66" w:unhideWhenUsed="0"/>
-    <w:lsdException w:name="Medium Grid 1 Accent 4" w:semiHidden="0" w:uiPriority="67" w:unhideWhenUsed="0"/>
-    <w:lsdException w:name="Medium Grid 2 Accent 4" w:semiHidden="0" w:uiPriority="68" w:unhideWhenUsed="0"/>
-    <w:lsdException w:name="Medium Grid 3 Accent 4" w:semiHidden="0" w:uiPriority="69" w:unhideWhenUsed="0"/>
-    <w:lsdException w:name="Dark List Accent 4" w:semiHidden="0" w:uiPriority="70" w:unhideWhenUsed="0"/>
-    <w:lsdException w:name="Colorful Shading Accent 4" w:semiHidden="0" w:uiPriority="71" w:unhideWhenUsed="0"/>
-    <w:lsdException w:name="Colorful List Accent 4" w:semiHidden="0" w:uiPriority="72" w:unhideWhenUsed="0"/>
-    <w:lsdException w:name="Colorful Grid Accent 4" w:semiHidden="0" w:uiPriority="73" w:unhideWhenUsed="0"/>
-    <w:lsdException w:name="Light Shading Accent 5" w:semiHidden="0" w:uiPriority="60" w:unhideWhenUsed="0"/>
-    <w:lsdException w:name="Light List Accent 5" w:semiHidden="0" w:uiPriority="61" w:unhideWhenUsed="0"/>
-    <w:lsdException w:name="Light Grid Accent 5" w:semiHidden="0" w:uiPriority="62" w:unhideWhenUsed="0"/>
-    <w:lsdException w:name="Medium Shading 1 Accent 5" w:semiHidden="0" w:uiPriority="63" w:unhideWhenUsed="0"/>
-    <w:lsdException w:name="Medium Shading 2 Accent 5" w:semiHidden="0" w:uiPriority="64" w:unhideWhenUsed="0"/>
-    <w:lsdException w:name="Medium List 1 Accent 5" w:semiHidden="0" w:uiPriority="65" w:unhideWhenUsed="0"/>
-    <w:lsdException w:name="Medium List 2 Accent 5" w:semiHidden="0" w:uiPriority="66" w:unhideWhenUsed="0"/>
-    <w:lsdException w:name="Medium Grid 1 Accent 5" w:semiHidden="0" w:uiPriority="67" w:unhideWhenUsed="0"/>
-    <w:lsdException w:name="Medium Grid 2 Accent 5" w:semiHidden="0" w:uiPriority="68" w:unhideWhenUsed="0"/>
-    <w:lsdException w:name="Medium Grid 3 Accent 5" w:semiHidden="0" w:uiPriority="69" w:unhideWhenUsed="0"/>
-    <w:lsdException w:name="Dark List Accent 5" w:semiHidden="0" w:uiPriority="70" w:unhideWhenUsed="0"/>
-    <w:lsdException w:name="Colorful Shading Accent 5" w:semiHidden="0" w:uiPriority="71" w:unhideWhenUsed="0"/>
-    <w:lsdException w:name="Colorful List Accent 5" w:semiHidden="0" w:uiPriority="72" w:unhideWhenUsed="0"/>
-    <w:lsdException w:name="Colorful Grid Accent 5" w:semiHidden="0" w:uiPriority="73" w:unhideWhenUsed="0"/>
-    <w:lsdException w:name="Light Shading Accent 6" w:semiHidden="0" w:uiPriority="60" w:unhideWhenUsed="0"/>
-    <w:lsdException w:name="Light List Accent 6" w:semiHidden="0" w:uiPriority="61" w:unhideWhenUsed="0"/>
-    <w:lsdException w:name="Light Grid Accent 6" w:semiHidden="0" w:uiPriority="62" w:unhideWhenUsed="0"/>
-    <w:lsdException w:name="Medium Shading 1 Accent 6" w:semiHidden="0" w:uiPriority="63" w:unhideWhenUsed="0"/>
-    <w:lsdException w:name="Medium Shading 2 Accent 6" w:semiHidden="0" w:uiPriority="64" w:unhideWhenUsed="0"/>
-    <w:lsdException w:name="Medium List 1 Accent 6" w:semiHidden="0" w:uiPriority="65" w:unhideWhenUsed="0"/>
-    <w:lsdException w:name="Medium List 2 Accent 6" w:semiHidden="0" w:uiPriority="66" w:unhideWhenUsed="0"/>
-    <w:lsdException w:name="Medium Grid 1 Accent 6" w:semiHidden="0" w:uiPriority="67" w:unhideWhenUsed="0"/>
-    <w:lsdException w:name="Medium Grid 2 Accent 6" w:semiHidden="0" w:uiPriority="68" w:unhideWhenUsed="0"/>
-    <w:lsdException w:name="Medium Grid 3 Accent 6" w:semiHidden="0" w:uiPriority="69" w:unhideWhenUsed="0"/>
-    <w:lsdException w:name="Dark List Accent 6" w:semiHidden="0" w:uiPriority="70" w:unhideWhenUsed="0"/>
-    <w:lsdException w:name="Colorful Shading Accent 6" w:semiHidden="0" w:uiPriority="71" w:unhideWhenUsed="0"/>
-    <w:lsdException w:name="Colorful List Accent 6" w:semiHidden="0" w:uiPriority="72" w:unhideWhenUsed="0"/>
-    <w:lsdException w:name="Colorful Grid Accent 6" w:semiHidden="0" w:uiPriority="73" w:unhideWhenUsed="0"/>
-    <w:lsdException w:name="Subtle Emphasis" w:semiHidden="0" w:uiPriority="19" w:unhideWhenUsed="0" w:qFormat="1"/>
-    <w:lsdException w:name="Intense Emphasis" w:semiHidden="0" w:uiPriority="21" w:unhideWhenUsed="0" w:qFormat="1"/>
-    <w:lsdException w:name="Subtle Reference" w:semiHidden="0" w:uiPriority="31" w:unhideWhenUsed="0" w:qFormat="1"/>
-    <w:lsdException w:name="Intense Reference" w:semiHidden="0" w:uiPriority="32" w:unhideWhenUsed="0" w:qFormat="1"/>
-    <w:lsdException w:name="Book Title" w:semiHidden="0" w:uiPriority="33" w:unhideWhenUsed="0" w:qFormat="1"/>
-    <w:lsdException w:name="Bibliography" w:uiPriority="37"/>
-    <w:lsdException w:name="TOC Heading" w:uiPriority="39" w:qFormat="1"/>
+    <w:lsdException w:name="Table Theme" w:semiHidden="1" w:unhideWhenUsed="1"/>
+    <w:lsdException w:name="Placeholder Text" w:semiHidden="1"/>
+    <w:lsdException w:name="No Spacing" w:uiPriority="1" w:qFormat="1"/>
+    <w:lsdException w:name="Light Shading" w:uiPriority="60"/>
+    <w:lsdException w:name="Light List" w:uiPriority="61"/>
+    <w:lsdException w:name="Light Grid" w:uiPriority="62"/>
+    <w:lsdException w:name="Medium Shading 1" w:uiPriority="63"/>
+    <w:lsdException w:name="Medium Shading 2" w:uiPriority="64"/>
+    <w:lsdException w:name="Medium List 1" w:uiPriority="65"/>
+    <w:lsdException w:name="Medium List 2" w:uiPriority="66"/>
+    <w:lsdException w:name="Medium Grid 1" w:uiPriority="67"/>
+    <w:lsdException w:name="Medium Grid 2" w:uiPriority="68"/>
+    <w:lsdException w:name="Medium Grid 3" w:uiPriority="69"/>
+    <w:lsdException w:name="Dark List" w:uiPriority="70"/>
+    <w:lsdException w:name="Colorful Shading" w:uiPriority="71"/>
+    <w:lsdException w:name="Colorful List" w:uiPriority="72"/>
+    <w:lsdException w:name="Colorful Grid" w:uiPriority="73"/>
+    <w:lsdException w:name="Light Shading Accent 1" w:uiPriority="60"/>
+    <w:lsdException w:name="Light List Accent 1" w:uiPriority="61"/>
+    <w:lsdException w:name="Light Grid Accent 1" w:uiPriority="62"/>
+    <w:lsdException w:name="Medium Shading 1 Accent 1" w:uiPriority="63"/>
+    <w:lsdException w:name="Medium Shading 2 Accent 1" w:uiPriority="64"/>
+    <w:lsdException w:name="Medium List 1 Accent 1" w:uiPriority="65"/>
+    <w:lsdException w:name="Revision" w:semiHidden="1"/>
+    <w:lsdException w:name="List Paragraph" w:uiPriority="34" w:qFormat="1"/>
+    <w:lsdException w:name="Quote" w:uiPriority="29" w:qFormat="1"/>
+    <w:lsdException w:name="Intense Quote" w:uiPriority="30" w:qFormat="1"/>
+    <w:lsdException w:name="Medium List 2 Accent 1" w:uiPriority="66"/>
+    <w:lsdException w:name="Medium Grid 1 Accent 1" w:uiPriority="67"/>
+    <w:lsdException w:name="Medium Grid 2 Accent 1" w:uiPriority="68"/>
+    <w:lsdException w:name="Medium Grid 3 Accent 1" w:uiPriority="69"/>
+    <w:lsdException w:name="Dark List Accent 1" w:uiPriority="70"/>
+    <w:lsdException w:name="Colorful Shading Accent 1" w:uiPriority="71"/>
+    <w:lsdException w:name="Colorful List Accent 1" w:uiPriority="72"/>
+    <w:lsdException w:name="Colorful Grid Accent 1" w:uiPriority="73"/>
+    <w:lsdException w:name="Light Shading Accent 2" w:uiPriority="60"/>
+    <w:lsdException w:name="Light List Accent 2" w:uiPriority="61"/>
+    <w:lsdException w:name="Light Grid Accent 2" w:uiPriority="62"/>
+    <w:lsdException w:name="Medium Shading 1 Accent 2" w:uiPriority="63"/>
+    <w:lsdException w:name="Medium Shading 2 Accent 2" w:uiPriority="64"/>
+    <w:lsdException w:name="Medium List 1 Accent 2" w:uiPriority="65"/>
+    <w:lsdException w:name="Medium List 2 Accent 2" w:uiPriority="66"/>
+    <w:lsdException w:name="Medium Grid 1 Accent 2" w:uiPriority="67"/>
+    <w:lsdException w:name="Medium Grid 2 Accent 2" w:uiPriority="68"/>
+    <w:lsdException w:name="Medium Grid 3 Accent 2" w:uiPriority="69"/>
+    <w:lsdException w:name="Dark List Accent 2" w:uiPriority="70"/>
+    <w:lsdException w:name="Colorful Shading Accent 2" w:uiPriority="71"/>
+    <w:lsdException w:name="Colorful List Accent 2" w:uiPriority="72"/>
+    <w:lsdException w:name="Colorful Grid Accent 2" w:uiPriority="73"/>
+    <w:lsdException w:name="Light Shading Accent 3" w:uiPriority="60"/>
+    <w:lsdException w:name="Light List Accent 3" w:uiPriority="61"/>
+    <w:lsdException w:name="Light Grid Accent 3" w:uiPriority="62"/>
+    <w:lsdException w:name="Medium Shading 1 Accent 3" w:uiPriority="63"/>
+    <w:lsdException w:name="Medium Shading 2 Accent 3" w:uiPriority="64"/>
+    <w:lsdException w:name="Medium List 1 Accent 3" w:uiPriority="65"/>
+    <w:lsdException w:name="Medium List 2 Accent 3" w:uiPriority="66"/>
+    <w:lsdException w:name="Medium Grid 1 Accent 3" w:uiPriority="67"/>
+    <w:lsdException w:name="Medium Grid 2 Accent 3" w:uiPriority="68"/>
+    <w:lsdException w:name="Medium Grid 3 Accent 3" w:uiPriority="69"/>
+    <w:lsdException w:name="Dark List Accent 3" w:uiPriority="70"/>
+    <w:lsdException w:name="Colorful Shading Accent 3" w:uiPriority="71"/>
+    <w:lsdException w:name="Colorful List Accent 3" w:uiPriority="72"/>
+    <w:lsdException w:name="Colorful Grid Accent 3" w:uiPriority="73"/>
+    <w:lsdException w:name="Light Shading Accent 4" w:uiPriority="60"/>
+    <w:lsdException w:name="Light List Accent 4" w:uiPriority="61"/>
+    <w:lsdException w:name="Light Grid Accent 4" w:uiPriority="62"/>
+    <w:lsdException w:name="Medium Shading 1 Accent 4" w:uiPriority="63"/>
+    <w:lsdException w:name="Medium Shading 2 Accent 4" w:uiPriority="64"/>
+    <w:lsdException w:name="Medium List 1 Accent 4" w:uiPriority="65"/>
+    <w:lsdException w:name="Medium List 2 Accent 4" w:uiPriority="66"/>
+    <w:lsdException w:name="Medium Grid 1 Accent 4" w:uiPriority="67"/>
+    <w:lsdException w:name="Medium Grid 2 Accent 4" w:uiPriority="68"/>
+    <w:lsdException w:name="Medium Grid 3 Accent 4" w:uiPriority="69"/>
+    <w:lsdException w:name="Dark List Accent 4" w:uiPriority="70"/>
+    <w:lsdException w:name="Colorful Shading Accent 4" w:uiPriority="71"/>
+    <w:lsdException w:name="Colorful List Accent 4" w:uiPriority="72"/>
+    <w:lsdException w:name="Colorful Grid Accent 4" w:uiPriority="73"/>
+    <w:lsdException w:name="Light Shading Accent 5" w:uiPriority="60"/>
+    <w:lsdException w:name="Light List Accent 5" w:uiPriority="61"/>
+    <w:lsdException w:name="Light Grid Accent 5" w:uiPriority="62"/>
+    <w:lsdException w:name="Medium Shading 1 Accent 5" w:uiPriority="63"/>
+    <w:lsdException w:name="Medium Shading 2 Accent 5" w:uiPriority="64"/>
+    <w:lsdException w:name="Medium List 1 Accent 5" w:uiPriority="65"/>
+    <w:lsdException w:name="Medium List 2 Accent 5" w:uiPriority="66"/>
+    <w:lsdException w:name="Medium Grid 1 Accent 5" w:uiPriority="67"/>
+    <w:lsdException w:name="Medium Grid 2 Accent 5" w:uiPriority="68"/>
+    <w:lsdException w:name="Medium Grid 3 Accent 5" w:uiPriority="69"/>
+    <w:lsdException w:name="Dark List Accent 5" w:uiPriority="70"/>
+    <w:lsdException w:name="Colorful Shading Accent 5" w:uiPriority="71"/>
+    <w:lsdException w:name="Colorful List Accent 5" w:uiPriority="72"/>
+    <w:lsdException w:name="Colorful Grid Accent 5" w:uiPriority="73"/>
+    <w:lsdException w:name="Light Shading Accent 6" w:uiPriority="60"/>
+    <w:lsdException w:name="Light List Accent 6" w:uiPriority="61"/>
+    <w:lsdException w:name="Light Grid Accent 6" w:uiPriority="62"/>
+    <w:lsdException w:name="Medium Shading 1 Accent 6" w:uiPriority="63"/>
+    <w:lsdException w:name="Medium Shading 2 Accent 6" w:uiPriority="64"/>
+    <w:lsdException w:name="Medium List 1 Accent 6" w:uiPriority="65"/>
+    <w:lsdException w:name="Medium List 2 Accent 6" w:uiPriority="66"/>
+    <w:lsdException w:name="Medium Grid 1 Accent 6" w:uiPriority="67"/>
+    <w:lsdException w:name="Medium Grid 2 Accent 6" w:uiPriority="68"/>
+    <w:lsdException w:name="Medium Grid 3 Accent 6" w:uiPriority="69"/>
+    <w:lsdException w:name="Dark List Accent 6" w:uiPriority="70"/>
+    <w:lsdException w:name="Colorful Shading Accent 6" w:uiPriority="71"/>
+    <w:lsdException w:name="Colorful List Accent 6" w:uiPriority="72"/>
+    <w:lsdException w:name="Colorful Grid Accent 6" w:uiPriority="73"/>
+    <w:lsdException w:name="Subtle Emphasis" w:uiPriority="19" w:qFormat="1"/>
+    <w:lsdException w:name="Intense Emphasis" w:uiPriority="21" w:qFormat="1"/>
+    <w:lsdException w:name="Subtle Reference" w:uiPriority="31" w:qFormat="1"/>
+    <w:lsdException w:name="Intense Reference" w:uiPriority="32" w:qFormat="1"/>
+    <w:lsdException w:name="Book Title" w:uiPriority="33" w:qFormat="1"/>
+    <w:lsdException w:name="Bibliography" w:semiHidden="1" w:uiPriority="37" w:unhideWhenUsed="1"/>
+    <w:lsdException w:name="TOC Heading" w:semiHidden="1" w:uiPriority="39" w:unhideWhenUsed="1" w:qFormat="1"/>
+    <w:lsdException w:name="Plain Table 1" w:uiPriority="41"/>
+    <w:lsdException w:name="Plain Table 2" w:uiPriority="42"/>
+    <w:lsdException w:name="Plain Table 3" w:uiPriority="43"/>
+    <w:lsdException w:name="Plain Table 4" w:uiPriority="44"/>
+    <w:lsdException w:name="Plain Table 5" w:uiPriority="45"/>
+    <w:lsdException w:name="Grid Table Light" w:uiPriority="40"/>
+    <w:lsdException w:name="Grid Table 1 Light" w:uiPriority="46"/>
+    <w:lsdException w:name="Grid Table 2" w:uiPriority="47"/>
+    <w:lsdException w:name="Grid Table 3" w:uiPriority="48"/>
+    <w:lsdException w:name="Grid Table 4" w:uiPriority="49"/>
+    <w:lsdException w:name="Grid Table 5 Dark" w:uiPriority="50"/>
+    <w:lsdException w:name="Grid Table 6 Colorful" w:uiPriority="51"/>
+    <w:lsdException w:name="Grid Table 7 Colorful" w:uiPriority="52"/>
+    <w:lsdException w:name="Grid Table 1 Light Accent 1" w:uiPriority="46"/>
+    <w:lsdException w:name="Grid Table 2 Accent 1" w:uiPriority="47"/>
+    <w:lsdException w:name="Grid Table 3 Accent 1" w:uiPriority="48"/>
+    <w:lsdException w:name="Grid Table 4 Accent 1" w:uiPriority="49"/>
+    <w:lsdException w:name="Grid Table 5 Dark Accent 1" w:uiPriority="50"/>
+    <w:lsdException w:name="Grid Table 6 Colorful Accent 1" w:uiPriority="51"/>
+    <w:lsdException w:name="Grid Table 7 Colorful Accent 1" w:uiPriority="52"/>
+    <w:lsdException w:name="Grid Table 1 Light Accent 2" w:uiPriority="46"/>
+    <w:lsdException w:name="Grid Table 2 Accent 2" w:uiPriority="47"/>
+    <w:lsdException w:name="Grid Table 3 Accent 2" w:uiPriority="48"/>
+    <w:lsdException w:name="Grid Table 4 Accent 2" w:uiPriority="49"/>
+    <w:lsdException w:name="Grid Table 5 Dark Accent 2" w:uiPriority="50"/>
+    <w:lsdException w:name="Grid Table 6 Colorful Accent 2" w:uiPriority="51"/>
+    <w:lsdException w:name="Grid Table 7 Colorful Accent 2" w:uiPriority="52"/>
+    <w:lsdException w:name="Grid Table 1 Light Accent 3" w:uiPriority="46"/>
+    <w:lsdException w:name="Grid Table 2 Accent 3" w:uiPriority="47"/>
+    <w:lsdException w:name="Grid Table 3 Accent 3" w:uiPriority="48"/>
+    <w:lsdException w:name="Grid Table 4 Accent 3" w:uiPriority="49"/>
+    <w:lsdException w:name="Grid Table 5 Dark Accent 3" w:uiPriority="50"/>
+    <w:lsdException w:name="Grid Table 6 Colorful Accent 3" w:uiPriority="51"/>
+    <w:lsdException w:name="Grid Table 7 Colorful Accent 3" w:uiPriority="52"/>
+    <w:lsdException w:name="Grid Table 1 Light Accent 4" w:uiPriority="46"/>
+    <w:lsdException w:name="Grid Table 2 Accent 4" w:uiPriority="47"/>
+    <w:lsdException w:name="Grid Table 3 Accent 4" w:uiPriority="48"/>
+    <w:lsdException w:name="Grid Table 4 Accent 4" w:uiPriority="49"/>
+    <w:lsdException w:name="Grid Table 5 Dark Accent 4" w:uiPriority="50"/>
+    <w:lsdException w:name="Grid Table 6 Colorful Accent 4" w:uiPriority="51"/>
+    <w:lsdException w:name="Grid Table 7 Colorful Accent 4" w:uiPriority="52"/>
+    <w:lsdException w:name="Grid Table 1 Light Accent 5" w:uiPriority="46"/>
+    <w:lsdException w:name="Grid Table 2 Accent 5" w:uiPriority="47"/>
+    <w:lsdException w:name="Grid Table 3 Accent 5" w:uiPriority="48"/>
+    <w:lsdException w:name="Grid Table 4 Accent 5" w:uiPriority="49"/>
+    <w:lsdException w:name="Grid Table 5 Dark Accent 5" w:uiPriority="50"/>
+    <w:lsdException w:name="Grid Table 6 Colorful Accent 5" w:uiPriority="51"/>
+    <w:lsdException w:name="Grid Table 7 Colorful Accent 5" w:uiPriority="52"/>
+    <w:lsdException w:name="Grid Table 1 Light Accent 6" w:uiPriority="46"/>
+    <w:lsdException w:name="Grid Table 2 Accent 6" w:uiPriority="47"/>
+    <w:lsdException w:name="Grid Table 3 Accent 6" w:uiPriority="48"/>
+    <w:lsdException w:name="Grid Table 4 Accent 6" w:uiPriority="49"/>
+    <w:lsdException w:name="Grid Table 5 Dark Accent 6" w:uiPriority="50"/>
+    <w:lsdException w:name="Grid Table 6 Colorful Accent 6" w:uiPriority="51"/>
+    <w:lsdException w:name="Grid Table 7 Colorful Accent 6" w:uiPriority="52"/>
+    <w:lsdException w:name="List Table 1 Light" w:uiPriority="46"/>
+    <w:lsdException w:name="List Table 2" w:uiPriority="47"/>
+    <w:lsdException w:name="List Table 3" w:uiPriority="48"/>
+    <w:lsdException w:name="List Table 4" w:uiPriority="49"/>
+    <w:lsdException w:name="List Table 5 Dark" w:uiPriority="50"/>
+    <w:lsdException w:name="List Table 6 Colorful" w:uiPriority="51"/>
+    <w:lsdException w:name="List Table 7 Colorful" w:uiPriority="52"/>
+    <w:lsdException w:name="List Table 1 Light Accent 1" w:uiPriority="46"/>
+    <w:lsdException w:name="List Table 2 Accent 1" w:uiPriority="47"/>
+    <w:lsdException w:name="List Table 3 Accent 1" w:uiPriority="48"/>
+    <w:lsdException w:name="List Table 4 Accent 1" w:uiPriority="49"/>
+    <w:lsdException w:name="List Table 5 Dark Accent 1" w:uiPriority="50"/>
+    <w:lsdException w:name="List Table 6 Colorful Accent 1" w:uiPriority="51"/>
+    <w:lsdException w:name="List Table 7 Colorful Accent 1" w:uiPriority="52"/>
+    <w:lsdException w:name="List Table 1 Light Accent 2" w:uiPriority="46"/>
+    <w:lsdException w:name="List Table 2 Accent 2" w:uiPriority="47"/>
+    <w:lsdException w:name="List Table 3 Accent 2" w:uiPriority="48"/>
+    <w:lsdException w:name="List Table 4 Accent 2" w:uiPriority="49"/>
+    <w:lsdException w:name="List Table 5 Dark Accent 2" w:uiPriority="50"/>
+    <w:lsdException w:name="List Table 6 Colorful Accent 2" w:uiPriority="51"/>
+    <w:lsdException w:name="List Table 7 Colorful Accent 2" w:uiPriority="52"/>
+    <w:lsdException w:name="List Table 1 Light Accent 3" w:uiPriority="46"/>
+    <w:lsdException w:name="List Table 2 Accent 3" w:uiPriority="47"/>
+    <w:lsdException w:name="List Table 3 Accent 3" w:uiPriority="48"/>
+    <w:lsdException w:name="List Table 4 Accent 3" w:uiPriority="49"/>
+    <w:lsdException w:name="List Table 5 Dark Accent 3" w:uiPriority="50"/>
+    <w:lsdException w:name="List Table 6 Colorful Accent 3" w:uiPriority="51"/>
+    <w:lsdException w:name="List Table 7 Colorful Accent 3" w:uiPriority="52"/>
+    <w:lsdException w:name="List Table 1 Light Accent 4" w:uiPriority="46"/>
+    <w:lsdException w:name="List Table 2 Accent 4" w:uiPriority="47"/>
+    <w:lsdException w:name="List Table 3 Accent 4" w:uiPriority="48"/>
+    <w:lsdException w:name="List Table 4 Accent 4" w:uiPriority="49"/>
+    <w:lsdException w:name="List Table 5 Dark Accent 4" w:uiPriority="50"/>
+    <w:lsdException w:name="List Table 6 Colorful Accent 4" w:uiPriority="51"/>
+    <w:lsdException w:name="List Table 7 Colorful Accent 4" w:uiPriority="52"/>
+    <w:lsdException w:name="List Table 1 Light Accent 5" w:uiPriority="46"/>
+    <w:lsdException w:name="List Table 2 Accent 5" w:uiPriority="47"/>
+    <w:lsdException w:name="List Table 3 Accent 5" w:uiPriority="48"/>
+    <w:lsdException w:name="List Table 4 Accent 5" w:uiPriority="49"/>
+    <w:lsdException w:name="List Table 5 Dark Accent 5" w:uiPriority="50"/>
+    <w:lsdException w:name="List Table 6 Colorful Accent 5" w:uiPriority="51"/>
+    <w:lsdException w:name="List Table 7 Colorful Accent 5" w:uiPriority="52"/>
+    <w:lsdException w:name="List Table 1 Light Accent 6" w:uiPriority="46"/>
+    <w:lsdException w:name="List Table 2 Accent 6" w:uiPriority="47"/>
+    <w:lsdException w:name="List Table 3 Accent 6" w:uiPriority="48"/>
+    <w:lsdException w:name="List Table 4 Accent 6" w:uiPriority="49"/>
+    <w:lsdException w:name="List Table 5 Dark Accent 6" w:uiPriority="50"/>
+    <w:lsdException w:name="List Table 6 Colorful Accent 6" w:uiPriority="51"/>
+    <w:lsdException w:name="List Table 7 Colorful Accent 6" w:uiPriority="52"/>
+    <w:lsdException w:name="Mention" w:semiHidden="1" w:unhideWhenUsed="1"/>
+    <w:lsdException w:name="Smart Hyperlink" w:semiHidden="1" w:unhideWhenUsed="1"/>
+    <w:lsdException w:name="Hashtag" w:semiHidden="1" w:unhideWhenUsed="1"/>
+    <w:lsdException w:name="Unresolved Mention" w:semiHidden="1" w:unhideWhenUsed="1"/>
+    <w:lsdException w:name="Smart Link" w:semiHidden="1" w:unhideWhenUsed="1"/>
   </w:latentStyles>
   <w:style w:type="paragraph" w:default="1" w:styleId="Normal">
     <w:name w:val="Normal"/>
@@ -6170,7 +6493,6 @@
     <w:uiPriority w:val="99"/>
     <w:semiHidden/>
     <w:unhideWhenUsed/>
-    <w:qFormat/>
     <w:tblPr>
       <w:tblInd w:w="0" w:type="dxa"/>
       <w:tblCellMar>
@@ -6259,7 +6581,6 @@
       <w:spacing w:after="0" w:line="240" w:lineRule="auto"/>
     </w:pPr>
     <w:tblPr>
-      <w:tblInd w:w="0" w:type="dxa"/>
       <w:tblBorders>
         <w:top w:val="single" w:sz="4" w:space="0" w:color="auto"/>
         <w:left w:val="single" w:sz="4" w:space="0" w:color="auto"/>
@@ -6268,13 +6589,24 @@
         <w:insideH w:val="single" w:sz="4" w:space="0" w:color="auto"/>
         <w:insideV w:val="single" w:sz="4" w:space="0" w:color="auto"/>
       </w:tblBorders>
-      <w:tblCellMar>
-        <w:top w:w="0" w:type="dxa"/>
-        <w:left w:w="108" w:type="dxa"/>
-        <w:bottom w:w="0" w:type="dxa"/>
-        <w:right w:w="108" w:type="dxa"/>
-      </w:tblCellMar>
     </w:tblPr>
+  </w:style>
+  <w:style w:type="character" w:customStyle="1" w:styleId="css-truncate">
+    <w:name w:val="css-truncate"/>
+    <w:basedOn w:val="Fuentedeprrafopredeter"/>
+    <w:rsid w:val="00101FD1"/>
+  </w:style>
+  <w:style w:type="character" w:styleId="Mencinsinresolver">
+    <w:name w:val="Unresolved Mention"/>
+    <w:basedOn w:val="Fuentedeprrafopredeter"/>
+    <w:uiPriority w:val="99"/>
+    <w:semiHidden/>
+    <w:unhideWhenUsed/>
+    <w:rsid w:val="004B50E1"/>
+    <w:rPr>
+      <w:color w:val="605E5C"/>
+      <w:shd w:val="clear" w:color="auto" w:fill="E1DFDD"/>
+    </w:rPr>
   </w:style>
 </w:styles>
 </file>
